--- a/modules/kckr/assets/manual/mod-kckr_CP.docx
+++ b/modules/kckr/assets/manual/mod-kckr_CP.docx
@@ -4969,7 +4969,13 @@
       </w:r>
       <w:proofErr w:type="gramEnd"/>
       <w:r>
-        <w:t xml:space="preserve"> ucapan yang akan dikirimkan kepada penerbit dan perekam yang telah melakukan program KCKR</w:t>
+        <w:t xml:space="preserve"> ucapan yang akan dikirimkan</w:t>
+      </w:r>
+      <w:r>
+        <w:t xml:space="preserve"> atau serahkan</w:t>
+      </w:r>
+      <w:r>
+        <w:t xml:space="preserve"> kepada penerbit dan perekam yang telah melakukan program KCKR</w:t>
       </w:r>
       <w:r>
         <w:t>. Input yeng terdapat pada formulir fungsi ini, yaitu:</w:t>
@@ -5078,7 +5084,7 @@
               <w:spacing w:line="240" w:lineRule="auto"/>
             </w:pPr>
             <w:r>
-              <w:t>Input ini berisi informasi perusahaan penerbit dan perekam yang menyerahkan karya cetak dan karya rekam.</w:t>
+              <w:t>Input ini berisi file dokumen surat yang akan diserahkan kepada penerbit dan perekam yang telah mengikuti program KCKR.</w:t>
             </w:r>
           </w:p>
           <w:p>
@@ -5094,6 +5100,7 @@
                 <w:i/>
                 <w:sz w:val="18"/>
               </w:rPr>
+              <w:lastRenderedPageBreak/>
               <w:t>Catatan:</w:t>
             </w:r>
             <w:r>
@@ -5101,21 +5108,7 @@
                 <w:i/>
                 <w:sz w:val="18"/>
               </w:rPr>
-              <w:t xml:space="preserve"> </w:t>
-            </w:r>
-            <w:r>
-              <w:rPr>
-                <w:i/>
-                <w:sz w:val="18"/>
-              </w:rPr>
-              <w:t>Anda dapat menggunakan fasilitas auto suggest nama peneribit dan perekam pada input ini</w:t>
-            </w:r>
-            <w:r>
-              <w:rPr>
-                <w:i/>
-                <w:sz w:val="18"/>
-              </w:rPr>
-              <w:t>.</w:t>
+              <w:t xml:space="preserve"> Terdapat 2 (dua) jenis dokumen pada input ini yaitu dokumen surat ucapan terimakasih dan lampiran karya yang diserah terimakan pada program KCKR</w:t>
             </w:r>
           </w:p>
         </w:tc>
@@ -5162,12 +5155,41 @@
           <w:p>
             <w:pPr>
               <w:spacing w:line="240" w:lineRule="auto"/>
-              <w:rPr>
-                <w:i/>
-              </w:rPr>
-            </w:pPr>
-            <w:r>
-              <w:t>Input ini berisi informasi nomor surat dari perusahaan penerbit dan perekam yang disertakan pada saat menyerahkan karya cetak dan karya rekam</w:t>
+            </w:pPr>
+            <w:r>
+              <w:t>Input ini berisi pilihan jika Anda ingin melakukan generate ulang (</w:t>
+            </w:r>
+            <w:r>
+              <w:rPr>
+                <w:i/>
+              </w:rPr>
+              <w:t>regenerate</w:t>
+            </w:r>
+            <w:r>
+              <w:t>) file dokumen yang akan diserahkan kepada penerbit dan perekam yang telah mengikuti program KCKR.</w:t>
+            </w:r>
+          </w:p>
+          <w:p>
+            <w:pPr>
+              <w:spacing w:line="240" w:lineRule="auto"/>
+              <w:rPr>
+                <w:i/>
+              </w:rPr>
+            </w:pPr>
+            <w:r>
+              <w:rPr>
+                <w:b/>
+                <w:i/>
+                <w:sz w:val="18"/>
+              </w:rPr>
+              <w:t>Catatan:</w:t>
+            </w:r>
+            <w:r>
+              <w:rPr>
+                <w:i/>
+                <w:sz w:val="18"/>
+              </w:rPr>
+              <w:t xml:space="preserve"> input pada fungsi ini digunakan jika terjadi kesalahan dalam pembuatan dokumen misalkan nama, judul karya dan kesalahan pengetikan lainnya pada data KCKR</w:t>
             </w:r>
           </w:p>
         </w:tc>
@@ -5215,19 +5237,20 @@
               <w:spacing w:line="240" w:lineRule="auto"/>
             </w:pPr>
             <w:r>
-              <w:t>Input ini berisikan informasi nama pejabat</w:t>
-            </w:r>
-            <w:r>
-              <w:t xml:space="preserve"> perpustakaan</w:t>
-            </w:r>
-            <w:r>
-              <w:t xml:space="preserve"> yang menerima karya cetak dan karya rekam</w:t>
-            </w:r>
-          </w:p>
-          <w:p>
-            <w:pPr>
-              <w:spacing w:line="240" w:lineRule="auto"/>
-            </w:pPr>
+              <w:t xml:space="preserve">Input ini berisi informasi tanggal </w:t>
+            </w:r>
+            <w:r>
+              <w:t>pembuatan surat dan dokumen yang akan diserahkan kepada penerbit dan perekam.</w:t>
+            </w:r>
+          </w:p>
+          <w:p>
+            <w:pPr>
+              <w:spacing w:line="240" w:lineRule="auto"/>
+              <w:rPr>
+                <w:i/>
+              </w:rPr>
+            </w:pPr>
+            <w:bookmarkStart w:id="15" w:name="_GoBack"/>
             <w:r>
               <w:rPr>
                 <w:b/>
@@ -5243,35 +5266,13 @@
               </w:rPr>
               <w:t xml:space="preserve"> </w:t>
             </w:r>
+            <w:bookmarkEnd w:id="15"/>
             <w:r>
               <w:rPr>
                 <w:i/>
                 <w:sz w:val="18"/>
               </w:rPr>
-              <w:t xml:space="preserve">Anda dapat menggunakan fasilitas auto suggest nama </w:t>
-            </w:r>
-            <w:proofErr w:type="gramStart"/>
-            <w:r>
-              <w:rPr>
-                <w:i/>
-                <w:sz w:val="18"/>
-              </w:rPr>
-              <w:t>pejabat  perpustakaan</w:t>
-            </w:r>
-            <w:proofErr w:type="gramEnd"/>
-            <w:r>
-              <w:rPr>
-                <w:i/>
-                <w:sz w:val="18"/>
-              </w:rPr>
-              <w:t xml:space="preserve"> pada input ini</w:t>
-            </w:r>
-            <w:r>
-              <w:rPr>
-                <w:i/>
-                <w:sz w:val="18"/>
-              </w:rPr>
-              <w:t>.</w:t>
+              <w:t>informasi pada input ini tidak ada kaitannya dengan tanggal pada saat Anda melakukan generate dokumen.</w:t>
             </w:r>
           </w:p>
         </w:tc>
@@ -5312,8 +5313,6 @@
         <w:spacing w:before="120"/>
         <w:ind w:firstLine="709"/>
       </w:pPr>
-      <w:bookmarkStart w:id="15" w:name="_GoBack"/>
-      <w:bookmarkEnd w:id="15"/>
     </w:p>
     <w:p>
       <w:pPr>
@@ -5360,6 +5359,7 @@
         <w:ind w:firstLine="709"/>
       </w:pPr>
       <w:r>
+        <w:lastRenderedPageBreak/>
         <w:t xml:space="preserve">Data yang dapat Anda lihat pada tabel kelola </w:t>
       </w:r>
       <w:r>
@@ -5508,7 +5508,6 @@
               <w:rPr>
                 <w:i/>
               </w:rPr>
-              <w:lastRenderedPageBreak/>
               <w:t>Category</w:t>
             </w:r>
           </w:p>
@@ -5972,6 +5971,7 @@
               <w:rPr>
                 <w:i/>
               </w:rPr>
+              <w:lastRenderedPageBreak/>
               <w:t>Edit Category</w:t>
             </w:r>
             <w:r>
@@ -6029,7 +6029,6 @@
         <w:contextualSpacing w:val="0"/>
       </w:pPr>
       <w:r>
-        <w:lastRenderedPageBreak/>
         <w:t xml:space="preserve">Nomor urut </w:t>
       </w:r>
       <w:r>
@@ -6322,6 +6321,7 @@
         <w:contextualSpacing w:val="0"/>
       </w:pPr>
       <w:r>
+        <w:lastRenderedPageBreak/>
         <w:t>Options</w:t>
       </w:r>
     </w:p>
@@ -6353,7 +6353,6 @@
         <w:rPr>
           <w:noProof/>
         </w:rPr>
-        <w:lastRenderedPageBreak/>
         <w:drawing>
           <wp:inline distT="0" distB="0" distL="0" distR="0" wp14:anchorId="106C5B4E" wp14:editId="27F78C10">
             <wp:extent cx="4177030" cy="2109470"/>
@@ -9852,7 +9851,7 @@
 </file>
 
 <file path=customXml/itemProps1.xml><?xml version="1.0" encoding="utf-8"?>
-<ds:datastoreItem xmlns:ds="http://schemas.openxmlformats.org/officeDocument/2006/customXml" ds:itemID="{FBF8F486-1901-49DF-B5FD-DFC016347355}">
+<ds:datastoreItem xmlns:ds="http://schemas.openxmlformats.org/officeDocument/2006/customXml" ds:itemID="{5D55E0D9-BE33-411E-B7DF-53719955AA10}">
   <ds:schemaRefs>
     <ds:schemaRef ds:uri="http://schemas.openxmlformats.org/officeDocument/2006/bibliography"/>
   </ds:schemaRefs>

--- a/modules/kckr/assets/manual/mod-kckr_CP.docx
+++ b/modules/kckr/assets/manual/mod-kckr_CP.docx
@@ -3350,7 +3350,7 @@
         <w:pStyle w:val="ListParagraph"/>
         <w:numPr>
           <w:ilvl w:val="0"/>
-          <w:numId w:val="10"/>
+          <w:numId w:val="8"/>
         </w:numPr>
         <w:ind w:left="284" w:hanging="284"/>
         <w:contextualSpacing w:val="0"/>
@@ -3468,7 +3468,7 @@
         <w:pStyle w:val="ListParagraph"/>
         <w:numPr>
           <w:ilvl w:val="0"/>
-          <w:numId w:val="10"/>
+          <w:numId w:val="8"/>
         </w:numPr>
         <w:ind w:left="284" w:hanging="284"/>
         <w:contextualSpacing w:val="0"/>
@@ -3573,7 +3573,7 @@
         <w:pStyle w:val="ListParagraph"/>
         <w:numPr>
           <w:ilvl w:val="0"/>
-          <w:numId w:val="10"/>
+          <w:numId w:val="8"/>
         </w:numPr>
         <w:ind w:left="284" w:hanging="284"/>
         <w:contextualSpacing w:val="0"/>
@@ -3627,7 +3627,7 @@
         <w:rPr>
           <w:szCs w:val="20"/>
         </w:rPr>
-        <w:t>, Anda dapat menggunakan melihat detail data KCKR yang terdapat pada aplikasi menggunakan fungsi ini.</w:t>
+        <w:t>, Anda dapat melihat detail data KCKR yang terdapat pada aplikasi menggunakan fungsi ini.</w:t>
       </w:r>
     </w:p>
     <w:p>
@@ -3635,7 +3635,7 @@
         <w:pStyle w:val="ListParagraph"/>
         <w:numPr>
           <w:ilvl w:val="0"/>
-          <w:numId w:val="10"/>
+          <w:numId w:val="8"/>
         </w:numPr>
         <w:ind w:left="284" w:hanging="284"/>
         <w:contextualSpacing w:val="0"/>
@@ -3698,7 +3698,7 @@
         <w:pStyle w:val="ListParagraph"/>
         <w:numPr>
           <w:ilvl w:val="0"/>
-          <w:numId w:val="10"/>
+          <w:numId w:val="8"/>
         </w:numPr>
         <w:ind w:left="284" w:hanging="284"/>
         <w:contextualSpacing w:val="0"/>
@@ -3790,7 +3790,7 @@
         <w:pStyle w:val="ListParagraph"/>
         <w:numPr>
           <w:ilvl w:val="0"/>
-          <w:numId w:val="10"/>
+          <w:numId w:val="8"/>
         </w:numPr>
         <w:ind w:left="284" w:hanging="284"/>
         <w:contextualSpacing w:val="0"/>
@@ -4683,7 +4683,7 @@
         <w:pStyle w:val="ListParagraph"/>
         <w:numPr>
           <w:ilvl w:val="0"/>
-          <w:numId w:val="11"/>
+          <w:numId w:val="9"/>
         </w:numPr>
         <w:ind w:left="284" w:hanging="284"/>
         <w:contextualSpacing w:val="0"/>
@@ -4796,7 +4796,7 @@
         <w:pStyle w:val="ListParagraph"/>
         <w:numPr>
           <w:ilvl w:val="0"/>
-          <w:numId w:val="11"/>
+          <w:numId w:val="9"/>
         </w:numPr>
         <w:ind w:left="284" w:hanging="284"/>
         <w:contextualSpacing w:val="0"/>
@@ -4979,6 +4979,26 @@
       </w:r>
       <w:r>
         <w:t>. Input yeng terdapat pada formulir fungsi ini, yaitu:</w:t>
+      </w:r>
+    </w:p>
+    <w:p>
+      <w:pPr>
+        <w:pStyle w:val="Caption"/>
+        <w:keepNext/>
+      </w:pPr>
+      <w:r>
+        <w:t xml:space="preserve">Table </w:t>
+      </w:r>
+      <w:fldSimple w:instr=" SEQ Table \* ARABIC ">
+        <w:r>
+          <w:rPr>
+            <w:noProof/>
+          </w:rPr>
+          <w:t>4</w:t>
+        </w:r>
+      </w:fldSimple>
+      <w:r>
+        <w:t xml:space="preserve"> Input Generate KCKR Document Form</w:t>
       </w:r>
     </w:p>
     <w:tbl>
@@ -5250,7 +5270,6 @@
                 <w:i/>
               </w:rPr>
             </w:pPr>
-            <w:bookmarkStart w:id="15" w:name="_GoBack"/>
             <w:r>
               <w:rPr>
                 <w:b/>
@@ -5264,15 +5283,7 @@
                 <w:i/>
                 <w:sz w:val="18"/>
               </w:rPr>
-              <w:t xml:space="preserve"> </w:t>
-            </w:r>
-            <w:bookmarkEnd w:id="15"/>
-            <w:r>
-              <w:rPr>
-                <w:i/>
-                <w:sz w:val="18"/>
-              </w:rPr>
-              <w:t>informasi pada input ini tidak ada kaitannya dengan tanggal pada saat Anda melakukan generate dokumen.</w:t>
+              <w:t xml:space="preserve"> informasi pada input ini tidak ada kaitannya dengan tanggal pada saat Anda melakukan generate dokumen.</w:t>
             </w:r>
           </w:p>
         </w:tc>
@@ -5326,29 +5337,33 @@
       <w:pPr>
         <w:pStyle w:val="Heading3"/>
       </w:pPr>
-      <w:bookmarkStart w:id="16" w:name="_Toc463278392"/>
+      <w:bookmarkStart w:id="15" w:name="_Toc463278392"/>
       <w:r>
         <w:t>Categories</w:t>
       </w:r>
-      <w:bookmarkEnd w:id="16"/>
+      <w:bookmarkEnd w:id="15"/>
     </w:p>
     <w:p>
       <w:pPr>
         <w:ind w:firstLine="709"/>
       </w:pPr>
       <w:r>
-        <w:t xml:space="preserve">Sebelum melakukan kelola data KCKR yang </w:t>
-      </w:r>
-      <w:proofErr w:type="gramStart"/>
-      <w:r>
-        <w:t>akan</w:t>
-      </w:r>
-      <w:proofErr w:type="gramEnd"/>
-      <w:r>
-        <w:t xml:space="preserve"> ditayangkan pada aplikasi Anda sebelumnya diharuskan untuk melakukan kelola terhadap kategori karya cetak dan karya rekam yang masuk kedalam program. Pada fitur ini Anda bisa menambahkan kategori karya cetak dan karya rekam ataupun </w:t>
-      </w:r>
-      <w:r>
-        <w:t>menyuntingnya</w:t>
+        <w:t xml:space="preserve">Sebelum melakukan kelola data KCKR yang akan ditayangkan pada aplikasi </w:t>
+      </w:r>
+      <w:r>
+        <w:t xml:space="preserve">dan input pada kelola daftar karya </w:t>
+      </w:r>
+      <w:r>
+        <w:t xml:space="preserve">Anda sebelumnya diharuskan untuk melakukan kelola terhadap kategori </w:t>
+      </w:r>
+      <w:r>
+        <w:t xml:space="preserve">yang akan digunakan sebagai pengelompokkan </w:t>
+      </w:r>
+      <w:r>
+        <w:t>karya cetak dan karya rekam yang masuk kedalam program</w:t>
+      </w:r>
+      <w:r>
+        <w:t xml:space="preserve"> KCKR</w:t>
       </w:r>
       <w:r>
         <w:t xml:space="preserve">. </w:t>
@@ -5360,6 +5375,20 @@
       </w:pPr>
       <w:r>
         <w:lastRenderedPageBreak/>
+        <w:t xml:space="preserve">Pada fitur ini Anda </w:t>
+      </w:r>
+      <w:r>
+        <w:t>data melihat daftar kategori karya cetak dan karya rekam yang sudah terdapat pada aplikasi</w:t>
+      </w:r>
+      <w:r>
+        <w:t xml:space="preserve">. </w:t>
+      </w:r>
+    </w:p>
+    <w:p>
+      <w:pPr>
+        <w:ind w:firstLine="709"/>
+      </w:pPr>
+      <w:r>
         <w:t xml:space="preserve">Data yang dapat Anda lihat pada tabel kelola </w:t>
       </w:r>
       <w:r>
@@ -5382,7 +5411,7 @@
           <w:rPr>
             <w:noProof/>
           </w:rPr>
-          <w:t>4</w:t>
+          <w:t>5</w:t>
         </w:r>
       </w:fldSimple>
       <w:r>
@@ -5508,7 +5537,7 @@
               <w:rPr>
                 <w:i/>
               </w:rPr>
-              <w:t>Category</w:t>
+              <w:t>Type</w:t>
             </w:r>
           </w:p>
         </w:tc>
@@ -5521,7 +5550,30 @@
               <w:spacing w:line="240" w:lineRule="auto"/>
             </w:pPr>
             <w:r>
-              <w:t>Kolom ini berisi informasi nama kategori KCKR yang akan digunakan untuk mengelompokkan konten KCKR berdasarkan informasi yang akan disampaikan kepada pengunjung aplikasi.</w:t>
+              <w:t xml:space="preserve">Kolom ini berisi tipe karya yang akan dijadikan sebagai kategori. </w:t>
+            </w:r>
+          </w:p>
+          <w:p>
+            <w:pPr>
+              <w:spacing w:line="240" w:lineRule="auto"/>
+              <w:rPr>
+                <w:i/>
+              </w:rPr>
+            </w:pPr>
+            <w:r>
+              <w:rPr>
+                <w:b/>
+                <w:i/>
+                <w:sz w:val="18"/>
+              </w:rPr>
+              <w:t>Catatan:</w:t>
+            </w:r>
+            <w:r>
+              <w:rPr>
+                <w:i/>
+                <w:sz w:val="18"/>
+              </w:rPr>
+              <w:t xml:space="preserve"> Terdapat 2 (dua) pilihan pada kolom ini yaitu cetak (book) dan rekam (record)</w:t>
             </w:r>
           </w:p>
         </w:tc>
@@ -5542,7 +5594,7 @@
               <w:rPr>
                 <w:i/>
               </w:rPr>
-              <w:t>Description</w:t>
+              <w:t>Category</w:t>
             </w:r>
           </w:p>
         </w:tc>
@@ -5555,7 +5607,10 @@
               <w:spacing w:line="240" w:lineRule="auto"/>
             </w:pPr>
             <w:r>
-              <w:t>Kolom ini berisi informasi keterangan tentang kategori KCKR</w:t>
+              <w:t>Kolom ini berisi informasi nama kategori karya yang digunakan untuk mengelompokkan karya cetak dan karya rekam</w:t>
+            </w:r>
+            <w:r>
+              <w:t xml:space="preserve"> berdasarkan jenis karyanya.</w:t>
             </w:r>
           </w:p>
         </w:tc>
@@ -5576,7 +5631,7 @@
               <w:rPr>
                 <w:i/>
               </w:rPr>
-              <w:t>Creation</w:t>
+              <w:t>Code</w:t>
             </w:r>
           </w:p>
         </w:tc>
@@ -5589,7 +5644,30 @@
               <w:spacing w:line="240" w:lineRule="auto"/>
             </w:pPr>
             <w:r>
-              <w:t>Kolom ini berisi informasi user pembuat kategori KCKR</w:t>
+              <w:t>Kolom ini berisi informasi kode yang digunakan kategori karya cetak dan karya rekam.</w:t>
+            </w:r>
+          </w:p>
+          <w:p>
+            <w:pPr>
+              <w:spacing w:line="240" w:lineRule="auto"/>
+              <w:rPr>
+                <w:i/>
+              </w:rPr>
+            </w:pPr>
+            <w:r>
+              <w:rPr>
+                <w:b/>
+                <w:i/>
+                <w:sz w:val="18"/>
+              </w:rPr>
+              <w:t>Catatan:</w:t>
+            </w:r>
+            <w:r>
+              <w:rPr>
+                <w:i/>
+                <w:sz w:val="18"/>
+              </w:rPr>
+              <w:t xml:space="preserve"> kode pada kolom ini akan digunakan pada fasilitas import data KCKR</w:t>
             </w:r>
           </w:p>
         </w:tc>
@@ -5610,7 +5688,7 @@
               <w:rPr>
                 <w:i/>
               </w:rPr>
-              <w:t>Creation Date</w:t>
+              <w:t>Creation</w:t>
             </w:r>
           </w:p>
         </w:tc>
@@ -5623,7 +5701,10 @@
               <w:spacing w:line="240" w:lineRule="auto"/>
             </w:pPr>
             <w:r>
-              <w:t>Kolom ini berisi informasi tanggal pembuatan data kategori KCKR</w:t>
+              <w:t xml:space="preserve">Kolom ini berisi informasi user pembuat kategori </w:t>
+            </w:r>
+            <w:r>
+              <w:t>karya cetak dan karya rekam</w:t>
             </w:r>
           </w:p>
         </w:tc>
@@ -5644,7 +5725,7 @@
               <w:rPr>
                 <w:i/>
               </w:rPr>
-              <w:t>Vidoes</w:t>
+              <w:t>Creation Date</w:t>
             </w:r>
           </w:p>
         </w:tc>
@@ -5657,72 +5738,10 @@
               <w:spacing w:line="240" w:lineRule="auto"/>
             </w:pPr>
             <w:r>
-              <w:t>Kolom ini berisi jumlah konten KCKR yang terdapat pada kategori KCKR</w:t>
-            </w:r>
-          </w:p>
-          <w:p>
-            <w:pPr>
-              <w:spacing w:line="240" w:lineRule="auto"/>
-              <w:rPr>
-                <w:i/>
-              </w:rPr>
-            </w:pPr>
-            <w:r>
-              <w:rPr>
-                <w:b/>
-                <w:i/>
-                <w:sz w:val="18"/>
-              </w:rPr>
-              <w:t>Catatan:</w:t>
-            </w:r>
-            <w:r>
-              <w:rPr>
-                <w:i/>
-                <w:sz w:val="18"/>
-              </w:rPr>
-              <w:t xml:space="preserve"> klik jumlah konten </w:t>
-            </w:r>
-            <w:r>
-              <w:rPr>
-                <w:i/>
-                <w:sz w:val="18"/>
-              </w:rPr>
-              <w:t>KCKR</w:t>
-            </w:r>
-            <w:r>
-              <w:rPr>
-                <w:i/>
-                <w:sz w:val="18"/>
-              </w:rPr>
-              <w:t xml:space="preserve"> pada kolom </w:t>
-            </w:r>
-            <w:r>
-              <w:rPr>
-                <w:i/>
-                <w:sz w:val="18"/>
-              </w:rPr>
-              <w:t>VIDEOS</w:t>
-            </w:r>
-            <w:r>
-              <w:rPr>
-                <w:i/>
-                <w:sz w:val="18"/>
-              </w:rPr>
-              <w:t xml:space="preserve"> jika Anda ingin melihat daftar konten </w:t>
-            </w:r>
-            <w:r>
-              <w:rPr>
-                <w:i/>
-                <w:sz w:val="18"/>
-              </w:rPr>
-              <w:t>KCKR</w:t>
-            </w:r>
-            <w:r>
-              <w:rPr>
-                <w:i/>
-                <w:sz w:val="18"/>
-              </w:rPr>
-              <w:t xml:space="preserve"> yang masuk kedalam kategori tertentu</w:t>
+              <w:t xml:space="preserve">Kolom ini berisi informasi tanggal pembuatan data kategori </w:t>
+            </w:r>
+            <w:r>
+              <w:t>karya cetak dan karya rekam</w:t>
             </w:r>
           </w:p>
         </w:tc>
@@ -5743,6 +5762,166 @@
               <w:rPr>
                 <w:i/>
               </w:rPr>
+              <w:t>Karya</w:t>
+            </w:r>
+          </w:p>
+        </w:tc>
+        <w:tc>
+          <w:tcPr>
+            <w:tcW w:w="4961" w:type="dxa"/>
+          </w:tcPr>
+          <w:p>
+            <w:pPr>
+              <w:spacing w:line="240" w:lineRule="auto"/>
+            </w:pPr>
+            <w:r>
+              <w:t xml:space="preserve">Kolom ini berisi jumlah </w:t>
+            </w:r>
+            <w:r>
+              <w:t>jumlah judul karya</w:t>
+            </w:r>
+            <w:r>
+              <w:t xml:space="preserve"> terdapat pada kategori KCKR</w:t>
+            </w:r>
+            <w:r>
+              <w:t xml:space="preserve"> tertentu</w:t>
+            </w:r>
+          </w:p>
+          <w:p>
+            <w:pPr>
+              <w:spacing w:line="240" w:lineRule="auto"/>
+              <w:rPr>
+                <w:i/>
+              </w:rPr>
+            </w:pPr>
+            <w:r>
+              <w:rPr>
+                <w:b/>
+                <w:i/>
+                <w:sz w:val="18"/>
+              </w:rPr>
+              <w:t>Catatan:</w:t>
+            </w:r>
+            <w:r>
+              <w:rPr>
+                <w:i/>
+                <w:sz w:val="18"/>
+              </w:rPr>
+              <w:t xml:space="preserve"> </w:t>
+            </w:r>
+            <w:r>
+              <w:rPr>
+                <w:i/>
+                <w:sz w:val="18"/>
+              </w:rPr>
+              <w:t xml:space="preserve">klik jumlah </w:t>
+            </w:r>
+            <w:r>
+              <w:rPr>
+                <w:i/>
+                <w:sz w:val="18"/>
+              </w:rPr>
+              <w:t xml:space="preserve">karya </w:t>
+            </w:r>
+            <w:r>
+              <w:rPr>
+                <w:i/>
+                <w:sz w:val="18"/>
+              </w:rPr>
+              <w:t xml:space="preserve">pada kolom </w:t>
+            </w:r>
+            <w:r>
+              <w:rPr>
+                <w:i/>
+                <w:sz w:val="18"/>
+              </w:rPr>
+              <w:t>KARYA</w:t>
+            </w:r>
+            <w:r>
+              <w:rPr>
+                <w:i/>
+                <w:sz w:val="18"/>
+              </w:rPr>
+              <w:t xml:space="preserve"> jika Anda ingin melihat daftar </w:t>
+            </w:r>
+            <w:r>
+              <w:rPr>
+                <w:i/>
+                <w:sz w:val="18"/>
+              </w:rPr>
+              <w:t xml:space="preserve">data karya yang masuk kedalam kategori </w:t>
+            </w:r>
+            <w:r>
+              <w:rPr>
+                <w:i/>
+                <w:sz w:val="18"/>
+              </w:rPr>
+              <w:t xml:space="preserve">KCKR </w:t>
+            </w:r>
+            <w:r>
+              <w:rPr>
+                <w:i/>
+                <w:sz w:val="18"/>
+              </w:rPr>
+              <w:t>tertentu</w:t>
+            </w:r>
+          </w:p>
+        </w:tc>
+      </w:tr>
+      <w:tr>
+        <w:tc>
+          <w:tcPr>
+            <w:tcW w:w="1555" w:type="dxa"/>
+          </w:tcPr>
+          <w:p>
+            <w:pPr>
+              <w:spacing w:line="240" w:lineRule="auto"/>
+              <w:rPr>
+                <w:i/>
+              </w:rPr>
+            </w:pPr>
+            <w:r>
+              <w:rPr>
+                <w:i/>
+              </w:rPr>
+              <w:t>Item</w:t>
+            </w:r>
+          </w:p>
+        </w:tc>
+        <w:tc>
+          <w:tcPr>
+            <w:tcW w:w="4961" w:type="dxa"/>
+          </w:tcPr>
+          <w:p>
+            <w:pPr>
+              <w:spacing w:line="240" w:lineRule="auto"/>
+            </w:pPr>
+            <w:r>
+              <w:t xml:space="preserve">Kolom ini berisi informasi jumlah item karya yang </w:t>
+            </w:r>
+            <w:r>
+              <w:t>terdapat pada kategori KCKR tertentu</w:t>
+            </w:r>
+          </w:p>
+        </w:tc>
+      </w:tr>
+      <w:tr>
+        <w:tc>
+          <w:tcPr>
+            <w:tcW w:w="1555" w:type="dxa"/>
+          </w:tcPr>
+          <w:p>
+            <w:pPr>
+              <w:spacing w:line="240" w:lineRule="auto"/>
+              <w:rPr>
+                <w:i/>
+              </w:rPr>
+            </w:pPr>
+            <w:r>
+              <w:rPr>
+                <w:i/>
+              </w:rPr>
+              <w:lastRenderedPageBreak/>
               <w:t>Publish</w:t>
             </w:r>
           </w:p>
@@ -5971,7 +6150,6 @@
               <w:rPr>
                 <w:i/>
               </w:rPr>
-              <w:lastRenderedPageBreak/>
               <w:t>Edit Category</w:t>
             </w:r>
             <w:r>
@@ -6001,344 +6179,13 @@
         </w:tc>
       </w:tr>
     </w:tbl>
-    <w:p/>
-    <w:p>
-      <w:pPr>
-        <w:pStyle w:val="ListParagraph"/>
-        <w:numPr>
-          <w:ilvl w:val="0"/>
-          <w:numId w:val="8"/>
-        </w:numPr>
-        <w:tabs>
-          <w:tab w:val="left" w:pos="284"/>
-        </w:tabs>
-        <w:ind w:left="284" w:hanging="284"/>
-        <w:contextualSpacing w:val="0"/>
-      </w:pPr>
-      <w:r>
-        <w:t>No</w:t>
-      </w:r>
-    </w:p>
-    <w:p>
-      <w:pPr>
-        <w:pStyle w:val="ListParagraph"/>
-        <w:tabs>
-          <w:tab w:val="left" w:pos="284"/>
-        </w:tabs>
-        <w:ind w:left="284"/>
-        <w:contextualSpacing w:val="0"/>
-      </w:pPr>
-      <w:r>
-        <w:t xml:space="preserve">Nomor urut </w:t>
-      </w:r>
-      <w:r>
-        <w:t>kategori banner</w:t>
-      </w:r>
-      <w:r>
-        <w:t xml:space="preserve"> berdasarkan data terbaru yang telah dibuat</w:t>
-      </w:r>
-    </w:p>
-    <w:p>
-      <w:pPr>
-        <w:pStyle w:val="ListParagraph"/>
-        <w:numPr>
-          <w:ilvl w:val="0"/>
-          <w:numId w:val="8"/>
-        </w:numPr>
-        <w:tabs>
-          <w:tab w:val="left" w:pos="284"/>
-        </w:tabs>
-        <w:ind w:left="284" w:hanging="284"/>
-        <w:contextualSpacing w:val="0"/>
-      </w:pPr>
-      <w:r>
-        <w:t>Type</w:t>
-      </w:r>
-    </w:p>
-    <w:p>
-      <w:pPr>
-        <w:pStyle w:val="ListParagraph"/>
-        <w:tabs>
-          <w:tab w:val="left" w:pos="284"/>
-        </w:tabs>
-        <w:ind w:left="284"/>
-        <w:contextualSpacing w:val="0"/>
-      </w:pPr>
-      <w:r>
-        <w:t xml:space="preserve">Kolom ini berisi tipe karya yang </w:t>
-      </w:r>
-      <w:proofErr w:type="gramStart"/>
-      <w:r>
-        <w:t>akan</w:t>
-      </w:r>
-      <w:proofErr w:type="gramEnd"/>
-      <w:r>
-        <w:t xml:space="preserve"> dijadikan sebagai kategori. Terdapat 2 (dua) pilihan pada kolom ini yaitu cetak (</w:t>
-      </w:r>
-      <w:r>
-        <w:rPr>
-          <w:i/>
-        </w:rPr>
-        <w:t>book</w:t>
-      </w:r>
-      <w:r>
-        <w:t>) dan rekam (</w:t>
-      </w:r>
-      <w:r>
-        <w:rPr>
-          <w:i/>
-        </w:rPr>
-        <w:t>record</w:t>
-      </w:r>
-      <w:r>
-        <w:t>)</w:t>
-      </w:r>
-    </w:p>
-    <w:p>
-      <w:pPr>
-        <w:pStyle w:val="ListParagraph"/>
-        <w:numPr>
-          <w:ilvl w:val="0"/>
-          <w:numId w:val="8"/>
-        </w:numPr>
-        <w:tabs>
-          <w:tab w:val="left" w:pos="284"/>
-        </w:tabs>
-        <w:ind w:left="284" w:hanging="284"/>
-        <w:contextualSpacing w:val="0"/>
-      </w:pPr>
-      <w:r>
-        <w:t>Name</w:t>
-      </w:r>
-    </w:p>
-    <w:p>
-      <w:pPr>
-        <w:pStyle w:val="ListParagraph"/>
-        <w:tabs>
-          <w:tab w:val="left" w:pos="284"/>
-        </w:tabs>
-        <w:ind w:left="284"/>
-        <w:contextualSpacing w:val="0"/>
-      </w:pPr>
-      <w:r>
-        <w:t xml:space="preserve">Kolom ini berisi informasi </w:t>
-      </w:r>
-      <w:proofErr w:type="gramStart"/>
-      <w:r>
-        <w:t>nama</w:t>
-      </w:r>
-      <w:proofErr w:type="gramEnd"/>
-      <w:r>
-        <w:t xml:space="preserve"> kategori karya yang digunakan untuk mengelompokkan karya cetak dan karya rekam</w:t>
-      </w:r>
-    </w:p>
-    <w:p>
-      <w:pPr>
-        <w:pStyle w:val="ListParagraph"/>
-        <w:numPr>
-          <w:ilvl w:val="0"/>
-          <w:numId w:val="8"/>
-        </w:numPr>
-        <w:tabs>
-          <w:tab w:val="left" w:pos="284"/>
-        </w:tabs>
-        <w:ind w:left="284" w:hanging="284"/>
-        <w:contextualSpacing w:val="0"/>
-      </w:pPr>
-      <w:r>
-        <w:t>Description</w:t>
-      </w:r>
-    </w:p>
-    <w:p>
-      <w:pPr>
-        <w:pStyle w:val="ListParagraph"/>
-        <w:tabs>
-          <w:tab w:val="left" w:pos="284"/>
-        </w:tabs>
-        <w:ind w:left="284"/>
-        <w:contextualSpacing w:val="0"/>
-      </w:pPr>
-      <w:r>
-        <w:t>Kolom ini berisi informasi keterangan tentang kategori karya cetak dan karya rekam.</w:t>
-      </w:r>
-    </w:p>
-    <w:p>
-      <w:pPr>
-        <w:pStyle w:val="ListParagraph"/>
-        <w:numPr>
-          <w:ilvl w:val="0"/>
-          <w:numId w:val="8"/>
-        </w:numPr>
-        <w:tabs>
-          <w:tab w:val="left" w:pos="284"/>
-        </w:tabs>
-        <w:ind w:left="284" w:hanging="284"/>
-        <w:contextualSpacing w:val="0"/>
-      </w:pPr>
-      <w:r>
-        <w:t>Karya</w:t>
-      </w:r>
-    </w:p>
-    <w:p>
-      <w:pPr>
-        <w:pStyle w:val="ListParagraph"/>
-        <w:tabs>
-          <w:tab w:val="left" w:pos="284"/>
-        </w:tabs>
-        <w:ind w:left="284"/>
-        <w:contextualSpacing w:val="0"/>
-      </w:pPr>
-      <w:r>
-        <w:t>Kolom ini berisi informasi jumlah karya berdasarkan kategori yang sudah diserahterimakan pada program KCKR</w:t>
-      </w:r>
-    </w:p>
-    <w:p>
-      <w:pPr>
-        <w:pStyle w:val="ListParagraph"/>
-        <w:numPr>
-          <w:ilvl w:val="0"/>
-          <w:numId w:val="8"/>
-        </w:numPr>
-        <w:tabs>
-          <w:tab w:val="left" w:pos="284"/>
-        </w:tabs>
-        <w:ind w:left="284" w:hanging="284"/>
-        <w:contextualSpacing w:val="0"/>
-      </w:pPr>
-      <w:r>
-        <w:t>Creation</w:t>
-      </w:r>
-    </w:p>
-    <w:p>
-      <w:pPr>
-        <w:pStyle w:val="ListParagraph"/>
-        <w:tabs>
-          <w:tab w:val="left" w:pos="284"/>
-        </w:tabs>
-        <w:ind w:left="284"/>
-        <w:contextualSpacing w:val="0"/>
-      </w:pPr>
-      <w:r>
-        <w:t xml:space="preserve">Kolom ini berisi informasi </w:t>
-      </w:r>
-      <w:proofErr w:type="gramStart"/>
-      <w:r>
-        <w:t>nama</w:t>
-      </w:r>
-      <w:proofErr w:type="gramEnd"/>
-      <w:r>
-        <w:t xml:space="preserve"> administrator yang membuat data kategori karya cetak dan karya rekam</w:t>
-      </w:r>
-    </w:p>
-    <w:p>
-      <w:pPr>
-        <w:pStyle w:val="ListParagraph"/>
-        <w:numPr>
-          <w:ilvl w:val="0"/>
-          <w:numId w:val="8"/>
-        </w:numPr>
-        <w:tabs>
-          <w:tab w:val="left" w:pos="284"/>
-        </w:tabs>
-        <w:ind w:left="284" w:hanging="284"/>
-        <w:contextualSpacing w:val="0"/>
-      </w:pPr>
-      <w:r>
-        <w:t>Creation Date</w:t>
-      </w:r>
-    </w:p>
-    <w:p>
-      <w:pPr>
-        <w:pStyle w:val="ListParagraph"/>
-        <w:tabs>
-          <w:tab w:val="left" w:pos="284"/>
-        </w:tabs>
-        <w:ind w:left="284"/>
-        <w:contextualSpacing w:val="0"/>
-      </w:pPr>
-      <w:r>
-        <w:t>Kolom ini berisi informasi tanggal pembuatan data karya cetak dan karya rekam</w:t>
-      </w:r>
-    </w:p>
-    <w:p>
-      <w:pPr>
-        <w:pStyle w:val="ListParagraph"/>
-        <w:numPr>
-          <w:ilvl w:val="0"/>
-          <w:numId w:val="8"/>
-        </w:numPr>
-        <w:tabs>
-          <w:tab w:val="left" w:pos="284"/>
-        </w:tabs>
-        <w:ind w:left="284" w:hanging="284"/>
-        <w:contextualSpacing w:val="0"/>
-      </w:pPr>
-      <w:r>
-        <w:t>Publish</w:t>
-      </w:r>
-    </w:p>
-    <w:p>
-      <w:pPr>
-        <w:pStyle w:val="ListParagraph"/>
-        <w:tabs>
-          <w:tab w:val="left" w:pos="284"/>
-        </w:tabs>
-        <w:ind w:left="284"/>
-        <w:contextualSpacing w:val="0"/>
-      </w:pPr>
-      <w:r>
-        <w:t xml:space="preserve">Kolom ini berisi informasi status </w:t>
-      </w:r>
-      <w:r>
-        <w:t xml:space="preserve">kategori karya yang </w:t>
-      </w:r>
-      <w:proofErr w:type="gramStart"/>
-      <w:r>
-        <w:t>akan</w:t>
-      </w:r>
-      <w:proofErr w:type="gramEnd"/>
-      <w:r>
-        <w:t xml:space="preserve"> dimunculkan pada formulir kelola</w:t>
-      </w:r>
-      <w:r>
-        <w:t xml:space="preserve"> </w:t>
-      </w:r>
-      <w:r>
-        <w:t>karya cetak dan karya rekam</w:t>
-      </w:r>
-    </w:p>
-    <w:p>
-      <w:pPr>
-        <w:pStyle w:val="ListParagraph"/>
-        <w:numPr>
-          <w:ilvl w:val="0"/>
-          <w:numId w:val="8"/>
-        </w:numPr>
-        <w:tabs>
-          <w:tab w:val="left" w:pos="284"/>
-        </w:tabs>
-        <w:ind w:left="284" w:hanging="284"/>
-        <w:contextualSpacing w:val="0"/>
-      </w:pPr>
-      <w:r>
-        <w:lastRenderedPageBreak/>
-        <w:t>Options</w:t>
-      </w:r>
-    </w:p>
-    <w:p>
-      <w:pPr>
-        <w:pStyle w:val="ListParagraph"/>
-        <w:tabs>
-          <w:tab w:val="left" w:pos="284"/>
-        </w:tabs>
-        <w:ind w:left="284"/>
-        <w:contextualSpacing w:val="0"/>
-      </w:pPr>
-      <w:r>
-        <w:t xml:space="preserve">Kolom ini berisi action yang dapat digunakan oleh administrator untuk melakukan kelola terhadap data </w:t>
-      </w:r>
-      <w:r>
-        <w:t>kategori karya rekam dan karya cetak</w:t>
+    <w:p>
+      <w:pPr>
+        <w:spacing w:before="240"/>
+        <w:ind w:firstLine="709"/>
+      </w:pPr>
+      <w:r>
+        <w:t>Tampilan halaman kelola kategori karya cetak dan karya rekam dapat dilihat pada gambar dibawah ini:</w:t>
       </w:r>
     </w:p>
     <w:p>
@@ -6398,16 +6245,30 @@
     </w:p>
     <w:p>
       <w:pPr>
+        <w:spacing w:before="240"/>
         <w:ind w:firstLine="709"/>
-      </w:pPr>
-      <w:r>
-        <w:t xml:space="preserve">Input yang terdapat pada formulir </w:t>
-      </w:r>
-      <w:r>
-        <w:t>kelola kategori karya cetak dan karya rekam</w:t>
-      </w:r>
-      <w:r>
-        <w:t xml:space="preserve"> ini, yaitu:</w:t>
+        <w:rPr>
+          <w:szCs w:val="20"/>
+        </w:rPr>
+      </w:pPr>
+      <w:r>
+        <w:rPr>
+          <w:szCs w:val="20"/>
+        </w:rPr>
+        <w:lastRenderedPageBreak/>
+        <w:t xml:space="preserve">Terdapat beberapa fungsi pada fitur ini yang dapat Anda gunakan untuk melakukan kelola </w:t>
+      </w:r>
+      <w:r>
+        <w:rPr>
+          <w:szCs w:val="20"/>
+        </w:rPr>
+        <w:t>kategori</w:t>
+      </w:r>
+      <w:r>
+        <w:rPr>
+          <w:szCs w:val="20"/>
+        </w:rPr>
+        <w:t xml:space="preserve"> KCKR, yaitu:</w:t>
       </w:r>
     </w:p>
     <w:p>
@@ -6415,37 +6276,117 @@
         <w:pStyle w:val="ListParagraph"/>
         <w:numPr>
           <w:ilvl w:val="0"/>
-          <w:numId w:val="9"/>
+          <w:numId w:val="10"/>
         </w:numPr>
-        <w:tabs>
-          <w:tab w:val="left" w:pos="284"/>
-        </w:tabs>
         <w:ind w:left="284" w:hanging="284"/>
         <w:contextualSpacing w:val="0"/>
-      </w:pPr>
-      <w:r>
-        <w:t>Type *</w:t>
+        <w:rPr>
+          <w:szCs w:val="20"/>
+        </w:rPr>
+      </w:pPr>
+      <w:r>
+        <w:rPr>
+          <w:szCs w:val="20"/>
+        </w:rPr>
+        <w:t xml:space="preserve">Tambah </w:t>
+      </w:r>
+      <w:r>
+        <w:rPr>
+          <w:szCs w:val="20"/>
+        </w:rPr>
+        <w:t xml:space="preserve">kategori </w:t>
+      </w:r>
+      <w:r>
+        <w:rPr>
+          <w:szCs w:val="20"/>
+        </w:rPr>
+        <w:t>KCKR (</w:t>
+      </w:r>
+      <w:r>
+        <w:rPr>
+          <w:i/>
+          <w:szCs w:val="20"/>
+        </w:rPr>
+        <w:t xml:space="preserve">Add </w:t>
+      </w:r>
+      <w:r>
+        <w:rPr>
+          <w:i/>
+          <w:szCs w:val="20"/>
+        </w:rPr>
+        <w:t>Category</w:t>
+      </w:r>
+      <w:r>
+        <w:rPr>
+          <w:szCs w:val="20"/>
+        </w:rPr>
+        <w:t>)</w:t>
       </w:r>
     </w:p>
     <w:p>
       <w:pPr>
         <w:pStyle w:val="ListParagraph"/>
-        <w:tabs>
-          <w:tab w:val="left" w:pos="284"/>
-        </w:tabs>
         <w:ind w:left="284"/>
         <w:contextualSpacing w:val="0"/>
-      </w:pPr>
-      <w:r>
-        <w:t xml:space="preserve">Input ini berisikan pilihan tipe karya yang </w:t>
-      </w:r>
-      <w:proofErr w:type="gramStart"/>
-      <w:r>
-        <w:t>akan</w:t>
-      </w:r>
-      <w:proofErr w:type="gramEnd"/>
-      <w:r>
-        <w:t xml:space="preserve"> di gunakan</w:t>
+        <w:rPr>
+          <w:szCs w:val="20"/>
+        </w:rPr>
+      </w:pPr>
+      <w:r>
+        <w:rPr>
+          <w:szCs w:val="20"/>
+        </w:rPr>
+        <w:t xml:space="preserve">Fungsi ini terdapat pada </w:t>
+      </w:r>
+      <w:r>
+        <w:rPr>
+          <w:i/>
+          <w:szCs w:val="20"/>
+        </w:rPr>
+        <w:t>content menu</w:t>
+      </w:r>
+      <w:r>
+        <w:rPr>
+          <w:i/>
+          <w:szCs w:val="20"/>
+        </w:rPr>
+        <w:t xml:space="preserve">, </w:t>
+      </w:r>
+      <w:r>
+        <w:rPr>
+          <w:szCs w:val="20"/>
+        </w:rPr>
+        <w:t>An</w:t>
+      </w:r>
+      <w:r>
+        <w:rPr>
+          <w:szCs w:val="20"/>
+        </w:rPr>
+        <w:t xml:space="preserve">da dapat menambahkan data </w:t>
+      </w:r>
+      <w:r>
+        <w:rPr>
+          <w:szCs w:val="20"/>
+        </w:rPr>
+        <w:t xml:space="preserve">kategori </w:t>
+      </w:r>
+      <w:r>
+        <w:rPr>
+          <w:szCs w:val="20"/>
+        </w:rPr>
+        <w:t xml:space="preserve">KCKR baru dengan menggunakan formulir kelola </w:t>
+      </w:r>
+      <w:r>
+        <w:rPr>
+          <w:szCs w:val="20"/>
+        </w:rPr>
+        <w:t xml:space="preserve">kategori </w:t>
+      </w:r>
+      <w:r>
+        <w:rPr>
+          <w:szCs w:val="20"/>
+        </w:rPr>
+        <w:t>KCKR.</w:t>
       </w:r>
     </w:p>
     <w:p>
@@ -6453,37 +6394,92 @@
         <w:pStyle w:val="ListParagraph"/>
         <w:numPr>
           <w:ilvl w:val="0"/>
-          <w:numId w:val="9"/>
+          <w:numId w:val="10"/>
         </w:numPr>
-        <w:tabs>
-          <w:tab w:val="left" w:pos="284"/>
-        </w:tabs>
         <w:ind w:left="284" w:hanging="284"/>
         <w:contextualSpacing w:val="0"/>
-      </w:pPr>
-      <w:r>
-        <w:t>Name *</w:t>
+        <w:rPr>
+          <w:szCs w:val="20"/>
+        </w:rPr>
+      </w:pPr>
+      <w:r>
+        <w:rPr>
+          <w:szCs w:val="20"/>
+        </w:rPr>
+        <w:t>Perbarui kategori KCKR (</w:t>
+      </w:r>
+      <w:r>
+        <w:rPr>
+          <w:i/>
+          <w:szCs w:val="20"/>
+        </w:rPr>
+        <w:t xml:space="preserve">Update </w:t>
+      </w:r>
+      <w:r>
+        <w:rPr>
+          <w:i/>
+          <w:szCs w:val="20"/>
+        </w:rPr>
+        <w:t>Category</w:t>
+      </w:r>
+      <w:r>
+        <w:rPr>
+          <w:szCs w:val="20"/>
+        </w:rPr>
+        <w:t>)</w:t>
       </w:r>
     </w:p>
     <w:p>
       <w:pPr>
         <w:pStyle w:val="ListParagraph"/>
-        <w:tabs>
-          <w:tab w:val="left" w:pos="284"/>
-        </w:tabs>
         <w:ind w:left="284"/>
         <w:contextualSpacing w:val="0"/>
-      </w:pPr>
-      <w:r>
-        <w:t xml:space="preserve">Input ini berisikan informasi </w:t>
-      </w:r>
-      <w:proofErr w:type="gramStart"/>
-      <w:r>
-        <w:t>nama</w:t>
-      </w:r>
-      <w:proofErr w:type="gramEnd"/>
-      <w:r>
-        <w:t xml:space="preserve"> kategori karya cetak dan karya rekam yang akan digunakan</w:t>
+        <w:rPr>
+          <w:szCs w:val="20"/>
+        </w:rPr>
+      </w:pPr>
+      <w:r>
+        <w:rPr>
+          <w:szCs w:val="20"/>
+        </w:rPr>
+        <w:t xml:space="preserve">Fungsi ini terdapat pada </w:t>
+      </w:r>
+      <w:r>
+        <w:rPr>
+          <w:i/>
+          <w:szCs w:val="20"/>
+        </w:rPr>
+        <w:t>option menu</w:t>
+      </w:r>
+      <w:r>
+        <w:rPr>
+          <w:szCs w:val="20"/>
+        </w:rPr>
+        <w:t xml:space="preserve">, Anda dapat memperbarui data </w:t>
+      </w:r>
+      <w:r>
+        <w:rPr>
+          <w:szCs w:val="20"/>
+        </w:rPr>
+        <w:t xml:space="preserve">kategori </w:t>
+      </w:r>
+      <w:r>
+        <w:rPr>
+          <w:szCs w:val="20"/>
+        </w:rPr>
+        <w:t xml:space="preserve">KCKR yang sudah ada pada aplikasi dengan menggunakan formulir kelola </w:t>
+      </w:r>
+      <w:r>
+        <w:rPr>
+          <w:szCs w:val="20"/>
+        </w:rPr>
+        <w:t xml:space="preserve">kategori </w:t>
+      </w:r>
+      <w:r>
+        <w:rPr>
+          <w:szCs w:val="20"/>
+        </w:rPr>
+        <w:t>KCKR.</w:t>
       </w:r>
     </w:p>
     <w:p>
@@ -6491,37 +6487,80 @@
         <w:pStyle w:val="ListParagraph"/>
         <w:numPr>
           <w:ilvl w:val="0"/>
-          <w:numId w:val="9"/>
+          <w:numId w:val="10"/>
         </w:numPr>
-        <w:tabs>
-          <w:tab w:val="left" w:pos="284"/>
-        </w:tabs>
         <w:ind w:left="284" w:hanging="284"/>
         <w:contextualSpacing w:val="0"/>
-      </w:pPr>
-      <w:r>
-        <w:t>Description *</w:t>
+        <w:rPr>
+          <w:szCs w:val="20"/>
+        </w:rPr>
+      </w:pPr>
+      <w:r>
+        <w:rPr>
+          <w:szCs w:val="20"/>
+        </w:rPr>
+        <w:t>Lihat kategori KCKR (</w:t>
+      </w:r>
+      <w:r>
+        <w:rPr>
+          <w:i/>
+          <w:szCs w:val="20"/>
+        </w:rPr>
+        <w:t xml:space="preserve">View </w:t>
+      </w:r>
+      <w:r>
+        <w:rPr>
+          <w:i/>
+          <w:szCs w:val="20"/>
+        </w:rPr>
+        <w:t>Category</w:t>
+      </w:r>
+      <w:r>
+        <w:rPr>
+          <w:szCs w:val="20"/>
+        </w:rPr>
+        <w:t>)</w:t>
       </w:r>
     </w:p>
     <w:p>
       <w:pPr>
         <w:pStyle w:val="ListParagraph"/>
-        <w:tabs>
-          <w:tab w:val="left" w:pos="284"/>
-        </w:tabs>
         <w:ind w:left="284"/>
         <w:contextualSpacing w:val="0"/>
-      </w:pPr>
-      <w:r>
-        <w:t xml:space="preserve">Input ini berisikan informasi tambahan tentang kategori karya cetak dan karya rekam yang </w:t>
-      </w:r>
-      <w:proofErr w:type="gramStart"/>
-      <w:r>
-        <w:t>akan</w:t>
-      </w:r>
-      <w:proofErr w:type="gramEnd"/>
-      <w:r>
-        <w:t xml:space="preserve"> digunakan.</w:t>
+        <w:rPr>
+          <w:szCs w:val="20"/>
+        </w:rPr>
+      </w:pPr>
+      <w:r>
+        <w:rPr>
+          <w:szCs w:val="20"/>
+        </w:rPr>
+        <w:t xml:space="preserve">Fungsi ini terdapat pada </w:t>
+      </w:r>
+      <w:r>
+        <w:rPr>
+          <w:i/>
+          <w:szCs w:val="20"/>
+        </w:rPr>
+        <w:t>option menu</w:t>
+      </w:r>
+      <w:r>
+        <w:rPr>
+          <w:szCs w:val="20"/>
+        </w:rPr>
+        <w:t xml:space="preserve">, Anda dapat melihat detail data </w:t>
+      </w:r>
+      <w:r>
+        <w:rPr>
+          <w:szCs w:val="20"/>
+        </w:rPr>
+        <w:t xml:space="preserve">kategori </w:t>
+      </w:r>
+      <w:r>
+        <w:rPr>
+          <w:szCs w:val="20"/>
+        </w:rPr>
+        <w:t>KCKR yang terdapat pada aplikasi menggunakan fungsi ini.</w:t>
       </w:r>
     </w:p>
     <w:p>
@@ -6529,323 +6568,595 @@
         <w:pStyle w:val="ListParagraph"/>
         <w:numPr>
           <w:ilvl w:val="0"/>
-          <w:numId w:val="9"/>
+          <w:numId w:val="10"/>
         </w:numPr>
-        <w:tabs>
-          <w:tab w:val="left" w:pos="284"/>
-        </w:tabs>
         <w:ind w:left="284" w:hanging="284"/>
         <w:contextualSpacing w:val="0"/>
-      </w:pPr>
-      <w:r>
-        <w:t>Publish</w:t>
-      </w:r>
-    </w:p>
-    <w:p>
-      <w:pPr>
-        <w:pStyle w:val="ListParagraph"/>
-        <w:tabs>
-          <w:tab w:val="left" w:pos="284"/>
-        </w:tabs>
+        <w:rPr>
+          <w:szCs w:val="20"/>
+        </w:rPr>
+      </w:pPr>
+      <w:r>
+        <w:rPr>
+          <w:szCs w:val="20"/>
+        </w:rPr>
+        <w:t>Hapus kategori KCKR (</w:t>
+      </w:r>
+      <w:r>
+        <w:rPr>
+          <w:i/>
+          <w:szCs w:val="20"/>
+        </w:rPr>
+        <w:t xml:space="preserve">Delete </w:t>
+      </w:r>
+      <w:r>
+        <w:rPr>
+          <w:i/>
+          <w:szCs w:val="20"/>
+        </w:rPr>
+        <w:t>Category</w:t>
+      </w:r>
+      <w:r>
+        <w:rPr>
+          <w:szCs w:val="20"/>
+        </w:rPr>
+        <w:t>)</w:t>
+      </w:r>
+    </w:p>
+    <w:p>
+      <w:pPr>
         <w:ind w:left="284"/>
-        <w:contextualSpacing w:val="0"/>
-      </w:pPr>
-      <w:r>
-        <w:t>Input ini berisikan informasi status tayang kategori karya cetak dan karya rekam pada formulir kelola daftar karya</w:t>
-      </w:r>
-    </w:p>
-    <w:p>
-      <w:pPr>
-        <w:tabs>
-          <w:tab w:val="left" w:pos="284"/>
-        </w:tabs>
+        <w:rPr>
+          <w:szCs w:val="20"/>
+        </w:rPr>
+      </w:pPr>
+      <w:r>
+        <w:rPr>
+          <w:szCs w:val="20"/>
+        </w:rPr>
+        <w:t xml:space="preserve">Fungsi ini terdapat pada </w:t>
+      </w:r>
+      <w:r>
+        <w:rPr>
+          <w:i/>
+          <w:szCs w:val="20"/>
+        </w:rPr>
+        <w:t>option menu</w:t>
+      </w:r>
+      <w:r>
+        <w:rPr>
+          <w:szCs w:val="20"/>
+        </w:rPr>
+        <w:t xml:space="preserve">, Anda dapat menghapus data </w:t>
+      </w:r>
+      <w:r>
+        <w:rPr>
+          <w:szCs w:val="20"/>
+        </w:rPr>
+        <w:t xml:space="preserve">kategori </w:t>
+      </w:r>
+      <w:r>
+        <w:rPr>
+          <w:szCs w:val="20"/>
+        </w:rPr>
+        <w:t>KCKR dengan menggunakan fungsi ini.</w:t>
+      </w:r>
+    </w:p>
+    <w:p>
+      <w:pPr>
         <w:spacing w:before="240"/>
-        <w:jc w:val="center"/>
-      </w:pPr>
+        <w:ind w:firstLine="709"/>
+      </w:pPr>
+      <w:r>
+        <w:t>Tampilan halaman detail data kategori karya cetak dan karya rekam dapat dilihat pada gambar dibawah ini:</w:t>
+      </w:r>
+    </w:p>
+    <w:p>
+      <w:pPr>
+        <w:ind w:firstLine="709"/>
+      </w:pPr>
+      <w:r>
+        <w:t xml:space="preserve">Untuk menambahkan atau menyunting kategori karya cetak dan karya rekam Anda dapat menggunakan fasilitas formulir kelola kategori KCKR. </w:t>
+      </w:r>
+      <w:r>
+        <w:t xml:space="preserve">Input yang terdapat pada formulir </w:t>
+      </w:r>
+      <w:r>
+        <w:t>kelola kategori karya cetak dan karya rekam</w:t>
+      </w:r>
+      <w:r>
+        <w:t xml:space="preserve"> ini, yaitu:</w:t>
+      </w:r>
+    </w:p>
+    <w:p>
+      <w:pPr>
+        <w:pStyle w:val="Caption"/>
+        <w:keepNext/>
+      </w:pPr>
+      <w:r>
+        <w:t xml:space="preserve">Table </w:t>
+      </w:r>
+      <w:r>
+        <w:fldChar w:fldCharType="begin"/>
+      </w:r>
+      <w:r>
+        <w:instrText xml:space="preserve"> SEQ Table \* ARABIC </w:instrText>
+      </w:r>
+      <w:r>
+        <w:fldChar w:fldCharType="separate"/>
+      </w:r>
       <w:r>
         <w:rPr>
           <w:noProof/>
         </w:rPr>
-        <w:lastRenderedPageBreak/>
-        <w:drawing>
-          <wp:inline distT="0" distB="0" distL="0" distR="0" wp14:anchorId="5EC51BA6" wp14:editId="4AC2A757">
-            <wp:extent cx="4177030" cy="2661920"/>
-            <wp:effectExtent l="0" t="0" r="0" b="5080"/>
-            <wp:docPr id="83" name="Picture 83"/>
-            <wp:cNvGraphicFramePr>
-              <a:graphicFrameLocks xmlns:a="http://schemas.openxmlformats.org/drawingml/2006/main" noChangeAspect="1"/>
-            </wp:cNvGraphicFramePr>
-            <a:graphic xmlns:a="http://schemas.openxmlformats.org/drawingml/2006/main">
-              <a:graphicData uri="http://schemas.openxmlformats.org/drawingml/2006/picture">
-                <pic:pic xmlns:pic="http://schemas.openxmlformats.org/drawingml/2006/picture">
-                  <pic:nvPicPr>
-                    <pic:cNvPr id="6" name="Untitled-3.png"/>
-                    <pic:cNvPicPr/>
-                  </pic:nvPicPr>
-                  <pic:blipFill>
-                    <a:blip r:embed="rId12">
-                      <a:extLst>
-                        <a:ext uri="{28A0092B-C50C-407E-A947-70E740481C1C}">
-                          <a14:useLocalDpi xmlns:a14="http://schemas.microsoft.com/office/drawing/2010/main" val="0"/>
-                        </a:ext>
-                      </a:extLst>
-                    </a:blip>
-                    <a:stretch>
-                      <a:fillRect/>
-                    </a:stretch>
-                  </pic:blipFill>
-                  <pic:spPr>
-                    <a:xfrm>
-                      <a:off x="0" y="0"/>
-                      <a:ext cx="4177030" cy="2661920"/>
-                    </a:xfrm>
-                    <a:prstGeom prst="rect">
-                      <a:avLst/>
-                    </a:prstGeom>
-                  </pic:spPr>
-                </pic:pic>
-              </a:graphicData>
-            </a:graphic>
-          </wp:inline>
-        </w:drawing>
+        <w:t>6</w:t>
+      </w:r>
+      <w:r>
+        <w:fldChar w:fldCharType="end"/>
+      </w:r>
+      <w:r>
+        <w:t xml:space="preserve"> Input KCKR Category Form</w:t>
+      </w:r>
+    </w:p>
+    <w:tbl>
+      <w:tblPr>
+        <w:tblStyle w:val="TableGrid"/>
+        <w:tblW w:w="0" w:type="auto"/>
+        <w:tblCellMar>
+          <w:top w:w="85" w:type="dxa"/>
+        </w:tblCellMar>
+        <w:tblLook w:val="04A0" w:firstRow="1" w:lastRow="0" w:firstColumn="1" w:lastColumn="0" w:noHBand="0" w:noVBand="1"/>
+      </w:tblPr>
+      <w:tblGrid>
+        <w:gridCol w:w="1555"/>
+        <w:gridCol w:w="4961"/>
+      </w:tblGrid>
+      <w:tr>
+        <w:trPr>
+          <w:tblHeader/>
+        </w:trPr>
+        <w:tc>
+          <w:tcPr>
+            <w:tcW w:w="1555" w:type="dxa"/>
+            <w:shd w:val="clear" w:color="auto" w:fill="BFBFBF" w:themeFill="background1" w:themeFillShade="BF"/>
+          </w:tcPr>
+          <w:p>
+            <w:pPr>
+              <w:spacing w:line="240" w:lineRule="auto"/>
+              <w:jc w:val="center"/>
+              <w:rPr>
+                <w:b/>
+              </w:rPr>
+            </w:pPr>
+            <w:r>
+              <w:rPr>
+                <w:b/>
+              </w:rPr>
+              <w:t>INPUT</w:t>
+            </w:r>
+          </w:p>
+        </w:tc>
+        <w:tc>
+          <w:tcPr>
+            <w:tcW w:w="4961" w:type="dxa"/>
+            <w:shd w:val="clear" w:color="auto" w:fill="BFBFBF" w:themeFill="background1" w:themeFillShade="BF"/>
+          </w:tcPr>
+          <w:p>
+            <w:pPr>
+              <w:spacing w:line="240" w:lineRule="auto"/>
+              <w:jc w:val="center"/>
+              <w:rPr>
+                <w:b/>
+              </w:rPr>
+            </w:pPr>
+            <w:r>
+              <w:rPr>
+                <w:b/>
+              </w:rPr>
+              <w:t>KETERANGAN</w:t>
+            </w:r>
+          </w:p>
+        </w:tc>
+      </w:tr>
+      <w:tr>
+        <w:tc>
+          <w:tcPr>
+            <w:tcW w:w="1555" w:type="dxa"/>
+          </w:tcPr>
+          <w:p>
+            <w:pPr>
+              <w:spacing w:line="240" w:lineRule="auto"/>
+              <w:jc w:val="left"/>
+              <w:rPr>
+                <w:i/>
+              </w:rPr>
+            </w:pPr>
+            <w:r>
+              <w:rPr>
+                <w:i/>
+              </w:rPr>
+              <w:t>Type</w:t>
+            </w:r>
+            <w:r>
+              <w:rPr>
+                <w:i/>
+              </w:rPr>
+              <w:t xml:space="preserve"> </w:t>
+            </w:r>
+            <w:r>
+              <w:rPr>
+                <w:i/>
+                <w:color w:val="FF0000"/>
+              </w:rPr>
+              <w:t>*</w:t>
+            </w:r>
+          </w:p>
+        </w:tc>
+        <w:tc>
+          <w:tcPr>
+            <w:tcW w:w="4961" w:type="dxa"/>
+          </w:tcPr>
+          <w:p>
+            <w:pPr>
+              <w:spacing w:line="240" w:lineRule="auto"/>
+            </w:pPr>
+            <w:r>
+              <w:t>Input ini berisi</w:t>
+            </w:r>
+            <w:r>
+              <w:t xml:space="preserve"> pilihan tipe </w:t>
+            </w:r>
+            <w:r>
+              <w:t xml:space="preserve">jenis </w:t>
+            </w:r>
+            <w:r>
+              <w:t>karya yang akan di gunakan</w:t>
+            </w:r>
+            <w:r>
+              <w:t xml:space="preserve"> sebagai kategori KCKR</w:t>
+            </w:r>
+          </w:p>
+          <w:p>
+            <w:pPr>
+              <w:spacing w:line="240" w:lineRule="auto"/>
+              <w:rPr>
+                <w:i/>
+              </w:rPr>
+            </w:pPr>
+            <w:r>
+              <w:rPr>
+                <w:b/>
+                <w:i/>
+                <w:sz w:val="18"/>
+              </w:rPr>
+              <w:t>Catatan:</w:t>
+            </w:r>
+            <w:r>
+              <w:rPr>
+                <w:i/>
+                <w:sz w:val="18"/>
+              </w:rPr>
+              <w:t xml:space="preserve"> Terdapat 2 (dua) pilihan pada </w:t>
+            </w:r>
+            <w:r>
+              <w:rPr>
+                <w:i/>
+                <w:sz w:val="18"/>
+              </w:rPr>
+              <w:t>input</w:t>
+            </w:r>
+            <w:r>
+              <w:rPr>
+                <w:i/>
+                <w:sz w:val="18"/>
+              </w:rPr>
+              <w:t xml:space="preserve"> ini yaitu cetak (book) dan rekam (record)</w:t>
+            </w:r>
+          </w:p>
+        </w:tc>
+      </w:tr>
+      <w:tr>
+        <w:tc>
+          <w:tcPr>
+            <w:tcW w:w="1555" w:type="dxa"/>
+          </w:tcPr>
+          <w:p>
+            <w:pPr>
+              <w:spacing w:line="240" w:lineRule="auto"/>
+              <w:jc w:val="left"/>
+              <w:rPr>
+                <w:i/>
+              </w:rPr>
+            </w:pPr>
+            <w:r>
+              <w:rPr>
+                <w:i/>
+              </w:rPr>
+              <w:t xml:space="preserve">Code </w:t>
+            </w:r>
+            <w:r>
+              <w:rPr>
+                <w:i/>
+                <w:color w:val="FF0000"/>
+              </w:rPr>
+              <w:t>*</w:t>
+            </w:r>
+          </w:p>
+        </w:tc>
+        <w:tc>
+          <w:tcPr>
+            <w:tcW w:w="4961" w:type="dxa"/>
+          </w:tcPr>
+          <w:p>
+            <w:pPr>
+              <w:spacing w:line="240" w:lineRule="auto"/>
+            </w:pPr>
+            <w:r>
+              <w:t>Isikan input ini dengan kode yang akan digunakan sebagai ganti penulisan kategori KCKR</w:t>
+            </w:r>
+          </w:p>
+          <w:p>
+            <w:pPr>
+              <w:spacing w:line="240" w:lineRule="auto"/>
+              <w:rPr>
+                <w:i/>
+              </w:rPr>
+            </w:pPr>
+            <w:r>
+              <w:rPr>
+                <w:b/>
+                <w:i/>
+                <w:sz w:val="18"/>
+              </w:rPr>
+              <w:t>Catatan:</w:t>
+            </w:r>
+            <w:r>
+              <w:rPr>
+                <w:i/>
+                <w:sz w:val="18"/>
+              </w:rPr>
+              <w:t xml:space="preserve"> kode pada kolom ini akan digunakan pada fasilitas import data KCKR</w:t>
+            </w:r>
+          </w:p>
+        </w:tc>
+      </w:tr>
+      <w:tr>
+        <w:tc>
+          <w:tcPr>
+            <w:tcW w:w="1555" w:type="dxa"/>
+          </w:tcPr>
+          <w:p>
+            <w:pPr>
+              <w:spacing w:line="240" w:lineRule="auto"/>
+              <w:jc w:val="left"/>
+              <w:rPr>
+                <w:i/>
+              </w:rPr>
+            </w:pPr>
+            <w:r>
+              <w:rPr>
+                <w:i/>
+              </w:rPr>
+              <w:lastRenderedPageBreak/>
+              <w:t xml:space="preserve">Category </w:t>
+            </w:r>
+            <w:r>
+              <w:rPr>
+                <w:i/>
+                <w:color w:val="FF0000"/>
+              </w:rPr>
+              <w:t>*</w:t>
+            </w:r>
+          </w:p>
+        </w:tc>
+        <w:tc>
+          <w:tcPr>
+            <w:tcW w:w="4961" w:type="dxa"/>
+          </w:tcPr>
+          <w:p>
+            <w:pPr>
+              <w:spacing w:line="240" w:lineRule="auto"/>
+            </w:pPr>
+            <w:r>
+              <w:t xml:space="preserve">Input ini berisi </w:t>
+            </w:r>
+            <w:r>
+              <w:t xml:space="preserve">nama kategori </w:t>
+            </w:r>
+            <w:r>
+              <w:t>KCKR</w:t>
+            </w:r>
+            <w:r>
+              <w:t xml:space="preserve"> yang digunakan untuk mengelompokkan karya cetak dan karya rekam berdasarkan jenis karyanya. </w:t>
+            </w:r>
+          </w:p>
+        </w:tc>
+      </w:tr>
+      <w:tr>
+        <w:tc>
+          <w:tcPr>
+            <w:tcW w:w="1555" w:type="dxa"/>
+          </w:tcPr>
+          <w:p>
+            <w:pPr>
+              <w:spacing w:line="240" w:lineRule="auto"/>
+              <w:jc w:val="left"/>
+              <w:rPr>
+                <w:i/>
+              </w:rPr>
+            </w:pPr>
+            <w:r>
+              <w:rPr>
+                <w:i/>
+              </w:rPr>
+              <w:t>Description</w:t>
+            </w:r>
+            <w:r>
+              <w:rPr>
+                <w:i/>
+              </w:rPr>
+              <w:t xml:space="preserve"> </w:t>
+            </w:r>
+            <w:r>
+              <w:rPr>
+                <w:i/>
+                <w:color w:val="FF0000"/>
+              </w:rPr>
+              <w:t>*</w:t>
+            </w:r>
+          </w:p>
+        </w:tc>
+        <w:tc>
+          <w:tcPr>
+            <w:tcW w:w="4961" w:type="dxa"/>
+          </w:tcPr>
+          <w:p>
+            <w:pPr>
+              <w:spacing w:line="240" w:lineRule="auto"/>
+              <w:rPr>
+                <w:i/>
+              </w:rPr>
+            </w:pPr>
+            <w:r>
+              <w:t>Input ini berisi informasi keterangan tentang kategori KCKR yang akan ditambahkan atau sunting</w:t>
+            </w:r>
+          </w:p>
+        </w:tc>
+      </w:tr>
+      <w:tr>
+        <w:tc>
+          <w:tcPr>
+            <w:tcW w:w="1555" w:type="dxa"/>
+          </w:tcPr>
+          <w:p>
+            <w:pPr>
+              <w:spacing w:line="240" w:lineRule="auto"/>
+              <w:jc w:val="left"/>
+              <w:rPr>
+                <w:i/>
+              </w:rPr>
+            </w:pPr>
+            <w:r>
+              <w:rPr>
+                <w:i/>
+              </w:rPr>
+              <w:t>Publish</w:t>
+            </w:r>
+          </w:p>
+        </w:tc>
+        <w:tc>
+          <w:tcPr>
+            <w:tcW w:w="4961" w:type="dxa"/>
+          </w:tcPr>
+          <w:p>
+            <w:pPr>
+              <w:spacing w:line="240" w:lineRule="auto"/>
+            </w:pPr>
+            <w:r>
+              <w:t>Input ini berisi</w:t>
+            </w:r>
+            <w:r>
+              <w:t xml:space="preserve"> status </w:t>
+            </w:r>
+            <w:r>
+              <w:t>aktif</w:t>
+            </w:r>
+            <w:r>
+              <w:t xml:space="preserve"> </w:t>
+            </w:r>
+            <w:r>
+              <w:t xml:space="preserve">kategori KCKR </w:t>
+            </w:r>
+            <w:r>
+              <w:t xml:space="preserve">pada aplikasi. </w:t>
+            </w:r>
+          </w:p>
+          <w:p>
+            <w:pPr>
+              <w:spacing w:line="240" w:lineRule="auto"/>
+              <w:rPr>
+                <w:i/>
+              </w:rPr>
+            </w:pPr>
+            <w:r>
+              <w:rPr>
+                <w:b/>
+                <w:i/>
+                <w:sz w:val="18"/>
+              </w:rPr>
+              <w:t>Catatan:</w:t>
+            </w:r>
+            <w:r>
+              <w:rPr>
+                <w:i/>
+                <w:sz w:val="18"/>
+              </w:rPr>
+              <w:t xml:space="preserve"> Checklist jika Anda ingin menayangkan </w:t>
+            </w:r>
+            <w:r>
+              <w:rPr>
+                <w:i/>
+                <w:sz w:val="18"/>
+              </w:rPr>
+              <w:t xml:space="preserve">kategori KCKR </w:t>
+            </w:r>
+            <w:r>
+              <w:rPr>
+                <w:i/>
+                <w:sz w:val="18"/>
+              </w:rPr>
+              <w:t>yang Anda buat</w:t>
+            </w:r>
+            <w:r>
+              <w:rPr>
+                <w:i/>
+                <w:sz w:val="18"/>
+              </w:rPr>
+              <w:t xml:space="preserve"> pada input kategori KCKR pada formulir kelola data KCKR</w:t>
+            </w:r>
+            <w:r>
+              <w:rPr>
+                <w:i/>
+                <w:sz w:val="18"/>
+              </w:rPr>
+              <w:t>, begitu juga sebaliknya.</w:t>
+            </w:r>
+          </w:p>
+        </w:tc>
+      </w:tr>
+    </w:tbl>
+    <w:p>
+      <w:pPr>
+        <w:spacing w:before="240"/>
+        <w:ind w:firstLine="709"/>
+      </w:pPr>
+      <w:r>
+        <w:t>Tampilan halaman formulir kelola kategori karya cetak dan karya rekam dapat dilihat pada gambar dibawah ini:</w:t>
       </w:r>
     </w:p>
     <w:p>
       <w:pPr>
         <w:pStyle w:val="Heading3"/>
       </w:pPr>
-      <w:bookmarkStart w:id="17" w:name="_Toc463278393"/>
+      <w:bookmarkStart w:id="16" w:name="_Toc463278393"/>
       <w:r>
         <w:t>PIC</w:t>
       </w:r>
+      <w:bookmarkEnd w:id="16"/>
+    </w:p>
+    <w:p>
+      <w:pPr>
+        <w:pStyle w:val="Heading3"/>
+      </w:pPr>
+      <w:bookmarkStart w:id="17" w:name="_Toc463278394"/>
+      <w:r>
+        <w:t>Publisher</w:t>
+      </w:r>
       <w:bookmarkEnd w:id="17"/>
     </w:p>
-    <w:p>
-      <w:pPr>
-        <w:spacing w:before="240"/>
-      </w:pPr>
-      <w:r>
-        <w:rPr>
-          <w:noProof/>
-        </w:rPr>
-        <w:drawing>
-          <wp:inline distT="0" distB="0" distL="0" distR="0" wp14:anchorId="289A8DFF" wp14:editId="4C463DDD">
-            <wp:extent cx="4177030" cy="2549525"/>
-            <wp:effectExtent l="0" t="0" r="0" b="3175"/>
-            <wp:docPr id="8" name="Picture 8"/>
-            <wp:cNvGraphicFramePr>
-              <a:graphicFrameLocks xmlns:a="http://schemas.openxmlformats.org/drawingml/2006/main" noChangeAspect="1"/>
-            </wp:cNvGraphicFramePr>
-            <a:graphic xmlns:a="http://schemas.openxmlformats.org/drawingml/2006/main">
-              <a:graphicData uri="http://schemas.openxmlformats.org/drawingml/2006/picture">
-                <pic:pic xmlns:pic="http://schemas.openxmlformats.org/drawingml/2006/picture">
-                  <pic:nvPicPr>
-                    <pic:cNvPr id="8" name="Untitled-2.png"/>
-                    <pic:cNvPicPr/>
-                  </pic:nvPicPr>
-                  <pic:blipFill>
-                    <a:blip r:embed="rId13">
-                      <a:extLst>
-                        <a:ext uri="{28A0092B-C50C-407E-A947-70E740481C1C}">
-                          <a14:useLocalDpi xmlns:a14="http://schemas.microsoft.com/office/drawing/2010/main" val="0"/>
-                        </a:ext>
-                      </a:extLst>
-                    </a:blip>
-                    <a:stretch>
-                      <a:fillRect/>
-                    </a:stretch>
-                  </pic:blipFill>
-                  <pic:spPr>
-                    <a:xfrm>
-                      <a:off x="0" y="0"/>
-                      <a:ext cx="4177030" cy="2549525"/>
-                    </a:xfrm>
-                    <a:prstGeom prst="rect">
-                      <a:avLst/>
-                    </a:prstGeom>
-                  </pic:spPr>
-                </pic:pic>
-              </a:graphicData>
-            </a:graphic>
-          </wp:inline>
-        </w:drawing>
-      </w:r>
-    </w:p>
-    <w:p>
-      <w:pPr>
-        <w:spacing w:before="240"/>
-      </w:pPr>
-      <w:r>
-        <w:rPr>
-          <w:noProof/>
-        </w:rPr>
-        <w:lastRenderedPageBreak/>
-        <w:drawing>
-          <wp:inline distT="0" distB="0" distL="0" distR="0" wp14:anchorId="3DC0130A" wp14:editId="0CA7329D">
-            <wp:extent cx="4177030" cy="1033145"/>
-            <wp:effectExtent l="0" t="0" r="0" b="0"/>
-            <wp:docPr id="84" name="Picture 84"/>
-            <wp:cNvGraphicFramePr>
-              <a:graphicFrameLocks xmlns:a="http://schemas.openxmlformats.org/drawingml/2006/main" noChangeAspect="1"/>
-            </wp:cNvGraphicFramePr>
-            <a:graphic xmlns:a="http://schemas.openxmlformats.org/drawingml/2006/main">
-              <a:graphicData uri="http://schemas.openxmlformats.org/drawingml/2006/picture">
-                <pic:pic xmlns:pic="http://schemas.openxmlformats.org/drawingml/2006/picture">
-                  <pic:nvPicPr>
-                    <pic:cNvPr id="7" name="Untitled-1.png"/>
-                    <pic:cNvPicPr/>
-                  </pic:nvPicPr>
-                  <pic:blipFill>
-                    <a:blip r:embed="rId14" cstate="print">
-                      <a:extLst>
-                        <a:ext uri="{28A0092B-C50C-407E-A947-70E740481C1C}">
-                          <a14:useLocalDpi xmlns:a14="http://schemas.microsoft.com/office/drawing/2010/main" val="0"/>
-                        </a:ext>
-                      </a:extLst>
-                    </a:blip>
-                    <a:stretch>
-                      <a:fillRect/>
-                    </a:stretch>
-                  </pic:blipFill>
-                  <pic:spPr>
-                    <a:xfrm>
-                      <a:off x="0" y="0"/>
-                      <a:ext cx="4177030" cy="1033145"/>
-                    </a:xfrm>
-                    <a:prstGeom prst="rect">
-                      <a:avLst/>
-                    </a:prstGeom>
-                  </pic:spPr>
-                </pic:pic>
-              </a:graphicData>
-            </a:graphic>
-          </wp:inline>
-        </w:drawing>
-      </w:r>
-    </w:p>
-    <w:p>
-      <w:pPr>
-        <w:pStyle w:val="Heading3"/>
-      </w:pPr>
-      <w:bookmarkStart w:id="18" w:name="_Toc463278394"/>
-      <w:r>
-        <w:t>Publisher</w:t>
-      </w:r>
-      <w:bookmarkEnd w:id="18"/>
-    </w:p>
-    <w:p>
-      <w:pPr>
-        <w:spacing w:before="240"/>
-      </w:pPr>
-      <w:r>
-        <w:rPr>
-          <w:noProof/>
-        </w:rPr>
-        <w:drawing>
-          <wp:inline distT="0" distB="0" distL="0" distR="0" wp14:anchorId="054D6B8F" wp14:editId="0623FB1C">
-            <wp:extent cx="4177030" cy="4634865"/>
-            <wp:effectExtent l="0" t="0" r="0" b="0"/>
-            <wp:docPr id="9" name="Picture 9"/>
-            <wp:cNvGraphicFramePr>
-              <a:graphicFrameLocks xmlns:a="http://schemas.openxmlformats.org/drawingml/2006/main" noChangeAspect="1"/>
-            </wp:cNvGraphicFramePr>
-            <a:graphic xmlns:a="http://schemas.openxmlformats.org/drawingml/2006/main">
-              <a:graphicData uri="http://schemas.openxmlformats.org/drawingml/2006/picture">
-                <pic:pic xmlns:pic="http://schemas.openxmlformats.org/drawingml/2006/picture">
-                  <pic:nvPicPr>
-                    <pic:cNvPr id="9" name="FireShot Capture 17 - Kckr Publishers Manage I Badan Perpust_ - http___localhost__client_bpadjogja.png"/>
-                    <pic:cNvPicPr/>
-                  </pic:nvPicPr>
-                  <pic:blipFill>
-                    <a:blip r:embed="rId15" cstate="print">
-                      <a:extLst>
-                        <a:ext uri="{28A0092B-C50C-407E-A947-70E740481C1C}">
-                          <a14:useLocalDpi xmlns:a14="http://schemas.microsoft.com/office/drawing/2010/main" val="0"/>
-                        </a:ext>
-                      </a:extLst>
-                    </a:blip>
-                    <a:stretch>
-                      <a:fillRect/>
-                    </a:stretch>
-                  </pic:blipFill>
-                  <pic:spPr>
-                    <a:xfrm>
-                      <a:off x="0" y="0"/>
-                      <a:ext cx="4177030" cy="4634865"/>
-                    </a:xfrm>
-                    <a:prstGeom prst="rect">
-                      <a:avLst/>
-                    </a:prstGeom>
-                  </pic:spPr>
-                </pic:pic>
-              </a:graphicData>
-            </a:graphic>
-          </wp:inline>
-        </w:drawing>
-      </w:r>
-    </w:p>
-    <w:p>
-      <w:pPr>
-        <w:spacing w:after="160" w:line="259" w:lineRule="auto"/>
-        <w:jc w:val="left"/>
-        <w:rPr>
-          <w:rFonts w:ascii="Montserrat" w:eastAsiaTheme="majorEastAsia" w:hAnsi="Montserrat" w:cstheme="majorBidi"/>
-          <w:b/>
-          <w:sz w:val="26"/>
-          <w:szCs w:val="32"/>
-        </w:rPr>
-      </w:pPr>
-      <w:r>
-        <w:rPr>
-          <w:noProof/>
-        </w:rPr>
-        <w:lastRenderedPageBreak/>
-        <w:drawing>
-          <wp:inline distT="0" distB="0" distL="0" distR="0" wp14:anchorId="4568C77D" wp14:editId="5FB9D78E">
-            <wp:extent cx="4177030" cy="2882900"/>
-            <wp:effectExtent l="0" t="0" r="0" b="0"/>
-            <wp:docPr id="1" name="Picture 1"/>
-            <wp:cNvGraphicFramePr>
-              <a:graphicFrameLocks xmlns:a="http://schemas.openxmlformats.org/drawingml/2006/main" noChangeAspect="1"/>
-            </wp:cNvGraphicFramePr>
-            <a:graphic xmlns:a="http://schemas.openxmlformats.org/drawingml/2006/main">
-              <a:graphicData uri="http://schemas.openxmlformats.org/drawingml/2006/picture">
-                <pic:pic xmlns:pic="http://schemas.openxmlformats.org/drawingml/2006/picture">
-                  <pic:nvPicPr>
-                    <pic:cNvPr id="10" name="Untitled-3.png"/>
-                    <pic:cNvPicPr/>
-                  </pic:nvPicPr>
-                  <pic:blipFill>
-                    <a:blip r:embed="rId16">
-                      <a:extLst>
-                        <a:ext uri="{28A0092B-C50C-407E-A947-70E740481C1C}">
-                          <a14:useLocalDpi xmlns:a14="http://schemas.microsoft.com/office/drawing/2010/main" val="0"/>
-                        </a:ext>
-                      </a:extLst>
-                    </a:blip>
-                    <a:stretch>
-                      <a:fillRect/>
-                    </a:stretch>
-                  </pic:blipFill>
-                  <pic:spPr>
-                    <a:xfrm>
-                      <a:off x="0" y="0"/>
-                      <a:ext cx="4177030" cy="2882900"/>
-                    </a:xfrm>
-                    <a:prstGeom prst="rect">
-                      <a:avLst/>
-                    </a:prstGeom>
-                  </pic:spPr>
-                </pic:pic>
-              </a:graphicData>
-            </a:graphic>
-          </wp:inline>
-        </w:drawing>
-      </w:r>
-      <w:bookmarkEnd w:id="1"/>
-      <w:bookmarkEnd w:id="7"/>
-      <w:bookmarkEnd w:id="8"/>
-    </w:p>
+    <w:bookmarkEnd w:id="1"/>
+    <w:bookmarkEnd w:id="7"/>
+    <w:bookmarkEnd w:id="8"/>
     <w:p>
       <w:pPr>
         <w:pStyle w:val="Heading3"/>
@@ -6881,7 +7192,13 @@
         <w:contextualSpacing w:val="0"/>
       </w:pPr>
       <w:r>
-        <w:t>License Key *</w:t>
+        <w:t xml:space="preserve">License Key </w:t>
+      </w:r>
+      <w:r>
+        <w:rPr>
+          <w:color w:val="FF0000"/>
+        </w:rPr>
+        <w:t>*</w:t>
       </w:r>
     </w:p>
     <w:p>
@@ -6905,7 +7222,13 @@
         <w:contextualSpacing w:val="0"/>
       </w:pPr>
       <w:r>
-        <w:t>Public Permission Defaults *</w:t>
+        <w:t xml:space="preserve">Public Permission Defaults </w:t>
+      </w:r>
+      <w:r>
+        <w:rPr>
+          <w:color w:val="FF0000"/>
+        </w:rPr>
+        <w:t>*</w:t>
       </w:r>
     </w:p>
     <w:p>
@@ -6929,7 +7252,13 @@
         <w:contextualSpacing w:val="0"/>
       </w:pPr>
       <w:r>
-        <w:t>Meta Description *</w:t>
+        <w:t xml:space="preserve">Meta Description </w:t>
+      </w:r>
+      <w:r>
+        <w:rPr>
+          <w:color w:val="FF0000"/>
+        </w:rPr>
+        <w:t>*</w:t>
       </w:r>
     </w:p>
     <w:p>
@@ -6937,6 +7266,7 @@
         <w:ind w:left="284"/>
       </w:pPr>
       <w:r>
+        <w:lastRenderedPageBreak/>
         <w:t xml:space="preserve">Input ini berisikan informasi </w:t>
       </w:r>
       <w:proofErr w:type="gramStart"/>
@@ -6959,8 +7289,16 @@
         <w:contextualSpacing w:val="0"/>
       </w:pPr>
       <w:r>
-        <w:t>Meta Keyword *</w:t>
-      </w:r>
+        <w:t xml:space="preserve">Meta Keyword </w:t>
+      </w:r>
+      <w:r>
+        <w:rPr>
+          <w:color w:val="FF0000"/>
+        </w:rPr>
+        <w:t>*</w:t>
+      </w:r>
+      <w:bookmarkStart w:id="18" w:name="_GoBack"/>
+      <w:bookmarkEnd w:id="18"/>
     </w:p>
     <w:p>
       <w:pPr>
@@ -6969,7 +7307,6 @@
         <w:contextualSpacing w:val="0"/>
       </w:pPr>
       <w:r>
-        <w:lastRenderedPageBreak/>
         <w:t xml:space="preserve">Input ini berisikan informasi </w:t>
       </w:r>
       <w:proofErr w:type="gramStart"/>
@@ -7425,7 +7762,13 @@
         <w:contextualSpacing w:val="0"/>
       </w:pPr>
       <w:r>
-        <w:t>Photo Setting *</w:t>
+        <w:t xml:space="preserve">Photo Setting </w:t>
+      </w:r>
+      <w:r>
+        <w:rPr>
+          <w:color w:val="FF0000"/>
+        </w:rPr>
+        <w:t>*</w:t>
       </w:r>
     </w:p>
     <w:p>
@@ -7457,7 +7800,13 @@
         <w:contextualSpacing w:val="0"/>
       </w:pPr>
       <w:r>
-        <w:t>Article Setting *</w:t>
+        <w:t xml:space="preserve">Article Setting </w:t>
+      </w:r>
+      <w:r>
+        <w:rPr>
+          <w:color w:val="FF0000"/>
+        </w:rPr>
+        <w:t>*</w:t>
       </w:r>
     </w:p>
     <w:p>
@@ -7472,7 +7821,7 @@
     </w:p>
     <w:p/>
     <w:sectPr>
-      <w:footerReference w:type="default" r:id="rId17"/>
+      <w:footerReference w:type="default" r:id="rId12"/>
       <w:pgSz w:w="8392" w:h="11907" w:code="11"/>
       <w:pgMar w:top="680" w:right="680" w:bottom="851" w:left="1134" w:header="720" w:footer="397" w:gutter="0"/>
       <w:cols w:space="720"/>
@@ -7764,19 +8113,194 @@
     </w:lvl>
   </w:abstractNum>
   <w:abstractNum w:abstractNumId="1" w15:restartNumberingAfterBreak="0">
-    <w:nsid w:val="07305FAC"/>
+    <w:nsid w:val="0A121408"/>
     <w:multiLevelType w:val="hybridMultilevel"/>
-    <w:tmpl w:val="8BC6CE68"/>
-    <w:lvl w:ilvl="0" w:tplc="04090001">
+    <w:tmpl w:val="B0702FF0"/>
+    <w:lvl w:ilvl="0" w:tplc="0409000F">
+      <w:start w:val="1"/>
+      <w:numFmt w:val="decimal"/>
+      <w:lvlText w:val="%1."/>
+      <w:lvlJc w:val="left"/>
+      <w:pPr>
+        <w:ind w:left="720" w:hanging="360"/>
+      </w:pPr>
+    </w:lvl>
+    <w:lvl w:ilvl="1" w:tplc="04090019" w:tentative="1">
+      <w:start w:val="1"/>
+      <w:numFmt w:val="lowerLetter"/>
+      <w:lvlText w:val="%2."/>
+      <w:lvlJc w:val="left"/>
+      <w:pPr>
+        <w:ind w:left="1440" w:hanging="360"/>
+      </w:pPr>
+    </w:lvl>
+    <w:lvl w:ilvl="2" w:tplc="0409001B" w:tentative="1">
+      <w:start w:val="1"/>
+      <w:numFmt w:val="lowerRoman"/>
+      <w:lvlText w:val="%3."/>
+      <w:lvlJc w:val="right"/>
+      <w:pPr>
+        <w:ind w:left="2160" w:hanging="180"/>
+      </w:pPr>
+    </w:lvl>
+    <w:lvl w:ilvl="3" w:tplc="0409000F" w:tentative="1">
+      <w:start w:val="1"/>
+      <w:numFmt w:val="decimal"/>
+      <w:lvlText w:val="%4."/>
+      <w:lvlJc w:val="left"/>
+      <w:pPr>
+        <w:ind w:left="2880" w:hanging="360"/>
+      </w:pPr>
+    </w:lvl>
+    <w:lvl w:ilvl="4" w:tplc="04090019" w:tentative="1">
+      <w:start w:val="1"/>
+      <w:numFmt w:val="lowerLetter"/>
+      <w:lvlText w:val="%5."/>
+      <w:lvlJc w:val="left"/>
+      <w:pPr>
+        <w:ind w:left="3600" w:hanging="360"/>
+      </w:pPr>
+    </w:lvl>
+    <w:lvl w:ilvl="5" w:tplc="0409001B" w:tentative="1">
+      <w:start w:val="1"/>
+      <w:numFmt w:val="lowerRoman"/>
+      <w:lvlText w:val="%6."/>
+      <w:lvlJc w:val="right"/>
+      <w:pPr>
+        <w:ind w:left="4320" w:hanging="180"/>
+      </w:pPr>
+    </w:lvl>
+    <w:lvl w:ilvl="6" w:tplc="0409000F" w:tentative="1">
+      <w:start w:val="1"/>
+      <w:numFmt w:val="decimal"/>
+      <w:lvlText w:val="%7."/>
+      <w:lvlJc w:val="left"/>
+      <w:pPr>
+        <w:ind w:left="5040" w:hanging="360"/>
+      </w:pPr>
+    </w:lvl>
+    <w:lvl w:ilvl="7" w:tplc="04090019" w:tentative="1">
+      <w:start w:val="1"/>
+      <w:numFmt w:val="lowerLetter"/>
+      <w:lvlText w:val="%8."/>
+      <w:lvlJc w:val="left"/>
+      <w:pPr>
+        <w:ind w:left="5760" w:hanging="360"/>
+      </w:pPr>
+    </w:lvl>
+    <w:lvl w:ilvl="8" w:tplc="0409001B" w:tentative="1">
+      <w:start w:val="1"/>
+      <w:numFmt w:val="lowerRoman"/>
+      <w:lvlText w:val="%9."/>
+      <w:lvlJc w:val="right"/>
+      <w:pPr>
+        <w:ind w:left="6480" w:hanging="180"/>
+      </w:pPr>
+    </w:lvl>
+  </w:abstractNum>
+  <w:abstractNum w:abstractNumId="2" w15:restartNumberingAfterBreak="0">
+    <w:nsid w:val="16197E49"/>
+    <w:multiLevelType w:val="hybridMultilevel"/>
+    <w:tmpl w:val="DEAAA934"/>
+    <w:lvl w:ilvl="0" w:tplc="F2E0FE8C">
+      <w:start w:val="1"/>
+      <w:numFmt w:val="lowerLetter"/>
+      <w:lvlText w:val="%1."/>
+      <w:lvlJc w:val="left"/>
+      <w:pPr>
+        <w:ind w:left="644" w:hanging="360"/>
+      </w:pPr>
+      <w:rPr>
+        <w:rFonts w:hint="default"/>
+      </w:rPr>
+    </w:lvl>
+    <w:lvl w:ilvl="1" w:tplc="04090019" w:tentative="1">
+      <w:start w:val="1"/>
+      <w:numFmt w:val="lowerLetter"/>
+      <w:lvlText w:val="%2."/>
+      <w:lvlJc w:val="left"/>
+      <w:pPr>
+        <w:ind w:left="1364" w:hanging="360"/>
+      </w:pPr>
+    </w:lvl>
+    <w:lvl w:ilvl="2" w:tplc="0409001B" w:tentative="1">
+      <w:start w:val="1"/>
+      <w:numFmt w:val="lowerRoman"/>
+      <w:lvlText w:val="%3."/>
+      <w:lvlJc w:val="right"/>
+      <w:pPr>
+        <w:ind w:left="2084" w:hanging="180"/>
+      </w:pPr>
+    </w:lvl>
+    <w:lvl w:ilvl="3" w:tplc="0409000F" w:tentative="1">
+      <w:start w:val="1"/>
+      <w:numFmt w:val="decimal"/>
+      <w:lvlText w:val="%4."/>
+      <w:lvlJc w:val="left"/>
+      <w:pPr>
+        <w:ind w:left="2804" w:hanging="360"/>
+      </w:pPr>
+    </w:lvl>
+    <w:lvl w:ilvl="4" w:tplc="04090019" w:tentative="1">
+      <w:start w:val="1"/>
+      <w:numFmt w:val="lowerLetter"/>
+      <w:lvlText w:val="%5."/>
+      <w:lvlJc w:val="left"/>
+      <w:pPr>
+        <w:ind w:left="3524" w:hanging="360"/>
+      </w:pPr>
+    </w:lvl>
+    <w:lvl w:ilvl="5" w:tplc="0409001B" w:tentative="1">
+      <w:start w:val="1"/>
+      <w:numFmt w:val="lowerRoman"/>
+      <w:lvlText w:val="%6."/>
+      <w:lvlJc w:val="right"/>
+      <w:pPr>
+        <w:ind w:left="4244" w:hanging="180"/>
+      </w:pPr>
+    </w:lvl>
+    <w:lvl w:ilvl="6" w:tplc="0409000F" w:tentative="1">
+      <w:start w:val="1"/>
+      <w:numFmt w:val="decimal"/>
+      <w:lvlText w:val="%7."/>
+      <w:lvlJc w:val="left"/>
+      <w:pPr>
+        <w:ind w:left="4964" w:hanging="360"/>
+      </w:pPr>
+    </w:lvl>
+    <w:lvl w:ilvl="7" w:tplc="04090019" w:tentative="1">
+      <w:start w:val="1"/>
+      <w:numFmt w:val="lowerLetter"/>
+      <w:lvlText w:val="%8."/>
+      <w:lvlJc w:val="left"/>
+      <w:pPr>
+        <w:ind w:left="5684" w:hanging="360"/>
+      </w:pPr>
+    </w:lvl>
+    <w:lvl w:ilvl="8" w:tplc="0409001B" w:tentative="1">
+      <w:start w:val="1"/>
+      <w:numFmt w:val="lowerRoman"/>
+      <w:lvlText w:val="%9."/>
+      <w:lvlJc w:val="right"/>
+      <w:pPr>
+        <w:ind w:left="6404" w:hanging="180"/>
+      </w:pPr>
+    </w:lvl>
+  </w:abstractNum>
+  <w:abstractNum w:abstractNumId="3" w15:restartNumberingAfterBreak="0">
+    <w:nsid w:val="261D5642"/>
+    <w:multiLevelType w:val="hybridMultilevel"/>
+    <w:tmpl w:val="CF544FE2"/>
+    <w:lvl w:ilvl="0" w:tplc="04090005">
       <w:start w:val="1"/>
       <w:numFmt w:val="bullet"/>
-      <w:lvlText w:val=""/>
+      <w:lvlText w:val=""/>
       <w:lvlJc w:val="left"/>
       <w:pPr>
         <w:ind w:left="720" w:hanging="360"/>
       </w:pPr>
       <w:rPr>
-        <w:rFonts w:ascii="Symbol" w:hAnsi="Symbol" w:hint="default"/>
+        <w:rFonts w:ascii="Wingdings" w:hAnsi="Wingdings" w:hint="default"/>
       </w:rPr>
     </w:lvl>
     <w:lvl w:ilvl="1" w:tplc="04090003" w:tentative="1">
@@ -7876,20 +8400,106 @@
       </w:rPr>
     </w:lvl>
   </w:abstractNum>
-  <w:abstractNum w:abstractNumId="2" w15:restartNumberingAfterBreak="0">
-    <w:nsid w:val="14885C6C"/>
+  <w:abstractNum w:abstractNumId="4" w15:restartNumberingAfterBreak="0">
+    <w:nsid w:val="4A5D09D5"/>
     <w:multiLevelType w:val="hybridMultilevel"/>
-    <w:tmpl w:val="C8F26F72"/>
-    <w:lvl w:ilvl="0" w:tplc="04090001">
+    <w:tmpl w:val="B0702FF0"/>
+    <w:lvl w:ilvl="0" w:tplc="0409000F">
+      <w:start w:val="1"/>
+      <w:numFmt w:val="decimal"/>
+      <w:lvlText w:val="%1."/>
+      <w:lvlJc w:val="left"/>
+      <w:pPr>
+        <w:ind w:left="720" w:hanging="360"/>
+      </w:pPr>
+    </w:lvl>
+    <w:lvl w:ilvl="1" w:tplc="04090019" w:tentative="1">
+      <w:start w:val="1"/>
+      <w:numFmt w:val="lowerLetter"/>
+      <w:lvlText w:val="%2."/>
+      <w:lvlJc w:val="left"/>
+      <w:pPr>
+        <w:ind w:left="1440" w:hanging="360"/>
+      </w:pPr>
+    </w:lvl>
+    <w:lvl w:ilvl="2" w:tplc="0409001B" w:tentative="1">
+      <w:start w:val="1"/>
+      <w:numFmt w:val="lowerRoman"/>
+      <w:lvlText w:val="%3."/>
+      <w:lvlJc w:val="right"/>
+      <w:pPr>
+        <w:ind w:left="2160" w:hanging="180"/>
+      </w:pPr>
+    </w:lvl>
+    <w:lvl w:ilvl="3" w:tplc="0409000F" w:tentative="1">
+      <w:start w:val="1"/>
+      <w:numFmt w:val="decimal"/>
+      <w:lvlText w:val="%4."/>
+      <w:lvlJc w:val="left"/>
+      <w:pPr>
+        <w:ind w:left="2880" w:hanging="360"/>
+      </w:pPr>
+    </w:lvl>
+    <w:lvl w:ilvl="4" w:tplc="04090019" w:tentative="1">
+      <w:start w:val="1"/>
+      <w:numFmt w:val="lowerLetter"/>
+      <w:lvlText w:val="%5."/>
+      <w:lvlJc w:val="left"/>
+      <w:pPr>
+        <w:ind w:left="3600" w:hanging="360"/>
+      </w:pPr>
+    </w:lvl>
+    <w:lvl w:ilvl="5" w:tplc="0409001B" w:tentative="1">
+      <w:start w:val="1"/>
+      <w:numFmt w:val="lowerRoman"/>
+      <w:lvlText w:val="%6."/>
+      <w:lvlJc w:val="right"/>
+      <w:pPr>
+        <w:ind w:left="4320" w:hanging="180"/>
+      </w:pPr>
+    </w:lvl>
+    <w:lvl w:ilvl="6" w:tplc="0409000F" w:tentative="1">
+      <w:start w:val="1"/>
+      <w:numFmt w:val="decimal"/>
+      <w:lvlText w:val="%7."/>
+      <w:lvlJc w:val="left"/>
+      <w:pPr>
+        <w:ind w:left="5040" w:hanging="360"/>
+      </w:pPr>
+    </w:lvl>
+    <w:lvl w:ilvl="7" w:tplc="04090019" w:tentative="1">
+      <w:start w:val="1"/>
+      <w:numFmt w:val="lowerLetter"/>
+      <w:lvlText w:val="%8."/>
+      <w:lvlJc w:val="left"/>
+      <w:pPr>
+        <w:ind w:left="5760" w:hanging="360"/>
+      </w:pPr>
+    </w:lvl>
+    <w:lvl w:ilvl="8" w:tplc="0409001B" w:tentative="1">
+      <w:start w:val="1"/>
+      <w:numFmt w:val="lowerRoman"/>
+      <w:lvlText w:val="%9."/>
+      <w:lvlJc w:val="right"/>
+      <w:pPr>
+        <w:ind w:left="6480" w:hanging="180"/>
+      </w:pPr>
+    </w:lvl>
+  </w:abstractNum>
+  <w:abstractNum w:abstractNumId="5" w15:restartNumberingAfterBreak="0">
+    <w:nsid w:val="622E3CA9"/>
+    <w:multiLevelType w:val="hybridMultilevel"/>
+    <w:tmpl w:val="1DDCF648"/>
+    <w:lvl w:ilvl="0" w:tplc="04090005">
       <w:start w:val="1"/>
       <w:numFmt w:val="bullet"/>
-      <w:lvlText w:val=""/>
+      <w:lvlText w:val=""/>
       <w:lvlJc w:val="left"/>
       <w:pPr>
-        <w:ind w:left="720" w:hanging="360"/>
+        <w:ind w:left="1287" w:hanging="360"/>
       </w:pPr>
       <w:rPr>
-        <w:rFonts w:ascii="Symbol" w:hAnsi="Symbol" w:hint="default"/>
+        <w:rFonts w:ascii="Wingdings" w:hAnsi="Wingdings" w:hint="default"/>
       </w:rPr>
     </w:lvl>
     <w:lvl w:ilvl="1" w:tplc="04090003" w:tentative="1">
@@ -7898,7 +8508,7 @@
       <w:lvlText w:val="o"/>
       <w:lvlJc w:val="left"/>
       <w:pPr>
-        <w:ind w:left="1440" w:hanging="360"/>
+        <w:ind w:left="2007" w:hanging="360"/>
       </w:pPr>
       <w:rPr>
         <w:rFonts w:ascii="Courier New" w:hAnsi="Courier New" w:cs="Courier New" w:hint="default"/>
@@ -7910,7 +8520,7 @@
       <w:lvlText w:val=""/>
       <w:lvlJc w:val="left"/>
       <w:pPr>
-        <w:ind w:left="2160" w:hanging="360"/>
+        <w:ind w:left="2727" w:hanging="360"/>
       </w:pPr>
       <w:rPr>
         <w:rFonts w:ascii="Wingdings" w:hAnsi="Wingdings" w:hint="default"/>
@@ -7922,7 +8532,7 @@
       <w:lvlText w:val=""/>
       <w:lvlJc w:val="left"/>
       <w:pPr>
-        <w:ind w:left="2880" w:hanging="360"/>
+        <w:ind w:left="3447" w:hanging="360"/>
       </w:pPr>
       <w:rPr>
         <w:rFonts w:ascii="Symbol" w:hAnsi="Symbol" w:hint="default"/>
@@ -7934,7 +8544,7 @@
       <w:lvlText w:val="o"/>
       <w:lvlJc w:val="left"/>
       <w:pPr>
-        <w:ind w:left="3600" w:hanging="360"/>
+        <w:ind w:left="4167" w:hanging="360"/>
       </w:pPr>
       <w:rPr>
         <w:rFonts w:ascii="Courier New" w:hAnsi="Courier New" w:cs="Courier New" w:hint="default"/>
@@ -7946,7 +8556,7 @@
       <w:lvlText w:val=""/>
       <w:lvlJc w:val="left"/>
       <w:pPr>
-        <w:ind w:left="4320" w:hanging="360"/>
+        <w:ind w:left="4887" w:hanging="360"/>
       </w:pPr>
       <w:rPr>
         <w:rFonts w:ascii="Wingdings" w:hAnsi="Wingdings" w:hint="default"/>
@@ -7958,7 +8568,7 @@
       <w:lvlText w:val=""/>
       <w:lvlJc w:val="left"/>
       <w:pPr>
-        <w:ind w:left="5040" w:hanging="360"/>
+        <w:ind w:left="5607" w:hanging="360"/>
       </w:pPr>
       <w:rPr>
         <w:rFonts w:ascii="Symbol" w:hAnsi="Symbol" w:hint="default"/>
@@ -7970,7 +8580,7 @@
       <w:lvlText w:val="o"/>
       <w:lvlJc w:val="left"/>
       <w:pPr>
-        <w:ind w:left="5760" w:hanging="360"/>
+        <w:ind w:left="6327" w:hanging="360"/>
       </w:pPr>
       <w:rPr>
         <w:rFonts w:ascii="Courier New" w:hAnsi="Courier New" w:cs="Courier New" w:hint="default"/>
@@ -7982,24 +8592,336 @@
       <w:lvlText w:val=""/>
       <w:lvlJc w:val="left"/>
       <w:pPr>
-        <w:ind w:left="6480" w:hanging="360"/>
+        <w:ind w:left="7047" w:hanging="360"/>
       </w:pPr>
       <w:rPr>
         <w:rFonts w:ascii="Wingdings" w:hAnsi="Wingdings" w:hint="default"/>
       </w:rPr>
     </w:lvl>
   </w:abstractNum>
-  <w:abstractNum w:abstractNumId="3" w15:restartNumberingAfterBreak="0">
-    <w:nsid w:val="16197E49"/>
+  <w:abstractNum w:abstractNumId="6" w15:restartNumberingAfterBreak="0">
+    <w:nsid w:val="720C7D55"/>
     <w:multiLevelType w:val="hybridMultilevel"/>
-    <w:tmpl w:val="DEAAA934"/>
-    <w:lvl w:ilvl="0" w:tplc="F2E0FE8C">
+    <w:tmpl w:val="B0702FF0"/>
+    <w:lvl w:ilvl="0" w:tplc="0409000F">
+      <w:start w:val="1"/>
+      <w:numFmt w:val="decimal"/>
+      <w:lvlText w:val="%1."/>
+      <w:lvlJc w:val="left"/>
+      <w:pPr>
+        <w:ind w:left="720" w:hanging="360"/>
+      </w:pPr>
+    </w:lvl>
+    <w:lvl w:ilvl="1" w:tplc="04090019" w:tentative="1">
       <w:start w:val="1"/>
       <w:numFmt w:val="lowerLetter"/>
+      <w:lvlText w:val="%2."/>
+      <w:lvlJc w:val="left"/>
+      <w:pPr>
+        <w:ind w:left="1440" w:hanging="360"/>
+      </w:pPr>
+    </w:lvl>
+    <w:lvl w:ilvl="2" w:tplc="0409001B" w:tentative="1">
+      <w:start w:val="1"/>
+      <w:numFmt w:val="lowerRoman"/>
+      <w:lvlText w:val="%3."/>
+      <w:lvlJc w:val="right"/>
+      <w:pPr>
+        <w:ind w:left="2160" w:hanging="180"/>
+      </w:pPr>
+    </w:lvl>
+    <w:lvl w:ilvl="3" w:tplc="0409000F" w:tentative="1">
+      <w:start w:val="1"/>
+      <w:numFmt w:val="decimal"/>
+      <w:lvlText w:val="%4."/>
+      <w:lvlJc w:val="left"/>
+      <w:pPr>
+        <w:ind w:left="2880" w:hanging="360"/>
+      </w:pPr>
+    </w:lvl>
+    <w:lvl w:ilvl="4" w:tplc="04090019" w:tentative="1">
+      <w:start w:val="1"/>
+      <w:numFmt w:val="lowerLetter"/>
+      <w:lvlText w:val="%5."/>
+      <w:lvlJc w:val="left"/>
+      <w:pPr>
+        <w:ind w:left="3600" w:hanging="360"/>
+      </w:pPr>
+    </w:lvl>
+    <w:lvl w:ilvl="5" w:tplc="0409001B" w:tentative="1">
+      <w:start w:val="1"/>
+      <w:numFmt w:val="lowerRoman"/>
+      <w:lvlText w:val="%6."/>
+      <w:lvlJc w:val="right"/>
+      <w:pPr>
+        <w:ind w:left="4320" w:hanging="180"/>
+      </w:pPr>
+    </w:lvl>
+    <w:lvl w:ilvl="6" w:tplc="0409000F" w:tentative="1">
+      <w:start w:val="1"/>
+      <w:numFmt w:val="decimal"/>
+      <w:lvlText w:val="%7."/>
+      <w:lvlJc w:val="left"/>
+      <w:pPr>
+        <w:ind w:left="5040" w:hanging="360"/>
+      </w:pPr>
+    </w:lvl>
+    <w:lvl w:ilvl="7" w:tplc="04090019" w:tentative="1">
+      <w:start w:val="1"/>
+      <w:numFmt w:val="lowerLetter"/>
+      <w:lvlText w:val="%8."/>
+      <w:lvlJc w:val="left"/>
+      <w:pPr>
+        <w:ind w:left="5760" w:hanging="360"/>
+      </w:pPr>
+    </w:lvl>
+    <w:lvl w:ilvl="8" w:tplc="0409001B" w:tentative="1">
+      <w:start w:val="1"/>
+      <w:numFmt w:val="lowerRoman"/>
+      <w:lvlText w:val="%9."/>
+      <w:lvlJc w:val="right"/>
+      <w:pPr>
+        <w:ind w:left="6480" w:hanging="180"/>
+      </w:pPr>
+    </w:lvl>
+  </w:abstractNum>
+  <w:abstractNum w:abstractNumId="7" w15:restartNumberingAfterBreak="0">
+    <w:nsid w:val="78FF2667"/>
+    <w:multiLevelType w:val="hybridMultilevel"/>
+    <w:tmpl w:val="F9409FA0"/>
+    <w:lvl w:ilvl="0" w:tplc="04090005">
+      <w:start w:val="1"/>
+      <w:numFmt w:val="bullet"/>
+      <w:lvlText w:val=""/>
+      <w:lvlJc w:val="left"/>
+      <w:pPr>
+        <w:ind w:left="720" w:hanging="360"/>
+      </w:pPr>
+      <w:rPr>
+        <w:rFonts w:ascii="Wingdings" w:hAnsi="Wingdings" w:hint="default"/>
+      </w:rPr>
+    </w:lvl>
+    <w:lvl w:ilvl="1" w:tplc="04090003" w:tentative="1">
+      <w:start w:val="1"/>
+      <w:numFmt w:val="bullet"/>
+      <w:lvlText w:val="o"/>
+      <w:lvlJc w:val="left"/>
+      <w:pPr>
+        <w:ind w:left="1440" w:hanging="360"/>
+      </w:pPr>
+      <w:rPr>
+        <w:rFonts w:ascii="Courier New" w:hAnsi="Courier New" w:cs="Courier New" w:hint="default"/>
+      </w:rPr>
+    </w:lvl>
+    <w:lvl w:ilvl="2" w:tplc="04090005" w:tentative="1">
+      <w:start w:val="1"/>
+      <w:numFmt w:val="bullet"/>
+      <w:lvlText w:val=""/>
+      <w:lvlJc w:val="left"/>
+      <w:pPr>
+        <w:ind w:left="2160" w:hanging="360"/>
+      </w:pPr>
+      <w:rPr>
+        <w:rFonts w:ascii="Wingdings" w:hAnsi="Wingdings" w:hint="default"/>
+      </w:rPr>
+    </w:lvl>
+    <w:lvl w:ilvl="3" w:tplc="04090001" w:tentative="1">
+      <w:start w:val="1"/>
+      <w:numFmt w:val="bullet"/>
+      <w:lvlText w:val=""/>
+      <w:lvlJc w:val="left"/>
+      <w:pPr>
+        <w:ind w:left="2880" w:hanging="360"/>
+      </w:pPr>
+      <w:rPr>
+        <w:rFonts w:ascii="Symbol" w:hAnsi="Symbol" w:hint="default"/>
+      </w:rPr>
+    </w:lvl>
+    <w:lvl w:ilvl="4" w:tplc="04090003" w:tentative="1">
+      <w:start w:val="1"/>
+      <w:numFmt w:val="bullet"/>
+      <w:lvlText w:val="o"/>
+      <w:lvlJc w:val="left"/>
+      <w:pPr>
+        <w:ind w:left="3600" w:hanging="360"/>
+      </w:pPr>
+      <w:rPr>
+        <w:rFonts w:ascii="Courier New" w:hAnsi="Courier New" w:cs="Courier New" w:hint="default"/>
+      </w:rPr>
+    </w:lvl>
+    <w:lvl w:ilvl="5" w:tplc="04090005" w:tentative="1">
+      <w:start w:val="1"/>
+      <w:numFmt w:val="bullet"/>
+      <w:lvlText w:val=""/>
+      <w:lvlJc w:val="left"/>
+      <w:pPr>
+        <w:ind w:left="4320" w:hanging="360"/>
+      </w:pPr>
+      <w:rPr>
+        <w:rFonts w:ascii="Wingdings" w:hAnsi="Wingdings" w:hint="default"/>
+      </w:rPr>
+    </w:lvl>
+    <w:lvl w:ilvl="6" w:tplc="04090001" w:tentative="1">
+      <w:start w:val="1"/>
+      <w:numFmt w:val="bullet"/>
+      <w:lvlText w:val=""/>
+      <w:lvlJc w:val="left"/>
+      <w:pPr>
+        <w:ind w:left="5040" w:hanging="360"/>
+      </w:pPr>
+      <w:rPr>
+        <w:rFonts w:ascii="Symbol" w:hAnsi="Symbol" w:hint="default"/>
+      </w:rPr>
+    </w:lvl>
+    <w:lvl w:ilvl="7" w:tplc="04090003" w:tentative="1">
+      <w:start w:val="1"/>
+      <w:numFmt w:val="bullet"/>
+      <w:lvlText w:val="o"/>
+      <w:lvlJc w:val="left"/>
+      <w:pPr>
+        <w:ind w:left="5760" w:hanging="360"/>
+      </w:pPr>
+      <w:rPr>
+        <w:rFonts w:ascii="Courier New" w:hAnsi="Courier New" w:cs="Courier New" w:hint="default"/>
+      </w:rPr>
+    </w:lvl>
+    <w:lvl w:ilvl="8" w:tplc="04090005" w:tentative="1">
+      <w:start w:val="1"/>
+      <w:numFmt w:val="bullet"/>
+      <w:lvlText w:val=""/>
+      <w:lvlJc w:val="left"/>
+      <w:pPr>
+        <w:ind w:left="6480" w:hanging="360"/>
+      </w:pPr>
+      <w:rPr>
+        <w:rFonts w:ascii="Wingdings" w:hAnsi="Wingdings" w:hint="default"/>
+      </w:rPr>
+    </w:lvl>
+  </w:abstractNum>
+  <w:abstractNum w:abstractNumId="8" w15:restartNumberingAfterBreak="0">
+    <w:nsid w:val="7D9A620E"/>
+    <w:multiLevelType w:val="hybridMultilevel"/>
+    <w:tmpl w:val="14CAE65C"/>
+    <w:lvl w:ilvl="0" w:tplc="04090005">
+      <w:start w:val="1"/>
+      <w:numFmt w:val="bullet"/>
+      <w:lvlText w:val=""/>
+      <w:lvlJc w:val="left"/>
+      <w:pPr>
+        <w:ind w:left="720" w:hanging="360"/>
+      </w:pPr>
+      <w:rPr>
+        <w:rFonts w:ascii="Wingdings" w:hAnsi="Wingdings" w:hint="default"/>
+      </w:rPr>
+    </w:lvl>
+    <w:lvl w:ilvl="1" w:tplc="04090003" w:tentative="1">
+      <w:start w:val="1"/>
+      <w:numFmt w:val="bullet"/>
+      <w:lvlText w:val="o"/>
+      <w:lvlJc w:val="left"/>
+      <w:pPr>
+        <w:ind w:left="1440" w:hanging="360"/>
+      </w:pPr>
+      <w:rPr>
+        <w:rFonts w:ascii="Courier New" w:hAnsi="Courier New" w:cs="Courier New" w:hint="default"/>
+      </w:rPr>
+    </w:lvl>
+    <w:lvl w:ilvl="2" w:tplc="04090005" w:tentative="1">
+      <w:start w:val="1"/>
+      <w:numFmt w:val="bullet"/>
+      <w:lvlText w:val=""/>
+      <w:lvlJc w:val="left"/>
+      <w:pPr>
+        <w:ind w:left="2160" w:hanging="360"/>
+      </w:pPr>
+      <w:rPr>
+        <w:rFonts w:ascii="Wingdings" w:hAnsi="Wingdings" w:hint="default"/>
+      </w:rPr>
+    </w:lvl>
+    <w:lvl w:ilvl="3" w:tplc="04090001" w:tentative="1">
+      <w:start w:val="1"/>
+      <w:numFmt w:val="bullet"/>
+      <w:lvlText w:val=""/>
+      <w:lvlJc w:val="left"/>
+      <w:pPr>
+        <w:ind w:left="2880" w:hanging="360"/>
+      </w:pPr>
+      <w:rPr>
+        <w:rFonts w:ascii="Symbol" w:hAnsi="Symbol" w:hint="default"/>
+      </w:rPr>
+    </w:lvl>
+    <w:lvl w:ilvl="4" w:tplc="04090003" w:tentative="1">
+      <w:start w:val="1"/>
+      <w:numFmt w:val="bullet"/>
+      <w:lvlText w:val="o"/>
+      <w:lvlJc w:val="left"/>
+      <w:pPr>
+        <w:ind w:left="3600" w:hanging="360"/>
+      </w:pPr>
+      <w:rPr>
+        <w:rFonts w:ascii="Courier New" w:hAnsi="Courier New" w:cs="Courier New" w:hint="default"/>
+      </w:rPr>
+    </w:lvl>
+    <w:lvl w:ilvl="5" w:tplc="04090005" w:tentative="1">
+      <w:start w:val="1"/>
+      <w:numFmt w:val="bullet"/>
+      <w:lvlText w:val=""/>
+      <w:lvlJc w:val="left"/>
+      <w:pPr>
+        <w:ind w:left="4320" w:hanging="360"/>
+      </w:pPr>
+      <w:rPr>
+        <w:rFonts w:ascii="Wingdings" w:hAnsi="Wingdings" w:hint="default"/>
+      </w:rPr>
+    </w:lvl>
+    <w:lvl w:ilvl="6" w:tplc="04090001" w:tentative="1">
+      <w:start w:val="1"/>
+      <w:numFmt w:val="bullet"/>
+      <w:lvlText w:val=""/>
+      <w:lvlJc w:val="left"/>
+      <w:pPr>
+        <w:ind w:left="5040" w:hanging="360"/>
+      </w:pPr>
+      <w:rPr>
+        <w:rFonts w:ascii="Symbol" w:hAnsi="Symbol" w:hint="default"/>
+      </w:rPr>
+    </w:lvl>
+    <w:lvl w:ilvl="7" w:tplc="04090003" w:tentative="1">
+      <w:start w:val="1"/>
+      <w:numFmt w:val="bullet"/>
+      <w:lvlText w:val="o"/>
+      <w:lvlJc w:val="left"/>
+      <w:pPr>
+        <w:ind w:left="5760" w:hanging="360"/>
+      </w:pPr>
+      <w:rPr>
+        <w:rFonts w:ascii="Courier New" w:hAnsi="Courier New" w:cs="Courier New" w:hint="default"/>
+      </w:rPr>
+    </w:lvl>
+    <w:lvl w:ilvl="8" w:tplc="04090005" w:tentative="1">
+      <w:start w:val="1"/>
+      <w:numFmt w:val="bullet"/>
+      <w:lvlText w:val=""/>
+      <w:lvlJc w:val="left"/>
+      <w:pPr>
+        <w:ind w:left="6480" w:hanging="360"/>
+      </w:pPr>
+      <w:rPr>
+        <w:rFonts w:ascii="Wingdings" w:hAnsi="Wingdings" w:hint="default"/>
+      </w:rPr>
+    </w:lvl>
+  </w:abstractNum>
+  <w:abstractNum w:abstractNumId="9" w15:restartNumberingAfterBreak="0">
+    <w:nsid w:val="7E375F62"/>
+    <w:multiLevelType w:val="hybridMultilevel"/>
+    <w:tmpl w:val="073E2262"/>
+    <w:lvl w:ilvl="0" w:tplc="7D9659A8">
+      <w:start w:val="1"/>
+      <w:numFmt w:val="decimal"/>
       <w:lvlText w:val="%1."/>
       <w:lvlJc w:val="left"/>
       <w:pPr>
-        <w:ind w:left="644" w:hanging="360"/>
+        <w:ind w:left="1080" w:hanging="720"/>
       </w:pPr>
       <w:rPr>
         <w:rFonts w:hint="default"/>
@@ -8011,7 +8933,7 @@
       <w:lvlText w:val="%2."/>
       <w:lvlJc w:val="left"/>
       <w:pPr>
-        <w:ind w:left="1364" w:hanging="360"/>
+        <w:ind w:left="1440" w:hanging="360"/>
       </w:pPr>
     </w:lvl>
     <w:lvl w:ilvl="2" w:tplc="0409001B" w:tentative="1">
@@ -8020,7 +8942,7 @@
       <w:lvlText w:val="%3."/>
       <w:lvlJc w:val="right"/>
       <w:pPr>
-        <w:ind w:left="2084" w:hanging="180"/>
+        <w:ind w:left="2160" w:hanging="180"/>
       </w:pPr>
     </w:lvl>
     <w:lvl w:ilvl="3" w:tplc="0409000F" w:tentative="1">
@@ -8029,7 +8951,7 @@
       <w:lvlText w:val="%4."/>
       <w:lvlJc w:val="left"/>
       <w:pPr>
-        <w:ind w:left="2804" w:hanging="360"/>
+        <w:ind w:left="2880" w:hanging="360"/>
       </w:pPr>
     </w:lvl>
     <w:lvl w:ilvl="4" w:tplc="04090019" w:tentative="1">
@@ -8038,7 +8960,7 @@
       <w:lvlText w:val="%5."/>
       <w:lvlJc w:val="left"/>
       <w:pPr>
-        <w:ind w:left="3524" w:hanging="360"/>
+        <w:ind w:left="3600" w:hanging="360"/>
       </w:pPr>
     </w:lvl>
     <w:lvl w:ilvl="5" w:tplc="0409001B" w:tentative="1">
@@ -8047,7 +8969,7 @@
       <w:lvlText w:val="%6."/>
       <w:lvlJc w:val="right"/>
       <w:pPr>
-        <w:ind w:left="4244" w:hanging="180"/>
+        <w:ind w:left="4320" w:hanging="180"/>
       </w:pPr>
     </w:lvl>
     <w:lvl w:ilvl="6" w:tplc="0409000F" w:tentative="1">
@@ -8056,7 +8978,7 @@
       <w:lvlText w:val="%7."/>
       <w:lvlJc w:val="left"/>
       <w:pPr>
-        <w:ind w:left="4964" w:hanging="360"/>
+        <w:ind w:left="5040" w:hanging="360"/>
       </w:pPr>
     </w:lvl>
     <w:lvl w:ilvl="7" w:tplc="04090019" w:tentative="1">
@@ -8065,7 +8987,7 @@
       <w:lvlText w:val="%8."/>
       <w:lvlJc w:val="left"/>
       <w:pPr>
-        <w:ind w:left="5684" w:hanging="360"/>
+        <w:ind w:left="5760" w:hanging="360"/>
       </w:pPr>
     </w:lvl>
     <w:lvl w:ilvl="8" w:tplc="0409001B" w:tentative="1">
@@ -8074,757 +8996,41 @@
       <w:lvlText w:val="%9."/>
       <w:lvlJc w:val="right"/>
       <w:pPr>
-        <w:ind w:left="6404" w:hanging="180"/>
-      </w:pPr>
-    </w:lvl>
-  </w:abstractNum>
-  <w:abstractNum w:abstractNumId="4" w15:restartNumberingAfterBreak="0">
-    <w:nsid w:val="261D5642"/>
-    <w:multiLevelType w:val="hybridMultilevel"/>
-    <w:tmpl w:val="CF544FE2"/>
-    <w:lvl w:ilvl="0" w:tplc="04090005">
-      <w:start w:val="1"/>
-      <w:numFmt w:val="bullet"/>
-      <w:lvlText w:val=""/>
-      <w:lvlJc w:val="left"/>
-      <w:pPr>
-        <w:ind w:left="720" w:hanging="360"/>
-      </w:pPr>
-      <w:rPr>
-        <w:rFonts w:ascii="Wingdings" w:hAnsi="Wingdings" w:hint="default"/>
-      </w:rPr>
-    </w:lvl>
-    <w:lvl w:ilvl="1" w:tplc="04090003" w:tentative="1">
-      <w:start w:val="1"/>
-      <w:numFmt w:val="bullet"/>
-      <w:lvlText w:val="o"/>
-      <w:lvlJc w:val="left"/>
-      <w:pPr>
-        <w:ind w:left="1440" w:hanging="360"/>
-      </w:pPr>
-      <w:rPr>
-        <w:rFonts w:ascii="Courier New" w:hAnsi="Courier New" w:cs="Courier New" w:hint="default"/>
-      </w:rPr>
-    </w:lvl>
-    <w:lvl w:ilvl="2" w:tplc="04090005" w:tentative="1">
-      <w:start w:val="1"/>
-      <w:numFmt w:val="bullet"/>
-      <w:lvlText w:val=""/>
-      <w:lvlJc w:val="left"/>
-      <w:pPr>
-        <w:ind w:left="2160" w:hanging="360"/>
-      </w:pPr>
-      <w:rPr>
-        <w:rFonts w:ascii="Wingdings" w:hAnsi="Wingdings" w:hint="default"/>
-      </w:rPr>
-    </w:lvl>
-    <w:lvl w:ilvl="3" w:tplc="04090001" w:tentative="1">
-      <w:start w:val="1"/>
-      <w:numFmt w:val="bullet"/>
-      <w:lvlText w:val=""/>
-      <w:lvlJc w:val="left"/>
-      <w:pPr>
-        <w:ind w:left="2880" w:hanging="360"/>
-      </w:pPr>
-      <w:rPr>
-        <w:rFonts w:ascii="Symbol" w:hAnsi="Symbol" w:hint="default"/>
-      </w:rPr>
-    </w:lvl>
-    <w:lvl w:ilvl="4" w:tplc="04090003" w:tentative="1">
-      <w:start w:val="1"/>
-      <w:numFmt w:val="bullet"/>
-      <w:lvlText w:val="o"/>
-      <w:lvlJc w:val="left"/>
-      <w:pPr>
-        <w:ind w:left="3600" w:hanging="360"/>
-      </w:pPr>
-      <w:rPr>
-        <w:rFonts w:ascii="Courier New" w:hAnsi="Courier New" w:cs="Courier New" w:hint="default"/>
-      </w:rPr>
-    </w:lvl>
-    <w:lvl w:ilvl="5" w:tplc="04090005" w:tentative="1">
-      <w:start w:val="1"/>
-      <w:numFmt w:val="bullet"/>
-      <w:lvlText w:val=""/>
-      <w:lvlJc w:val="left"/>
-      <w:pPr>
-        <w:ind w:left="4320" w:hanging="360"/>
-      </w:pPr>
-      <w:rPr>
-        <w:rFonts w:ascii="Wingdings" w:hAnsi="Wingdings" w:hint="default"/>
-      </w:rPr>
-    </w:lvl>
-    <w:lvl w:ilvl="6" w:tplc="04090001" w:tentative="1">
-      <w:start w:val="1"/>
-      <w:numFmt w:val="bullet"/>
-      <w:lvlText w:val=""/>
-      <w:lvlJc w:val="left"/>
-      <w:pPr>
-        <w:ind w:left="5040" w:hanging="360"/>
-      </w:pPr>
-      <w:rPr>
-        <w:rFonts w:ascii="Symbol" w:hAnsi="Symbol" w:hint="default"/>
-      </w:rPr>
-    </w:lvl>
-    <w:lvl w:ilvl="7" w:tplc="04090003" w:tentative="1">
-      <w:start w:val="1"/>
-      <w:numFmt w:val="bullet"/>
-      <w:lvlText w:val="o"/>
-      <w:lvlJc w:val="left"/>
-      <w:pPr>
-        <w:ind w:left="5760" w:hanging="360"/>
-      </w:pPr>
-      <w:rPr>
-        <w:rFonts w:ascii="Courier New" w:hAnsi="Courier New" w:cs="Courier New" w:hint="default"/>
-      </w:rPr>
-    </w:lvl>
-    <w:lvl w:ilvl="8" w:tplc="04090005" w:tentative="1">
-      <w:start w:val="1"/>
-      <w:numFmt w:val="bullet"/>
-      <w:lvlText w:val=""/>
-      <w:lvlJc w:val="left"/>
-      <w:pPr>
-        <w:ind w:left="6480" w:hanging="360"/>
-      </w:pPr>
-      <w:rPr>
-        <w:rFonts w:ascii="Wingdings" w:hAnsi="Wingdings" w:hint="default"/>
-      </w:rPr>
-    </w:lvl>
-  </w:abstractNum>
-  <w:abstractNum w:abstractNumId="5" w15:restartNumberingAfterBreak="0">
-    <w:nsid w:val="4A5D09D5"/>
-    <w:multiLevelType w:val="hybridMultilevel"/>
-    <w:tmpl w:val="B0702FF0"/>
-    <w:lvl w:ilvl="0" w:tplc="0409000F">
-      <w:start w:val="1"/>
-      <w:numFmt w:val="decimal"/>
-      <w:lvlText w:val="%1."/>
-      <w:lvlJc w:val="left"/>
-      <w:pPr>
-        <w:ind w:left="720" w:hanging="360"/>
-      </w:pPr>
-    </w:lvl>
-    <w:lvl w:ilvl="1" w:tplc="04090019" w:tentative="1">
-      <w:start w:val="1"/>
-      <w:numFmt w:val="lowerLetter"/>
-      <w:lvlText w:val="%2."/>
-      <w:lvlJc w:val="left"/>
-      <w:pPr>
-        <w:ind w:left="1440" w:hanging="360"/>
-      </w:pPr>
-    </w:lvl>
-    <w:lvl w:ilvl="2" w:tplc="0409001B" w:tentative="1">
-      <w:start w:val="1"/>
-      <w:numFmt w:val="lowerRoman"/>
-      <w:lvlText w:val="%3."/>
-      <w:lvlJc w:val="right"/>
-      <w:pPr>
-        <w:ind w:left="2160" w:hanging="180"/>
-      </w:pPr>
-    </w:lvl>
-    <w:lvl w:ilvl="3" w:tplc="0409000F" w:tentative="1">
-      <w:start w:val="1"/>
-      <w:numFmt w:val="decimal"/>
-      <w:lvlText w:val="%4."/>
-      <w:lvlJc w:val="left"/>
-      <w:pPr>
-        <w:ind w:left="2880" w:hanging="360"/>
-      </w:pPr>
-    </w:lvl>
-    <w:lvl w:ilvl="4" w:tplc="04090019" w:tentative="1">
-      <w:start w:val="1"/>
-      <w:numFmt w:val="lowerLetter"/>
-      <w:lvlText w:val="%5."/>
-      <w:lvlJc w:val="left"/>
-      <w:pPr>
-        <w:ind w:left="3600" w:hanging="360"/>
-      </w:pPr>
-    </w:lvl>
-    <w:lvl w:ilvl="5" w:tplc="0409001B" w:tentative="1">
-      <w:start w:val="1"/>
-      <w:numFmt w:val="lowerRoman"/>
-      <w:lvlText w:val="%6."/>
-      <w:lvlJc w:val="right"/>
-      <w:pPr>
-        <w:ind w:left="4320" w:hanging="180"/>
-      </w:pPr>
-    </w:lvl>
-    <w:lvl w:ilvl="6" w:tplc="0409000F" w:tentative="1">
-      <w:start w:val="1"/>
-      <w:numFmt w:val="decimal"/>
-      <w:lvlText w:val="%7."/>
-      <w:lvlJc w:val="left"/>
-      <w:pPr>
-        <w:ind w:left="5040" w:hanging="360"/>
-      </w:pPr>
-    </w:lvl>
-    <w:lvl w:ilvl="7" w:tplc="04090019" w:tentative="1">
-      <w:start w:val="1"/>
-      <w:numFmt w:val="lowerLetter"/>
-      <w:lvlText w:val="%8."/>
-      <w:lvlJc w:val="left"/>
-      <w:pPr>
-        <w:ind w:left="5760" w:hanging="360"/>
-      </w:pPr>
-    </w:lvl>
-    <w:lvl w:ilvl="8" w:tplc="0409001B" w:tentative="1">
-      <w:start w:val="1"/>
-      <w:numFmt w:val="lowerRoman"/>
-      <w:lvlText w:val="%9."/>
-      <w:lvlJc w:val="right"/>
-      <w:pPr>
-        <w:ind w:left="6480" w:hanging="180"/>
-      </w:pPr>
-    </w:lvl>
-  </w:abstractNum>
-  <w:abstractNum w:abstractNumId="6" w15:restartNumberingAfterBreak="0">
-    <w:nsid w:val="622E3CA9"/>
-    <w:multiLevelType w:val="hybridMultilevel"/>
-    <w:tmpl w:val="1DDCF648"/>
-    <w:lvl w:ilvl="0" w:tplc="04090005">
-      <w:start w:val="1"/>
-      <w:numFmt w:val="bullet"/>
-      <w:lvlText w:val=""/>
-      <w:lvlJc w:val="left"/>
-      <w:pPr>
-        <w:ind w:left="1287" w:hanging="360"/>
-      </w:pPr>
-      <w:rPr>
-        <w:rFonts w:ascii="Wingdings" w:hAnsi="Wingdings" w:hint="default"/>
-      </w:rPr>
-    </w:lvl>
-    <w:lvl w:ilvl="1" w:tplc="04090003" w:tentative="1">
-      <w:start w:val="1"/>
-      <w:numFmt w:val="bullet"/>
-      <w:lvlText w:val="o"/>
-      <w:lvlJc w:val="left"/>
-      <w:pPr>
-        <w:ind w:left="2007" w:hanging="360"/>
-      </w:pPr>
-      <w:rPr>
-        <w:rFonts w:ascii="Courier New" w:hAnsi="Courier New" w:cs="Courier New" w:hint="default"/>
-      </w:rPr>
-    </w:lvl>
-    <w:lvl w:ilvl="2" w:tplc="04090005" w:tentative="1">
-      <w:start w:val="1"/>
-      <w:numFmt w:val="bullet"/>
-      <w:lvlText w:val=""/>
-      <w:lvlJc w:val="left"/>
-      <w:pPr>
-        <w:ind w:left="2727" w:hanging="360"/>
-      </w:pPr>
-      <w:rPr>
-        <w:rFonts w:ascii="Wingdings" w:hAnsi="Wingdings" w:hint="default"/>
-      </w:rPr>
-    </w:lvl>
-    <w:lvl w:ilvl="3" w:tplc="04090001" w:tentative="1">
-      <w:start w:val="1"/>
-      <w:numFmt w:val="bullet"/>
-      <w:lvlText w:val=""/>
-      <w:lvlJc w:val="left"/>
-      <w:pPr>
-        <w:ind w:left="3447" w:hanging="360"/>
-      </w:pPr>
-      <w:rPr>
-        <w:rFonts w:ascii="Symbol" w:hAnsi="Symbol" w:hint="default"/>
-      </w:rPr>
-    </w:lvl>
-    <w:lvl w:ilvl="4" w:tplc="04090003" w:tentative="1">
-      <w:start w:val="1"/>
-      <w:numFmt w:val="bullet"/>
-      <w:lvlText w:val="o"/>
-      <w:lvlJc w:val="left"/>
-      <w:pPr>
-        <w:ind w:left="4167" w:hanging="360"/>
-      </w:pPr>
-      <w:rPr>
-        <w:rFonts w:ascii="Courier New" w:hAnsi="Courier New" w:cs="Courier New" w:hint="default"/>
-      </w:rPr>
-    </w:lvl>
-    <w:lvl w:ilvl="5" w:tplc="04090005" w:tentative="1">
-      <w:start w:val="1"/>
-      <w:numFmt w:val="bullet"/>
-      <w:lvlText w:val=""/>
-      <w:lvlJc w:val="left"/>
-      <w:pPr>
-        <w:ind w:left="4887" w:hanging="360"/>
-      </w:pPr>
-      <w:rPr>
-        <w:rFonts w:ascii="Wingdings" w:hAnsi="Wingdings" w:hint="default"/>
-      </w:rPr>
-    </w:lvl>
-    <w:lvl w:ilvl="6" w:tplc="04090001" w:tentative="1">
-      <w:start w:val="1"/>
-      <w:numFmt w:val="bullet"/>
-      <w:lvlText w:val=""/>
-      <w:lvlJc w:val="left"/>
-      <w:pPr>
-        <w:ind w:left="5607" w:hanging="360"/>
-      </w:pPr>
-      <w:rPr>
-        <w:rFonts w:ascii="Symbol" w:hAnsi="Symbol" w:hint="default"/>
-      </w:rPr>
-    </w:lvl>
-    <w:lvl w:ilvl="7" w:tplc="04090003" w:tentative="1">
-      <w:start w:val="1"/>
-      <w:numFmt w:val="bullet"/>
-      <w:lvlText w:val="o"/>
-      <w:lvlJc w:val="left"/>
-      <w:pPr>
-        <w:ind w:left="6327" w:hanging="360"/>
-      </w:pPr>
-      <w:rPr>
-        <w:rFonts w:ascii="Courier New" w:hAnsi="Courier New" w:cs="Courier New" w:hint="default"/>
-      </w:rPr>
-    </w:lvl>
-    <w:lvl w:ilvl="8" w:tplc="04090005" w:tentative="1">
-      <w:start w:val="1"/>
-      <w:numFmt w:val="bullet"/>
-      <w:lvlText w:val=""/>
-      <w:lvlJc w:val="left"/>
-      <w:pPr>
-        <w:ind w:left="7047" w:hanging="360"/>
-      </w:pPr>
-      <w:rPr>
-        <w:rFonts w:ascii="Wingdings" w:hAnsi="Wingdings" w:hint="default"/>
-      </w:rPr>
-    </w:lvl>
-  </w:abstractNum>
-  <w:abstractNum w:abstractNumId="7" w15:restartNumberingAfterBreak="0">
-    <w:nsid w:val="720C7D55"/>
-    <w:multiLevelType w:val="hybridMultilevel"/>
-    <w:tmpl w:val="B0702FF0"/>
-    <w:lvl w:ilvl="0" w:tplc="0409000F">
-      <w:start w:val="1"/>
-      <w:numFmt w:val="decimal"/>
-      <w:lvlText w:val="%1."/>
-      <w:lvlJc w:val="left"/>
-      <w:pPr>
-        <w:ind w:left="720" w:hanging="360"/>
-      </w:pPr>
-    </w:lvl>
-    <w:lvl w:ilvl="1" w:tplc="04090019" w:tentative="1">
-      <w:start w:val="1"/>
-      <w:numFmt w:val="lowerLetter"/>
-      <w:lvlText w:val="%2."/>
-      <w:lvlJc w:val="left"/>
-      <w:pPr>
-        <w:ind w:left="1440" w:hanging="360"/>
-      </w:pPr>
-    </w:lvl>
-    <w:lvl w:ilvl="2" w:tplc="0409001B" w:tentative="1">
-      <w:start w:val="1"/>
-      <w:numFmt w:val="lowerRoman"/>
-      <w:lvlText w:val="%3."/>
-      <w:lvlJc w:val="right"/>
-      <w:pPr>
-        <w:ind w:left="2160" w:hanging="180"/>
-      </w:pPr>
-    </w:lvl>
-    <w:lvl w:ilvl="3" w:tplc="0409000F" w:tentative="1">
-      <w:start w:val="1"/>
-      <w:numFmt w:val="decimal"/>
-      <w:lvlText w:val="%4."/>
-      <w:lvlJc w:val="left"/>
-      <w:pPr>
-        <w:ind w:left="2880" w:hanging="360"/>
-      </w:pPr>
-    </w:lvl>
-    <w:lvl w:ilvl="4" w:tplc="04090019" w:tentative="1">
-      <w:start w:val="1"/>
-      <w:numFmt w:val="lowerLetter"/>
-      <w:lvlText w:val="%5."/>
-      <w:lvlJc w:val="left"/>
-      <w:pPr>
-        <w:ind w:left="3600" w:hanging="360"/>
-      </w:pPr>
-    </w:lvl>
-    <w:lvl w:ilvl="5" w:tplc="0409001B" w:tentative="1">
-      <w:start w:val="1"/>
-      <w:numFmt w:val="lowerRoman"/>
-      <w:lvlText w:val="%6."/>
-      <w:lvlJc w:val="right"/>
-      <w:pPr>
-        <w:ind w:left="4320" w:hanging="180"/>
-      </w:pPr>
-    </w:lvl>
-    <w:lvl w:ilvl="6" w:tplc="0409000F" w:tentative="1">
-      <w:start w:val="1"/>
-      <w:numFmt w:val="decimal"/>
-      <w:lvlText w:val="%7."/>
-      <w:lvlJc w:val="left"/>
-      <w:pPr>
-        <w:ind w:left="5040" w:hanging="360"/>
-      </w:pPr>
-    </w:lvl>
-    <w:lvl w:ilvl="7" w:tplc="04090019" w:tentative="1">
-      <w:start w:val="1"/>
-      <w:numFmt w:val="lowerLetter"/>
-      <w:lvlText w:val="%8."/>
-      <w:lvlJc w:val="left"/>
-      <w:pPr>
-        <w:ind w:left="5760" w:hanging="360"/>
-      </w:pPr>
-    </w:lvl>
-    <w:lvl w:ilvl="8" w:tplc="0409001B" w:tentative="1">
-      <w:start w:val="1"/>
-      <w:numFmt w:val="lowerRoman"/>
-      <w:lvlText w:val="%9."/>
-      <w:lvlJc w:val="right"/>
-      <w:pPr>
-        <w:ind w:left="6480" w:hanging="180"/>
-      </w:pPr>
-    </w:lvl>
-  </w:abstractNum>
-  <w:abstractNum w:abstractNumId="8" w15:restartNumberingAfterBreak="0">
-    <w:nsid w:val="78FF2667"/>
-    <w:multiLevelType w:val="hybridMultilevel"/>
-    <w:tmpl w:val="F9409FA0"/>
-    <w:lvl w:ilvl="0" w:tplc="04090005">
-      <w:start w:val="1"/>
-      <w:numFmt w:val="bullet"/>
-      <w:lvlText w:val=""/>
-      <w:lvlJc w:val="left"/>
-      <w:pPr>
-        <w:ind w:left="720" w:hanging="360"/>
-      </w:pPr>
-      <w:rPr>
-        <w:rFonts w:ascii="Wingdings" w:hAnsi="Wingdings" w:hint="default"/>
-      </w:rPr>
-    </w:lvl>
-    <w:lvl w:ilvl="1" w:tplc="04090003" w:tentative="1">
-      <w:start w:val="1"/>
-      <w:numFmt w:val="bullet"/>
-      <w:lvlText w:val="o"/>
-      <w:lvlJc w:val="left"/>
-      <w:pPr>
-        <w:ind w:left="1440" w:hanging="360"/>
-      </w:pPr>
-      <w:rPr>
-        <w:rFonts w:ascii="Courier New" w:hAnsi="Courier New" w:cs="Courier New" w:hint="default"/>
-      </w:rPr>
-    </w:lvl>
-    <w:lvl w:ilvl="2" w:tplc="04090005" w:tentative="1">
-      <w:start w:val="1"/>
-      <w:numFmt w:val="bullet"/>
-      <w:lvlText w:val=""/>
-      <w:lvlJc w:val="left"/>
-      <w:pPr>
-        <w:ind w:left="2160" w:hanging="360"/>
-      </w:pPr>
-      <w:rPr>
-        <w:rFonts w:ascii="Wingdings" w:hAnsi="Wingdings" w:hint="default"/>
-      </w:rPr>
-    </w:lvl>
-    <w:lvl w:ilvl="3" w:tplc="04090001" w:tentative="1">
-      <w:start w:val="1"/>
-      <w:numFmt w:val="bullet"/>
-      <w:lvlText w:val=""/>
-      <w:lvlJc w:val="left"/>
-      <w:pPr>
-        <w:ind w:left="2880" w:hanging="360"/>
-      </w:pPr>
-      <w:rPr>
-        <w:rFonts w:ascii="Symbol" w:hAnsi="Symbol" w:hint="default"/>
-      </w:rPr>
-    </w:lvl>
-    <w:lvl w:ilvl="4" w:tplc="04090003" w:tentative="1">
-      <w:start w:val="1"/>
-      <w:numFmt w:val="bullet"/>
-      <w:lvlText w:val="o"/>
-      <w:lvlJc w:val="left"/>
-      <w:pPr>
-        <w:ind w:left="3600" w:hanging="360"/>
-      </w:pPr>
-      <w:rPr>
-        <w:rFonts w:ascii="Courier New" w:hAnsi="Courier New" w:cs="Courier New" w:hint="default"/>
-      </w:rPr>
-    </w:lvl>
-    <w:lvl w:ilvl="5" w:tplc="04090005" w:tentative="1">
-      <w:start w:val="1"/>
-      <w:numFmt w:val="bullet"/>
-      <w:lvlText w:val=""/>
-      <w:lvlJc w:val="left"/>
-      <w:pPr>
-        <w:ind w:left="4320" w:hanging="360"/>
-      </w:pPr>
-      <w:rPr>
-        <w:rFonts w:ascii="Wingdings" w:hAnsi="Wingdings" w:hint="default"/>
-      </w:rPr>
-    </w:lvl>
-    <w:lvl w:ilvl="6" w:tplc="04090001" w:tentative="1">
-      <w:start w:val="1"/>
-      <w:numFmt w:val="bullet"/>
-      <w:lvlText w:val=""/>
-      <w:lvlJc w:val="left"/>
-      <w:pPr>
-        <w:ind w:left="5040" w:hanging="360"/>
-      </w:pPr>
-      <w:rPr>
-        <w:rFonts w:ascii="Symbol" w:hAnsi="Symbol" w:hint="default"/>
-      </w:rPr>
-    </w:lvl>
-    <w:lvl w:ilvl="7" w:tplc="04090003" w:tentative="1">
-      <w:start w:val="1"/>
-      <w:numFmt w:val="bullet"/>
-      <w:lvlText w:val="o"/>
-      <w:lvlJc w:val="left"/>
-      <w:pPr>
-        <w:ind w:left="5760" w:hanging="360"/>
-      </w:pPr>
-      <w:rPr>
-        <w:rFonts w:ascii="Courier New" w:hAnsi="Courier New" w:cs="Courier New" w:hint="default"/>
-      </w:rPr>
-    </w:lvl>
-    <w:lvl w:ilvl="8" w:tplc="04090005" w:tentative="1">
-      <w:start w:val="1"/>
-      <w:numFmt w:val="bullet"/>
-      <w:lvlText w:val=""/>
-      <w:lvlJc w:val="left"/>
-      <w:pPr>
-        <w:ind w:left="6480" w:hanging="360"/>
-      </w:pPr>
-      <w:rPr>
-        <w:rFonts w:ascii="Wingdings" w:hAnsi="Wingdings" w:hint="default"/>
-      </w:rPr>
-    </w:lvl>
-  </w:abstractNum>
-  <w:abstractNum w:abstractNumId="9" w15:restartNumberingAfterBreak="0">
-    <w:nsid w:val="7D9A620E"/>
-    <w:multiLevelType w:val="hybridMultilevel"/>
-    <w:tmpl w:val="14CAE65C"/>
-    <w:lvl w:ilvl="0" w:tplc="04090005">
-      <w:start w:val="1"/>
-      <w:numFmt w:val="bullet"/>
-      <w:lvlText w:val=""/>
-      <w:lvlJc w:val="left"/>
-      <w:pPr>
-        <w:ind w:left="720" w:hanging="360"/>
-      </w:pPr>
-      <w:rPr>
-        <w:rFonts w:ascii="Wingdings" w:hAnsi="Wingdings" w:hint="default"/>
-      </w:rPr>
-    </w:lvl>
-    <w:lvl w:ilvl="1" w:tplc="04090003" w:tentative="1">
-      <w:start w:val="1"/>
-      <w:numFmt w:val="bullet"/>
-      <w:lvlText w:val="o"/>
-      <w:lvlJc w:val="left"/>
-      <w:pPr>
-        <w:ind w:left="1440" w:hanging="360"/>
-      </w:pPr>
-      <w:rPr>
-        <w:rFonts w:ascii="Courier New" w:hAnsi="Courier New" w:cs="Courier New" w:hint="default"/>
-      </w:rPr>
-    </w:lvl>
-    <w:lvl w:ilvl="2" w:tplc="04090005" w:tentative="1">
-      <w:start w:val="1"/>
-      <w:numFmt w:val="bullet"/>
-      <w:lvlText w:val=""/>
-      <w:lvlJc w:val="left"/>
-      <w:pPr>
-        <w:ind w:left="2160" w:hanging="360"/>
-      </w:pPr>
-      <w:rPr>
-        <w:rFonts w:ascii="Wingdings" w:hAnsi="Wingdings" w:hint="default"/>
-      </w:rPr>
-    </w:lvl>
-    <w:lvl w:ilvl="3" w:tplc="04090001" w:tentative="1">
-      <w:start w:val="1"/>
-      <w:numFmt w:val="bullet"/>
-      <w:lvlText w:val=""/>
-      <w:lvlJc w:val="left"/>
-      <w:pPr>
-        <w:ind w:left="2880" w:hanging="360"/>
-      </w:pPr>
-      <w:rPr>
-        <w:rFonts w:ascii="Symbol" w:hAnsi="Symbol" w:hint="default"/>
-      </w:rPr>
-    </w:lvl>
-    <w:lvl w:ilvl="4" w:tplc="04090003" w:tentative="1">
-      <w:start w:val="1"/>
-      <w:numFmt w:val="bullet"/>
-      <w:lvlText w:val="o"/>
-      <w:lvlJc w:val="left"/>
-      <w:pPr>
-        <w:ind w:left="3600" w:hanging="360"/>
-      </w:pPr>
-      <w:rPr>
-        <w:rFonts w:ascii="Courier New" w:hAnsi="Courier New" w:cs="Courier New" w:hint="default"/>
-      </w:rPr>
-    </w:lvl>
-    <w:lvl w:ilvl="5" w:tplc="04090005" w:tentative="1">
-      <w:start w:val="1"/>
-      <w:numFmt w:val="bullet"/>
-      <w:lvlText w:val=""/>
-      <w:lvlJc w:val="left"/>
-      <w:pPr>
-        <w:ind w:left="4320" w:hanging="360"/>
-      </w:pPr>
-      <w:rPr>
-        <w:rFonts w:ascii="Wingdings" w:hAnsi="Wingdings" w:hint="default"/>
-      </w:rPr>
-    </w:lvl>
-    <w:lvl w:ilvl="6" w:tplc="04090001" w:tentative="1">
-      <w:start w:val="1"/>
-      <w:numFmt w:val="bullet"/>
-      <w:lvlText w:val=""/>
-      <w:lvlJc w:val="left"/>
-      <w:pPr>
-        <w:ind w:left="5040" w:hanging="360"/>
-      </w:pPr>
-      <w:rPr>
-        <w:rFonts w:ascii="Symbol" w:hAnsi="Symbol" w:hint="default"/>
-      </w:rPr>
-    </w:lvl>
-    <w:lvl w:ilvl="7" w:tplc="04090003" w:tentative="1">
-      <w:start w:val="1"/>
-      <w:numFmt w:val="bullet"/>
-      <w:lvlText w:val="o"/>
-      <w:lvlJc w:val="left"/>
-      <w:pPr>
-        <w:ind w:left="5760" w:hanging="360"/>
-      </w:pPr>
-      <w:rPr>
-        <w:rFonts w:ascii="Courier New" w:hAnsi="Courier New" w:cs="Courier New" w:hint="default"/>
-      </w:rPr>
-    </w:lvl>
-    <w:lvl w:ilvl="8" w:tplc="04090005" w:tentative="1">
-      <w:start w:val="1"/>
-      <w:numFmt w:val="bullet"/>
-      <w:lvlText w:val=""/>
-      <w:lvlJc w:val="left"/>
-      <w:pPr>
-        <w:ind w:left="6480" w:hanging="360"/>
-      </w:pPr>
-      <w:rPr>
-        <w:rFonts w:ascii="Wingdings" w:hAnsi="Wingdings" w:hint="default"/>
-      </w:rPr>
-    </w:lvl>
-  </w:abstractNum>
-  <w:abstractNum w:abstractNumId="10" w15:restartNumberingAfterBreak="0">
-    <w:nsid w:val="7E375F62"/>
-    <w:multiLevelType w:val="hybridMultilevel"/>
-    <w:tmpl w:val="073E2262"/>
-    <w:lvl w:ilvl="0" w:tplc="7D9659A8">
-      <w:start w:val="1"/>
-      <w:numFmt w:val="decimal"/>
-      <w:lvlText w:val="%1."/>
-      <w:lvlJc w:val="left"/>
-      <w:pPr>
-        <w:ind w:left="1080" w:hanging="720"/>
-      </w:pPr>
-      <w:rPr>
-        <w:rFonts w:hint="default"/>
-      </w:rPr>
-    </w:lvl>
-    <w:lvl w:ilvl="1" w:tplc="04090019" w:tentative="1">
-      <w:start w:val="1"/>
-      <w:numFmt w:val="lowerLetter"/>
-      <w:lvlText w:val="%2."/>
-      <w:lvlJc w:val="left"/>
-      <w:pPr>
-        <w:ind w:left="1440" w:hanging="360"/>
-      </w:pPr>
-    </w:lvl>
-    <w:lvl w:ilvl="2" w:tplc="0409001B" w:tentative="1">
-      <w:start w:val="1"/>
-      <w:numFmt w:val="lowerRoman"/>
-      <w:lvlText w:val="%3."/>
-      <w:lvlJc w:val="right"/>
-      <w:pPr>
-        <w:ind w:left="2160" w:hanging="180"/>
-      </w:pPr>
-    </w:lvl>
-    <w:lvl w:ilvl="3" w:tplc="0409000F" w:tentative="1">
-      <w:start w:val="1"/>
-      <w:numFmt w:val="decimal"/>
-      <w:lvlText w:val="%4."/>
-      <w:lvlJc w:val="left"/>
-      <w:pPr>
-        <w:ind w:left="2880" w:hanging="360"/>
-      </w:pPr>
-    </w:lvl>
-    <w:lvl w:ilvl="4" w:tplc="04090019" w:tentative="1">
-      <w:start w:val="1"/>
-      <w:numFmt w:val="lowerLetter"/>
-      <w:lvlText w:val="%5."/>
-      <w:lvlJc w:val="left"/>
-      <w:pPr>
-        <w:ind w:left="3600" w:hanging="360"/>
-      </w:pPr>
-    </w:lvl>
-    <w:lvl w:ilvl="5" w:tplc="0409001B" w:tentative="1">
-      <w:start w:val="1"/>
-      <w:numFmt w:val="lowerRoman"/>
-      <w:lvlText w:val="%6."/>
-      <w:lvlJc w:val="right"/>
-      <w:pPr>
-        <w:ind w:left="4320" w:hanging="180"/>
-      </w:pPr>
-    </w:lvl>
-    <w:lvl w:ilvl="6" w:tplc="0409000F" w:tentative="1">
-      <w:start w:val="1"/>
-      <w:numFmt w:val="decimal"/>
-      <w:lvlText w:val="%7."/>
-      <w:lvlJc w:val="left"/>
-      <w:pPr>
-        <w:ind w:left="5040" w:hanging="360"/>
-      </w:pPr>
-    </w:lvl>
-    <w:lvl w:ilvl="7" w:tplc="04090019" w:tentative="1">
-      <w:start w:val="1"/>
-      <w:numFmt w:val="lowerLetter"/>
-      <w:lvlText w:val="%8."/>
-      <w:lvlJc w:val="left"/>
-      <w:pPr>
-        <w:ind w:left="5760" w:hanging="360"/>
-      </w:pPr>
-    </w:lvl>
-    <w:lvl w:ilvl="8" w:tplc="0409001B" w:tentative="1">
-      <w:start w:val="1"/>
-      <w:numFmt w:val="lowerRoman"/>
-      <w:lvlText w:val="%9."/>
-      <w:lvlJc w:val="right"/>
-      <w:pPr>
         <w:ind w:left="6480" w:hanging="180"/>
       </w:pPr>
     </w:lvl>
   </w:abstractNum>
   <w:num w:numId="1">
-    <w:abstractNumId w:val="9"/>
+    <w:abstractNumId w:val="8"/>
   </w:num>
   <w:num w:numId="2">
-    <w:abstractNumId w:val="4"/>
+    <w:abstractNumId w:val="3"/>
   </w:num>
   <w:num w:numId="3">
-    <w:abstractNumId w:val="6"/>
+    <w:abstractNumId w:val="5"/>
   </w:num>
   <w:num w:numId="4">
-    <w:abstractNumId w:val="3"/>
+    <w:abstractNumId w:val="2"/>
   </w:num>
   <w:num w:numId="5">
-    <w:abstractNumId w:val="8"/>
+    <w:abstractNumId w:val="7"/>
   </w:num>
   <w:num w:numId="6">
-    <w:abstractNumId w:val="10"/>
+    <w:abstractNumId w:val="9"/>
   </w:num>
   <w:num w:numId="7">
     <w:abstractNumId w:val="0"/>
   </w:num>
   <w:num w:numId="8">
+    <w:abstractNumId w:val="4"/>
+  </w:num>
+  <w:num w:numId="9">
+    <w:abstractNumId w:val="6"/>
+  </w:num>
+  <w:num w:numId="10">
     <w:abstractNumId w:val="1"/>
   </w:num>
-  <w:num w:numId="9">
-    <w:abstractNumId w:val="2"/>
-  </w:num>
-  <w:num w:numId="10">
-    <w:abstractNumId w:val="5"/>
-  </w:num>
-  <w:num w:numId="11">
-    <w:abstractNumId w:val="7"/>
-  </w:num>
-  <w:numIdMacAtCleanup w:val="11"/>
+  <w:numIdMacAtCleanup w:val="10"/>
 </w:numbering>
 </file>
 
@@ -9851,7 +10057,7 @@
 </file>
 
 <file path=customXml/itemProps1.xml><?xml version="1.0" encoding="utf-8"?>
-<ds:datastoreItem xmlns:ds="http://schemas.openxmlformats.org/officeDocument/2006/customXml" ds:itemID="{5D55E0D9-BE33-411E-B7DF-53719955AA10}">
+<ds:datastoreItem xmlns:ds="http://schemas.openxmlformats.org/officeDocument/2006/customXml" ds:itemID="{442BEDB5-77FB-4A82-B25F-3DA77FD513DC}">
   <ds:schemaRefs>
     <ds:schemaRef ds:uri="http://schemas.openxmlformats.org/officeDocument/2006/bibliography"/>
   </ds:schemaRefs>

--- a/modules/kckr/assets/manual/mod-kckr_CP.docx
+++ b/modules/kckr/assets/manual/mod-kckr_CP.docx
@@ -790,16 +790,31 @@
       <w:bookmarkEnd w:id="3"/>
     </w:p>
     <w:p>
-      <w:fldSimple w:instr=" TOC \h \z \c &quot;Gambar&quot; ">
-        <w:r>
-          <w:rPr>
-            <w:b/>
-            <w:bCs/>
-            <w:noProof/>
-          </w:rPr>
-          <w:t>No table of figures entries found.</w:t>
-        </w:r>
-      </w:fldSimple>
+      <w:r>
+        <w:fldChar w:fldCharType="begin"/>
+      </w:r>
+      <w:r>
+        <w:instrText xml:space="preserve"> TOC \h \z \c "Gambar" </w:instrText>
+      </w:r>
+      <w:r>
+        <w:fldChar w:fldCharType="separate"/>
+      </w:r>
+      <w:r>
+        <w:rPr>
+          <w:b/>
+          <w:bCs/>
+          <w:noProof/>
+        </w:rPr>
+        <w:t>No table of figures entries found.</w:t>
+      </w:r>
+      <w:r>
+        <w:rPr>
+          <w:b/>
+          <w:bCs/>
+          <w:noProof/>
+        </w:rPr>
+        <w:fldChar w:fldCharType="end"/>
+      </w:r>
     </w:p>
     <w:p>
       <w:pPr>
@@ -900,7 +915,7 @@
         <w:pStyle w:val="ListParagraph"/>
         <w:numPr>
           <w:ilvl w:val="0"/>
-          <w:numId w:val="7"/>
+          <w:numId w:val="8"/>
         </w:numPr>
         <w:ind w:left="284" w:hanging="284"/>
         <w:contextualSpacing w:val="0"/>
@@ -1021,7 +1036,7 @@
         <w:pStyle w:val="ListParagraph"/>
         <w:numPr>
           <w:ilvl w:val="0"/>
-          <w:numId w:val="7"/>
+          <w:numId w:val="8"/>
         </w:numPr>
         <w:ind w:left="284" w:hanging="284"/>
         <w:contextualSpacing w:val="0"/>
@@ -1052,7 +1067,7 @@
         <w:pStyle w:val="ListParagraph"/>
         <w:numPr>
           <w:ilvl w:val="0"/>
-          <w:numId w:val="7"/>
+          <w:numId w:val="8"/>
         </w:numPr>
         <w:ind w:left="284" w:hanging="284"/>
         <w:contextualSpacing w:val="0"/>
@@ -1119,7 +1134,7 @@
         <w:pStyle w:val="ListParagraph"/>
         <w:numPr>
           <w:ilvl w:val="0"/>
-          <w:numId w:val="7"/>
+          <w:numId w:val="8"/>
         </w:numPr>
         <w:ind w:left="284" w:hanging="284"/>
         <w:contextualSpacing w:val="0"/>
@@ -1253,7 +1268,7 @@
         <w:pStyle w:val="ListParagraph"/>
         <w:numPr>
           <w:ilvl w:val="0"/>
-          <w:numId w:val="6"/>
+          <w:numId w:val="7"/>
         </w:numPr>
         <w:tabs>
           <w:tab w:val="left" w:pos="284"/>
@@ -1296,7 +1311,7 @@
         <w:pStyle w:val="ListParagraph"/>
         <w:numPr>
           <w:ilvl w:val="0"/>
-          <w:numId w:val="6"/>
+          <w:numId w:val="7"/>
         </w:numPr>
         <w:tabs>
           <w:tab w:val="left" w:pos="284"/>
@@ -1375,7 +1390,7 @@
         <w:pStyle w:val="ListParagraph"/>
         <w:numPr>
           <w:ilvl w:val="0"/>
-          <w:numId w:val="6"/>
+          <w:numId w:val="7"/>
         </w:numPr>
         <w:tabs>
           <w:tab w:val="left" w:pos="284"/>
@@ -1654,10 +1669,7 @@
         <w:contextualSpacing w:val="0"/>
       </w:pPr>
       <w:r>
-        <w:t>Fitur ini dapat Anda gunakan untuk melakukan kelola terhadap daftar karya yang sudah diserahkan pada program KCKR</w:t>
-      </w:r>
-      <w:r>
-        <w:t xml:space="preserve"> oleh penerbit dan perekam</w:t>
+        <w:t>Fitur ini dapat Anda gunakan untuk melakukan kelola terhadap daftar karya yang sudah diserahkan pada program KCKR oleh penerbit dan perekam</w:t>
       </w:r>
     </w:p>
     <w:p>
@@ -1750,14 +1762,27 @@
       <w:r>
         <w:t xml:space="preserve">Table </w:t>
       </w:r>
-      <w:fldSimple w:instr=" SEQ Table \* ARABIC ">
-        <w:r>
-          <w:rPr>
-            <w:noProof/>
-          </w:rPr>
-          <w:t>1</w:t>
-        </w:r>
-      </w:fldSimple>
+      <w:r>
+        <w:fldChar w:fldCharType="begin"/>
+      </w:r>
+      <w:r>
+        <w:instrText xml:space="preserve"> SEQ Table \* ARABIC </w:instrText>
+      </w:r>
+      <w:r>
+        <w:fldChar w:fldCharType="separate"/>
+      </w:r>
+      <w:r>
+        <w:rPr>
+          <w:noProof/>
+        </w:rPr>
+        <w:t>1</w:t>
+      </w:r>
+      <w:r>
+        <w:rPr>
+          <w:noProof/>
+        </w:rPr>
+        <w:fldChar w:fldCharType="end"/>
+      </w:r>
       <w:r>
         <w:t xml:space="preserve"> </w:t>
       </w:r>
@@ -2374,14 +2399,24 @@
       <w:r>
         <w:t xml:space="preserve">Gambar </w:t>
       </w:r>
-      <w:fldSimple w:instr=" SEQ Gambar \* ARABIC ">
-        <w:r>
-          <w:rPr>
-            <w:noProof/>
-          </w:rPr>
-          <w:t>1</w:t>
-        </w:r>
-      </w:fldSimple>
+      <w:r>
+        <w:fldChar w:fldCharType="begin"/>
+      </w:r>
+      <w:r>
+        <w:instrText xml:space="preserve"> SEQ Gambar \* ARABIC </w:instrText>
+      </w:r>
+      <w:r>
+        <w:fldChar w:fldCharType="separate"/>
+      </w:r>
+      <w:r>
+        <w:rPr>
+          <w:noProof/>
+        </w:rPr>
+        <w:t>1</w:t>
+      </w:r>
+      <w:r>
+        <w:fldChar w:fldCharType="end"/>
+      </w:r>
       <w:r>
         <w:t xml:space="preserve"> KCKR Manage</w:t>
       </w:r>
@@ -2408,14 +2443,24 @@
       <w:r>
         <w:t xml:space="preserve">Table </w:t>
       </w:r>
-      <w:fldSimple w:instr=" SEQ Table \* ARABIC ">
-        <w:r>
-          <w:rPr>
-            <w:noProof/>
-          </w:rPr>
-          <w:t>2</w:t>
-        </w:r>
-      </w:fldSimple>
+      <w:r>
+        <w:fldChar w:fldCharType="begin"/>
+      </w:r>
+      <w:r>
+        <w:instrText xml:space="preserve"> SEQ Table \* ARABIC </w:instrText>
+      </w:r>
+      <w:r>
+        <w:fldChar w:fldCharType="separate"/>
+      </w:r>
+      <w:r>
+        <w:rPr>
+          <w:noProof/>
+        </w:rPr>
+        <w:t>2</w:t>
+      </w:r>
+      <w:r>
+        <w:fldChar w:fldCharType="end"/>
+      </w:r>
       <w:r>
         <w:rPr>
           <w:noProof/>
@@ -2515,10 +2560,7 @@
               <w:t xml:space="preserve">Nomor urut data </w:t>
             </w:r>
             <w:r>
-              <w:t>KCKR</w:t>
-            </w:r>
-            <w:r>
-              <w:t xml:space="preserve"> </w:t>
+              <w:t xml:space="preserve">KCKR </w:t>
             </w:r>
             <w:r>
               <w:t>berdasarkan data terbaru yang dibuat</w:t>
@@ -2782,7 +2824,7 @@
                 <w:i/>
                 <w:sz w:val="18"/>
               </w:rPr>
-              <w:t>data karya yang diserah terimakan pada program KCKR tertentu</w:t>
+              <w:t xml:space="preserve">data karya yang diserah terimakan pada program KCKR </w:t>
             </w:r>
           </w:p>
         </w:tc>
@@ -2976,10 +3018,7 @@
               <w:t xml:space="preserve">data </w:t>
             </w:r>
             <w:r>
-              <w:t>KCKR</w:t>
-            </w:r>
-            <w:r>
-              <w:t xml:space="preserve"> </w:t>
+              <w:t xml:space="preserve">KCKR </w:t>
             </w:r>
             <w:r>
               <w:t>pada aplikasi</w:t>
@@ -3133,10 +3172,7 @@
               <w:t xml:space="preserve"> yang dapat Anda gunakan untuk melakukan kelola terhadap data </w:t>
             </w:r>
             <w:r>
-              <w:t>KCKR</w:t>
-            </w:r>
-            <w:r>
-              <w:t>.</w:t>
+              <w:t>KCKR.</w:t>
             </w:r>
           </w:p>
           <w:p>
@@ -3222,7 +3258,13 @@
               <w:t>KCKR</w:t>
             </w:r>
             <w:r>
-              <w:t xml:space="preserve">, action ini dapat Anda gunakan jika ingin melihat </w:t>
+              <w:t xml:space="preserve">, action ini dapat Anda gunakan </w:t>
+            </w:r>
+            <w:r>
+              <w:t>untuk</w:t>
+            </w:r>
+            <w:r>
+              <w:t xml:space="preserve"> melihat </w:t>
             </w:r>
             <w:r>
               <w:t>detail data KCKR pada aplikasi</w:t>
@@ -3258,10 +3300,13 @@
               <w:t>KCKR</w:t>
             </w:r>
             <w:r>
-              <w:t xml:space="preserve">, action ini dapat Anda gunakan jika ingin memperbarui data pada </w:t>
-            </w:r>
-            <w:r>
-              <w:t>KCKR</w:t>
+              <w:t xml:space="preserve">, action ini dapat Anda gunakan </w:t>
+            </w:r>
+            <w:r>
+              <w:t>untuk</w:t>
+            </w:r>
+            <w:r>
+              <w:t xml:space="preserve"> memperbarui data pada KCKR</w:t>
             </w:r>
           </w:p>
           <w:p>
@@ -3294,13 +3339,13 @@
               <w:t>KCKR</w:t>
             </w:r>
             <w:r>
-              <w:t xml:space="preserve">, action ini dapat Anda gunakan jika ingin menghapus data </w:t>
-            </w:r>
-            <w:r>
-              <w:t>KCKR</w:t>
-            </w:r>
-            <w:r>
-              <w:t xml:space="preserve"> pada aplikasi</w:t>
+              <w:t xml:space="preserve">, action ini dapat Anda gunakan </w:t>
+            </w:r>
+            <w:r>
+              <w:t>untuk</w:t>
+            </w:r>
+            <w:r>
+              <w:t xml:space="preserve"> menghapus data KCKR pada aplikasi</w:t>
             </w:r>
           </w:p>
         </w:tc>
@@ -3330,19 +3375,7 @@
         <w:rPr>
           <w:szCs w:val="20"/>
         </w:rPr>
-        <w:t xml:space="preserve">data </w:t>
-      </w:r>
-      <w:r>
-        <w:rPr>
-          <w:szCs w:val="20"/>
-        </w:rPr>
-        <w:t>KCKR</w:t>
-      </w:r>
-      <w:r>
-        <w:rPr>
-          <w:szCs w:val="20"/>
-        </w:rPr>
-        <w:t>, yaitu:</w:t>
+        <w:t>data KCKR, yaitu:</w:t>
       </w:r>
     </w:p>
     <w:p>
@@ -3350,7 +3383,7 @@
         <w:pStyle w:val="ListParagraph"/>
         <w:numPr>
           <w:ilvl w:val="0"/>
-          <w:numId w:val="8"/>
+          <w:numId w:val="9"/>
         </w:numPr>
         <w:ind w:left="284" w:hanging="284"/>
         <w:contextualSpacing w:val="0"/>
@@ -3362,19 +3395,7 @@
         <w:rPr>
           <w:szCs w:val="20"/>
         </w:rPr>
-        <w:t xml:space="preserve">Tambah </w:t>
-      </w:r>
-      <w:r>
-        <w:rPr>
-          <w:szCs w:val="20"/>
-        </w:rPr>
-        <w:t>KCKR</w:t>
-      </w:r>
-      <w:r>
-        <w:rPr>
-          <w:szCs w:val="20"/>
-        </w:rPr>
-        <w:t xml:space="preserve"> (</w:t>
+        <w:t>Tambah KCKR (</w:t>
       </w:r>
       <w:r>
         <w:rPr>
@@ -3436,31 +3457,7 @@
         <w:rPr>
           <w:szCs w:val="20"/>
         </w:rPr>
-        <w:t xml:space="preserve">da dapat menambahkan </w:t>
-      </w:r>
-      <w:r>
-        <w:rPr>
-          <w:szCs w:val="20"/>
-        </w:rPr>
-        <w:t>data KCKR</w:t>
-      </w:r>
-      <w:r>
-        <w:rPr>
-          <w:szCs w:val="20"/>
-        </w:rPr>
-        <w:t xml:space="preserve"> baru dengan menggunakan formulir kelola </w:t>
-      </w:r>
-      <w:r>
-        <w:rPr>
-          <w:szCs w:val="20"/>
-        </w:rPr>
-        <w:t>data KCKR</w:t>
-      </w:r>
-      <w:r>
-        <w:rPr>
-          <w:szCs w:val="20"/>
-        </w:rPr>
-        <w:t>.</w:t>
+        <w:t>da dapat menambahkan data KCKR baru dengan menggunakan formulir kelola data KCKR.</w:t>
       </w:r>
     </w:p>
     <w:p>
@@ -3468,7 +3465,7 @@
         <w:pStyle w:val="ListParagraph"/>
         <w:numPr>
           <w:ilvl w:val="0"/>
-          <w:numId w:val="8"/>
+          <w:numId w:val="9"/>
         </w:numPr>
         <w:ind w:left="284" w:hanging="284"/>
         <w:contextualSpacing w:val="0"/>
@@ -3480,19 +3477,7 @@
         <w:rPr>
           <w:szCs w:val="20"/>
         </w:rPr>
-        <w:t xml:space="preserve">Perbarui </w:t>
-      </w:r>
-      <w:r>
-        <w:rPr>
-          <w:szCs w:val="20"/>
-        </w:rPr>
-        <w:t>KCKR</w:t>
-      </w:r>
-      <w:r>
-        <w:rPr>
-          <w:szCs w:val="20"/>
-        </w:rPr>
-        <w:t xml:space="preserve"> (</w:t>
+        <w:t>Perbarui KCKR (</w:t>
       </w:r>
       <w:r>
         <w:rPr>
@@ -3541,31 +3526,7 @@
         <w:rPr>
           <w:szCs w:val="20"/>
         </w:rPr>
-        <w:t xml:space="preserve">, Anda dapat memperbarui data </w:t>
-      </w:r>
-      <w:r>
-        <w:rPr>
-          <w:szCs w:val="20"/>
-        </w:rPr>
-        <w:t>KCKR</w:t>
-      </w:r>
-      <w:r>
-        <w:rPr>
-          <w:szCs w:val="20"/>
-        </w:rPr>
-        <w:t xml:space="preserve"> yang sudah ada pada aplikasi dengan menggunakan formulir kelola </w:t>
-      </w:r>
-      <w:r>
-        <w:rPr>
-          <w:szCs w:val="20"/>
-        </w:rPr>
-        <w:t>data KCKR</w:t>
-      </w:r>
-      <w:r>
-        <w:rPr>
-          <w:szCs w:val="20"/>
-        </w:rPr>
-        <w:t>.</w:t>
+        <w:t>, Anda dapat memperbarui data KCKR yang sudah ada pada aplikasi dengan menggunakan formulir kelola data KCKR.</w:t>
       </w:r>
     </w:p>
     <w:p>
@@ -3573,7 +3534,7 @@
         <w:pStyle w:val="ListParagraph"/>
         <w:numPr>
           <w:ilvl w:val="0"/>
-          <w:numId w:val="8"/>
+          <w:numId w:val="9"/>
         </w:numPr>
         <w:ind w:left="284" w:hanging="284"/>
         <w:contextualSpacing w:val="0"/>
@@ -3635,7 +3596,7 @@
         <w:pStyle w:val="ListParagraph"/>
         <w:numPr>
           <w:ilvl w:val="0"/>
-          <w:numId w:val="8"/>
+          <w:numId w:val="9"/>
         </w:numPr>
         <w:ind w:left="284" w:hanging="284"/>
         <w:contextualSpacing w:val="0"/>
@@ -3698,7 +3659,7 @@
         <w:pStyle w:val="ListParagraph"/>
         <w:numPr>
           <w:ilvl w:val="0"/>
-          <w:numId w:val="8"/>
+          <w:numId w:val="9"/>
         </w:numPr>
         <w:ind w:left="284" w:hanging="284"/>
         <w:contextualSpacing w:val="0"/>
@@ -3790,7 +3751,7 @@
         <w:pStyle w:val="ListParagraph"/>
         <w:numPr>
           <w:ilvl w:val="0"/>
-          <w:numId w:val="8"/>
+          <w:numId w:val="9"/>
         </w:numPr>
         <w:ind w:left="284" w:hanging="284"/>
         <w:contextualSpacing w:val="0"/>
@@ -3802,19 +3763,7 @@
         <w:rPr>
           <w:szCs w:val="20"/>
         </w:rPr>
-        <w:t xml:space="preserve">Hapus </w:t>
-      </w:r>
-      <w:r>
-        <w:rPr>
-          <w:szCs w:val="20"/>
-        </w:rPr>
-        <w:t>KCKR</w:t>
-      </w:r>
-      <w:r>
-        <w:rPr>
-          <w:szCs w:val="20"/>
-        </w:rPr>
-        <w:t xml:space="preserve"> (</w:t>
+        <w:t>Hapus KCKR (</w:t>
       </w:r>
       <w:r>
         <w:rPr>
@@ -3863,31 +3812,7 @@
         <w:rPr>
           <w:szCs w:val="20"/>
         </w:rPr>
-        <w:t xml:space="preserve">, Anda dapat menghapus data </w:t>
-      </w:r>
-      <w:r>
-        <w:rPr>
-          <w:szCs w:val="20"/>
-        </w:rPr>
-        <w:t>KCKR</w:t>
-      </w:r>
-      <w:r>
-        <w:rPr>
-          <w:szCs w:val="20"/>
-        </w:rPr>
-        <w:t xml:space="preserve"> dengan menggunakan </w:t>
-      </w:r>
-      <w:r>
-        <w:rPr>
-          <w:szCs w:val="20"/>
-        </w:rPr>
-        <w:t xml:space="preserve">fungsi </w:t>
-      </w:r>
-      <w:r>
-        <w:rPr>
-          <w:szCs w:val="20"/>
-        </w:rPr>
-        <w:t>ini.</w:t>
+        <w:t>, Anda dapat menghapus data KCKR dengan menggunakan fungsi ini.</w:t>
       </w:r>
     </w:p>
     <w:p>
@@ -3925,14 +3850,24 @@
       <w:r>
         <w:t xml:space="preserve">Table </w:t>
       </w:r>
-      <w:fldSimple w:instr=" SEQ Table \* ARABIC ">
-        <w:r>
-          <w:rPr>
-            <w:noProof/>
-          </w:rPr>
-          <w:t>3</w:t>
-        </w:r>
-      </w:fldSimple>
+      <w:r>
+        <w:fldChar w:fldCharType="begin"/>
+      </w:r>
+      <w:r>
+        <w:instrText xml:space="preserve"> SEQ Table \* ARABIC </w:instrText>
+      </w:r>
+      <w:r>
+        <w:fldChar w:fldCharType="separate"/>
+      </w:r>
+      <w:r>
+        <w:rPr>
+          <w:noProof/>
+        </w:rPr>
+        <w:t>3</w:t>
+      </w:r>
+      <w:r>
+        <w:fldChar w:fldCharType="end"/>
+      </w:r>
       <w:r>
         <w:t xml:space="preserve"> Input KCKR Form</w:t>
       </w:r>
@@ -4217,21 +4152,7 @@
                 <w:i/>
                 <w:sz w:val="18"/>
               </w:rPr>
-              <w:t xml:space="preserve">pejabat </w:t>
-            </w:r>
-            <w:r>
-              <w:rPr>
-                <w:i/>
-                <w:sz w:val="18"/>
-              </w:rPr>
-              <w:t xml:space="preserve"> </w:t>
-            </w:r>
-            <w:r>
-              <w:rPr>
-                <w:i/>
-                <w:sz w:val="18"/>
-              </w:rPr>
-              <w:t>perpustakaan</w:t>
+              <w:t>pejabat  perpustakaan</w:t>
             </w:r>
             <w:proofErr w:type="gramEnd"/>
             <w:r>
@@ -4239,14 +4160,7 @@
                 <w:i/>
                 <w:sz w:val="18"/>
               </w:rPr>
-              <w:t xml:space="preserve"> </w:t>
-            </w:r>
-            <w:r>
-              <w:rPr>
-                <w:i/>
-                <w:sz w:val="18"/>
-              </w:rPr>
-              <w:t>pada input ini</w:t>
+              <w:t xml:space="preserve"> pada input ini</w:t>
             </w:r>
             <w:r>
               <w:rPr>
@@ -4683,7 +4597,7 @@
         <w:pStyle w:val="ListParagraph"/>
         <w:numPr>
           <w:ilvl w:val="0"/>
-          <w:numId w:val="9"/>
+          <w:numId w:val="10"/>
         </w:numPr>
         <w:ind w:left="284" w:hanging="284"/>
         <w:contextualSpacing w:val="0"/>
@@ -4695,19 +4609,7 @@
         <w:rPr>
           <w:szCs w:val="20"/>
         </w:rPr>
-        <w:t xml:space="preserve">Tambah </w:t>
-      </w:r>
-      <w:r>
-        <w:rPr>
-          <w:szCs w:val="20"/>
-        </w:rPr>
-        <w:t xml:space="preserve">Karya </w:t>
-      </w:r>
-      <w:r>
-        <w:rPr>
-          <w:szCs w:val="20"/>
-        </w:rPr>
-        <w:t>(</w:t>
+        <w:t>Tambah Karya (</w:t>
       </w:r>
       <w:r>
         <w:rPr>
@@ -4776,19 +4678,7 @@
         <w:rPr>
           <w:szCs w:val="20"/>
         </w:rPr>
-        <w:t xml:space="preserve">da dapat menambahkan data </w:t>
-      </w:r>
-      <w:r>
-        <w:rPr>
-          <w:szCs w:val="20"/>
-        </w:rPr>
-        <w:t xml:space="preserve">karya yang diserahkan oleh peneribit atau perekam pada program </w:t>
-      </w:r>
-      <w:r>
-        <w:rPr>
-          <w:szCs w:val="20"/>
-        </w:rPr>
-        <w:t>KCKR.</w:t>
+        <w:t>da dapat menambahkan data karya yang diserahkan oleh peneribit atau perekam pada program KCKR.</w:t>
       </w:r>
     </w:p>
     <w:p>
@@ -4796,7 +4686,7 @@
         <w:pStyle w:val="ListParagraph"/>
         <w:numPr>
           <w:ilvl w:val="0"/>
-          <w:numId w:val="9"/>
+          <w:numId w:val="10"/>
         </w:numPr>
         <w:ind w:left="284" w:hanging="284"/>
         <w:contextualSpacing w:val="0"/>
@@ -4808,13 +4698,7 @@
         <w:rPr>
           <w:szCs w:val="20"/>
         </w:rPr>
-        <w:t xml:space="preserve">Import Karya </w:t>
-      </w:r>
-      <w:r>
-        <w:rPr>
-          <w:szCs w:val="20"/>
-        </w:rPr>
-        <w:t>(</w:t>
+        <w:t>Import Karya (</w:t>
       </w:r>
       <w:r>
         <w:rPr>
@@ -4989,14 +4873,24 @@
       <w:r>
         <w:t xml:space="preserve">Table </w:t>
       </w:r>
-      <w:fldSimple w:instr=" SEQ Table \* ARABIC ">
-        <w:r>
-          <w:rPr>
-            <w:noProof/>
-          </w:rPr>
-          <w:t>4</w:t>
-        </w:r>
-      </w:fldSimple>
+      <w:r>
+        <w:fldChar w:fldCharType="begin"/>
+      </w:r>
+      <w:r>
+        <w:instrText xml:space="preserve"> SEQ Table \* ARABIC </w:instrText>
+      </w:r>
+      <w:r>
+        <w:fldChar w:fldCharType="separate"/>
+      </w:r>
+      <w:r>
+        <w:rPr>
+          <w:noProof/>
+        </w:rPr>
+        <w:t>4</w:t>
+      </w:r>
+      <w:r>
+        <w:fldChar w:fldCharType="end"/>
+      </w:r>
       <w:r>
         <w:t xml:space="preserve"> Input Generate KCKR Document Form</w:t>
       </w:r>
@@ -5304,19 +5198,7 @@
         <w:ind w:firstLine="709"/>
       </w:pPr>
       <w:r>
-        <w:t>Tampilan formulir print jika sebelumnya A</w:t>
-      </w:r>
-      <w:r>
-        <w:t>n</w:t>
-      </w:r>
-      <w:r>
-        <w:t xml:space="preserve">da </w:t>
-      </w:r>
-      <w:r>
-        <w:t xml:space="preserve">sudah </w:t>
-      </w:r>
-      <w:r>
-        <w:t>pernah melakukan generate dokumen dapat dilihat pada gambar dibawah ini:</w:t>
+        <w:t>Tampilan formulir print jika sebelumnya Anda sudah pernah melakukan generate dokumen dapat dilihat pada gambar dibawah ini:</w:t>
       </w:r>
     </w:p>
     <w:p>
@@ -5406,14 +5288,24 @@
       <w:r>
         <w:t xml:space="preserve">Table </w:t>
       </w:r>
-      <w:fldSimple w:instr=" SEQ Table \* ARABIC ">
-        <w:r>
-          <w:rPr>
-            <w:noProof/>
-          </w:rPr>
-          <w:t>5</w:t>
-        </w:r>
-      </w:fldSimple>
+      <w:r>
+        <w:fldChar w:fldCharType="begin"/>
+      </w:r>
+      <w:r>
+        <w:instrText xml:space="preserve"> SEQ Table \* ARABIC </w:instrText>
+      </w:r>
+      <w:r>
+        <w:fldChar w:fldCharType="separate"/>
+      </w:r>
+      <w:r>
+        <w:rPr>
+          <w:noProof/>
+        </w:rPr>
+        <w:t>5</w:t>
+      </w:r>
+      <w:r>
+        <w:fldChar w:fldCharType="end"/>
+      </w:r>
       <w:r>
         <w:t xml:space="preserve"> KCKR Categories</w:t>
       </w:r>
@@ -5784,7 +5676,7 @@
               <w:t xml:space="preserve"> terdapat pada kategori KCKR</w:t>
             </w:r>
             <w:r>
-              <w:t xml:space="preserve"> tertentu</w:t>
+              <w:t xml:space="preserve"> </w:t>
             </w:r>
           </w:p>
           <w:p>
@@ -5849,21 +5741,7 @@
                 <w:i/>
                 <w:sz w:val="18"/>
               </w:rPr>
-              <w:t xml:space="preserve">data karya yang masuk kedalam kategori </w:t>
-            </w:r>
-            <w:r>
-              <w:rPr>
-                <w:i/>
-                <w:sz w:val="18"/>
-              </w:rPr>
-              <w:t xml:space="preserve">KCKR </w:t>
-            </w:r>
-            <w:r>
-              <w:rPr>
-                <w:i/>
-                <w:sz w:val="18"/>
-              </w:rPr>
-              <w:t>tertentu</w:t>
+              <w:t xml:space="preserve">data karya yang masuk kedalam kategori KCKR </w:t>
             </w:r>
           </w:p>
         </w:tc>
@@ -5900,7 +5778,7 @@
               <w:t xml:space="preserve">Kolom ini berisi informasi jumlah item karya yang </w:t>
             </w:r>
             <w:r>
-              <w:t>terdapat pada kategori KCKR tertentu</w:t>
+              <w:t xml:space="preserve">terdapat pada kategori KCKR </w:t>
             </w:r>
           </w:p>
         </w:tc>
@@ -5921,42 +5799,42 @@
               <w:rPr>
                 <w:i/>
               </w:rPr>
+              <w:t>Publish</w:t>
+            </w:r>
+          </w:p>
+        </w:tc>
+        <w:tc>
+          <w:tcPr>
+            <w:tcW w:w="4961" w:type="dxa"/>
+          </w:tcPr>
+          <w:p>
+            <w:pPr>
+              <w:spacing w:line="240" w:lineRule="auto"/>
+            </w:pPr>
+            <w:r>
+              <w:t xml:space="preserve">Kolom ini berisi informasi status tayang kategori </w:t>
+            </w:r>
+            <w:r>
+              <w:t>KCKR</w:t>
+            </w:r>
+            <w:r>
+              <w:t xml:space="preserve"> pada aplikasi</w:t>
+            </w:r>
+          </w:p>
+          <w:p>
+            <w:pPr>
+              <w:spacing w:line="240" w:lineRule="auto"/>
+              <w:rPr>
+                <w:i/>
+              </w:rPr>
+            </w:pPr>
+            <w:r>
+              <w:rPr>
+                <w:b/>
+                <w:i/>
+                <w:sz w:val="18"/>
+              </w:rPr>
               <w:lastRenderedPageBreak/>
-              <w:t>Publish</w:t>
-            </w:r>
-          </w:p>
-        </w:tc>
-        <w:tc>
-          <w:tcPr>
-            <w:tcW w:w="4961" w:type="dxa"/>
-          </w:tcPr>
-          <w:p>
-            <w:pPr>
-              <w:spacing w:line="240" w:lineRule="auto"/>
-            </w:pPr>
-            <w:r>
-              <w:t xml:space="preserve">Kolom ini berisi informasi status tayang kategori </w:t>
-            </w:r>
-            <w:r>
-              <w:t>KCKR</w:t>
-            </w:r>
-            <w:r>
-              <w:t xml:space="preserve"> pada aplikasi</w:t>
-            </w:r>
-          </w:p>
-          <w:p>
-            <w:pPr>
-              <w:spacing w:line="240" w:lineRule="auto"/>
-              <w:rPr>
-                <w:i/>
-              </w:rPr>
-            </w:pPr>
-            <w:r>
-              <w:rPr>
-                <w:b/>
-                <w:i/>
-                <w:sz w:val="18"/>
-              </w:rPr>
               <w:t>Catatan:</w:t>
             </w:r>
             <w:r>
@@ -6027,6 +5905,7 @@
               <w:rPr>
                 <w:i/>
               </w:rPr>
+              <w:lastRenderedPageBreak/>
               <w:t>Options</w:t>
             </w:r>
           </w:p>
@@ -6119,7 +5998,7 @@
               <w:pStyle w:val="ListParagraph"/>
               <w:numPr>
                 <w:ilvl w:val="0"/>
-                <w:numId w:val="5"/>
+                <w:numId w:val="6"/>
               </w:numPr>
               <w:spacing w:line="240" w:lineRule="auto"/>
               <w:ind w:left="317" w:hanging="284"/>
@@ -6132,7 +6011,13 @@
               <w:t>View Category</w:t>
             </w:r>
             <w:r>
-              <w:t>, action ini dapat Anda gunakan jika ingin melihat informasi lengkap tentang kategori KCKR</w:t>
+              <w:t xml:space="preserve">, action ini dapat Anda gunakan </w:t>
+            </w:r>
+            <w:r>
+              <w:t>untuk</w:t>
+            </w:r>
+            <w:r>
+              <w:t xml:space="preserve"> melihat informasi lengkap tentang kategori KCKR</w:t>
             </w:r>
           </w:p>
           <w:p>
@@ -6140,7 +6025,7 @@
               <w:pStyle w:val="ListParagraph"/>
               <w:numPr>
                 <w:ilvl w:val="0"/>
-                <w:numId w:val="5"/>
+                <w:numId w:val="6"/>
               </w:numPr>
               <w:spacing w:line="240" w:lineRule="auto"/>
               <w:ind w:left="317" w:hanging="284"/>
@@ -6153,7 +6038,13 @@
               <w:t>Edit Category</w:t>
             </w:r>
             <w:r>
-              <w:t>, action ini dapat Anda gunakan jika ingin memperbarui data pada kategori KCKR</w:t>
+              <w:t xml:space="preserve">, action ini dapat Anda gunakan </w:t>
+            </w:r>
+            <w:r>
+              <w:t>untuk</w:t>
+            </w:r>
+            <w:r>
+              <w:t xml:space="preserve"> memperbarui data pada kategori KCKR</w:t>
             </w:r>
           </w:p>
           <w:p>
@@ -6161,7 +6052,7 @@
               <w:pStyle w:val="ListParagraph"/>
               <w:numPr>
                 <w:ilvl w:val="0"/>
-                <w:numId w:val="5"/>
+                <w:numId w:val="6"/>
               </w:numPr>
               <w:spacing w:line="240" w:lineRule="auto"/>
               <w:ind w:left="317" w:hanging="284"/>
@@ -6173,7 +6064,13 @@
               <w:t>Delete Category</w:t>
             </w:r>
             <w:r>
-              <w:t>, action ini dapat Anda gunakan jika ingin menghapus data pada kategori KCKR</w:t>
+              <w:t xml:space="preserve">, action ini dapat Anda gunakan </w:t>
+            </w:r>
+            <w:r>
+              <w:t>untuk</w:t>
+            </w:r>
+            <w:r>
+              <w:t xml:space="preserve"> menghapus data pada kategori KCKR</w:t>
             </w:r>
           </w:p>
         </w:tc>
@@ -6255,20 +6152,7 @@
         <w:rPr>
           <w:szCs w:val="20"/>
         </w:rPr>
-        <w:lastRenderedPageBreak/>
-        <w:t xml:space="preserve">Terdapat beberapa fungsi pada fitur ini yang dapat Anda gunakan untuk melakukan kelola </w:t>
-      </w:r>
-      <w:r>
-        <w:rPr>
-          <w:szCs w:val="20"/>
-        </w:rPr>
-        <w:t>kategori</w:t>
-      </w:r>
-      <w:r>
-        <w:rPr>
-          <w:szCs w:val="20"/>
-        </w:rPr>
-        <w:t xml:space="preserve"> KCKR, yaitu:</w:t>
+        <w:t>Terdapat beberapa fungsi pada fitur ini yang dapat Anda gunakan untuk melakukan kelola kategori KCKR, yaitu:</w:t>
       </w:r>
     </w:p>
     <w:p>
@@ -6276,7 +6160,7 @@
         <w:pStyle w:val="ListParagraph"/>
         <w:numPr>
           <w:ilvl w:val="0"/>
-          <w:numId w:val="10"/>
+          <w:numId w:val="11"/>
         </w:numPr>
         <w:ind w:left="284" w:hanging="284"/>
         <w:contextualSpacing w:val="0"/>
@@ -6288,19 +6172,7 @@
         <w:rPr>
           <w:szCs w:val="20"/>
         </w:rPr>
-        <w:t xml:space="preserve">Tambah </w:t>
-      </w:r>
-      <w:r>
-        <w:rPr>
-          <w:szCs w:val="20"/>
-        </w:rPr>
-        <w:t xml:space="preserve">kategori </w:t>
-      </w:r>
-      <w:r>
-        <w:rPr>
-          <w:szCs w:val="20"/>
-        </w:rPr>
-        <w:t>KCKR (</w:t>
+        <w:t>Tambah kategori KCKR (</w:t>
       </w:r>
       <w:r>
         <w:rPr>
@@ -6336,6 +6208,7 @@
         <w:rPr>
           <w:szCs w:val="20"/>
         </w:rPr>
+        <w:lastRenderedPageBreak/>
         <w:t xml:space="preserve">Fungsi ini terdapat pada </w:t>
       </w:r>
       <w:r>
@@ -6394,7 +6267,7 @@
         <w:pStyle w:val="ListParagraph"/>
         <w:numPr>
           <w:ilvl w:val="0"/>
-          <w:numId w:val="10"/>
+          <w:numId w:val="11"/>
         </w:numPr>
         <w:ind w:left="284" w:hanging="284"/>
         <w:contextualSpacing w:val="0"/>
@@ -6487,7 +6360,7 @@
         <w:pStyle w:val="ListParagraph"/>
         <w:numPr>
           <w:ilvl w:val="0"/>
-          <w:numId w:val="10"/>
+          <w:numId w:val="11"/>
         </w:numPr>
         <w:ind w:left="284" w:hanging="284"/>
         <w:contextualSpacing w:val="0"/>
@@ -6568,7 +6441,7 @@
         <w:pStyle w:val="ListParagraph"/>
         <w:numPr>
           <w:ilvl w:val="0"/>
-          <w:numId w:val="10"/>
+          <w:numId w:val="11"/>
         </w:numPr>
         <w:ind w:left="284" w:hanging="284"/>
         <w:contextualSpacing w:val="0"/>
@@ -6937,7 +6810,6 @@
               <w:rPr>
                 <w:i/>
               </w:rPr>
-              <w:lastRenderedPageBreak/>
               <w:t xml:space="preserve">Category </w:t>
             </w:r>
             <w:r>
@@ -6989,6 +6861,7 @@
               <w:rPr>
                 <w:i/>
               </w:rPr>
+              <w:lastRenderedPageBreak/>
               <w:t>Description</w:t>
             </w:r>
             <w:r>
@@ -7146,6 +7019,1714 @@
     </w:p>
     <w:p>
       <w:pPr>
+        <w:ind w:firstLine="709"/>
+      </w:pPr>
+      <w:r>
+        <w:t xml:space="preserve">Fitur </w:t>
+      </w:r>
+      <w:r>
+        <w:rPr>
+          <w:i/>
+        </w:rPr>
+        <w:t xml:space="preserve">Person </w:t>
+      </w:r>
+      <w:proofErr w:type="gramStart"/>
+      <w:r>
+        <w:rPr>
+          <w:i/>
+        </w:rPr>
+        <w:t>In</w:t>
+      </w:r>
+      <w:proofErr w:type="gramEnd"/>
+      <w:r>
+        <w:rPr>
+          <w:i/>
+        </w:rPr>
+        <w:t xml:space="preserve"> Charge</w:t>
+      </w:r>
+      <w:r>
+        <w:t xml:space="preserve"> (</w:t>
+      </w:r>
+      <w:r>
+        <w:rPr>
+          <w:i/>
+        </w:rPr>
+        <w:t>PIC</w:t>
+      </w:r>
+      <w:r>
+        <w:t>) ini dapat Anda guanakan untuk melihat daftar pejabat perpustakaan yang yang bertanggung jawab dengan program karya cetak dan karya rekam (KCKR). Data yang dapat Anda lihat pada tabel kelola PIC, yaitu:</w:t>
+      </w:r>
+    </w:p>
+    <w:p>
+      <w:pPr>
+        <w:pStyle w:val="Caption"/>
+        <w:keepNext/>
+      </w:pPr>
+      <w:r>
+        <w:t xml:space="preserve">Table </w:t>
+      </w:r>
+      <w:r>
+        <w:fldChar w:fldCharType="begin"/>
+      </w:r>
+      <w:r>
+        <w:instrText xml:space="preserve"> SEQ Table \* ARABIC </w:instrText>
+      </w:r>
+      <w:r>
+        <w:fldChar w:fldCharType="separate"/>
+      </w:r>
+      <w:r>
+        <w:rPr>
+          <w:noProof/>
+        </w:rPr>
+        <w:t>7</w:t>
+      </w:r>
+      <w:r>
+        <w:fldChar w:fldCharType="end"/>
+      </w:r>
+      <w:r>
+        <w:t xml:space="preserve"> Person in Charge Manage</w:t>
+      </w:r>
+    </w:p>
+    <w:tbl>
+      <w:tblPr>
+        <w:tblStyle w:val="TableGrid"/>
+        <w:tblW w:w="0" w:type="auto"/>
+        <w:tblCellMar>
+          <w:top w:w="85" w:type="dxa"/>
+        </w:tblCellMar>
+        <w:tblLook w:val="04A0" w:firstRow="1" w:lastRow="0" w:firstColumn="1" w:lastColumn="0" w:noHBand="0" w:noVBand="1"/>
+      </w:tblPr>
+      <w:tblGrid>
+        <w:gridCol w:w="1555"/>
+        <w:gridCol w:w="4961"/>
+      </w:tblGrid>
+      <w:tr>
+        <w:trPr>
+          <w:tblHeader/>
+        </w:trPr>
+        <w:tc>
+          <w:tcPr>
+            <w:tcW w:w="1555" w:type="dxa"/>
+            <w:shd w:val="clear" w:color="auto" w:fill="BFBFBF" w:themeFill="background1" w:themeFillShade="BF"/>
+          </w:tcPr>
+          <w:p>
+            <w:pPr>
+              <w:spacing w:line="240" w:lineRule="auto"/>
+              <w:jc w:val="center"/>
+              <w:rPr>
+                <w:b/>
+              </w:rPr>
+            </w:pPr>
+            <w:r>
+              <w:rPr>
+                <w:b/>
+              </w:rPr>
+              <w:t>KOLOM</w:t>
+            </w:r>
+          </w:p>
+        </w:tc>
+        <w:tc>
+          <w:tcPr>
+            <w:tcW w:w="4961" w:type="dxa"/>
+            <w:shd w:val="clear" w:color="auto" w:fill="BFBFBF" w:themeFill="background1" w:themeFillShade="BF"/>
+          </w:tcPr>
+          <w:p>
+            <w:pPr>
+              <w:spacing w:line="240" w:lineRule="auto"/>
+              <w:jc w:val="center"/>
+              <w:rPr>
+                <w:b/>
+              </w:rPr>
+            </w:pPr>
+            <w:r>
+              <w:rPr>
+                <w:b/>
+              </w:rPr>
+              <w:t>KETERANGAN</w:t>
+            </w:r>
+          </w:p>
+        </w:tc>
+      </w:tr>
+      <w:tr>
+        <w:tc>
+          <w:tcPr>
+            <w:tcW w:w="1555" w:type="dxa"/>
+          </w:tcPr>
+          <w:p>
+            <w:pPr>
+              <w:spacing w:line="240" w:lineRule="auto"/>
+              <w:rPr>
+                <w:i/>
+              </w:rPr>
+            </w:pPr>
+            <w:r>
+              <w:rPr>
+                <w:i/>
+              </w:rPr>
+              <w:t>No</w:t>
+            </w:r>
+          </w:p>
+        </w:tc>
+        <w:tc>
+          <w:tcPr>
+            <w:tcW w:w="4961" w:type="dxa"/>
+          </w:tcPr>
+          <w:p>
+            <w:pPr>
+              <w:spacing w:line="240" w:lineRule="auto"/>
+            </w:pPr>
+            <w:r>
+              <w:t xml:space="preserve">Nomor urut </w:t>
+            </w:r>
+            <w:r>
+              <w:t xml:space="preserve">PIC </w:t>
+            </w:r>
+            <w:r>
+              <w:t>berdasarkan data terbaru yang dibuat</w:t>
+            </w:r>
+            <w:r>
+              <w:t>.</w:t>
+            </w:r>
+          </w:p>
+        </w:tc>
+      </w:tr>
+      <w:tr>
+        <w:tc>
+          <w:tcPr>
+            <w:tcW w:w="1555" w:type="dxa"/>
+          </w:tcPr>
+          <w:p>
+            <w:pPr>
+              <w:spacing w:line="240" w:lineRule="auto"/>
+              <w:rPr>
+                <w:i/>
+              </w:rPr>
+            </w:pPr>
+            <w:r>
+              <w:rPr>
+                <w:i/>
+              </w:rPr>
+              <w:t>PIC Name</w:t>
+            </w:r>
+          </w:p>
+        </w:tc>
+        <w:tc>
+          <w:tcPr>
+            <w:tcW w:w="4961" w:type="dxa"/>
+          </w:tcPr>
+          <w:p>
+            <w:pPr>
+              <w:spacing w:line="240" w:lineRule="auto"/>
+              <w:rPr>
+                <w:i/>
+              </w:rPr>
+            </w:pPr>
+            <w:r>
+              <w:t>Kolom ini berisi informasi nama pejabat perpustakaan yang bertanggung jawab dengan program KCKR</w:t>
+            </w:r>
+          </w:p>
+        </w:tc>
+      </w:tr>
+      <w:tr>
+        <w:tc>
+          <w:tcPr>
+            <w:tcW w:w="1555" w:type="dxa"/>
+          </w:tcPr>
+          <w:p>
+            <w:pPr>
+              <w:spacing w:line="240" w:lineRule="auto"/>
+              <w:rPr>
+                <w:i/>
+              </w:rPr>
+            </w:pPr>
+            <w:r>
+              <w:rPr>
+                <w:i/>
+              </w:rPr>
+              <w:t>NIP</w:t>
+            </w:r>
+          </w:p>
+        </w:tc>
+        <w:tc>
+          <w:tcPr>
+            <w:tcW w:w="4961" w:type="dxa"/>
+          </w:tcPr>
+          <w:p>
+            <w:pPr>
+              <w:spacing w:line="240" w:lineRule="auto"/>
+            </w:pPr>
+            <w:r>
+              <w:t>Kolom ini berisi informasi NIP pejabat perpustakaan yang bertanggung jawab dengan program KCKR</w:t>
+            </w:r>
+          </w:p>
+        </w:tc>
+      </w:tr>
+      <w:tr>
+        <w:tc>
+          <w:tcPr>
+            <w:tcW w:w="1555" w:type="dxa"/>
+          </w:tcPr>
+          <w:p>
+            <w:pPr>
+              <w:spacing w:line="240" w:lineRule="auto"/>
+              <w:rPr>
+                <w:i/>
+              </w:rPr>
+            </w:pPr>
+            <w:r>
+              <w:rPr>
+                <w:i/>
+              </w:rPr>
+              <w:t>Position</w:t>
+            </w:r>
+          </w:p>
+        </w:tc>
+        <w:tc>
+          <w:tcPr>
+            <w:tcW w:w="4961" w:type="dxa"/>
+          </w:tcPr>
+          <w:p>
+            <w:pPr>
+              <w:spacing w:line="240" w:lineRule="auto"/>
+            </w:pPr>
+            <w:r>
+              <w:t xml:space="preserve">Kolom ini berisi informasi posisi </w:t>
+            </w:r>
+            <w:r>
+              <w:t xml:space="preserve">jabatan </w:t>
+            </w:r>
+            <w:r>
+              <w:t>pejabat perpustakaan yang bertanggung jawab dengan program KCKR</w:t>
+            </w:r>
+          </w:p>
+        </w:tc>
+      </w:tr>
+      <w:tr>
+        <w:tc>
+          <w:tcPr>
+            <w:tcW w:w="1555" w:type="dxa"/>
+          </w:tcPr>
+          <w:p>
+            <w:pPr>
+              <w:spacing w:line="240" w:lineRule="auto"/>
+              <w:rPr>
+                <w:i/>
+              </w:rPr>
+            </w:pPr>
+            <w:r>
+              <w:rPr>
+                <w:i/>
+              </w:rPr>
+              <w:t>Creation Date</w:t>
+            </w:r>
+          </w:p>
+        </w:tc>
+        <w:tc>
+          <w:tcPr>
+            <w:tcW w:w="4961" w:type="dxa"/>
+          </w:tcPr>
+          <w:p>
+            <w:pPr>
+              <w:spacing w:line="240" w:lineRule="auto"/>
+            </w:pPr>
+            <w:r>
+              <w:t>Kolom ini berisi informasi tanggal pembuatan data PIC program KCKR</w:t>
+            </w:r>
+          </w:p>
+        </w:tc>
+      </w:tr>
+      <w:tr>
+        <w:tc>
+          <w:tcPr>
+            <w:tcW w:w="1555" w:type="dxa"/>
+          </w:tcPr>
+          <w:p>
+            <w:pPr>
+              <w:spacing w:line="240" w:lineRule="auto"/>
+              <w:rPr>
+                <w:i/>
+              </w:rPr>
+            </w:pPr>
+            <w:r>
+              <w:rPr>
+                <w:i/>
+              </w:rPr>
+              <w:t>KCKR</w:t>
+            </w:r>
+          </w:p>
+        </w:tc>
+        <w:tc>
+          <w:tcPr>
+            <w:tcW w:w="4961" w:type="dxa"/>
+          </w:tcPr>
+          <w:p>
+            <w:pPr>
+              <w:spacing w:line="240" w:lineRule="auto"/>
+            </w:pPr>
+            <w:r>
+              <w:t xml:space="preserve">Kolom ini berisi jumlah serah terima program KCKR yang telah dilakukan oleh PIC </w:t>
+            </w:r>
+          </w:p>
+          <w:p>
+            <w:pPr>
+              <w:spacing w:line="240" w:lineRule="auto"/>
+              <w:rPr>
+                <w:i/>
+              </w:rPr>
+            </w:pPr>
+            <w:r>
+              <w:rPr>
+                <w:b/>
+                <w:i/>
+                <w:sz w:val="18"/>
+              </w:rPr>
+              <w:lastRenderedPageBreak/>
+              <w:t>Catatan:</w:t>
+            </w:r>
+            <w:r>
+              <w:rPr>
+                <w:i/>
+                <w:sz w:val="18"/>
+              </w:rPr>
+              <w:t xml:space="preserve"> klik jumlah </w:t>
+            </w:r>
+            <w:r>
+              <w:rPr>
+                <w:i/>
+                <w:sz w:val="18"/>
+              </w:rPr>
+              <w:t xml:space="preserve">serah terima KCKR </w:t>
+            </w:r>
+            <w:r>
+              <w:rPr>
+                <w:i/>
+                <w:sz w:val="18"/>
+              </w:rPr>
+              <w:t xml:space="preserve">pada kolom </w:t>
+            </w:r>
+            <w:r>
+              <w:rPr>
+                <w:i/>
+                <w:sz w:val="18"/>
+              </w:rPr>
+              <w:t>KCKR</w:t>
+            </w:r>
+            <w:r>
+              <w:rPr>
+                <w:i/>
+                <w:sz w:val="18"/>
+              </w:rPr>
+              <w:t xml:space="preserve"> jika Anda ingin melihat daftar </w:t>
+            </w:r>
+            <w:r>
+              <w:rPr>
+                <w:i/>
+                <w:sz w:val="18"/>
+              </w:rPr>
+              <w:t xml:space="preserve">data serah terima yang dilakukan oleh PIC </w:t>
+            </w:r>
+          </w:p>
+        </w:tc>
+      </w:tr>
+      <w:tr>
+        <w:tc>
+          <w:tcPr>
+            <w:tcW w:w="1555" w:type="dxa"/>
+          </w:tcPr>
+          <w:p>
+            <w:pPr>
+              <w:spacing w:line="240" w:lineRule="auto"/>
+              <w:rPr>
+                <w:i/>
+              </w:rPr>
+            </w:pPr>
+            <w:r>
+              <w:rPr>
+                <w:i/>
+              </w:rPr>
+              <w:lastRenderedPageBreak/>
+              <w:t>Default</w:t>
+            </w:r>
+          </w:p>
+        </w:tc>
+        <w:tc>
+          <w:tcPr>
+            <w:tcW w:w="4961" w:type="dxa"/>
+          </w:tcPr>
+          <w:p>
+            <w:pPr>
+              <w:spacing w:line="240" w:lineRule="auto"/>
+            </w:pPr>
+            <w:r>
+              <w:t>Kolom ini berisi informasi status default PIC pada aplikasi</w:t>
+            </w:r>
+          </w:p>
+        </w:tc>
+      </w:tr>
+      <w:tr>
+        <w:tc>
+          <w:tcPr>
+            <w:tcW w:w="1555" w:type="dxa"/>
+          </w:tcPr>
+          <w:p>
+            <w:pPr>
+              <w:spacing w:line="240" w:lineRule="auto"/>
+              <w:rPr>
+                <w:i/>
+              </w:rPr>
+            </w:pPr>
+            <w:r>
+              <w:rPr>
+                <w:i/>
+              </w:rPr>
+              <w:t>Publish</w:t>
+            </w:r>
+          </w:p>
+        </w:tc>
+        <w:tc>
+          <w:tcPr>
+            <w:tcW w:w="4961" w:type="dxa"/>
+          </w:tcPr>
+          <w:p>
+            <w:pPr>
+              <w:spacing w:line="240" w:lineRule="auto"/>
+            </w:pPr>
+            <w:r>
+              <w:t xml:space="preserve">Kolom ini berisi informasi status tayang </w:t>
+            </w:r>
+            <w:r>
+              <w:t>PIC</w:t>
+            </w:r>
+            <w:r>
+              <w:t xml:space="preserve"> pada aplikasi</w:t>
+            </w:r>
+          </w:p>
+          <w:p>
+            <w:pPr>
+              <w:spacing w:line="240" w:lineRule="auto"/>
+              <w:rPr>
+                <w:i/>
+              </w:rPr>
+            </w:pPr>
+            <w:r>
+              <w:rPr>
+                <w:b/>
+                <w:i/>
+                <w:sz w:val="18"/>
+              </w:rPr>
+              <w:t>Catatan:</w:t>
+            </w:r>
+            <w:r>
+              <w:rPr>
+                <w:i/>
+                <w:sz w:val="18"/>
+              </w:rPr>
+              <w:t xml:space="preserve"> Pada kolom ini Anda dapat memperbarui status aktif </w:t>
+            </w:r>
+            <w:r>
+              <w:rPr>
+                <w:i/>
+                <w:sz w:val="18"/>
+              </w:rPr>
+              <w:t>PIC</w:t>
+            </w:r>
+            <w:r>
+              <w:rPr>
+                <w:i/>
+                <w:sz w:val="18"/>
+              </w:rPr>
+              <w:t xml:space="preserve"> dengan menggunakan fungsi quickupdate. Klik icon yang terdapat pada kolom </w:t>
+            </w:r>
+            <w:r>
+              <w:rPr>
+                <w:i/>
+                <w:sz w:val="18"/>
+              </w:rPr>
+              <w:t>PUBLISH</w:t>
+            </w:r>
+            <w:r>
+              <w:rPr>
+                <w:i/>
+                <w:sz w:val="18"/>
+              </w:rPr>
+              <w:t xml:space="preserve"> untuk merubah status aktif </w:t>
+            </w:r>
+            <w:r>
+              <w:rPr>
+                <w:i/>
+                <w:sz w:val="18"/>
+              </w:rPr>
+              <w:t>PIC</w:t>
+            </w:r>
+            <w:r>
+              <w:rPr>
+                <w:i/>
+                <w:sz w:val="18"/>
+              </w:rPr>
+              <w:t>.</w:t>
+            </w:r>
+          </w:p>
+        </w:tc>
+      </w:tr>
+      <w:tr>
+        <w:tc>
+          <w:tcPr>
+            <w:tcW w:w="1555" w:type="dxa"/>
+          </w:tcPr>
+          <w:p>
+            <w:pPr>
+              <w:spacing w:line="240" w:lineRule="auto"/>
+              <w:rPr>
+                <w:i/>
+              </w:rPr>
+            </w:pPr>
+            <w:r>
+              <w:rPr>
+                <w:i/>
+              </w:rPr>
+              <w:t>Options</w:t>
+            </w:r>
+          </w:p>
+        </w:tc>
+        <w:tc>
+          <w:tcPr>
+            <w:tcW w:w="4961" w:type="dxa"/>
+          </w:tcPr>
+          <w:p>
+            <w:pPr>
+              <w:spacing w:line="240" w:lineRule="auto"/>
+            </w:pPr>
+            <w:r>
+              <w:t xml:space="preserve">Kolom ini berisi </w:t>
+            </w:r>
+            <w:r>
+              <w:rPr>
+                <w:i/>
+              </w:rPr>
+              <w:t>action</w:t>
+            </w:r>
+            <w:r>
+              <w:t xml:space="preserve"> yang dapat</w:t>
+            </w:r>
+            <w:r>
+              <w:t xml:space="preserve"> Anda gunakan untuk</w:t>
+            </w:r>
+            <w:r>
+              <w:t xml:space="preserve"> melakukan kelola terhadap data </w:t>
+            </w:r>
+            <w:r>
+              <w:t xml:space="preserve">PIC. </w:t>
+            </w:r>
+          </w:p>
+          <w:p>
+            <w:pPr>
+              <w:spacing w:line="240" w:lineRule="auto"/>
+            </w:pPr>
+            <w:r>
+              <w:t xml:space="preserve">Terdapat 3 (tiga) </w:t>
+            </w:r>
+            <w:r>
+              <w:t>pilihan</w:t>
+            </w:r>
+            <w:r>
+              <w:rPr>
+                <w:i/>
+              </w:rPr>
+              <w:t xml:space="preserve"> </w:t>
+            </w:r>
+            <w:r>
+              <w:t xml:space="preserve">yang dapat Anda gunakan yaitu </w:t>
+            </w:r>
+            <w:r>
+              <w:rPr>
+                <w:i/>
+              </w:rPr>
+              <w:t>View,</w:t>
+            </w:r>
+            <w:r>
+              <w:t xml:space="preserve"> </w:t>
+            </w:r>
+            <w:r>
+              <w:rPr>
+                <w:i/>
+              </w:rPr>
+              <w:t>Edit</w:t>
+            </w:r>
+            <w:r>
+              <w:rPr>
+                <w:i/>
+              </w:rPr>
+              <w:t xml:space="preserve"> </w:t>
+            </w:r>
+            <w:r>
+              <w:t xml:space="preserve">dan </w:t>
+            </w:r>
+            <w:r>
+              <w:rPr>
+                <w:i/>
+              </w:rPr>
+              <w:t>Delete</w:t>
+            </w:r>
+            <w:r>
+              <w:t>.</w:t>
+            </w:r>
+          </w:p>
+          <w:p>
+            <w:pPr>
+              <w:pStyle w:val="ListParagraph"/>
+              <w:numPr>
+                <w:ilvl w:val="0"/>
+                <w:numId w:val="6"/>
+              </w:numPr>
+              <w:spacing w:line="240" w:lineRule="auto"/>
+              <w:ind w:left="317" w:hanging="284"/>
+              <w:contextualSpacing w:val="0"/>
+            </w:pPr>
+            <w:r>
+              <w:rPr>
+                <w:i/>
+              </w:rPr>
+              <w:t xml:space="preserve">View </w:t>
+            </w:r>
+            <w:r>
+              <w:rPr>
+                <w:i/>
+              </w:rPr>
+              <w:t>PIC</w:t>
+            </w:r>
+            <w:r>
+              <w:t xml:space="preserve">, action ini dapat Anda gunakan </w:t>
+            </w:r>
+            <w:r>
+              <w:t>untuk</w:t>
+            </w:r>
+            <w:r>
+              <w:t xml:space="preserve"> melihat informasi lengkap tentang PIC</w:t>
+            </w:r>
+          </w:p>
+          <w:p>
+            <w:pPr>
+              <w:pStyle w:val="ListParagraph"/>
+              <w:numPr>
+                <w:ilvl w:val="0"/>
+                <w:numId w:val="6"/>
+              </w:numPr>
+              <w:spacing w:line="240" w:lineRule="auto"/>
+              <w:ind w:left="317" w:hanging="284"/>
+              <w:contextualSpacing w:val="0"/>
+            </w:pPr>
+            <w:r>
+              <w:rPr>
+                <w:i/>
+              </w:rPr>
+              <w:t xml:space="preserve">Edit </w:t>
+            </w:r>
+            <w:r>
+              <w:rPr>
+                <w:i/>
+              </w:rPr>
+              <w:t>PIC</w:t>
+            </w:r>
+            <w:r>
+              <w:t xml:space="preserve">, action ini dapat Anda gunakan </w:t>
+            </w:r>
+            <w:r>
+              <w:t>untuk</w:t>
+            </w:r>
+            <w:r>
+              <w:t xml:space="preserve"> memperbarui data pada PIC</w:t>
+            </w:r>
+          </w:p>
+          <w:p>
+            <w:pPr>
+              <w:pStyle w:val="ListParagraph"/>
+              <w:numPr>
+                <w:ilvl w:val="0"/>
+                <w:numId w:val="6"/>
+              </w:numPr>
+              <w:spacing w:line="240" w:lineRule="auto"/>
+              <w:ind w:left="317" w:hanging="284"/>
+            </w:pPr>
+            <w:r>
+              <w:rPr>
+                <w:i/>
+              </w:rPr>
+              <w:t xml:space="preserve">Delete </w:t>
+            </w:r>
+            <w:r>
+              <w:rPr>
+                <w:i/>
+              </w:rPr>
+              <w:t>PIC</w:t>
+            </w:r>
+            <w:r>
+              <w:t xml:space="preserve">, action ini dapat Anda gunakan </w:t>
+            </w:r>
+            <w:r>
+              <w:t>untuk</w:t>
+            </w:r>
+            <w:r>
+              <w:t xml:space="preserve"> menghapus data pada PIC</w:t>
+            </w:r>
+          </w:p>
+        </w:tc>
+      </w:tr>
+    </w:tbl>
+    <w:p>
+      <w:pPr>
+        <w:spacing w:before="240"/>
+        <w:ind w:firstLine="709"/>
+      </w:pPr>
+      <w:r>
+        <w:t>Tampilan halaman kelola person in charge dapat dilihat pada gambar dibawah ini:</w:t>
+      </w:r>
+    </w:p>
+    <w:p>
+      <w:pPr>
+        <w:ind w:firstLine="709"/>
+        <w:rPr>
+          <w:szCs w:val="20"/>
+        </w:rPr>
+      </w:pPr>
+      <w:r>
+        <w:rPr>
+          <w:szCs w:val="20"/>
+        </w:rPr>
+        <w:t>Terdapat beberapa fungsi pada fitur ini yang dapat Anda gunakan untuk melakukan kelola terhadap</w:t>
+      </w:r>
+      <w:r>
+        <w:rPr>
+          <w:szCs w:val="20"/>
+        </w:rPr>
+        <w:t xml:space="preserve"> </w:t>
+      </w:r>
+      <w:r>
+        <w:rPr>
+          <w:szCs w:val="20"/>
+        </w:rPr>
+        <w:t>data KCKR, yaitu:</w:t>
+      </w:r>
+    </w:p>
+    <w:p>
+      <w:pPr>
+        <w:pStyle w:val="ListParagraph"/>
+        <w:numPr>
+          <w:ilvl w:val="0"/>
+          <w:numId w:val="12"/>
+        </w:numPr>
+        <w:ind w:left="284" w:hanging="284"/>
+        <w:contextualSpacing w:val="0"/>
+        <w:rPr>
+          <w:szCs w:val="20"/>
+        </w:rPr>
+      </w:pPr>
+      <w:r>
+        <w:rPr>
+          <w:szCs w:val="20"/>
+        </w:rPr>
+        <w:t xml:space="preserve">Tambah </w:t>
+      </w:r>
+      <w:r>
+        <w:rPr>
+          <w:szCs w:val="20"/>
+        </w:rPr>
+        <w:t>PIC</w:t>
+      </w:r>
+      <w:r>
+        <w:rPr>
+          <w:szCs w:val="20"/>
+        </w:rPr>
+        <w:t xml:space="preserve"> (</w:t>
+      </w:r>
+      <w:r>
+        <w:rPr>
+          <w:i/>
+          <w:szCs w:val="20"/>
+        </w:rPr>
+        <w:t xml:space="preserve">Add </w:t>
+      </w:r>
+      <w:r>
+        <w:rPr>
+          <w:i/>
+          <w:szCs w:val="20"/>
+        </w:rPr>
+        <w:t>PIC</w:t>
+      </w:r>
+      <w:r>
+        <w:rPr>
+          <w:szCs w:val="20"/>
+        </w:rPr>
+        <w:t>)</w:t>
+      </w:r>
+    </w:p>
+    <w:p>
+      <w:pPr>
+        <w:pStyle w:val="ListParagraph"/>
+        <w:ind w:left="284"/>
+        <w:contextualSpacing w:val="0"/>
+        <w:rPr>
+          <w:szCs w:val="20"/>
+        </w:rPr>
+      </w:pPr>
+      <w:r>
+        <w:rPr>
+          <w:szCs w:val="20"/>
+        </w:rPr>
+        <w:t xml:space="preserve">Fungsi ini terdapat pada </w:t>
+      </w:r>
+      <w:r>
+        <w:rPr>
+          <w:i/>
+          <w:szCs w:val="20"/>
+        </w:rPr>
+        <w:t>content menu</w:t>
+      </w:r>
+      <w:r>
+        <w:rPr>
+          <w:i/>
+          <w:szCs w:val="20"/>
+        </w:rPr>
+        <w:t xml:space="preserve">, </w:t>
+      </w:r>
+      <w:r>
+        <w:rPr>
+          <w:szCs w:val="20"/>
+        </w:rPr>
+        <w:t>An</w:t>
+      </w:r>
+      <w:r>
+        <w:rPr>
+          <w:szCs w:val="20"/>
+        </w:rPr>
+        <w:t xml:space="preserve">da dapat menambahkan data </w:t>
+      </w:r>
+      <w:r>
+        <w:rPr>
+          <w:szCs w:val="20"/>
+        </w:rPr>
+        <w:t>PIC</w:t>
+      </w:r>
+      <w:r>
+        <w:rPr>
+          <w:szCs w:val="20"/>
+        </w:rPr>
+        <w:t xml:space="preserve"> baru dengan menggunakan formulir kelola data </w:t>
+      </w:r>
+      <w:r>
+        <w:rPr>
+          <w:szCs w:val="20"/>
+        </w:rPr>
+        <w:t>PIC</w:t>
+      </w:r>
+      <w:r>
+        <w:rPr>
+          <w:szCs w:val="20"/>
+        </w:rPr>
+        <w:t>.</w:t>
+      </w:r>
+    </w:p>
+    <w:p>
+      <w:pPr>
+        <w:pStyle w:val="ListParagraph"/>
+        <w:numPr>
+          <w:ilvl w:val="0"/>
+          <w:numId w:val="12"/>
+        </w:numPr>
+        <w:ind w:left="284" w:hanging="284"/>
+        <w:contextualSpacing w:val="0"/>
+        <w:rPr>
+          <w:szCs w:val="20"/>
+        </w:rPr>
+      </w:pPr>
+      <w:r>
+        <w:rPr>
+          <w:szCs w:val="20"/>
+        </w:rPr>
+        <w:t xml:space="preserve">Perbarui </w:t>
+      </w:r>
+      <w:r>
+        <w:rPr>
+          <w:szCs w:val="20"/>
+        </w:rPr>
+        <w:t>PIC</w:t>
+      </w:r>
+      <w:r>
+        <w:rPr>
+          <w:szCs w:val="20"/>
+        </w:rPr>
+        <w:t xml:space="preserve"> (</w:t>
+      </w:r>
+      <w:r>
+        <w:rPr>
+          <w:i/>
+          <w:szCs w:val="20"/>
+        </w:rPr>
+        <w:t xml:space="preserve">Update </w:t>
+      </w:r>
+      <w:r>
+        <w:rPr>
+          <w:i/>
+          <w:szCs w:val="20"/>
+        </w:rPr>
+        <w:t>PIC</w:t>
+      </w:r>
+      <w:r>
+        <w:rPr>
+          <w:szCs w:val="20"/>
+        </w:rPr>
+        <w:t>)</w:t>
+      </w:r>
+    </w:p>
+    <w:p>
+      <w:pPr>
+        <w:pStyle w:val="ListParagraph"/>
+        <w:ind w:left="284"/>
+        <w:contextualSpacing w:val="0"/>
+        <w:rPr>
+          <w:szCs w:val="20"/>
+        </w:rPr>
+      </w:pPr>
+      <w:r>
+        <w:rPr>
+          <w:szCs w:val="20"/>
+        </w:rPr>
+        <w:t xml:space="preserve">Fungsi ini terdapat pada </w:t>
+      </w:r>
+      <w:r>
+        <w:rPr>
+          <w:i/>
+          <w:szCs w:val="20"/>
+        </w:rPr>
+        <w:t>option menu</w:t>
+      </w:r>
+      <w:r>
+        <w:rPr>
+          <w:szCs w:val="20"/>
+        </w:rPr>
+        <w:t xml:space="preserve">, Anda dapat memperbarui data </w:t>
+      </w:r>
+      <w:r>
+        <w:rPr>
+          <w:szCs w:val="20"/>
+        </w:rPr>
+        <w:t>PIC</w:t>
+      </w:r>
+      <w:r>
+        <w:rPr>
+          <w:szCs w:val="20"/>
+        </w:rPr>
+        <w:t xml:space="preserve"> yang sudah ada pada aplikasi dengan menggunakan formulir kelola data </w:t>
+      </w:r>
+      <w:r>
+        <w:rPr>
+          <w:szCs w:val="20"/>
+        </w:rPr>
+        <w:t>PIC</w:t>
+      </w:r>
+      <w:r>
+        <w:rPr>
+          <w:szCs w:val="20"/>
+        </w:rPr>
+        <w:t>.</w:t>
+      </w:r>
+    </w:p>
+    <w:p>
+      <w:pPr>
+        <w:pStyle w:val="ListParagraph"/>
+        <w:numPr>
+          <w:ilvl w:val="0"/>
+          <w:numId w:val="12"/>
+        </w:numPr>
+        <w:ind w:left="284" w:hanging="284"/>
+        <w:contextualSpacing w:val="0"/>
+        <w:rPr>
+          <w:szCs w:val="20"/>
+        </w:rPr>
+      </w:pPr>
+      <w:r>
+        <w:rPr>
+          <w:szCs w:val="20"/>
+        </w:rPr>
+        <w:t xml:space="preserve">Lihat </w:t>
+      </w:r>
+      <w:r>
+        <w:rPr>
+          <w:szCs w:val="20"/>
+        </w:rPr>
+        <w:t>PIC</w:t>
+      </w:r>
+      <w:r>
+        <w:rPr>
+          <w:szCs w:val="20"/>
+        </w:rPr>
+        <w:t xml:space="preserve"> (</w:t>
+      </w:r>
+      <w:r>
+        <w:rPr>
+          <w:i/>
+          <w:szCs w:val="20"/>
+        </w:rPr>
+        <w:t xml:space="preserve">View </w:t>
+      </w:r>
+      <w:r>
+        <w:rPr>
+          <w:i/>
+          <w:szCs w:val="20"/>
+        </w:rPr>
+        <w:t>PIC</w:t>
+      </w:r>
+      <w:r>
+        <w:rPr>
+          <w:szCs w:val="20"/>
+        </w:rPr>
+        <w:t>)</w:t>
+      </w:r>
+    </w:p>
+    <w:p>
+      <w:pPr>
+        <w:pStyle w:val="ListParagraph"/>
+        <w:ind w:left="284"/>
+        <w:contextualSpacing w:val="0"/>
+        <w:rPr>
+          <w:szCs w:val="20"/>
+        </w:rPr>
+      </w:pPr>
+      <w:r>
+        <w:rPr>
+          <w:szCs w:val="20"/>
+        </w:rPr>
+        <w:lastRenderedPageBreak/>
+        <w:t xml:space="preserve">Fungsi ini terdapat pada </w:t>
+      </w:r>
+      <w:r>
+        <w:rPr>
+          <w:i/>
+          <w:szCs w:val="20"/>
+        </w:rPr>
+        <w:t>option menu</w:t>
+      </w:r>
+      <w:r>
+        <w:rPr>
+          <w:szCs w:val="20"/>
+        </w:rPr>
+        <w:t xml:space="preserve">, Anda dapat melihat detail data </w:t>
+      </w:r>
+      <w:r>
+        <w:rPr>
+          <w:szCs w:val="20"/>
+        </w:rPr>
+        <w:t>PIC</w:t>
+      </w:r>
+      <w:r>
+        <w:rPr>
+          <w:szCs w:val="20"/>
+        </w:rPr>
+        <w:t xml:space="preserve"> yang terdapat pada aplikasi menggunakan fungsi ini.</w:t>
+      </w:r>
+    </w:p>
+    <w:p>
+      <w:pPr>
+        <w:pStyle w:val="ListParagraph"/>
+        <w:numPr>
+          <w:ilvl w:val="0"/>
+          <w:numId w:val="12"/>
+        </w:numPr>
+        <w:ind w:left="284" w:hanging="284"/>
+        <w:contextualSpacing w:val="0"/>
+        <w:rPr>
+          <w:szCs w:val="20"/>
+        </w:rPr>
+      </w:pPr>
+      <w:r>
+        <w:rPr>
+          <w:szCs w:val="20"/>
+        </w:rPr>
+        <w:t xml:space="preserve">Hapus </w:t>
+      </w:r>
+      <w:r>
+        <w:rPr>
+          <w:szCs w:val="20"/>
+        </w:rPr>
+        <w:t>PIC</w:t>
+      </w:r>
+      <w:r>
+        <w:rPr>
+          <w:szCs w:val="20"/>
+        </w:rPr>
+        <w:t xml:space="preserve"> (</w:t>
+      </w:r>
+      <w:r>
+        <w:rPr>
+          <w:i/>
+          <w:szCs w:val="20"/>
+        </w:rPr>
+        <w:t xml:space="preserve">Delete </w:t>
+      </w:r>
+      <w:r>
+        <w:rPr>
+          <w:i/>
+          <w:szCs w:val="20"/>
+        </w:rPr>
+        <w:t>PIC</w:t>
+      </w:r>
+      <w:r>
+        <w:rPr>
+          <w:szCs w:val="20"/>
+        </w:rPr>
+        <w:t>)</w:t>
+      </w:r>
+    </w:p>
+    <w:p>
+      <w:pPr>
+        <w:pStyle w:val="ListParagraph"/>
+        <w:ind w:left="284"/>
+        <w:contextualSpacing w:val="0"/>
+        <w:rPr>
+          <w:szCs w:val="20"/>
+        </w:rPr>
+      </w:pPr>
+      <w:r>
+        <w:rPr>
+          <w:szCs w:val="20"/>
+        </w:rPr>
+        <w:t xml:space="preserve">Fungsi ini terdapat pada </w:t>
+      </w:r>
+      <w:r>
+        <w:rPr>
+          <w:i/>
+          <w:szCs w:val="20"/>
+        </w:rPr>
+        <w:t>option menu</w:t>
+      </w:r>
+      <w:r>
+        <w:rPr>
+          <w:szCs w:val="20"/>
+        </w:rPr>
+        <w:t xml:space="preserve">, Anda dapat menghapus data </w:t>
+      </w:r>
+      <w:r>
+        <w:rPr>
+          <w:szCs w:val="20"/>
+        </w:rPr>
+        <w:t>PIC</w:t>
+      </w:r>
+      <w:r>
+        <w:rPr>
+          <w:szCs w:val="20"/>
+        </w:rPr>
+        <w:t xml:space="preserve"> dengan menggunakan fungsi ini.</w:t>
+      </w:r>
+    </w:p>
+    <w:p>
+      <w:pPr>
+        <w:ind w:firstLine="709"/>
+      </w:pPr>
+      <w:r>
+        <w:t>Tampilan halaman detail PIC dapat dilihat pada gambar dibawah ini:</w:t>
+      </w:r>
+    </w:p>
+    <w:p>
+      <w:pPr>
+        <w:ind w:firstLine="709"/>
+      </w:pPr>
+      <w:r>
+        <w:t xml:space="preserve">Untuk menambahkan atau menyunting </w:t>
+      </w:r>
+      <w:r>
+        <w:t xml:space="preserve">data PIC </w:t>
+      </w:r>
+      <w:r>
+        <w:t xml:space="preserve">Anda dapat menggunakan fasilitas formulir kelola </w:t>
+      </w:r>
+      <w:r>
+        <w:t>PIC</w:t>
+      </w:r>
+      <w:r>
+        <w:t xml:space="preserve">. Input yang terdapat pada formulir kelola </w:t>
+      </w:r>
+      <w:r>
+        <w:t xml:space="preserve">PIC </w:t>
+      </w:r>
+      <w:r>
+        <w:t>ini, yaitu:</w:t>
+      </w:r>
+    </w:p>
+    <w:p>
+      <w:pPr>
+        <w:pStyle w:val="Caption"/>
+        <w:keepNext/>
+      </w:pPr>
+      <w:r>
+        <w:t xml:space="preserve">Table </w:t>
+      </w:r>
+      <w:r>
+        <w:fldChar w:fldCharType="begin"/>
+      </w:r>
+      <w:r>
+        <w:instrText xml:space="preserve"> SEQ Table \* ARABIC </w:instrText>
+      </w:r>
+      <w:r>
+        <w:fldChar w:fldCharType="separate"/>
+      </w:r>
+      <w:r>
+        <w:rPr>
+          <w:noProof/>
+        </w:rPr>
+        <w:t>8</w:t>
+      </w:r>
+      <w:r>
+        <w:fldChar w:fldCharType="end"/>
+      </w:r>
+      <w:r>
+        <w:t xml:space="preserve"> Input PIC Form</w:t>
+      </w:r>
+    </w:p>
+    <w:tbl>
+      <w:tblPr>
+        <w:tblStyle w:val="TableGrid"/>
+        <w:tblW w:w="0" w:type="auto"/>
+        <w:tblCellMar>
+          <w:top w:w="85" w:type="dxa"/>
+        </w:tblCellMar>
+        <w:tblLook w:val="04A0" w:firstRow="1" w:lastRow="0" w:firstColumn="1" w:lastColumn="0" w:noHBand="0" w:noVBand="1"/>
+      </w:tblPr>
+      <w:tblGrid>
+        <w:gridCol w:w="1555"/>
+        <w:gridCol w:w="4961"/>
+      </w:tblGrid>
+      <w:tr>
+        <w:trPr>
+          <w:tblHeader/>
+        </w:trPr>
+        <w:tc>
+          <w:tcPr>
+            <w:tcW w:w="1555" w:type="dxa"/>
+            <w:shd w:val="clear" w:color="auto" w:fill="BFBFBF" w:themeFill="background1" w:themeFillShade="BF"/>
+          </w:tcPr>
+          <w:p>
+            <w:pPr>
+              <w:spacing w:line="240" w:lineRule="auto"/>
+              <w:jc w:val="center"/>
+              <w:rPr>
+                <w:b/>
+              </w:rPr>
+            </w:pPr>
+            <w:r>
+              <w:rPr>
+                <w:b/>
+              </w:rPr>
+              <w:t>INPUT</w:t>
+            </w:r>
+          </w:p>
+        </w:tc>
+        <w:tc>
+          <w:tcPr>
+            <w:tcW w:w="4961" w:type="dxa"/>
+            <w:shd w:val="clear" w:color="auto" w:fill="BFBFBF" w:themeFill="background1" w:themeFillShade="BF"/>
+          </w:tcPr>
+          <w:p>
+            <w:pPr>
+              <w:spacing w:line="240" w:lineRule="auto"/>
+              <w:jc w:val="center"/>
+              <w:rPr>
+                <w:b/>
+              </w:rPr>
+            </w:pPr>
+            <w:r>
+              <w:rPr>
+                <w:b/>
+              </w:rPr>
+              <w:t>KETERANGAN</w:t>
+            </w:r>
+          </w:p>
+        </w:tc>
+      </w:tr>
+      <w:tr>
+        <w:tc>
+          <w:tcPr>
+            <w:tcW w:w="1555" w:type="dxa"/>
+          </w:tcPr>
+          <w:p>
+            <w:pPr>
+              <w:spacing w:line="240" w:lineRule="auto"/>
+              <w:jc w:val="left"/>
+              <w:rPr>
+                <w:i/>
+              </w:rPr>
+            </w:pPr>
+            <w:r>
+              <w:rPr>
+                <w:i/>
+              </w:rPr>
+              <w:t>PIC Name</w:t>
+            </w:r>
+          </w:p>
+        </w:tc>
+        <w:tc>
+          <w:tcPr>
+            <w:tcW w:w="4961" w:type="dxa"/>
+          </w:tcPr>
+          <w:p>
+            <w:pPr>
+              <w:spacing w:line="240" w:lineRule="auto"/>
+            </w:pPr>
+            <w:r>
+              <w:t>Isikan input ini dengan nama lengkap termasuk title didalamnya dari PIC yang akan Anda tambahkan atau sunting</w:t>
+            </w:r>
+          </w:p>
+        </w:tc>
+      </w:tr>
+      <w:tr>
+        <w:tc>
+          <w:tcPr>
+            <w:tcW w:w="1555" w:type="dxa"/>
+          </w:tcPr>
+          <w:p>
+            <w:pPr>
+              <w:spacing w:line="240" w:lineRule="auto"/>
+              <w:jc w:val="left"/>
+              <w:rPr>
+                <w:i/>
+              </w:rPr>
+            </w:pPr>
+            <w:r>
+              <w:rPr>
+                <w:i/>
+              </w:rPr>
+              <w:t>NIP</w:t>
+            </w:r>
+          </w:p>
+        </w:tc>
+        <w:tc>
+          <w:tcPr>
+            <w:tcW w:w="4961" w:type="dxa"/>
+          </w:tcPr>
+          <w:p>
+            <w:pPr>
+              <w:spacing w:line="240" w:lineRule="auto"/>
+            </w:pPr>
+            <w:r>
+              <w:t>Isikan input ini dengan informasi NIP dari PIC yang akan Anda tambahkan atau sunting</w:t>
+            </w:r>
+          </w:p>
+        </w:tc>
+      </w:tr>
+      <w:tr>
+        <w:tc>
+          <w:tcPr>
+            <w:tcW w:w="1555" w:type="dxa"/>
+          </w:tcPr>
+          <w:p>
+            <w:pPr>
+              <w:spacing w:line="240" w:lineRule="auto"/>
+              <w:jc w:val="left"/>
+              <w:rPr>
+                <w:i/>
+              </w:rPr>
+            </w:pPr>
+            <w:r>
+              <w:rPr>
+                <w:i/>
+              </w:rPr>
+              <w:t>Position</w:t>
+            </w:r>
+          </w:p>
+        </w:tc>
+        <w:tc>
+          <w:tcPr>
+            <w:tcW w:w="4961" w:type="dxa"/>
+          </w:tcPr>
+          <w:p>
+            <w:pPr>
+              <w:spacing w:line="240" w:lineRule="auto"/>
+            </w:pPr>
+            <w:r>
+              <w:t>Isikan input ini dengan informasi posisi jabatan pejabat perpustakaan yang akan Anda tambahkan atau sunting jabatan PIC</w:t>
+            </w:r>
+          </w:p>
+        </w:tc>
+      </w:tr>
+      <w:tr>
+        <w:tc>
+          <w:tcPr>
+            <w:tcW w:w="1555" w:type="dxa"/>
+          </w:tcPr>
+          <w:p>
+            <w:pPr>
+              <w:spacing w:line="240" w:lineRule="auto"/>
+              <w:jc w:val="left"/>
+              <w:rPr>
+                <w:i/>
+              </w:rPr>
+            </w:pPr>
+            <w:r>
+              <w:rPr>
+                <w:i/>
+              </w:rPr>
+              <w:t>Signature</w:t>
+            </w:r>
+          </w:p>
+        </w:tc>
+        <w:tc>
+          <w:tcPr>
+            <w:tcW w:w="4961" w:type="dxa"/>
+          </w:tcPr>
+          <w:p>
+            <w:pPr>
+              <w:spacing w:line="240" w:lineRule="auto"/>
+            </w:pPr>
+            <w:r>
+              <w:t>Isikan input ini dengan gambar tanda tangan dari pejabat perpustakaan yang akan Anda tambahkan atau sunting.</w:t>
+            </w:r>
+          </w:p>
+          <w:p>
+            <w:pPr>
+              <w:spacing w:line="240" w:lineRule="auto"/>
+              <w:rPr>
+                <w:i/>
+              </w:rPr>
+            </w:pPr>
+            <w:r>
+              <w:rPr>
+                <w:b/>
+                <w:i/>
+                <w:sz w:val="18"/>
+              </w:rPr>
+              <w:t>Catatan:</w:t>
+            </w:r>
+            <w:r>
+              <w:rPr>
+                <w:i/>
+                <w:sz w:val="18"/>
+              </w:rPr>
+              <w:t xml:space="preserve"> Gambar pada input ini akan digunakan sebagai signature pada surat yang akan diserahkan kepada penerbit dan perekam yang telah melakukan program KCKR</w:t>
+            </w:r>
+          </w:p>
+        </w:tc>
+      </w:tr>
+      <w:tr>
+        <w:tc>
+          <w:tcPr>
+            <w:tcW w:w="1555" w:type="dxa"/>
+          </w:tcPr>
+          <w:p>
+            <w:pPr>
+              <w:spacing w:line="240" w:lineRule="auto"/>
+              <w:jc w:val="left"/>
+              <w:rPr>
+                <w:i/>
+              </w:rPr>
+            </w:pPr>
+            <w:r>
+              <w:rPr>
+                <w:i/>
+              </w:rPr>
+              <w:t>Default</w:t>
+            </w:r>
+          </w:p>
+        </w:tc>
+        <w:tc>
+          <w:tcPr>
+            <w:tcW w:w="4961" w:type="dxa"/>
+          </w:tcPr>
+          <w:p>
+            <w:pPr>
+              <w:spacing w:line="240" w:lineRule="auto"/>
+            </w:pPr>
+            <w:r>
+              <w:t xml:space="preserve">Input ini berisi status default </w:t>
+            </w:r>
+            <w:proofErr w:type="gramStart"/>
+            <w:r>
+              <w:t>PIC  pada</w:t>
+            </w:r>
+            <w:proofErr w:type="gramEnd"/>
+            <w:r>
+              <w:t xml:space="preserve"> aplikasi.</w:t>
+            </w:r>
+          </w:p>
+          <w:p>
+            <w:pPr>
+              <w:spacing w:line="240" w:lineRule="auto"/>
+              <w:rPr>
+                <w:i/>
+              </w:rPr>
+            </w:pPr>
+            <w:r>
+              <w:rPr>
+                <w:b/>
+                <w:i/>
+                <w:sz w:val="18"/>
+              </w:rPr>
+              <w:t>Catatan:</w:t>
+            </w:r>
+            <w:r>
+              <w:rPr>
+                <w:i/>
+                <w:sz w:val="18"/>
+              </w:rPr>
+              <w:t xml:space="preserve"> Checklist jika Anda ingin menjadikan PIC yang Anda buat sebagai nilai standar </w:t>
+            </w:r>
+            <w:r>
+              <w:rPr>
+                <w:i/>
+                <w:sz w:val="18"/>
+              </w:rPr>
+              <w:t xml:space="preserve">jika </w:t>
+            </w:r>
+            <w:r>
+              <w:rPr>
+                <w:i/>
+                <w:sz w:val="18"/>
+              </w:rPr>
+              <w:t xml:space="preserve">pada formulir kelola data KCKR </w:t>
+            </w:r>
+            <w:r>
+              <w:rPr>
+                <w:i/>
+                <w:sz w:val="18"/>
+              </w:rPr>
+              <w:t>input PIC bernilai kosong</w:t>
+            </w:r>
+          </w:p>
+        </w:tc>
+      </w:tr>
+      <w:tr>
+        <w:tc>
+          <w:tcPr>
+            <w:tcW w:w="1555" w:type="dxa"/>
+          </w:tcPr>
+          <w:p>
+            <w:pPr>
+              <w:spacing w:line="240" w:lineRule="auto"/>
+              <w:jc w:val="left"/>
+              <w:rPr>
+                <w:i/>
+              </w:rPr>
+            </w:pPr>
+            <w:r>
+              <w:rPr>
+                <w:i/>
+              </w:rPr>
+              <w:t>Publish</w:t>
+            </w:r>
+          </w:p>
+        </w:tc>
+        <w:tc>
+          <w:tcPr>
+            <w:tcW w:w="4961" w:type="dxa"/>
+          </w:tcPr>
+          <w:p>
+            <w:pPr>
+              <w:spacing w:line="240" w:lineRule="auto"/>
+            </w:pPr>
+            <w:r>
+              <w:t>Input ini berisi</w:t>
+            </w:r>
+            <w:r>
+              <w:t xml:space="preserve"> status </w:t>
+            </w:r>
+            <w:r>
+              <w:t>aktif</w:t>
+            </w:r>
+            <w:r>
+              <w:t xml:space="preserve"> </w:t>
+            </w:r>
+            <w:proofErr w:type="gramStart"/>
+            <w:r>
+              <w:t xml:space="preserve">PIC </w:t>
+            </w:r>
+            <w:r>
+              <w:t xml:space="preserve"> </w:t>
+            </w:r>
+            <w:r>
+              <w:t>pada</w:t>
+            </w:r>
+            <w:proofErr w:type="gramEnd"/>
+            <w:r>
+              <w:t xml:space="preserve"> aplikasi. </w:t>
+            </w:r>
+          </w:p>
+          <w:p>
+            <w:pPr>
+              <w:spacing w:line="240" w:lineRule="auto"/>
+              <w:rPr>
+                <w:i/>
+              </w:rPr>
+            </w:pPr>
+            <w:r>
+              <w:rPr>
+                <w:b/>
+                <w:i/>
+                <w:sz w:val="18"/>
+              </w:rPr>
+              <w:t>Catatan:</w:t>
+            </w:r>
+            <w:r>
+              <w:rPr>
+                <w:i/>
+                <w:sz w:val="18"/>
+              </w:rPr>
+              <w:t xml:space="preserve"> Checklist jika Anda ingin </w:t>
+            </w:r>
+            <w:r>
+              <w:rPr>
+                <w:i/>
+                <w:sz w:val="18"/>
+              </w:rPr>
+              <w:t xml:space="preserve">mengaktifkan PIC </w:t>
+            </w:r>
+            <w:r>
+              <w:rPr>
+                <w:i/>
+                <w:sz w:val="18"/>
+              </w:rPr>
+              <w:t>yang Anda buat</w:t>
+            </w:r>
+            <w:r>
+              <w:rPr>
+                <w:i/>
+                <w:sz w:val="18"/>
+              </w:rPr>
+              <w:t xml:space="preserve"> pada </w:t>
+            </w:r>
+            <w:r>
+              <w:rPr>
+                <w:i/>
+                <w:sz w:val="18"/>
+              </w:rPr>
+              <w:t xml:space="preserve">fasilitas suggest </w:t>
+            </w:r>
+            <w:r>
+              <w:rPr>
+                <w:i/>
+                <w:sz w:val="18"/>
+              </w:rPr>
+              <w:t>pada formulir kelola data KCKR</w:t>
+            </w:r>
+            <w:r>
+              <w:rPr>
+                <w:i/>
+                <w:sz w:val="18"/>
+              </w:rPr>
+              <w:t>, begitu juga sebaliknya.</w:t>
+            </w:r>
+          </w:p>
+        </w:tc>
+      </w:tr>
+    </w:tbl>
+    <w:p>
+      <w:pPr>
+        <w:spacing w:before="240"/>
+        <w:ind w:firstLine="709"/>
+      </w:pPr>
+      <w:r>
+        <w:lastRenderedPageBreak/>
+        <w:t>Tampilan halaman formulir kelola PIC dapat dilihat pada gambar dibawah ini:</w:t>
+      </w:r>
+    </w:p>
+    <w:p>
+      <w:pPr>
         <w:pStyle w:val="Heading3"/>
       </w:pPr>
       <w:bookmarkStart w:id="17" w:name="_Toc463278394"/>
@@ -7154,6 +8735,1863 @@
       </w:r>
       <w:bookmarkEnd w:id="17"/>
     </w:p>
+    <w:p>
+      <w:pPr>
+        <w:ind w:firstLine="709"/>
+      </w:pPr>
+      <w:r>
+        <w:t xml:space="preserve">Fitur </w:t>
+      </w:r>
+      <w:r>
+        <w:rPr>
+          <w:i/>
+        </w:rPr>
+        <w:t>publisher</w:t>
+      </w:r>
+      <w:r>
+        <w:t xml:space="preserve"> ini dapat Anda gunakan untuk melakukan kelola terhadap data perusahaan penerbit dan perekam yang telah melaksanakan program KCKR. Pada fitur ini Anda dapat melihat daftar perusahaan penerbit dan perekam yang sudah terdaftar pada aplikasi. Anda juga dapat melihat statistik jumlah program KCKR yang telah dilakukan, jumlah karya dan item yang telah diserah terimakan.</w:t>
+      </w:r>
+    </w:p>
+    <w:p>
+      <w:pPr>
+        <w:ind w:firstLine="709"/>
+      </w:pPr>
+      <w:r>
+        <w:t>Data yang dapat Anda lihat pada tabel kelola perusahaan penerbit dan perekam yang telah melaksanakan program KCKR, yaitu:</w:t>
+      </w:r>
+    </w:p>
+    <w:p>
+      <w:pPr>
+        <w:pStyle w:val="Caption"/>
+        <w:keepNext/>
+      </w:pPr>
+      <w:r>
+        <w:t xml:space="preserve">Table </w:t>
+      </w:r>
+      <w:r>
+        <w:fldChar w:fldCharType="begin"/>
+      </w:r>
+      <w:r>
+        <w:instrText xml:space="preserve"> SEQ Table \* ARABIC </w:instrText>
+      </w:r>
+      <w:r>
+        <w:fldChar w:fldCharType="separate"/>
+      </w:r>
+      <w:r>
+        <w:rPr>
+          <w:noProof/>
+        </w:rPr>
+        <w:t>9</w:t>
+      </w:r>
+      <w:r>
+        <w:fldChar w:fldCharType="end"/>
+      </w:r>
+      <w:r>
+        <w:t xml:space="preserve"> Publisher Manage</w:t>
+      </w:r>
+    </w:p>
+    <w:tbl>
+      <w:tblPr>
+        <w:tblStyle w:val="TableGrid"/>
+        <w:tblW w:w="0" w:type="auto"/>
+        <w:tblCellMar>
+          <w:top w:w="85" w:type="dxa"/>
+        </w:tblCellMar>
+        <w:tblLook w:val="04A0" w:firstRow="1" w:lastRow="0" w:firstColumn="1" w:lastColumn="0" w:noHBand="0" w:noVBand="1"/>
+      </w:tblPr>
+      <w:tblGrid>
+        <w:gridCol w:w="1555"/>
+        <w:gridCol w:w="4961"/>
+      </w:tblGrid>
+      <w:tr>
+        <w:trPr>
+          <w:tblHeader/>
+        </w:trPr>
+        <w:tc>
+          <w:tcPr>
+            <w:tcW w:w="1555" w:type="dxa"/>
+            <w:shd w:val="clear" w:color="auto" w:fill="BFBFBF" w:themeFill="background1" w:themeFillShade="BF"/>
+          </w:tcPr>
+          <w:p>
+            <w:pPr>
+              <w:spacing w:line="240" w:lineRule="auto"/>
+              <w:jc w:val="center"/>
+              <w:rPr>
+                <w:b/>
+              </w:rPr>
+            </w:pPr>
+            <w:r>
+              <w:rPr>
+                <w:b/>
+              </w:rPr>
+              <w:t>KOLOM</w:t>
+            </w:r>
+          </w:p>
+        </w:tc>
+        <w:tc>
+          <w:tcPr>
+            <w:tcW w:w="4961" w:type="dxa"/>
+            <w:shd w:val="clear" w:color="auto" w:fill="BFBFBF" w:themeFill="background1" w:themeFillShade="BF"/>
+          </w:tcPr>
+          <w:p>
+            <w:pPr>
+              <w:spacing w:line="240" w:lineRule="auto"/>
+              <w:jc w:val="center"/>
+              <w:rPr>
+                <w:b/>
+              </w:rPr>
+            </w:pPr>
+            <w:r>
+              <w:rPr>
+                <w:b/>
+              </w:rPr>
+              <w:t>KETERANGAN</w:t>
+            </w:r>
+          </w:p>
+        </w:tc>
+      </w:tr>
+      <w:tr>
+        <w:tc>
+          <w:tcPr>
+            <w:tcW w:w="1555" w:type="dxa"/>
+          </w:tcPr>
+          <w:p>
+            <w:pPr>
+              <w:spacing w:line="240" w:lineRule="auto"/>
+              <w:rPr>
+                <w:i/>
+              </w:rPr>
+            </w:pPr>
+            <w:r>
+              <w:rPr>
+                <w:i/>
+              </w:rPr>
+              <w:t>No</w:t>
+            </w:r>
+          </w:p>
+        </w:tc>
+        <w:tc>
+          <w:tcPr>
+            <w:tcW w:w="4961" w:type="dxa"/>
+          </w:tcPr>
+          <w:p>
+            <w:pPr>
+              <w:spacing w:line="240" w:lineRule="auto"/>
+            </w:pPr>
+            <w:r>
+              <w:t xml:space="preserve">Nomor urut </w:t>
+            </w:r>
+            <w:r>
+              <w:t>perusahaan penerbit dan perekam</w:t>
+            </w:r>
+            <w:r>
+              <w:t xml:space="preserve"> </w:t>
+            </w:r>
+            <w:r>
+              <w:t xml:space="preserve">yang melaksanakan program KCKR </w:t>
+            </w:r>
+            <w:r>
+              <w:t>berdasarkan data terbaru yang dibuat</w:t>
+            </w:r>
+            <w:r>
+              <w:t>.</w:t>
+            </w:r>
+          </w:p>
+        </w:tc>
+      </w:tr>
+      <w:tr>
+        <w:tc>
+          <w:tcPr>
+            <w:tcW w:w="1555" w:type="dxa"/>
+          </w:tcPr>
+          <w:p>
+            <w:pPr>
+              <w:spacing w:line="240" w:lineRule="auto"/>
+              <w:rPr>
+                <w:i/>
+              </w:rPr>
+            </w:pPr>
+            <w:r>
+              <w:rPr>
+                <w:i/>
+              </w:rPr>
+              <w:t>Publisher</w:t>
+            </w:r>
+          </w:p>
+        </w:tc>
+        <w:tc>
+          <w:tcPr>
+            <w:tcW w:w="4961" w:type="dxa"/>
+          </w:tcPr>
+          <w:p>
+            <w:pPr>
+              <w:spacing w:line="240" w:lineRule="auto"/>
+            </w:pPr>
+            <w:r>
+              <w:t xml:space="preserve">Kolom ini berisi informasi nama </w:t>
+            </w:r>
+            <w:r>
+              <w:t>perusahaan penerbit dan perekam yang melaksanakan program KCKR</w:t>
+            </w:r>
+          </w:p>
+        </w:tc>
+      </w:tr>
+      <w:tr>
+        <w:tc>
+          <w:tcPr>
+            <w:tcW w:w="1555" w:type="dxa"/>
+          </w:tcPr>
+          <w:p>
+            <w:pPr>
+              <w:spacing w:line="240" w:lineRule="auto"/>
+              <w:rPr>
+                <w:i/>
+              </w:rPr>
+            </w:pPr>
+            <w:r>
+              <w:rPr>
+                <w:i/>
+              </w:rPr>
+              <w:t>Area</w:t>
+            </w:r>
+          </w:p>
+        </w:tc>
+        <w:tc>
+          <w:tcPr>
+            <w:tcW w:w="4961" w:type="dxa"/>
+          </w:tcPr>
+          <w:p>
+            <w:pPr>
+              <w:spacing w:line="240" w:lineRule="auto"/>
+            </w:pPr>
+            <w:r>
+              <w:t xml:space="preserve">Kolom ini berisi informasi wilayah </w:t>
+            </w:r>
+            <w:r>
+              <w:t>perusahaan penerbit dan perekam yang melaksanakan program KCKR</w:t>
+            </w:r>
+          </w:p>
+          <w:p>
+            <w:pPr>
+              <w:spacing w:line="240" w:lineRule="auto"/>
+              <w:rPr>
+                <w:i/>
+              </w:rPr>
+            </w:pPr>
+            <w:r>
+              <w:rPr>
+                <w:b/>
+                <w:i/>
+                <w:sz w:val="18"/>
+              </w:rPr>
+              <w:t>Catatan:</w:t>
+            </w:r>
+            <w:r>
+              <w:rPr>
+                <w:i/>
+                <w:sz w:val="18"/>
+              </w:rPr>
+              <w:t xml:space="preserve"> pada kolom ini hanya terdapat 2 (dua) nilai yaitu Yogyakatra dan Luar Yogyakarta</w:t>
+            </w:r>
+          </w:p>
+        </w:tc>
+      </w:tr>
+      <w:tr>
+        <w:tc>
+          <w:tcPr>
+            <w:tcW w:w="1555" w:type="dxa"/>
+          </w:tcPr>
+          <w:p>
+            <w:pPr>
+              <w:spacing w:line="240" w:lineRule="auto"/>
+              <w:rPr>
+                <w:i/>
+              </w:rPr>
+            </w:pPr>
+            <w:r>
+              <w:rPr>
+                <w:i/>
+              </w:rPr>
+              <w:t>KCKR</w:t>
+            </w:r>
+          </w:p>
+        </w:tc>
+        <w:tc>
+          <w:tcPr>
+            <w:tcW w:w="4961" w:type="dxa"/>
+          </w:tcPr>
+          <w:p>
+            <w:pPr>
+              <w:spacing w:line="240" w:lineRule="auto"/>
+            </w:pPr>
+            <w:r>
+              <w:t>Kolom ini berisi jumlah serah terima program KCKR yang telah dilakukan oleh perusahaan penerbit dan perekam</w:t>
+            </w:r>
+          </w:p>
+          <w:p>
+            <w:pPr>
+              <w:spacing w:line="240" w:lineRule="auto"/>
+              <w:rPr>
+                <w:i/>
+              </w:rPr>
+            </w:pPr>
+            <w:r>
+              <w:rPr>
+                <w:b/>
+                <w:i/>
+                <w:sz w:val="18"/>
+              </w:rPr>
+              <w:t>Catatan:</w:t>
+            </w:r>
+            <w:r>
+              <w:rPr>
+                <w:i/>
+                <w:sz w:val="18"/>
+              </w:rPr>
+              <w:t xml:space="preserve"> klik jumlah </w:t>
+            </w:r>
+            <w:r>
+              <w:rPr>
+                <w:i/>
+                <w:sz w:val="18"/>
+              </w:rPr>
+              <w:t xml:space="preserve">serah terima KCKR </w:t>
+            </w:r>
+            <w:r>
+              <w:rPr>
+                <w:i/>
+                <w:sz w:val="18"/>
+              </w:rPr>
+              <w:t xml:space="preserve">pada kolom </w:t>
+            </w:r>
+            <w:r>
+              <w:rPr>
+                <w:i/>
+                <w:sz w:val="18"/>
+              </w:rPr>
+              <w:t>KCKR</w:t>
+            </w:r>
+            <w:r>
+              <w:rPr>
+                <w:i/>
+                <w:sz w:val="18"/>
+              </w:rPr>
+              <w:t xml:space="preserve"> jika Anda ingin melihat daftar </w:t>
+            </w:r>
+            <w:r>
+              <w:rPr>
+                <w:i/>
+                <w:sz w:val="18"/>
+              </w:rPr>
+              <w:t xml:space="preserve">data serah terima yang dilakukan oleh </w:t>
+            </w:r>
+            <w:r>
+              <w:rPr>
+                <w:i/>
+                <w:sz w:val="18"/>
+              </w:rPr>
+              <w:t>perusahaan penerbit dan perekam</w:t>
+            </w:r>
+          </w:p>
+        </w:tc>
+      </w:tr>
+      <w:tr>
+        <w:tc>
+          <w:tcPr>
+            <w:tcW w:w="1555" w:type="dxa"/>
+          </w:tcPr>
+          <w:p>
+            <w:pPr>
+              <w:spacing w:line="240" w:lineRule="auto"/>
+              <w:rPr>
+                <w:i/>
+              </w:rPr>
+            </w:pPr>
+            <w:r>
+              <w:rPr>
+                <w:i/>
+              </w:rPr>
+              <w:t>Karya</w:t>
+            </w:r>
+          </w:p>
+        </w:tc>
+        <w:tc>
+          <w:tcPr>
+            <w:tcW w:w="4961" w:type="dxa"/>
+          </w:tcPr>
+          <w:p>
+            <w:pPr>
+              <w:spacing w:line="240" w:lineRule="auto"/>
+            </w:pPr>
+            <w:r>
+              <w:t xml:space="preserve">Kolom ini berisi jumlah </w:t>
+            </w:r>
+            <w:r>
+              <w:t>jumlah judul karya</w:t>
+            </w:r>
+            <w:r>
+              <w:t xml:space="preserve"> </w:t>
+            </w:r>
+            <w:r>
+              <w:t xml:space="preserve">yang telah diserah terimakan oleh </w:t>
+            </w:r>
+            <w:r>
+              <w:t>perusahaan penerbit dan perekam</w:t>
+            </w:r>
+          </w:p>
+          <w:p>
+            <w:pPr>
+              <w:spacing w:line="240" w:lineRule="auto"/>
+              <w:rPr>
+                <w:i/>
+              </w:rPr>
+            </w:pPr>
+            <w:r>
+              <w:rPr>
+                <w:b/>
+                <w:i/>
+                <w:sz w:val="18"/>
+              </w:rPr>
+              <w:t>Catatan:</w:t>
+            </w:r>
+            <w:r>
+              <w:rPr>
+                <w:i/>
+                <w:sz w:val="18"/>
+              </w:rPr>
+              <w:t xml:space="preserve"> klik jumlah </w:t>
+            </w:r>
+            <w:r>
+              <w:rPr>
+                <w:i/>
+                <w:sz w:val="18"/>
+              </w:rPr>
+              <w:t xml:space="preserve">karya </w:t>
+            </w:r>
+            <w:r>
+              <w:rPr>
+                <w:i/>
+                <w:sz w:val="18"/>
+              </w:rPr>
+              <w:t xml:space="preserve">pada kolom </w:t>
+            </w:r>
+            <w:r>
+              <w:rPr>
+                <w:i/>
+                <w:sz w:val="18"/>
+              </w:rPr>
+              <w:t>KARYA</w:t>
+            </w:r>
+            <w:r>
+              <w:rPr>
+                <w:i/>
+                <w:sz w:val="18"/>
+              </w:rPr>
+              <w:t xml:space="preserve"> jika Anda ingin melihat daftar </w:t>
+            </w:r>
+            <w:r>
+              <w:rPr>
+                <w:i/>
+                <w:sz w:val="18"/>
+              </w:rPr>
+              <w:t xml:space="preserve">data karya </w:t>
+            </w:r>
+            <w:r>
+              <w:rPr>
+                <w:i/>
+                <w:sz w:val="18"/>
+              </w:rPr>
+              <w:t xml:space="preserve">yang telah diserah terimakan oleh </w:t>
+            </w:r>
+            <w:r>
+              <w:rPr>
+                <w:i/>
+                <w:sz w:val="18"/>
+              </w:rPr>
+              <w:t>perusahaan penerbit dan perekam</w:t>
+            </w:r>
+          </w:p>
+        </w:tc>
+      </w:tr>
+      <w:tr>
+        <w:tc>
+          <w:tcPr>
+            <w:tcW w:w="1555" w:type="dxa"/>
+          </w:tcPr>
+          <w:p>
+            <w:pPr>
+              <w:spacing w:line="240" w:lineRule="auto"/>
+              <w:rPr>
+                <w:i/>
+              </w:rPr>
+            </w:pPr>
+            <w:r>
+              <w:rPr>
+                <w:i/>
+              </w:rPr>
+              <w:lastRenderedPageBreak/>
+              <w:t>Item</w:t>
+            </w:r>
+          </w:p>
+        </w:tc>
+        <w:tc>
+          <w:tcPr>
+            <w:tcW w:w="4961" w:type="dxa"/>
+          </w:tcPr>
+          <w:p>
+            <w:pPr>
+              <w:spacing w:line="240" w:lineRule="auto"/>
+            </w:pPr>
+            <w:r>
+              <w:t>Kolom ini berisi informasi jumlah item karya</w:t>
+            </w:r>
+            <w:r>
+              <w:t xml:space="preserve"> yang telah</w:t>
+            </w:r>
+            <w:r>
+              <w:t xml:space="preserve"> </w:t>
+            </w:r>
+            <w:r>
+              <w:t>diserah terimakan oleh perusahaan penerbit dan perekam</w:t>
+            </w:r>
+          </w:p>
+        </w:tc>
+      </w:tr>
+      <w:tr>
+        <w:tc>
+          <w:tcPr>
+            <w:tcW w:w="1555" w:type="dxa"/>
+          </w:tcPr>
+          <w:p>
+            <w:pPr>
+              <w:spacing w:line="240" w:lineRule="auto"/>
+              <w:rPr>
+                <w:i/>
+              </w:rPr>
+            </w:pPr>
+            <w:r>
+              <w:rPr>
+                <w:i/>
+              </w:rPr>
+              <w:t>Publish</w:t>
+            </w:r>
+          </w:p>
+        </w:tc>
+        <w:tc>
+          <w:tcPr>
+            <w:tcW w:w="4961" w:type="dxa"/>
+          </w:tcPr>
+          <w:p>
+            <w:pPr>
+              <w:spacing w:line="240" w:lineRule="auto"/>
+            </w:pPr>
+            <w:r>
+              <w:t xml:space="preserve">Kolom ini berisi informasi status </w:t>
+            </w:r>
+            <w:r>
+              <w:t>aktif</w:t>
+            </w:r>
+            <w:r>
+              <w:t xml:space="preserve"> </w:t>
+            </w:r>
+            <w:r>
+              <w:t>penerbit dan perekam</w:t>
+            </w:r>
+            <w:r>
+              <w:t xml:space="preserve"> pada aplikasi</w:t>
+            </w:r>
+          </w:p>
+          <w:p>
+            <w:pPr>
+              <w:spacing w:line="240" w:lineRule="auto"/>
+              <w:rPr>
+                <w:i/>
+              </w:rPr>
+            </w:pPr>
+            <w:r>
+              <w:rPr>
+                <w:b/>
+                <w:i/>
+                <w:sz w:val="18"/>
+              </w:rPr>
+              <w:t>Catatan:</w:t>
+            </w:r>
+            <w:r>
+              <w:rPr>
+                <w:i/>
+                <w:sz w:val="18"/>
+              </w:rPr>
+              <w:t xml:space="preserve"> Pada kolom ini Anda dapat memperbarui status aktif </w:t>
+            </w:r>
+            <w:r>
+              <w:rPr>
+                <w:i/>
+                <w:sz w:val="18"/>
+              </w:rPr>
+              <w:t xml:space="preserve">penerbit dan perekam </w:t>
+            </w:r>
+            <w:r>
+              <w:rPr>
+                <w:i/>
+                <w:sz w:val="18"/>
+              </w:rPr>
+              <w:t xml:space="preserve">dengan menggunakan fungsi quickupdate. Klik icon yang terdapat pada kolom </w:t>
+            </w:r>
+            <w:r>
+              <w:rPr>
+                <w:i/>
+                <w:sz w:val="18"/>
+              </w:rPr>
+              <w:t>PUBLISH</w:t>
+            </w:r>
+            <w:r>
+              <w:rPr>
+                <w:i/>
+                <w:sz w:val="18"/>
+              </w:rPr>
+              <w:t xml:space="preserve"> untuk merubah status aktif </w:t>
+            </w:r>
+            <w:r>
+              <w:rPr>
+                <w:i/>
+                <w:sz w:val="18"/>
+              </w:rPr>
+              <w:t>penerbit dan perekam</w:t>
+            </w:r>
+            <w:r>
+              <w:rPr>
+                <w:i/>
+                <w:sz w:val="18"/>
+              </w:rPr>
+              <w:t>.</w:t>
+            </w:r>
+          </w:p>
+        </w:tc>
+      </w:tr>
+      <w:tr>
+        <w:tc>
+          <w:tcPr>
+            <w:tcW w:w="1555" w:type="dxa"/>
+          </w:tcPr>
+          <w:p>
+            <w:pPr>
+              <w:spacing w:line="240" w:lineRule="auto"/>
+              <w:rPr>
+                <w:i/>
+              </w:rPr>
+            </w:pPr>
+            <w:r>
+              <w:rPr>
+                <w:i/>
+              </w:rPr>
+              <w:t>Options</w:t>
+            </w:r>
+          </w:p>
+        </w:tc>
+        <w:tc>
+          <w:tcPr>
+            <w:tcW w:w="4961" w:type="dxa"/>
+          </w:tcPr>
+          <w:p>
+            <w:pPr>
+              <w:spacing w:line="240" w:lineRule="auto"/>
+            </w:pPr>
+            <w:r>
+              <w:t xml:space="preserve">Kolom ini berisi </w:t>
+            </w:r>
+            <w:r>
+              <w:rPr>
+                <w:i/>
+              </w:rPr>
+              <w:t>action</w:t>
+            </w:r>
+            <w:r>
+              <w:t xml:space="preserve"> yang dapat</w:t>
+            </w:r>
+            <w:r>
+              <w:t xml:space="preserve"> Anda gunakan untuk</w:t>
+            </w:r>
+            <w:r>
+              <w:t xml:space="preserve"> melakukan kelola terhadap data </w:t>
+            </w:r>
+            <w:r>
+              <w:t>perusahaan penerbit dan perekam</w:t>
+            </w:r>
+            <w:r>
+              <w:t xml:space="preserve">. </w:t>
+            </w:r>
+          </w:p>
+          <w:p>
+            <w:pPr>
+              <w:spacing w:line="240" w:lineRule="auto"/>
+            </w:pPr>
+            <w:r>
+              <w:t xml:space="preserve">Terdapat 3 (tiga) </w:t>
+            </w:r>
+            <w:r>
+              <w:t>pilihan</w:t>
+            </w:r>
+            <w:r>
+              <w:rPr>
+                <w:i/>
+              </w:rPr>
+              <w:t xml:space="preserve"> </w:t>
+            </w:r>
+            <w:r>
+              <w:t xml:space="preserve">yang dapat Anda gunakan yaitu </w:t>
+            </w:r>
+            <w:r>
+              <w:rPr>
+                <w:i/>
+              </w:rPr>
+              <w:t>View,</w:t>
+            </w:r>
+            <w:r>
+              <w:t xml:space="preserve"> </w:t>
+            </w:r>
+            <w:r>
+              <w:rPr>
+                <w:i/>
+              </w:rPr>
+              <w:t>Edit</w:t>
+            </w:r>
+            <w:r>
+              <w:rPr>
+                <w:i/>
+              </w:rPr>
+              <w:t xml:space="preserve"> </w:t>
+            </w:r>
+            <w:r>
+              <w:t xml:space="preserve">dan </w:t>
+            </w:r>
+            <w:r>
+              <w:rPr>
+                <w:i/>
+              </w:rPr>
+              <w:t>Delete</w:t>
+            </w:r>
+            <w:r>
+              <w:t>.</w:t>
+            </w:r>
+          </w:p>
+          <w:p>
+            <w:pPr>
+              <w:pStyle w:val="ListParagraph"/>
+              <w:numPr>
+                <w:ilvl w:val="0"/>
+                <w:numId w:val="6"/>
+              </w:numPr>
+              <w:spacing w:line="240" w:lineRule="auto"/>
+              <w:ind w:left="317" w:hanging="284"/>
+              <w:contextualSpacing w:val="0"/>
+            </w:pPr>
+            <w:r>
+              <w:rPr>
+                <w:i/>
+              </w:rPr>
+              <w:t xml:space="preserve">View </w:t>
+            </w:r>
+            <w:r>
+              <w:rPr>
+                <w:i/>
+              </w:rPr>
+              <w:t>Publisher</w:t>
+            </w:r>
+            <w:r>
+              <w:t xml:space="preserve">, action ini dapat Anda gunakan untuk melihat informasi lengkap tentang </w:t>
+            </w:r>
+            <w:r>
+              <w:t>perusahaan penerbit dan perekam</w:t>
+            </w:r>
+          </w:p>
+          <w:p>
+            <w:pPr>
+              <w:pStyle w:val="ListParagraph"/>
+              <w:numPr>
+                <w:ilvl w:val="0"/>
+                <w:numId w:val="6"/>
+              </w:numPr>
+              <w:spacing w:line="240" w:lineRule="auto"/>
+              <w:ind w:left="317" w:hanging="284"/>
+              <w:contextualSpacing w:val="0"/>
+            </w:pPr>
+            <w:r>
+              <w:rPr>
+                <w:i/>
+              </w:rPr>
+              <w:t xml:space="preserve">Edit </w:t>
+            </w:r>
+            <w:r>
+              <w:rPr>
+                <w:i/>
+              </w:rPr>
+              <w:t>Publisher</w:t>
+            </w:r>
+            <w:r>
+              <w:t xml:space="preserve">, action ini dapat Anda gunakan untuk memperbarui data pada </w:t>
+            </w:r>
+            <w:r>
+              <w:t>perusahaan penerbit dan perekam</w:t>
+            </w:r>
+          </w:p>
+          <w:p>
+            <w:pPr>
+              <w:pStyle w:val="ListParagraph"/>
+              <w:numPr>
+                <w:ilvl w:val="0"/>
+                <w:numId w:val="6"/>
+              </w:numPr>
+              <w:spacing w:line="240" w:lineRule="auto"/>
+              <w:ind w:left="317" w:hanging="284"/>
+            </w:pPr>
+            <w:r>
+              <w:rPr>
+                <w:i/>
+              </w:rPr>
+              <w:t xml:space="preserve">Delete </w:t>
+            </w:r>
+            <w:r>
+              <w:rPr>
+                <w:i/>
+              </w:rPr>
+              <w:t>Publisher</w:t>
+            </w:r>
+            <w:r>
+              <w:t xml:space="preserve">, action ini dapat Anda gunakan untuk menghapus data pada </w:t>
+            </w:r>
+            <w:r>
+              <w:t>perusahaan penerbit dan perekam</w:t>
+            </w:r>
+          </w:p>
+        </w:tc>
+      </w:tr>
+    </w:tbl>
+    <w:p>
+      <w:pPr>
+        <w:spacing w:before="240"/>
+        <w:ind w:firstLine="709"/>
+      </w:pPr>
+      <w:r>
+        <w:t xml:space="preserve">Tampilan halaman kelola </w:t>
+      </w:r>
+      <w:r>
+        <w:t>perusahaan penerbit dan perekam</w:t>
+      </w:r>
+      <w:r>
+        <w:t xml:space="preserve"> </w:t>
+      </w:r>
+      <w:r>
+        <w:t>dapat dilihat pada gambar dibawah ini:</w:t>
+      </w:r>
+    </w:p>
+    <w:p>
+      <w:pPr>
+        <w:ind w:firstLine="709"/>
+        <w:rPr>
+          <w:szCs w:val="20"/>
+        </w:rPr>
+      </w:pPr>
+      <w:r>
+        <w:rPr>
+          <w:szCs w:val="20"/>
+        </w:rPr>
+        <w:t>Terdapat beberapa fungsi pada fitur ini yang dapat Anda gunakan untuk melakukan kelola terhadap</w:t>
+      </w:r>
+      <w:r>
+        <w:rPr>
+          <w:szCs w:val="20"/>
+        </w:rPr>
+        <w:t xml:space="preserve"> </w:t>
+      </w:r>
+      <w:r>
+        <w:rPr>
+          <w:szCs w:val="20"/>
+        </w:rPr>
+        <w:t xml:space="preserve">data </w:t>
+      </w:r>
+      <w:r>
+        <w:rPr>
+          <w:szCs w:val="20"/>
+        </w:rPr>
+        <w:t>perusahaan penerbit dan perekam</w:t>
+      </w:r>
+      <w:r>
+        <w:rPr>
+          <w:szCs w:val="20"/>
+        </w:rPr>
+        <w:t>, yaitu:</w:t>
+      </w:r>
+    </w:p>
+    <w:p>
+      <w:pPr>
+        <w:pStyle w:val="ListParagraph"/>
+        <w:numPr>
+          <w:ilvl w:val="0"/>
+          <w:numId w:val="13"/>
+        </w:numPr>
+        <w:ind w:left="284" w:hanging="284"/>
+        <w:contextualSpacing w:val="0"/>
+        <w:rPr>
+          <w:szCs w:val="20"/>
+        </w:rPr>
+      </w:pPr>
+      <w:r>
+        <w:rPr>
+          <w:szCs w:val="20"/>
+        </w:rPr>
+        <w:t xml:space="preserve">Tambah </w:t>
+      </w:r>
+      <w:r>
+        <w:rPr>
+          <w:szCs w:val="20"/>
+        </w:rPr>
+        <w:t>Publisher</w:t>
+      </w:r>
+      <w:r>
+        <w:rPr>
+          <w:szCs w:val="20"/>
+        </w:rPr>
+        <w:t xml:space="preserve"> (</w:t>
+      </w:r>
+      <w:r>
+        <w:rPr>
+          <w:i/>
+          <w:szCs w:val="20"/>
+        </w:rPr>
+        <w:t xml:space="preserve">Add </w:t>
+      </w:r>
+      <w:r>
+        <w:rPr>
+          <w:i/>
+          <w:szCs w:val="20"/>
+        </w:rPr>
+        <w:t>Publisher</w:t>
+      </w:r>
+      <w:r>
+        <w:rPr>
+          <w:szCs w:val="20"/>
+        </w:rPr>
+        <w:t>)</w:t>
+      </w:r>
+    </w:p>
+    <w:p>
+      <w:pPr>
+        <w:pStyle w:val="ListParagraph"/>
+        <w:ind w:left="284"/>
+        <w:contextualSpacing w:val="0"/>
+        <w:rPr>
+          <w:szCs w:val="20"/>
+        </w:rPr>
+      </w:pPr>
+      <w:r>
+        <w:rPr>
+          <w:szCs w:val="20"/>
+        </w:rPr>
+        <w:t xml:space="preserve">Fungsi ini terdapat pada </w:t>
+      </w:r>
+      <w:r>
+        <w:rPr>
+          <w:i/>
+          <w:szCs w:val="20"/>
+        </w:rPr>
+        <w:t>content menu</w:t>
+      </w:r>
+      <w:r>
+        <w:rPr>
+          <w:i/>
+          <w:szCs w:val="20"/>
+        </w:rPr>
+        <w:t xml:space="preserve">, </w:t>
+      </w:r>
+      <w:r>
+        <w:rPr>
+          <w:szCs w:val="20"/>
+        </w:rPr>
+        <w:t>An</w:t>
+      </w:r>
+      <w:r>
+        <w:rPr>
+          <w:szCs w:val="20"/>
+        </w:rPr>
+        <w:t xml:space="preserve">da dapat menambahkan data </w:t>
+      </w:r>
+      <w:r>
+        <w:rPr>
+          <w:szCs w:val="20"/>
+        </w:rPr>
+        <w:t>perusahaan penerbit dan perekam</w:t>
+      </w:r>
+      <w:r>
+        <w:rPr>
+          <w:szCs w:val="20"/>
+        </w:rPr>
+        <w:t xml:space="preserve"> </w:t>
+      </w:r>
+      <w:r>
+        <w:rPr>
+          <w:szCs w:val="20"/>
+        </w:rPr>
+        <w:t>baru dengan menggunakan formulir kelola data PIC.</w:t>
+      </w:r>
+    </w:p>
+    <w:p>
+      <w:pPr>
+        <w:pStyle w:val="ListParagraph"/>
+        <w:numPr>
+          <w:ilvl w:val="0"/>
+          <w:numId w:val="13"/>
+        </w:numPr>
+        <w:ind w:left="284" w:hanging="284"/>
+        <w:contextualSpacing w:val="0"/>
+        <w:rPr>
+          <w:szCs w:val="20"/>
+        </w:rPr>
+      </w:pPr>
+      <w:r>
+        <w:rPr>
+          <w:szCs w:val="20"/>
+        </w:rPr>
+        <w:t xml:space="preserve">Perbarui </w:t>
+      </w:r>
+      <w:r>
+        <w:rPr>
+          <w:szCs w:val="20"/>
+        </w:rPr>
+        <w:t xml:space="preserve">Publisher </w:t>
+      </w:r>
+      <w:r>
+        <w:rPr>
+          <w:szCs w:val="20"/>
+        </w:rPr>
+        <w:t>(</w:t>
+      </w:r>
+      <w:r>
+        <w:rPr>
+          <w:i/>
+          <w:szCs w:val="20"/>
+        </w:rPr>
+        <w:t xml:space="preserve">Update </w:t>
+      </w:r>
+      <w:r>
+        <w:rPr>
+          <w:i/>
+          <w:szCs w:val="20"/>
+        </w:rPr>
+        <w:t>Publisher</w:t>
+      </w:r>
+      <w:r>
+        <w:rPr>
+          <w:szCs w:val="20"/>
+        </w:rPr>
+        <w:t>)</w:t>
+      </w:r>
+    </w:p>
+    <w:p>
+      <w:pPr>
+        <w:pStyle w:val="ListParagraph"/>
+        <w:ind w:left="284"/>
+        <w:contextualSpacing w:val="0"/>
+        <w:rPr>
+          <w:szCs w:val="20"/>
+        </w:rPr>
+      </w:pPr>
+      <w:r>
+        <w:rPr>
+          <w:szCs w:val="20"/>
+        </w:rPr>
+        <w:lastRenderedPageBreak/>
+        <w:t xml:space="preserve">Fungsi ini terdapat pada </w:t>
+      </w:r>
+      <w:r>
+        <w:rPr>
+          <w:i/>
+          <w:szCs w:val="20"/>
+        </w:rPr>
+        <w:t>option menu</w:t>
+      </w:r>
+      <w:r>
+        <w:rPr>
+          <w:szCs w:val="20"/>
+        </w:rPr>
+        <w:t xml:space="preserve">, Anda dapat memperbarui data </w:t>
+      </w:r>
+      <w:r>
+        <w:rPr>
+          <w:szCs w:val="20"/>
+        </w:rPr>
+        <w:t>perusahaan penerbit dan perekam</w:t>
+      </w:r>
+      <w:r>
+        <w:rPr>
+          <w:szCs w:val="20"/>
+        </w:rPr>
+        <w:t xml:space="preserve"> </w:t>
+      </w:r>
+      <w:r>
+        <w:rPr>
+          <w:szCs w:val="20"/>
+        </w:rPr>
+        <w:t xml:space="preserve">yang sudah ada pada aplikasi dengan menggunakan formulir kelola data </w:t>
+      </w:r>
+      <w:r>
+        <w:rPr>
+          <w:szCs w:val="20"/>
+        </w:rPr>
+        <w:t>perusahaan penerbit dan perekam</w:t>
+      </w:r>
+      <w:r>
+        <w:rPr>
+          <w:szCs w:val="20"/>
+        </w:rPr>
+        <w:t>.</w:t>
+      </w:r>
+    </w:p>
+    <w:p>
+      <w:pPr>
+        <w:pStyle w:val="ListParagraph"/>
+        <w:numPr>
+          <w:ilvl w:val="0"/>
+          <w:numId w:val="13"/>
+        </w:numPr>
+        <w:ind w:left="284" w:hanging="284"/>
+        <w:contextualSpacing w:val="0"/>
+        <w:rPr>
+          <w:szCs w:val="20"/>
+        </w:rPr>
+      </w:pPr>
+      <w:r>
+        <w:rPr>
+          <w:szCs w:val="20"/>
+        </w:rPr>
+        <w:t xml:space="preserve">Lihat </w:t>
+      </w:r>
+      <w:r>
+        <w:rPr>
+          <w:szCs w:val="20"/>
+        </w:rPr>
+        <w:t xml:space="preserve">Publisher </w:t>
+      </w:r>
+      <w:r>
+        <w:rPr>
+          <w:szCs w:val="20"/>
+        </w:rPr>
+        <w:t>(</w:t>
+      </w:r>
+      <w:r>
+        <w:rPr>
+          <w:i/>
+          <w:szCs w:val="20"/>
+        </w:rPr>
+        <w:t xml:space="preserve">View </w:t>
+      </w:r>
+      <w:r>
+        <w:rPr>
+          <w:i/>
+          <w:szCs w:val="20"/>
+        </w:rPr>
+        <w:t>Publisher</w:t>
+      </w:r>
+      <w:r>
+        <w:rPr>
+          <w:szCs w:val="20"/>
+        </w:rPr>
+        <w:t>)</w:t>
+      </w:r>
+    </w:p>
+    <w:p>
+      <w:pPr>
+        <w:pStyle w:val="ListParagraph"/>
+        <w:ind w:left="284"/>
+        <w:contextualSpacing w:val="0"/>
+        <w:rPr>
+          <w:szCs w:val="20"/>
+        </w:rPr>
+      </w:pPr>
+      <w:r>
+        <w:rPr>
+          <w:szCs w:val="20"/>
+        </w:rPr>
+        <w:t xml:space="preserve">Fungsi ini terdapat pada </w:t>
+      </w:r>
+      <w:r>
+        <w:rPr>
+          <w:i/>
+          <w:szCs w:val="20"/>
+        </w:rPr>
+        <w:t>option menu</w:t>
+      </w:r>
+      <w:r>
+        <w:rPr>
+          <w:szCs w:val="20"/>
+        </w:rPr>
+        <w:t xml:space="preserve">, Anda dapat melihat detail data </w:t>
+      </w:r>
+      <w:r>
+        <w:rPr>
+          <w:szCs w:val="20"/>
+        </w:rPr>
+        <w:t>perusahaan penerbit dan perekam</w:t>
+      </w:r>
+      <w:r>
+        <w:rPr>
+          <w:szCs w:val="20"/>
+        </w:rPr>
+        <w:t xml:space="preserve"> </w:t>
+      </w:r>
+      <w:r>
+        <w:rPr>
+          <w:szCs w:val="20"/>
+        </w:rPr>
+        <w:t>yang terdapat pada aplikasi menggunakan fungsi ini.</w:t>
+      </w:r>
+    </w:p>
+    <w:p>
+      <w:pPr>
+        <w:pStyle w:val="ListParagraph"/>
+        <w:numPr>
+          <w:ilvl w:val="0"/>
+          <w:numId w:val="13"/>
+        </w:numPr>
+        <w:ind w:left="284" w:hanging="284"/>
+        <w:contextualSpacing w:val="0"/>
+        <w:rPr>
+          <w:szCs w:val="20"/>
+        </w:rPr>
+      </w:pPr>
+      <w:r>
+        <w:rPr>
+          <w:szCs w:val="20"/>
+        </w:rPr>
+        <w:t xml:space="preserve">Hapus </w:t>
+      </w:r>
+      <w:r>
+        <w:rPr>
+          <w:szCs w:val="20"/>
+        </w:rPr>
+        <w:t xml:space="preserve">Publisher </w:t>
+      </w:r>
+      <w:r>
+        <w:rPr>
+          <w:szCs w:val="20"/>
+        </w:rPr>
+        <w:t>(</w:t>
+      </w:r>
+      <w:r>
+        <w:rPr>
+          <w:i/>
+          <w:szCs w:val="20"/>
+        </w:rPr>
+        <w:t xml:space="preserve">Delete </w:t>
+      </w:r>
+      <w:r>
+        <w:rPr>
+          <w:i/>
+          <w:szCs w:val="20"/>
+        </w:rPr>
+        <w:t>Publisher</w:t>
+      </w:r>
+      <w:r>
+        <w:rPr>
+          <w:szCs w:val="20"/>
+        </w:rPr>
+        <w:t>)</w:t>
+      </w:r>
+    </w:p>
+    <w:p>
+      <w:pPr>
+        <w:pStyle w:val="ListParagraph"/>
+        <w:ind w:left="284"/>
+        <w:contextualSpacing w:val="0"/>
+        <w:rPr>
+          <w:szCs w:val="20"/>
+        </w:rPr>
+      </w:pPr>
+      <w:r>
+        <w:rPr>
+          <w:szCs w:val="20"/>
+        </w:rPr>
+        <w:t xml:space="preserve">Fungsi ini terdapat pada </w:t>
+      </w:r>
+      <w:r>
+        <w:rPr>
+          <w:i/>
+          <w:szCs w:val="20"/>
+        </w:rPr>
+        <w:t>option menu</w:t>
+      </w:r>
+      <w:r>
+        <w:rPr>
+          <w:szCs w:val="20"/>
+        </w:rPr>
+        <w:t xml:space="preserve">, Anda dapat menghapus data </w:t>
+      </w:r>
+      <w:r>
+        <w:rPr>
+          <w:szCs w:val="20"/>
+        </w:rPr>
+        <w:t>perusahaan penerbit dan perekam</w:t>
+      </w:r>
+      <w:r>
+        <w:rPr>
+          <w:szCs w:val="20"/>
+        </w:rPr>
+        <w:t xml:space="preserve"> </w:t>
+      </w:r>
+      <w:r>
+        <w:rPr>
+          <w:szCs w:val="20"/>
+        </w:rPr>
+        <w:t>dengan menggunakan fungsi ini.</w:t>
+      </w:r>
+    </w:p>
+    <w:p>
+      <w:pPr>
+        <w:ind w:firstLine="709"/>
+      </w:pPr>
+      <w:r>
+        <w:t xml:space="preserve">Tampilan halaman detail </w:t>
+      </w:r>
+      <w:r>
+        <w:rPr>
+          <w:szCs w:val="20"/>
+        </w:rPr>
+        <w:t>perusahaan penerbit dan perekam</w:t>
+      </w:r>
+      <w:r>
+        <w:t xml:space="preserve"> </w:t>
+      </w:r>
+      <w:r>
+        <w:t>dapat dilihat pada gambar dibawah ini:</w:t>
+      </w:r>
+    </w:p>
+    <w:p>
+      <w:pPr>
+        <w:ind w:firstLine="709"/>
+      </w:pPr>
+      <w:r>
+        <w:t xml:space="preserve">Untuk menambahkan atau menyunting </w:t>
+      </w:r>
+      <w:r>
+        <w:t xml:space="preserve">data </w:t>
+      </w:r>
+      <w:r>
+        <w:rPr>
+          <w:szCs w:val="20"/>
+        </w:rPr>
+        <w:t>perusahaan penerbit dan perekam</w:t>
+      </w:r>
+      <w:r>
+        <w:t xml:space="preserve"> </w:t>
+      </w:r>
+      <w:r>
+        <w:t xml:space="preserve">Anda dapat menggunakan fasilitas formulir kelola </w:t>
+      </w:r>
+      <w:r>
+        <w:rPr>
+          <w:szCs w:val="20"/>
+        </w:rPr>
+        <w:t>perusahaan penerbit dan perekam</w:t>
+      </w:r>
+      <w:r>
+        <w:t xml:space="preserve">. Input yang terdapat pada formulir kelola </w:t>
+      </w:r>
+      <w:r>
+        <w:rPr>
+          <w:szCs w:val="20"/>
+        </w:rPr>
+        <w:t>perusahaan penerbit dan perekam</w:t>
+      </w:r>
+      <w:r>
+        <w:t xml:space="preserve"> </w:t>
+      </w:r>
+      <w:r>
+        <w:t>ini, yaitu:</w:t>
+      </w:r>
+    </w:p>
+    <w:p>
+      <w:pPr>
+        <w:pStyle w:val="Caption"/>
+        <w:keepNext/>
+      </w:pPr>
+      <w:r>
+        <w:t xml:space="preserve">Table </w:t>
+      </w:r>
+      <w:r>
+        <w:fldChar w:fldCharType="begin"/>
+      </w:r>
+      <w:r>
+        <w:instrText xml:space="preserve"> SEQ Table \* ARABIC </w:instrText>
+      </w:r>
+      <w:r>
+        <w:fldChar w:fldCharType="separate"/>
+      </w:r>
+      <w:r>
+        <w:rPr>
+          <w:noProof/>
+        </w:rPr>
+        <w:t>10</w:t>
+      </w:r>
+      <w:r>
+        <w:fldChar w:fldCharType="end"/>
+      </w:r>
+      <w:r>
+        <w:t xml:space="preserve"> Input Publisher Form</w:t>
+      </w:r>
+    </w:p>
+    <w:tbl>
+      <w:tblPr>
+        <w:tblStyle w:val="TableGrid"/>
+        <w:tblW w:w="0" w:type="auto"/>
+        <w:tblCellMar>
+          <w:top w:w="85" w:type="dxa"/>
+        </w:tblCellMar>
+        <w:tblLook w:val="04A0" w:firstRow="1" w:lastRow="0" w:firstColumn="1" w:lastColumn="0" w:noHBand="0" w:noVBand="1"/>
+      </w:tblPr>
+      <w:tblGrid>
+        <w:gridCol w:w="1555"/>
+        <w:gridCol w:w="4961"/>
+      </w:tblGrid>
+      <w:tr>
+        <w:trPr>
+          <w:tblHeader/>
+        </w:trPr>
+        <w:tc>
+          <w:tcPr>
+            <w:tcW w:w="1555" w:type="dxa"/>
+            <w:shd w:val="clear" w:color="auto" w:fill="BFBFBF" w:themeFill="background1" w:themeFillShade="BF"/>
+          </w:tcPr>
+          <w:p>
+            <w:pPr>
+              <w:spacing w:line="240" w:lineRule="auto"/>
+              <w:jc w:val="center"/>
+              <w:rPr>
+                <w:b/>
+              </w:rPr>
+            </w:pPr>
+            <w:r>
+              <w:rPr>
+                <w:b/>
+              </w:rPr>
+              <w:t>INPUT</w:t>
+            </w:r>
+          </w:p>
+        </w:tc>
+        <w:tc>
+          <w:tcPr>
+            <w:tcW w:w="4961" w:type="dxa"/>
+            <w:shd w:val="clear" w:color="auto" w:fill="BFBFBF" w:themeFill="background1" w:themeFillShade="BF"/>
+          </w:tcPr>
+          <w:p>
+            <w:pPr>
+              <w:spacing w:line="240" w:lineRule="auto"/>
+              <w:jc w:val="center"/>
+              <w:rPr>
+                <w:b/>
+              </w:rPr>
+            </w:pPr>
+            <w:r>
+              <w:rPr>
+                <w:b/>
+              </w:rPr>
+              <w:t>KETERANGAN</w:t>
+            </w:r>
+          </w:p>
+        </w:tc>
+      </w:tr>
+      <w:tr>
+        <w:tc>
+          <w:tcPr>
+            <w:tcW w:w="1555" w:type="dxa"/>
+          </w:tcPr>
+          <w:p>
+            <w:pPr>
+              <w:spacing w:line="240" w:lineRule="auto"/>
+              <w:jc w:val="left"/>
+              <w:rPr>
+                <w:i/>
+              </w:rPr>
+            </w:pPr>
+            <w:r>
+              <w:rPr>
+                <w:i/>
+              </w:rPr>
+              <w:t>Publisher</w:t>
+            </w:r>
+          </w:p>
+        </w:tc>
+        <w:tc>
+          <w:tcPr>
+            <w:tcW w:w="4961" w:type="dxa"/>
+          </w:tcPr>
+          <w:p>
+            <w:pPr>
+              <w:spacing w:line="240" w:lineRule="auto"/>
+            </w:pPr>
+            <w:r>
+              <w:t>Isikan input ini dengan nama lengkap termasuk title didalamnya dari PIC yang akan Anda tambahkan atau sunting</w:t>
+            </w:r>
+          </w:p>
+        </w:tc>
+      </w:tr>
+      <w:tr>
+        <w:tc>
+          <w:tcPr>
+            <w:tcW w:w="1555" w:type="dxa"/>
+          </w:tcPr>
+          <w:p>
+            <w:pPr>
+              <w:spacing w:line="240" w:lineRule="auto"/>
+              <w:jc w:val="left"/>
+              <w:rPr>
+                <w:i/>
+              </w:rPr>
+            </w:pPr>
+            <w:r>
+              <w:rPr>
+                <w:i/>
+              </w:rPr>
+              <w:t>Area</w:t>
+            </w:r>
+          </w:p>
+        </w:tc>
+        <w:tc>
+          <w:tcPr>
+            <w:tcW w:w="4961" w:type="dxa"/>
+          </w:tcPr>
+          <w:p>
+            <w:pPr>
+              <w:spacing w:line="240" w:lineRule="auto"/>
+            </w:pPr>
+            <w:r>
+              <w:t xml:space="preserve">Isikan input ini dengan wilayah atau lokasi </w:t>
+            </w:r>
+            <w:r>
+              <w:t>perusahaan penerbit dan perekam</w:t>
+            </w:r>
+            <w:r>
+              <w:t xml:space="preserve"> yang akan Anda tambahkan atau sunting</w:t>
+            </w:r>
+          </w:p>
+          <w:p>
+            <w:pPr>
+              <w:spacing w:line="240" w:lineRule="auto"/>
+              <w:rPr>
+                <w:i/>
+              </w:rPr>
+            </w:pPr>
+            <w:r>
+              <w:rPr>
+                <w:b/>
+                <w:i/>
+                <w:sz w:val="18"/>
+              </w:rPr>
+              <w:t>Catatan:</w:t>
+            </w:r>
+            <w:r>
+              <w:rPr>
+                <w:i/>
+                <w:sz w:val="18"/>
+              </w:rPr>
+              <w:t xml:space="preserve"> terdapat 2 (pilihan) pada input ini yaitu Yogyakarta dan Luar Yogyakarta</w:t>
+            </w:r>
+          </w:p>
+        </w:tc>
+      </w:tr>
+      <w:tr>
+        <w:tc>
+          <w:tcPr>
+            <w:tcW w:w="1555" w:type="dxa"/>
+          </w:tcPr>
+          <w:p>
+            <w:pPr>
+              <w:spacing w:line="240" w:lineRule="auto"/>
+              <w:jc w:val="left"/>
+              <w:rPr>
+                <w:i/>
+              </w:rPr>
+            </w:pPr>
+            <w:r>
+              <w:rPr>
+                <w:i/>
+              </w:rPr>
+              <w:t>Address</w:t>
+            </w:r>
+          </w:p>
+        </w:tc>
+        <w:tc>
+          <w:tcPr>
+            <w:tcW w:w="4961" w:type="dxa"/>
+          </w:tcPr>
+          <w:p>
+            <w:pPr>
+              <w:spacing w:line="240" w:lineRule="auto"/>
+            </w:pPr>
+            <w:r>
+              <w:t xml:space="preserve">Isikan input ini dengan alamat </w:t>
+            </w:r>
+            <w:r>
+              <w:t>perusahaan penerbit dan perekam</w:t>
+            </w:r>
+            <w:r>
+              <w:t xml:space="preserve"> yang akan Anda tambahkan atau sunting</w:t>
+            </w:r>
+          </w:p>
+          <w:p>
+            <w:pPr>
+              <w:spacing w:line="240" w:lineRule="auto"/>
+              <w:rPr>
+                <w:i/>
+              </w:rPr>
+            </w:pPr>
+            <w:r>
+              <w:rPr>
+                <w:sz w:val="18"/>
+              </w:rPr>
+              <w:t>Catatan:</w:t>
+            </w:r>
+            <w:r>
+              <w:rPr>
+                <w:i/>
+                <w:sz w:val="18"/>
+              </w:rPr>
+              <w:t xml:space="preserve"> yang Anda isikan pada input </w:t>
+            </w:r>
+            <w:r>
+              <w:rPr>
+                <w:i/>
+                <w:sz w:val="18"/>
+              </w:rPr>
+              <w:t xml:space="preserve">alamat </w:t>
+            </w:r>
+            <w:r>
+              <w:rPr>
+                <w:i/>
+                <w:sz w:val="18"/>
+              </w:rPr>
+              <w:t>ini akan ditayangkan pada surat ucapan yang akan diserahkan kepada perusahaan penerbit dan perekam</w:t>
+            </w:r>
+          </w:p>
+        </w:tc>
+      </w:tr>
+      <w:tr>
+        <w:tc>
+          <w:tcPr>
+            <w:tcW w:w="1555" w:type="dxa"/>
+          </w:tcPr>
+          <w:p>
+            <w:pPr>
+              <w:spacing w:line="240" w:lineRule="auto"/>
+              <w:jc w:val="left"/>
+              <w:rPr>
+                <w:i/>
+              </w:rPr>
+            </w:pPr>
+            <w:r>
+              <w:rPr>
+                <w:i/>
+              </w:rPr>
+              <w:lastRenderedPageBreak/>
+              <w:t>Phone</w:t>
+            </w:r>
+          </w:p>
+        </w:tc>
+        <w:tc>
+          <w:tcPr>
+            <w:tcW w:w="4961" w:type="dxa"/>
+          </w:tcPr>
+          <w:p>
+            <w:pPr>
+              <w:spacing w:line="240" w:lineRule="auto"/>
+            </w:pPr>
+            <w:r>
+              <w:t xml:space="preserve">Isikan input ini dengan nomor telepon </w:t>
+            </w:r>
+            <w:r>
+              <w:t>perusahaan penerbit dan perekam</w:t>
+            </w:r>
+            <w:r>
+              <w:t xml:space="preserve"> yang akan Anda tambahkan atau sunting.</w:t>
+            </w:r>
+          </w:p>
+          <w:p>
+            <w:pPr>
+              <w:spacing w:line="240" w:lineRule="auto"/>
+            </w:pPr>
+            <w:r>
+              <w:rPr>
+                <w:sz w:val="18"/>
+              </w:rPr>
+              <w:t>Catatan:</w:t>
+            </w:r>
+            <w:r>
+              <w:rPr>
+                <w:i/>
+                <w:sz w:val="18"/>
+              </w:rPr>
+              <w:t xml:space="preserve"> yang Anda isikan pada input </w:t>
+            </w:r>
+            <w:r>
+              <w:rPr>
+                <w:i/>
+                <w:sz w:val="18"/>
+              </w:rPr>
+              <w:t xml:space="preserve">nomor telepon </w:t>
+            </w:r>
+            <w:r>
+              <w:rPr>
+                <w:i/>
+                <w:sz w:val="18"/>
+              </w:rPr>
+              <w:t>ini akan ditayangkan pada surat ucapan yang akan diserahkan kepada perusahaan penerbit dan perekam</w:t>
+            </w:r>
+          </w:p>
+        </w:tc>
+      </w:tr>
+      <w:tr>
+        <w:tc>
+          <w:tcPr>
+            <w:tcW w:w="1555" w:type="dxa"/>
+          </w:tcPr>
+          <w:p>
+            <w:pPr>
+              <w:spacing w:line="240" w:lineRule="auto"/>
+              <w:jc w:val="left"/>
+              <w:rPr>
+                <w:i/>
+              </w:rPr>
+            </w:pPr>
+            <w:r>
+              <w:rPr>
+                <w:i/>
+              </w:rPr>
+              <w:t>Publish</w:t>
+            </w:r>
+          </w:p>
+        </w:tc>
+        <w:tc>
+          <w:tcPr>
+            <w:tcW w:w="4961" w:type="dxa"/>
+          </w:tcPr>
+          <w:p>
+            <w:pPr>
+              <w:spacing w:line="240" w:lineRule="auto"/>
+            </w:pPr>
+            <w:r>
+              <w:t>Input ini berisi</w:t>
+            </w:r>
+            <w:r>
+              <w:t xml:space="preserve"> status </w:t>
+            </w:r>
+            <w:r>
+              <w:t>aktif</w:t>
+            </w:r>
+            <w:r>
+              <w:t xml:space="preserve"> </w:t>
+            </w:r>
+            <w:r>
+              <w:t xml:space="preserve">data </w:t>
+            </w:r>
+            <w:r>
+              <w:t xml:space="preserve">perusahaan penerbit dan perekam </w:t>
+            </w:r>
+            <w:r>
+              <w:t xml:space="preserve">pada aplikasi. </w:t>
+            </w:r>
+          </w:p>
+          <w:p>
+            <w:pPr>
+              <w:spacing w:line="240" w:lineRule="auto"/>
+              <w:rPr>
+                <w:i/>
+              </w:rPr>
+            </w:pPr>
+            <w:r>
+              <w:rPr>
+                <w:b/>
+                <w:i/>
+                <w:sz w:val="18"/>
+              </w:rPr>
+              <w:t>Catatan:</w:t>
+            </w:r>
+            <w:r>
+              <w:rPr>
+                <w:i/>
+                <w:sz w:val="18"/>
+              </w:rPr>
+              <w:t xml:space="preserve"> Checklist jika Anda ingin </w:t>
+            </w:r>
+            <w:r>
+              <w:rPr>
+                <w:i/>
+                <w:sz w:val="18"/>
+              </w:rPr>
+              <w:t xml:space="preserve">mengaktifkan </w:t>
+            </w:r>
+            <w:r>
+              <w:rPr>
+                <w:i/>
+                <w:sz w:val="18"/>
+              </w:rPr>
+              <w:t xml:space="preserve">data </w:t>
+            </w:r>
+            <w:r>
+              <w:rPr>
+                <w:i/>
+                <w:sz w:val="18"/>
+              </w:rPr>
+              <w:t>perusahaan penerbit dan perekam</w:t>
+            </w:r>
+            <w:r>
+              <w:rPr>
+                <w:i/>
+                <w:sz w:val="18"/>
+              </w:rPr>
+              <w:t xml:space="preserve"> </w:t>
+            </w:r>
+            <w:r>
+              <w:rPr>
+                <w:i/>
+                <w:sz w:val="18"/>
+              </w:rPr>
+              <w:t>yang Anda buat</w:t>
+            </w:r>
+            <w:r>
+              <w:rPr>
+                <w:i/>
+                <w:sz w:val="18"/>
+              </w:rPr>
+              <w:t xml:space="preserve"> pada fasilitas suggest pada formulir kelola data KCKR</w:t>
+            </w:r>
+            <w:r>
+              <w:rPr>
+                <w:i/>
+                <w:sz w:val="18"/>
+              </w:rPr>
+              <w:t>, begitu juga sebaliknya.</w:t>
+            </w:r>
+          </w:p>
+        </w:tc>
+      </w:tr>
+    </w:tbl>
+    <w:p>
+      <w:pPr>
+        <w:spacing w:before="240"/>
+        <w:ind w:firstLine="709"/>
+      </w:pPr>
+      <w:r>
+        <w:t xml:space="preserve">Tampilan halaman formulir kelola </w:t>
+      </w:r>
+      <w:r>
+        <w:t>perusahaan penerbit dan perekam</w:t>
+      </w:r>
+      <w:r>
+        <w:t xml:space="preserve"> </w:t>
+      </w:r>
+      <w:r>
+        <w:t>dapat dilihat pada gambar dibawah ini:</w:t>
+      </w:r>
+    </w:p>
+    <w:p/>
     <w:bookmarkEnd w:id="1"/>
     <w:bookmarkEnd w:id="7"/>
     <w:bookmarkEnd w:id="8"/>
@@ -7206,9 +10644,81 @@
         <w:pStyle w:val="ListParagraph"/>
         <w:ind w:left="284"/>
         <w:contextualSpacing w:val="0"/>
-      </w:pPr>
-      <w:r>
-        <w:t>Module ini dikembangkan menggunakan Ommu Platform. Input ini berisikan data license untuk dapat mengaktifkan module KCKR.</w:t>
+        <w:rPr>
+          <w:szCs w:val="20"/>
+        </w:rPr>
+      </w:pPr>
+      <w:r>
+        <w:rPr>
+          <w:szCs w:val="20"/>
+        </w:rPr>
+        <w:t>Module ini dikembangkan menggunakan Ommu Platform</w:t>
+      </w:r>
+      <w:r>
+        <w:rPr>
+          <w:szCs w:val="20"/>
+        </w:rPr>
+        <w:t xml:space="preserve">. Input ini </w:t>
+      </w:r>
+      <w:proofErr w:type="gramStart"/>
+      <w:r>
+        <w:rPr>
+          <w:szCs w:val="20"/>
+        </w:rPr>
+        <w:t>akan</w:t>
+      </w:r>
+      <w:proofErr w:type="gramEnd"/>
+      <w:r>
+        <w:rPr>
+          <w:szCs w:val="20"/>
+        </w:rPr>
+        <w:t xml:space="preserve"> secara otomatis terisi dengan nomor lisensi module setalah anda melakukan install module.</w:t>
+      </w:r>
+    </w:p>
+    <w:p>
+      <w:pPr>
+        <w:tabs>
+          <w:tab w:val="center" w:pos="-11199"/>
+        </w:tabs>
+        <w:ind w:left="284"/>
+        <w:rPr>
+          <w:i/>
+          <w:sz w:val="18"/>
+          <w:szCs w:val="20"/>
+        </w:rPr>
+      </w:pPr>
+      <w:r>
+        <w:rPr>
+          <w:b/>
+          <w:i/>
+          <w:sz w:val="18"/>
+          <w:szCs w:val="20"/>
+        </w:rPr>
+        <w:t>Catatan:</w:t>
+      </w:r>
+      <w:r>
+        <w:rPr>
+          <w:i/>
+          <w:sz w:val="18"/>
+          <w:szCs w:val="20"/>
+        </w:rPr>
+        <w:t xml:space="preserve"> License dibutuhkan untuk dapat mengaktifkan module </w:t>
+      </w:r>
+      <w:r>
+        <w:rPr>
+          <w:i/>
+          <w:sz w:val="18"/>
+          <w:szCs w:val="20"/>
+        </w:rPr>
+        <w:t>KCKR</w:t>
+      </w:r>
+      <w:r>
+        <w:rPr>
+          <w:i/>
+          <w:sz w:val="18"/>
+          <w:szCs w:val="20"/>
+        </w:rPr>
+        <w:t xml:space="preserve"> ini.</w:t>
       </w:r>
     </w:p>
     <w:p>
@@ -7238,7 +10748,151 @@
         <w:contextualSpacing w:val="0"/>
       </w:pPr>
       <w:r>
-        <w:t>Input ini berisikan pengaturan ketersediaan module untuk dapat diakses oleh pengunjung public.</w:t>
+        <w:t>Input ini berisikan pengaturan ketersediaan module</w:t>
+      </w:r>
+      <w:r>
+        <w:t xml:space="preserve"> KCKR</w:t>
+      </w:r>
+      <w:r>
+        <w:t xml:space="preserve"> untuk dapat diakses oleh pengunjung public.</w:t>
+      </w:r>
+    </w:p>
+    <w:p>
+      <w:pPr>
+        <w:ind w:left="284"/>
+      </w:pPr>
+      <w:r>
+        <w:t>T</w:t>
+      </w:r>
+      <w:r>
+        <w:t xml:space="preserve">erdapat </w:t>
+      </w:r>
+      <w:r>
+        <w:t>2 (</w:t>
+      </w:r>
+      <w:r>
+        <w:t>dua</w:t>
+      </w:r>
+      <w:r>
+        <w:t>)</w:t>
+      </w:r>
+      <w:r>
+        <w:t xml:space="preserve"> pilihan</w:t>
+      </w:r>
+      <w:r>
+        <w:t xml:space="preserve"> yang bisa Anda pilih. Cek (</w:t>
+      </w:r>
+      <w:r>
+        <w:rPr>
+          <w:rFonts w:cstheme="minorHAnsi"/>
+        </w:rPr>
+        <w:t>√</w:t>
+      </w:r>
+      <w:r>
+        <w:t>) “</w:t>
+      </w:r>
+      <w:r>
+        <w:rPr>
+          <w:i/>
+        </w:rPr>
+        <w:t xml:space="preserve">Yes, the public can view </w:t>
+      </w:r>
+      <w:r>
+        <w:rPr>
+          <w:i/>
+        </w:rPr>
+        <w:t>KCKR</w:t>
+      </w:r>
+      <w:r>
+        <w:rPr>
+          <w:i/>
+        </w:rPr>
+        <w:t xml:space="preserve"> unless they are made private.</w:t>
+      </w:r>
+      <w:r>
+        <w:t>”</w:t>
+      </w:r>
+      <w:r>
+        <w:t xml:space="preserve"> jika Anda mengijinkan setiap </w:t>
+      </w:r>
+      <w:r>
+        <w:t xml:space="preserve">user dan </w:t>
+      </w:r>
+      <w:r>
+        <w:lastRenderedPageBreak/>
+        <w:t xml:space="preserve">pengunjung </w:t>
+      </w:r>
+      <w:r>
+        <w:t xml:space="preserve">yang </w:t>
+      </w:r>
+      <w:r>
+        <w:t>mengunjungi aplikasi</w:t>
+      </w:r>
+      <w:r>
+        <w:t xml:space="preserve"> untuk bisa </w:t>
+      </w:r>
+      <w:r>
+        <w:t xml:space="preserve">melihat </w:t>
+      </w:r>
+      <w:r>
+        <w:t xml:space="preserve">data </w:t>
+      </w:r>
+      <w:r>
+        <w:t>karya cetak dan karya rekam</w:t>
+      </w:r>
+      <w:r>
+        <w:t xml:space="preserve"> </w:t>
+      </w:r>
+      <w:r>
+        <w:t>secara bebas. Cek (</w:t>
+      </w:r>
+      <w:r>
+        <w:rPr>
+          <w:rFonts w:cstheme="minorHAnsi"/>
+        </w:rPr>
+        <w:t>√</w:t>
+      </w:r>
+      <w:r>
+        <w:t>) “</w:t>
+      </w:r>
+      <w:r>
+        <w:rPr>
+          <w:i/>
+        </w:rPr>
+        <w:t xml:space="preserve">No, the public cannot view </w:t>
+      </w:r>
+      <w:r>
+        <w:rPr>
+          <w:i/>
+        </w:rPr>
+        <w:t>KCKR</w:t>
+      </w:r>
+      <w:r>
+        <w:t>.”</w:t>
+      </w:r>
+      <w:r>
+        <w:t xml:space="preserve"> jika Anda ingin </w:t>
+      </w:r>
+      <w:r>
+        <w:t xml:space="preserve">user dan pengunjung </w:t>
+      </w:r>
+      <w:r>
+        <w:t xml:space="preserve">tidak bisa </w:t>
+      </w:r>
+      <w:r>
+        <w:t xml:space="preserve">melihat </w:t>
+      </w:r>
+      <w:r>
+        <w:t>data</w:t>
+      </w:r>
+      <w:r>
+        <w:t xml:space="preserve"> </w:t>
+      </w:r>
+      <w:r>
+        <w:t>karya cetak dan karya rekam</w:t>
+      </w:r>
+      <w:r>
+        <w:t>.</w:t>
       </w:r>
     </w:p>
     <w:p>
@@ -7266,16 +10920,21 @@
         <w:ind w:left="284"/>
       </w:pPr>
       <w:r>
-        <w:lastRenderedPageBreak/>
-        <w:t xml:space="preserve">Input ini berisikan informasi </w:t>
+        <w:t xml:space="preserve">Input ini berisi informasi tentang deskripsi module </w:t>
+      </w:r>
+      <w:r>
+        <w:t>karya cetak dan karya rekam</w:t>
+      </w:r>
+      <w:r>
+        <w:t xml:space="preserve"> yang </w:t>
       </w:r>
       <w:proofErr w:type="gramStart"/>
       <w:r>
-        <w:t>meta</w:t>
+        <w:t>akan</w:t>
       </w:r>
       <w:proofErr w:type="gramEnd"/>
       <w:r>
-        <w:t xml:space="preserve"> description yang akan digunakan untuk keperluan SEO</w:t>
+        <w:t xml:space="preserve"> dimunculkan pada source code aplikasi yang akan digunakan untuk keperluan search engine optimization (SEO).</w:t>
       </w:r>
     </w:p>
     <w:p>
@@ -7297,8 +10956,6 @@
         </w:rPr>
         <w:t>*</w:t>
       </w:r>
-      <w:bookmarkStart w:id="18" w:name="_GoBack"/>
-      <w:bookmarkEnd w:id="18"/>
     </w:p>
     <w:p>
       <w:pPr>
@@ -7307,15 +10964,21 @@
         <w:contextualSpacing w:val="0"/>
       </w:pPr>
       <w:r>
-        <w:t xml:space="preserve">Input ini berisikan informasi </w:t>
+        <w:t xml:space="preserve">Input ini berisi informasi keyword (kata kunci) module </w:t>
+      </w:r>
+      <w:r>
+        <w:t>karya cetak dan karya rekam</w:t>
+      </w:r>
+      <w:r>
+        <w:t xml:space="preserve"> yang </w:t>
       </w:r>
       <w:proofErr w:type="gramStart"/>
       <w:r>
-        <w:t>meta</w:t>
+        <w:t>akan</w:t>
       </w:r>
       <w:proofErr w:type="gramEnd"/>
       <w:r>
-        <w:t xml:space="preserve"> keyword yang akan digunakan untuk keperluan SEO</w:t>
+        <w:t xml:space="preserve"> dimunculkan pada source code aplikasi yang akan digunakan untuk keperluan search engine optimization (SEO).</w:t>
       </w:r>
     </w:p>
     <w:p>
@@ -7361,82 +11024,559 @@
         <w:rPr>
           <w:szCs w:val="20"/>
         </w:rPr>
-        <w:t xml:space="preserve">Pada pengaturan ini Anda dapat menentukan informasi tambahan yang ingin ditayangkan pada halaman kelola </w:t>
-      </w:r>
-      <w:r>
-        <w:rPr>
+        <w:t>Pada pengaturan ini Anda dapat menentukan informasi tambahan yang ingin ditayangkan pada halaman kelola data KCKR</w:t>
+      </w:r>
+      <w:r>
+        <w:rPr>
+          <w:szCs w:val="20"/>
+        </w:rPr>
+        <w:t>. Terdapat 5</w:t>
+      </w:r>
+      <w:r>
+        <w:rPr>
+          <w:szCs w:val="20"/>
+        </w:rPr>
+        <w:t xml:space="preserve"> (</w:t>
+      </w:r>
+      <w:proofErr w:type="gramStart"/>
+      <w:r>
+        <w:rPr>
+          <w:szCs w:val="20"/>
+        </w:rPr>
+        <w:t>lima</w:t>
+      </w:r>
+      <w:proofErr w:type="gramEnd"/>
+      <w:r>
+        <w:rPr>
+          <w:szCs w:val="20"/>
+        </w:rPr>
+        <w:t>) data yang dapat digunakan, yaitu:</w:t>
+      </w:r>
+    </w:p>
+    <w:p>
+      <w:pPr>
+        <w:pStyle w:val="ListParagraph"/>
+        <w:numPr>
+          <w:ilvl w:val="0"/>
+          <w:numId w:val="5"/>
+        </w:numPr>
+        <w:tabs>
+          <w:tab w:val="center" w:pos="-11199"/>
+          <w:tab w:val="left" w:pos="284"/>
+        </w:tabs>
+        <w:contextualSpacing w:val="0"/>
+        <w:rPr>
+          <w:szCs w:val="20"/>
+        </w:rPr>
+      </w:pPr>
+      <w:r>
+        <w:rPr>
+          <w:szCs w:val="20"/>
+        </w:rPr>
+        <w:t xml:space="preserve">Letter Number, jika Anda ingin manayangkan </w:t>
+      </w:r>
+      <w:r>
+        <w:t>nomor surat yang disertakan pada saat pengiriman karya cetak dan karya rekam</w:t>
+      </w:r>
+      <w:r>
+        <w:t xml:space="preserve"> oleh penerbit dan perekam</w:t>
+      </w:r>
+    </w:p>
+    <w:p>
+      <w:pPr>
+        <w:pStyle w:val="ListParagraph"/>
+        <w:numPr>
+          <w:ilvl w:val="0"/>
+          <w:numId w:val="5"/>
+        </w:numPr>
+        <w:tabs>
+          <w:tab w:val="center" w:pos="-11199"/>
+          <w:tab w:val="left" w:pos="284"/>
+        </w:tabs>
+        <w:contextualSpacing w:val="0"/>
+        <w:rPr>
+          <w:szCs w:val="20"/>
+        </w:rPr>
+      </w:pPr>
+      <w:r>
+        <w:rPr>
+          <w:i/>
+          <w:szCs w:val="20"/>
+        </w:rPr>
+        <w:t>Creation</w:t>
+      </w:r>
+      <w:r>
+        <w:rPr>
+          <w:szCs w:val="20"/>
+        </w:rPr>
+        <w:t xml:space="preserve">, </w:t>
+      </w:r>
+      <w:r>
+        <w:rPr>
+          <w:szCs w:val="20"/>
+        </w:rPr>
+        <w:t xml:space="preserve">jika Anda ingin menayangkan </w:t>
+      </w:r>
+      <w:r>
+        <w:rPr>
+          <w:szCs w:val="20"/>
+        </w:rPr>
+        <w:t>user yang membuat data KCKR</w:t>
+      </w:r>
+      <w:r>
+        <w:rPr>
+          <w:szCs w:val="20"/>
+        </w:rPr>
+        <w:t>.</w:t>
+      </w:r>
+    </w:p>
+    <w:p>
+      <w:pPr>
+        <w:pStyle w:val="ListParagraph"/>
+        <w:numPr>
+          <w:ilvl w:val="0"/>
+          <w:numId w:val="5"/>
+        </w:numPr>
+        <w:tabs>
+          <w:tab w:val="center" w:pos="-11199"/>
+          <w:tab w:val="left" w:pos="284"/>
+        </w:tabs>
+        <w:contextualSpacing w:val="0"/>
+        <w:rPr>
+          <w:szCs w:val="20"/>
+        </w:rPr>
+      </w:pPr>
+      <w:r>
+        <w:rPr>
+          <w:i/>
+          <w:szCs w:val="20"/>
+        </w:rPr>
+        <w:t>Creation</w:t>
+      </w:r>
+      <w:r>
+        <w:rPr>
+          <w:szCs w:val="20"/>
+        </w:rPr>
+        <w:t xml:space="preserve"> </w:t>
+      </w:r>
+      <w:r>
+        <w:rPr>
+          <w:i/>
+          <w:szCs w:val="20"/>
+        </w:rPr>
+        <w:t>Date</w:t>
+      </w:r>
+      <w:r>
+        <w:rPr>
+          <w:szCs w:val="20"/>
+        </w:rPr>
+        <w:t xml:space="preserve">, </w:t>
+      </w:r>
+      <w:r>
+        <w:rPr>
+          <w:szCs w:val="20"/>
+        </w:rPr>
+        <w:t xml:space="preserve">jika Anda ingin menayangkan data tanggal </w:t>
+      </w:r>
+      <w:r>
+        <w:rPr>
+          <w:szCs w:val="20"/>
+        </w:rPr>
+        <w:t>pembuatan data KCKR</w:t>
+      </w:r>
+      <w:r>
+        <w:rPr>
+          <w:szCs w:val="20"/>
+        </w:rPr>
+        <w:t>.</w:t>
+      </w:r>
+    </w:p>
+    <w:p>
+      <w:pPr>
+        <w:pStyle w:val="ListParagraph"/>
+        <w:numPr>
+          <w:ilvl w:val="0"/>
+          <w:numId w:val="5"/>
+        </w:numPr>
+        <w:tabs>
+          <w:tab w:val="center" w:pos="-11199"/>
+          <w:tab w:val="left" w:pos="284"/>
+        </w:tabs>
+        <w:contextualSpacing w:val="0"/>
+        <w:rPr>
+          <w:szCs w:val="20"/>
+        </w:rPr>
+      </w:pPr>
+      <w:r>
+        <w:rPr>
+          <w:i/>
+          <w:szCs w:val="20"/>
+        </w:rPr>
+        <w:t xml:space="preserve">Karya </w:t>
+      </w:r>
+      <w:r>
+        <w:rPr>
+          <w:szCs w:val="20"/>
+        </w:rPr>
+        <w:t>(default)</w:t>
+      </w:r>
+      <w:r>
+        <w:rPr>
+          <w:szCs w:val="20"/>
+        </w:rPr>
+        <w:t xml:space="preserve">, </w:t>
+      </w:r>
+      <w:r>
+        <w:rPr>
+          <w:szCs w:val="20"/>
+        </w:rPr>
+        <w:t xml:space="preserve">jika Anda ingin menayangkan </w:t>
+      </w:r>
+      <w:r>
+        <w:rPr>
+          <w:szCs w:val="20"/>
+        </w:rPr>
+        <w:t>jumlah judul karya yang diserahkan pada saat program serah terima KCKR</w:t>
+      </w:r>
+      <w:r>
+        <w:rPr>
+          <w:szCs w:val="20"/>
+        </w:rPr>
+        <w:t>.</w:t>
+      </w:r>
+    </w:p>
+    <w:p>
+      <w:pPr>
+        <w:pStyle w:val="ListParagraph"/>
+        <w:numPr>
+          <w:ilvl w:val="0"/>
+          <w:numId w:val="5"/>
+        </w:numPr>
+        <w:tabs>
+          <w:tab w:val="center" w:pos="-11199"/>
+          <w:tab w:val="left" w:pos="284"/>
+        </w:tabs>
+        <w:contextualSpacing w:val="0"/>
+        <w:rPr>
+          <w:szCs w:val="20"/>
+        </w:rPr>
+      </w:pPr>
+      <w:r>
+        <w:rPr>
+          <w:i/>
+          <w:szCs w:val="20"/>
+        </w:rPr>
+        <w:t xml:space="preserve">Item </w:t>
+      </w:r>
+      <w:r>
+        <w:rPr>
+          <w:szCs w:val="20"/>
+        </w:rPr>
+        <w:t>(default)</w:t>
+      </w:r>
+      <w:r>
+        <w:rPr>
+          <w:szCs w:val="20"/>
+        </w:rPr>
+        <w:t xml:space="preserve">, </w:t>
+      </w:r>
+      <w:r>
+        <w:rPr>
+          <w:szCs w:val="20"/>
+        </w:rPr>
+        <w:t xml:space="preserve">jika Anda ingin menayangkan </w:t>
+      </w:r>
+      <w:r>
+        <w:rPr>
+          <w:szCs w:val="20"/>
+        </w:rPr>
+        <w:t>jumlah item karya yang diserahkan pada saat program serah terima KCKR</w:t>
+      </w:r>
+      <w:r>
+        <w:rPr>
+          <w:szCs w:val="20"/>
+        </w:rPr>
+        <w:t>.</w:t>
+      </w:r>
+    </w:p>
+    <w:p>
+      <w:pPr>
+        <w:tabs>
+          <w:tab w:val="center" w:pos="-11199"/>
+          <w:tab w:val="left" w:pos="284"/>
+        </w:tabs>
+        <w:ind w:left="284"/>
+        <w:rPr>
+          <w:i/>
+          <w:sz w:val="18"/>
+          <w:szCs w:val="20"/>
+        </w:rPr>
+      </w:pPr>
+      <w:r>
+        <w:rPr>
+          <w:b/>
+          <w:i/>
+          <w:sz w:val="18"/>
+          <w:szCs w:val="20"/>
+        </w:rPr>
+        <w:t>Catatan:</w:t>
+      </w:r>
+      <w:r>
+        <w:rPr>
+          <w:i/>
+          <w:sz w:val="18"/>
+          <w:szCs w:val="20"/>
+        </w:rPr>
+        <w:t xml:space="preserve"> Checklist (</w:t>
+      </w:r>
+      <w:r>
+        <w:rPr>
+          <w:rFonts w:cstheme="minorHAnsi"/>
+          <w:i/>
+          <w:sz w:val="18"/>
+        </w:rPr>
+        <w:t>√</w:t>
+      </w:r>
+      <w:r>
+        <w:rPr>
+          <w:i/>
+          <w:sz w:val="18"/>
+          <w:szCs w:val="20"/>
+        </w:rPr>
+        <w:t xml:space="preserve">) informasi yang ingin Anda munculkan pada halaman kelola </w:t>
+      </w:r>
+      <w:r>
+        <w:rPr>
+          <w:i/>
+          <w:sz w:val="18"/>
           <w:szCs w:val="20"/>
         </w:rPr>
         <w:t>data KCKR</w:t>
       </w:r>
       <w:r>
         <w:rPr>
-          <w:szCs w:val="20"/>
-        </w:rPr>
-        <w:t>. Terdapat 5</w:t>
-      </w:r>
-      <w:r>
-        <w:rPr>
-          <w:szCs w:val="20"/>
-        </w:rPr>
-        <w:t xml:space="preserve"> (</w:t>
+          <w:i/>
+          <w:sz w:val="18"/>
+          <w:szCs w:val="20"/>
+        </w:rPr>
+        <w:t>. (</w:t>
       </w:r>
       <w:proofErr w:type="gramStart"/>
       <w:r>
         <w:rPr>
-          <w:szCs w:val="20"/>
-        </w:rPr>
-        <w:t>lima</w:t>
+          <w:i/>
+          <w:sz w:val="18"/>
+          <w:szCs w:val="20"/>
+        </w:rPr>
+        <w:t>baca</w:t>
       </w:r>
       <w:proofErr w:type="gramEnd"/>
       <w:r>
         <w:rPr>
-          <w:szCs w:val="20"/>
-        </w:rPr>
-        <w:t>) data yang dapat digunakan, yaitu:</w:t>
-      </w:r>
-    </w:p>
-    <w:p>
-      <w:pPr>
-        <w:pStyle w:val="ListParagraph"/>
+          <w:i/>
+          <w:sz w:val="18"/>
+          <w:szCs w:val="20"/>
+        </w:rPr>
+        <w:t xml:space="preserve">: view </w:t>
+      </w:r>
+      <w:r>
+        <w:rPr>
+          <w:i/>
+          <w:sz w:val="18"/>
+          <w:szCs w:val="20"/>
+        </w:rPr>
+        <w:t>KCKR</w:t>
+      </w:r>
+      <w:r>
+        <w:rPr>
+          <w:i/>
+          <w:sz w:val="18"/>
+          <w:szCs w:val="20"/>
+        </w:rPr>
+        <w:t>)</w:t>
+      </w:r>
+    </w:p>
+    <w:p>
+      <w:pPr>
+        <w:numPr>
+          <w:ilvl w:val="0"/>
+          <w:numId w:val="3"/>
+        </w:numPr>
+        <w:tabs>
+          <w:tab w:val="center" w:pos="-11199"/>
+          <w:tab w:val="left" w:pos="284"/>
+        </w:tabs>
+        <w:ind w:left="284" w:hanging="284"/>
+        <w:rPr>
+          <w:szCs w:val="20"/>
+        </w:rPr>
+      </w:pPr>
+      <w:r>
+        <w:rPr>
+          <w:szCs w:val="20"/>
+        </w:rPr>
+        <w:t>Photo</w:t>
+      </w:r>
+      <w:r>
+        <w:rPr>
+          <w:szCs w:val="20"/>
+        </w:rPr>
+        <w:t xml:space="preserve"> Setting</w:t>
+      </w:r>
+      <w:r>
+        <w:rPr>
+          <w:szCs w:val="20"/>
+        </w:rPr>
+        <w:t xml:space="preserve"> </w:t>
+      </w:r>
+      <w:r>
+        <w:rPr>
+          <w:color w:val="FF0000"/>
+        </w:rPr>
+        <w:t>*</w:t>
+      </w:r>
+    </w:p>
+    <w:p>
+      <w:pPr>
+        <w:tabs>
+          <w:tab w:val="center" w:pos="-11199"/>
+        </w:tabs>
+        <w:ind w:left="284"/>
+        <w:rPr>
+          <w:szCs w:val="20"/>
+        </w:rPr>
+      </w:pPr>
+      <w:r>
+        <w:rPr>
+          <w:szCs w:val="20"/>
+        </w:rPr>
+        <w:t xml:space="preserve">Dengan pengaturan ini Anda bisa menentukan ukuran gambar yang </w:t>
+      </w:r>
+      <w:proofErr w:type="gramStart"/>
+      <w:r>
+        <w:rPr>
+          <w:szCs w:val="20"/>
+        </w:rPr>
+        <w:t>akan</w:t>
+      </w:r>
+      <w:proofErr w:type="gramEnd"/>
+      <w:r>
+        <w:rPr>
+          <w:szCs w:val="20"/>
+        </w:rPr>
+        <w:t xml:space="preserve"> diunggah dan juga ukuran gambar yang akan ditampilkan.</w:t>
+      </w:r>
+    </w:p>
+    <w:p>
+      <w:pPr>
         <w:numPr>
           <w:ilvl w:val="0"/>
           <w:numId w:val="4"/>
         </w:numPr>
         <w:tabs>
           <w:tab w:val="center" w:pos="-11199"/>
-          <w:tab w:val="left" w:pos="284"/>
+          <w:tab w:val="left" w:pos="567"/>
         </w:tabs>
-        <w:contextualSpacing w:val="0"/>
-        <w:rPr>
-          <w:szCs w:val="20"/>
-        </w:rPr>
-      </w:pPr>
-      <w:r>
-        <w:rPr>
-          <w:szCs w:val="20"/>
-        </w:rPr>
-        <w:t xml:space="preserve">Letter Number, jika Anda ingin manayangkan </w:t>
-      </w:r>
-      <w:r>
-        <w:t>nomor surat yang disertakan pada saat pengiriman karya cetak dan karya rekam</w:t>
-      </w:r>
-      <w:r>
-        <w:t xml:space="preserve"> oleh penerbit dan perekam</w:t>
-      </w:r>
-    </w:p>
-    <w:p>
-      <w:pPr>
-        <w:pStyle w:val="ListParagraph"/>
+        <w:ind w:left="567" w:hanging="283"/>
+        <w:rPr>
+          <w:i/>
+          <w:szCs w:val="20"/>
+        </w:rPr>
+      </w:pPr>
+      <w:r>
+        <w:rPr>
+          <w:i/>
+          <w:szCs w:val="20"/>
+        </w:rPr>
+        <w:lastRenderedPageBreak/>
+        <w:t>Media Resize</w:t>
+      </w:r>
+    </w:p>
+    <w:p>
+      <w:pPr>
+        <w:tabs>
+          <w:tab w:val="center" w:pos="-11199"/>
+        </w:tabs>
+        <w:ind w:left="567"/>
+        <w:rPr>
+          <w:szCs w:val="20"/>
+        </w:rPr>
+      </w:pPr>
+      <w:r>
+        <w:rPr>
+          <w:szCs w:val="20"/>
+        </w:rPr>
+        <w:t xml:space="preserve">Input ini bisa Anda gunakan untuk merubah ukuran gambar setelah upload atau menampilkan gambar </w:t>
+      </w:r>
+      <w:r>
+        <w:rPr>
+          <w:i/>
+          <w:szCs w:val="20"/>
+        </w:rPr>
+        <w:t>original</w:t>
+      </w:r>
+      <w:r>
+        <w:rPr>
+          <w:szCs w:val="20"/>
+        </w:rPr>
+        <w:t xml:space="preserve"> (asli). Pilih “</w:t>
+      </w:r>
+      <w:r>
+        <w:rPr>
+          <w:i/>
+          <w:szCs w:val="20"/>
+        </w:rPr>
+        <w:t>No, not resize photo after upload</w:t>
+      </w:r>
+      <w:r>
+        <w:rPr>
+          <w:szCs w:val="20"/>
+        </w:rPr>
+        <w:t xml:space="preserve">” </w:t>
+      </w:r>
+      <w:r>
+        <w:rPr>
+          <w:szCs w:val="20"/>
+        </w:rPr>
+        <w:t>jika Anda tidak ingin mengganti ukura</w:t>
+      </w:r>
+      <w:r>
+        <w:rPr>
+          <w:szCs w:val="20"/>
+        </w:rPr>
+        <w:t>n foto setelah diunggah. Pilih “</w:t>
+      </w:r>
+      <w:r>
+        <w:rPr>
+          <w:i/>
+          <w:szCs w:val="20"/>
+        </w:rPr>
+        <w:t>Yes, resize photo after upload</w:t>
+      </w:r>
+      <w:r>
+        <w:rPr>
+          <w:szCs w:val="20"/>
+        </w:rPr>
+        <w:t>”</w:t>
+      </w:r>
+      <w:r>
+        <w:rPr>
+          <w:szCs w:val="20"/>
+        </w:rPr>
+        <w:t xml:space="preserve"> jika Anda mengijinkan penggantian ukuran foto setelah diunggah.</w:t>
+      </w:r>
+    </w:p>
+    <w:p>
+      <w:pPr>
         <w:numPr>
           <w:ilvl w:val="0"/>
           <w:numId w:val="4"/>
         </w:numPr>
         <w:tabs>
           <w:tab w:val="center" w:pos="-11199"/>
-          <w:tab w:val="left" w:pos="284"/>
+          <w:tab w:val="left" w:pos="567"/>
         </w:tabs>
-        <w:contextualSpacing w:val="0"/>
+        <w:ind w:left="567" w:hanging="283"/>
         <w:rPr>
           <w:szCs w:val="20"/>
         </w:rPr>
@@ -7446,51 +11586,26 @@
           <w:i/>
           <w:szCs w:val="20"/>
         </w:rPr>
-        <w:t>Creation</w:t>
-      </w:r>
-      <w:r>
-        <w:rPr>
-          <w:szCs w:val="20"/>
-        </w:rPr>
-        <w:t xml:space="preserve">, </w:t>
-      </w:r>
-      <w:r>
-        <w:rPr>
-          <w:szCs w:val="20"/>
-        </w:rPr>
-        <w:t xml:space="preserve">jika Anda ingin menayangkan </w:t>
-      </w:r>
-      <w:r>
-        <w:rPr>
-          <w:szCs w:val="20"/>
-        </w:rPr>
-        <w:t xml:space="preserve">user yang membuat </w:t>
-      </w:r>
-      <w:r>
-        <w:rPr>
-          <w:szCs w:val="20"/>
-        </w:rPr>
-        <w:t>data KCKR</w:t>
-      </w:r>
-      <w:r>
-        <w:rPr>
-          <w:szCs w:val="20"/>
-        </w:rPr>
-        <w:t>.</w:t>
-      </w:r>
-    </w:p>
-    <w:p>
-      <w:pPr>
-        <w:pStyle w:val="ListParagraph"/>
+        <w:t>Large Size</w:t>
+      </w:r>
+      <w:r>
+        <w:rPr>
+          <w:szCs w:val="20"/>
+        </w:rPr>
+        <w:t>, untuk menampilkan ukuran gambar dalam format besar</w:t>
+      </w:r>
+    </w:p>
+    <w:p>
+      <w:pPr>
         <w:numPr>
           <w:ilvl w:val="0"/>
           <w:numId w:val="4"/>
         </w:numPr>
         <w:tabs>
           <w:tab w:val="center" w:pos="-11199"/>
-          <w:tab w:val="left" w:pos="284"/>
+          <w:tab w:val="left" w:pos="567"/>
         </w:tabs>
-        <w:contextualSpacing w:val="0"/>
+        <w:ind w:left="567" w:hanging="283"/>
         <w:rPr>
           <w:szCs w:val="20"/>
         </w:rPr>
@@ -7500,64 +11615,26 @@
           <w:i/>
           <w:szCs w:val="20"/>
         </w:rPr>
-        <w:t>Creation</w:t>
-      </w:r>
-      <w:r>
-        <w:rPr>
-          <w:szCs w:val="20"/>
-        </w:rPr>
-        <w:t xml:space="preserve"> </w:t>
-      </w:r>
-      <w:r>
-        <w:rPr>
-          <w:i/>
-          <w:szCs w:val="20"/>
-        </w:rPr>
-        <w:t>Date</w:t>
-      </w:r>
-      <w:r>
-        <w:rPr>
-          <w:szCs w:val="20"/>
-        </w:rPr>
-        <w:t xml:space="preserve">, </w:t>
-      </w:r>
-      <w:r>
-        <w:rPr>
-          <w:szCs w:val="20"/>
-        </w:rPr>
-        <w:t xml:space="preserve">jika Anda ingin menayangkan data tanggal </w:t>
-      </w:r>
-      <w:r>
-        <w:rPr>
-          <w:szCs w:val="20"/>
-        </w:rPr>
-        <w:t xml:space="preserve">pembuatan </w:t>
-      </w:r>
-      <w:r>
-        <w:rPr>
-          <w:szCs w:val="20"/>
-        </w:rPr>
-        <w:t>data KCKR</w:t>
-      </w:r>
-      <w:r>
-        <w:rPr>
-          <w:szCs w:val="20"/>
-        </w:rPr>
-        <w:t>.</w:t>
-      </w:r>
-    </w:p>
-    <w:p>
-      <w:pPr>
-        <w:pStyle w:val="ListParagraph"/>
+        <w:t>Medium Size</w:t>
+      </w:r>
+      <w:r>
+        <w:rPr>
+          <w:szCs w:val="20"/>
+        </w:rPr>
+        <w:t>, untuk menampilkan ukuran gambar dalam format standar</w:t>
+      </w:r>
+    </w:p>
+    <w:p>
+      <w:pPr>
         <w:numPr>
           <w:ilvl w:val="0"/>
           <w:numId w:val="4"/>
         </w:numPr>
         <w:tabs>
           <w:tab w:val="center" w:pos="-11199"/>
-          <w:tab w:val="left" w:pos="284"/>
+          <w:tab w:val="left" w:pos="567"/>
         </w:tabs>
-        <w:contextualSpacing w:val="0"/>
+        <w:ind w:left="567" w:hanging="283"/>
         <w:rPr>
           <w:szCs w:val="20"/>
         </w:rPr>
@@ -7567,103 +11644,23 @@
           <w:i/>
           <w:szCs w:val="20"/>
         </w:rPr>
-        <w:t xml:space="preserve">Karya </w:t>
-      </w:r>
-      <w:r>
-        <w:rPr>
-          <w:szCs w:val="20"/>
-        </w:rPr>
-        <w:t>(default)</w:t>
-      </w:r>
-      <w:r>
-        <w:rPr>
-          <w:szCs w:val="20"/>
-        </w:rPr>
-        <w:t xml:space="preserve">, </w:t>
-      </w:r>
-      <w:r>
-        <w:rPr>
-          <w:szCs w:val="20"/>
-        </w:rPr>
-        <w:t xml:space="preserve">jika Anda ingin menayangkan </w:t>
-      </w:r>
-      <w:r>
-        <w:rPr>
-          <w:szCs w:val="20"/>
-        </w:rPr>
-        <w:t>jumlah judul karya yang diserahkan pada saat program serah terima KCKR</w:t>
-      </w:r>
-      <w:r>
-        <w:rPr>
-          <w:szCs w:val="20"/>
-        </w:rPr>
-        <w:t>.</w:t>
-      </w:r>
-    </w:p>
-    <w:p>
-      <w:pPr>
-        <w:pStyle w:val="ListParagraph"/>
-        <w:numPr>
-          <w:ilvl w:val="0"/>
-          <w:numId w:val="4"/>
-        </w:numPr>
+        <w:t>Small Size</w:t>
+      </w:r>
+      <w:r>
+        <w:rPr>
+          <w:szCs w:val="20"/>
+        </w:rPr>
+        <w:t>, untuk menampilkan ukuran gambar dalam format kecil</w:t>
+      </w:r>
+    </w:p>
+    <w:p>
+      <w:pPr>
         <w:tabs>
           <w:tab w:val="center" w:pos="-11199"/>
-          <w:tab w:val="left" w:pos="284"/>
-        </w:tabs>
-        <w:contextualSpacing w:val="0"/>
-        <w:rPr>
-          <w:szCs w:val="20"/>
-        </w:rPr>
-      </w:pPr>
-      <w:r>
-        <w:rPr>
-          <w:i/>
-          <w:szCs w:val="20"/>
-        </w:rPr>
-        <w:t xml:space="preserve">Item </w:t>
-      </w:r>
-      <w:r>
-        <w:rPr>
-          <w:szCs w:val="20"/>
-        </w:rPr>
-        <w:t>(default)</w:t>
-      </w:r>
-      <w:r>
-        <w:rPr>
-          <w:szCs w:val="20"/>
-        </w:rPr>
-        <w:t xml:space="preserve">, </w:t>
-      </w:r>
-      <w:r>
-        <w:rPr>
-          <w:szCs w:val="20"/>
-        </w:rPr>
-        <w:t xml:space="preserve">jika Anda ingin menayangkan </w:t>
-      </w:r>
-      <w:r>
-        <w:rPr>
-          <w:szCs w:val="20"/>
-        </w:rPr>
-        <w:t>jumlah item karya yang diserahkan pada saat program serah terima KCKR</w:t>
-      </w:r>
-      <w:r>
-        <w:rPr>
-          <w:szCs w:val="20"/>
-        </w:rPr>
-        <w:t>.</w:t>
-      </w:r>
-    </w:p>
-    <w:p>
-      <w:pPr>
-        <w:tabs>
-          <w:tab w:val="center" w:pos="-11199"/>
-          <w:tab w:val="left" w:pos="284"/>
+          <w:tab w:val="left" w:pos="567"/>
         </w:tabs>
         <w:ind w:left="284"/>
         <w:rPr>
-          <w:i/>
-          <w:sz w:val="18"/>
           <w:szCs w:val="20"/>
         </w:rPr>
       </w:pPr>
@@ -7671,7 +11668,6 @@
         <w:rPr>
           <w:b/>
           <w:i/>
-          <w:sz w:val="18"/>
           <w:szCs w:val="20"/>
         </w:rPr>
         <w:t>Catatan:</w:t>
@@ -7679,76 +11675,9 @@
       <w:r>
         <w:rPr>
           <w:i/>
-          <w:sz w:val="18"/>
-          <w:szCs w:val="20"/>
-        </w:rPr>
-        <w:t xml:space="preserve"> Checklist (</w:t>
-      </w:r>
-      <w:r>
-        <w:rPr>
-          <w:rFonts w:cstheme="minorHAnsi"/>
-          <w:i/>
-          <w:sz w:val="18"/>
-        </w:rPr>
-        <w:t>√</w:t>
-      </w:r>
-      <w:r>
-        <w:rPr>
-          <w:i/>
-          <w:sz w:val="18"/>
-          <w:szCs w:val="20"/>
-        </w:rPr>
-        <w:t xml:space="preserve">) informasi yang ingin Anda munculkan pada halaman kelola </w:t>
-      </w:r>
-      <w:r>
-        <w:rPr>
-          <w:i/>
-          <w:sz w:val="18"/>
-          <w:szCs w:val="20"/>
-        </w:rPr>
-        <w:t>data KCKR</w:t>
-      </w:r>
-      <w:r>
-        <w:rPr>
-          <w:i/>
-          <w:sz w:val="18"/>
-          <w:szCs w:val="20"/>
-        </w:rPr>
-        <w:t>. (</w:t>
-      </w:r>
-      <w:proofErr w:type="gramStart"/>
-      <w:r>
-        <w:rPr>
-          <w:i/>
-          <w:sz w:val="18"/>
-          <w:szCs w:val="20"/>
-        </w:rPr>
-        <w:t>baca</w:t>
-      </w:r>
-      <w:proofErr w:type="gramEnd"/>
-      <w:r>
-        <w:rPr>
-          <w:i/>
-          <w:sz w:val="18"/>
-          <w:szCs w:val="20"/>
-        </w:rPr>
-        <w:t xml:space="preserve">: view </w:t>
-      </w:r>
-      <w:r>
-        <w:rPr>
-          <w:i/>
-          <w:sz w:val="18"/>
-          <w:szCs w:val="20"/>
-        </w:rPr>
-        <w:t>KCKR</w:t>
-      </w:r>
-      <w:r>
-        <w:rPr>
-          <w:i/>
-          <w:sz w:val="18"/>
-          <w:szCs w:val="20"/>
-        </w:rPr>
-        <w:t>)</w:t>
+          <w:szCs w:val="20"/>
+        </w:rPr>
+        <w:t xml:space="preserve"> pada pengaturan ini terdapat input width and height yang wajib untuk diisi.</w:t>
       </w:r>
     </w:p>
     <w:p>
@@ -7762,7 +11691,7 @@
         <w:contextualSpacing w:val="0"/>
       </w:pPr>
       <w:r>
-        <w:t xml:space="preserve">Photo Setting </w:t>
+        <w:t xml:space="preserve">Article Setting </w:t>
       </w:r>
       <w:r>
         <w:rPr>
@@ -7778,35 +11707,46 @@
         <w:contextualSpacing w:val="0"/>
       </w:pPr>
       <w:r>
-        <w:t xml:space="preserve">Input ini berisikan informasi tentang pengaturan foto yang </w:t>
-      </w:r>
-      <w:proofErr w:type="gramStart"/>
-      <w:r>
-        <w:t>akan</w:t>
-      </w:r>
-      <w:proofErr w:type="gramEnd"/>
-      <w:r>
-        <w:t xml:space="preserve"> diupload dan ditayangkan pada aplikasi.</w:t>
-      </w:r>
-    </w:p>
-    <w:p>
-      <w:pPr>
-        <w:pStyle w:val="ListParagraph"/>
-        <w:numPr>
-          <w:ilvl w:val="0"/>
-          <w:numId w:val="2"/>
-        </w:numPr>
-        <w:ind w:left="284" w:hanging="284"/>
-        <w:contextualSpacing w:val="0"/>
-      </w:pPr>
-      <w:r>
-        <w:t xml:space="preserve">Article Setting </w:t>
-      </w:r>
-      <w:r>
-        <w:rPr>
-          <w:color w:val="FF0000"/>
-        </w:rPr>
-        <w:t>*</w:t>
+        <w:t xml:space="preserve">Module KCKR terhubung dengan module lainnya yaitu </w:t>
+      </w:r>
+      <w:r>
+        <w:t xml:space="preserve">module </w:t>
+      </w:r>
+      <w:r>
+        <w:t>artikel</w:t>
+      </w:r>
+      <w:r>
+        <w:t xml:space="preserve"> untuk keperluan penulisan berita serah terima dalam program KCKR</w:t>
+      </w:r>
+      <w:r>
+        <w:t xml:space="preserve">, pada input ini Anda dapat melakukan pengaturan </w:t>
+      </w:r>
+      <w:r>
+        <w:t>sinkron</w:t>
+      </w:r>
+      <w:r>
+        <w:t xml:space="preserve"> (</w:t>
+      </w:r>
+      <w:r>
+        <w:rPr>
+          <w:i/>
+        </w:rPr>
+        <w:t>sync</w:t>
+      </w:r>
+      <w:r>
+        <w:t>)</w:t>
+      </w:r>
+      <w:r>
+        <w:t xml:space="preserve"> antara module KCKR dangan module </w:t>
+      </w:r>
+      <w:r>
+        <w:t>a</w:t>
+      </w:r>
+      <w:r>
+        <w:t>rticle</w:t>
+      </w:r>
+      <w:r>
+        <w:t>.</w:t>
       </w:r>
     </w:p>
     <w:p>
@@ -7816,8 +11756,26 @@
         <w:contextualSpacing w:val="0"/>
       </w:pPr>
       <w:r>
-        <w:t>Module KCKR terhubung dengan module lainnya yaitu artikel, pada input ini Anda dapat melakukan pengaturan sync antara module KCKR dangan module Article</w:t>
-      </w:r>
+        <w:t xml:space="preserve">Terdapat 2 (dua) pilihan pada input ini yaitu “Yes” dan “No”. Jika Anda memilih untuk melakukan sinkron data pada module artikel maka Anda diwajibkan untuk memilih kategori artikel yang </w:t>
+      </w:r>
+      <w:proofErr w:type="gramStart"/>
+      <w:r>
+        <w:t>akan</w:t>
+      </w:r>
+      <w:proofErr w:type="gramEnd"/>
+      <w:r>
+        <w:t xml:space="preserve"> Anda jadikan kanal berita KCKR.</w:t>
+      </w:r>
+    </w:p>
+    <w:p>
+      <w:pPr>
+        <w:ind w:firstLine="709"/>
+      </w:pPr>
+      <w:r>
+        <w:t>Tampilan halaman pengaturan module KCKR dapat dilihat pada gambar dibawah ini:</w:t>
+      </w:r>
+      <w:bookmarkStart w:id="18" w:name="_GoBack"/>
+      <w:bookmarkEnd w:id="18"/>
     </w:p>
     <w:p/>
     <w:sectPr>
@@ -8401,6 +12359,92 @@
     </w:lvl>
   </w:abstractNum>
   <w:abstractNum w:abstractNumId="4" w15:restartNumberingAfterBreak="0">
+    <w:nsid w:val="3B735CCC"/>
+    <w:multiLevelType w:val="hybridMultilevel"/>
+    <w:tmpl w:val="B0702FF0"/>
+    <w:lvl w:ilvl="0" w:tplc="0409000F">
+      <w:start w:val="1"/>
+      <w:numFmt w:val="decimal"/>
+      <w:lvlText w:val="%1."/>
+      <w:lvlJc w:val="left"/>
+      <w:pPr>
+        <w:ind w:left="720" w:hanging="360"/>
+      </w:pPr>
+    </w:lvl>
+    <w:lvl w:ilvl="1" w:tplc="04090019" w:tentative="1">
+      <w:start w:val="1"/>
+      <w:numFmt w:val="lowerLetter"/>
+      <w:lvlText w:val="%2."/>
+      <w:lvlJc w:val="left"/>
+      <w:pPr>
+        <w:ind w:left="1440" w:hanging="360"/>
+      </w:pPr>
+    </w:lvl>
+    <w:lvl w:ilvl="2" w:tplc="0409001B" w:tentative="1">
+      <w:start w:val="1"/>
+      <w:numFmt w:val="lowerRoman"/>
+      <w:lvlText w:val="%3."/>
+      <w:lvlJc w:val="right"/>
+      <w:pPr>
+        <w:ind w:left="2160" w:hanging="180"/>
+      </w:pPr>
+    </w:lvl>
+    <w:lvl w:ilvl="3" w:tplc="0409000F" w:tentative="1">
+      <w:start w:val="1"/>
+      <w:numFmt w:val="decimal"/>
+      <w:lvlText w:val="%4."/>
+      <w:lvlJc w:val="left"/>
+      <w:pPr>
+        <w:ind w:left="2880" w:hanging="360"/>
+      </w:pPr>
+    </w:lvl>
+    <w:lvl w:ilvl="4" w:tplc="04090019" w:tentative="1">
+      <w:start w:val="1"/>
+      <w:numFmt w:val="lowerLetter"/>
+      <w:lvlText w:val="%5."/>
+      <w:lvlJc w:val="left"/>
+      <w:pPr>
+        <w:ind w:left="3600" w:hanging="360"/>
+      </w:pPr>
+    </w:lvl>
+    <w:lvl w:ilvl="5" w:tplc="0409001B" w:tentative="1">
+      <w:start w:val="1"/>
+      <w:numFmt w:val="lowerRoman"/>
+      <w:lvlText w:val="%6."/>
+      <w:lvlJc w:val="right"/>
+      <w:pPr>
+        <w:ind w:left="4320" w:hanging="180"/>
+      </w:pPr>
+    </w:lvl>
+    <w:lvl w:ilvl="6" w:tplc="0409000F" w:tentative="1">
+      <w:start w:val="1"/>
+      <w:numFmt w:val="decimal"/>
+      <w:lvlText w:val="%7."/>
+      <w:lvlJc w:val="left"/>
+      <w:pPr>
+        <w:ind w:left="5040" w:hanging="360"/>
+      </w:pPr>
+    </w:lvl>
+    <w:lvl w:ilvl="7" w:tplc="04090019" w:tentative="1">
+      <w:start w:val="1"/>
+      <w:numFmt w:val="lowerLetter"/>
+      <w:lvlText w:val="%8."/>
+      <w:lvlJc w:val="left"/>
+      <w:pPr>
+        <w:ind w:left="5760" w:hanging="360"/>
+      </w:pPr>
+    </w:lvl>
+    <w:lvl w:ilvl="8" w:tplc="0409001B" w:tentative="1">
+      <w:start w:val="1"/>
+      <w:numFmt w:val="lowerRoman"/>
+      <w:lvlText w:val="%9."/>
+      <w:lvlJc w:val="right"/>
+      <w:pPr>
+        <w:ind w:left="6480" w:hanging="180"/>
+      </w:pPr>
+    </w:lvl>
+  </w:abstractNum>
+  <w:abstractNum w:abstractNumId="5" w15:restartNumberingAfterBreak="0">
     <w:nsid w:val="4A5D09D5"/>
     <w:multiLevelType w:val="hybridMultilevel"/>
     <w:tmpl w:val="B0702FF0"/>
@@ -8486,14 +12530,14 @@
       </w:pPr>
     </w:lvl>
   </w:abstractNum>
-  <w:abstractNum w:abstractNumId="5" w15:restartNumberingAfterBreak="0">
-    <w:nsid w:val="622E3CA9"/>
+  <w:abstractNum w:abstractNumId="6" w15:restartNumberingAfterBreak="0">
+    <w:nsid w:val="518479B3"/>
     <w:multiLevelType w:val="hybridMultilevel"/>
-    <w:tmpl w:val="1DDCF648"/>
-    <w:lvl w:ilvl="0" w:tplc="04090005">
+    <w:tmpl w:val="2D3E0182"/>
+    <w:lvl w:ilvl="0" w:tplc="0409000D">
       <w:start w:val="1"/>
       <w:numFmt w:val="bullet"/>
-      <w:lvlText w:val=""/>
+      <w:lvlText w:val=""/>
       <w:lvlJc w:val="left"/>
       <w:pPr>
         <w:ind w:left="1287" w:hanging="360"/>
@@ -8599,103 +12643,17 @@
       </w:rPr>
     </w:lvl>
   </w:abstractNum>
-  <w:abstractNum w:abstractNumId="6" w15:restartNumberingAfterBreak="0">
-    <w:nsid w:val="720C7D55"/>
+  <w:abstractNum w:abstractNumId="7" w15:restartNumberingAfterBreak="0">
+    <w:nsid w:val="622E3CA9"/>
     <w:multiLevelType w:val="hybridMultilevel"/>
-    <w:tmpl w:val="B0702FF0"/>
-    <w:lvl w:ilvl="0" w:tplc="0409000F">
-      <w:start w:val="1"/>
-      <w:numFmt w:val="decimal"/>
-      <w:lvlText w:val="%1."/>
-      <w:lvlJc w:val="left"/>
-      <w:pPr>
-        <w:ind w:left="720" w:hanging="360"/>
-      </w:pPr>
-    </w:lvl>
-    <w:lvl w:ilvl="1" w:tplc="04090019" w:tentative="1">
-      <w:start w:val="1"/>
-      <w:numFmt w:val="lowerLetter"/>
-      <w:lvlText w:val="%2."/>
-      <w:lvlJc w:val="left"/>
-      <w:pPr>
-        <w:ind w:left="1440" w:hanging="360"/>
-      </w:pPr>
-    </w:lvl>
-    <w:lvl w:ilvl="2" w:tplc="0409001B" w:tentative="1">
-      <w:start w:val="1"/>
-      <w:numFmt w:val="lowerRoman"/>
-      <w:lvlText w:val="%3."/>
-      <w:lvlJc w:val="right"/>
-      <w:pPr>
-        <w:ind w:left="2160" w:hanging="180"/>
-      </w:pPr>
-    </w:lvl>
-    <w:lvl w:ilvl="3" w:tplc="0409000F" w:tentative="1">
-      <w:start w:val="1"/>
-      <w:numFmt w:val="decimal"/>
-      <w:lvlText w:val="%4."/>
-      <w:lvlJc w:val="left"/>
-      <w:pPr>
-        <w:ind w:left="2880" w:hanging="360"/>
-      </w:pPr>
-    </w:lvl>
-    <w:lvl w:ilvl="4" w:tplc="04090019" w:tentative="1">
-      <w:start w:val="1"/>
-      <w:numFmt w:val="lowerLetter"/>
-      <w:lvlText w:val="%5."/>
-      <w:lvlJc w:val="left"/>
-      <w:pPr>
-        <w:ind w:left="3600" w:hanging="360"/>
-      </w:pPr>
-    </w:lvl>
-    <w:lvl w:ilvl="5" w:tplc="0409001B" w:tentative="1">
-      <w:start w:val="1"/>
-      <w:numFmt w:val="lowerRoman"/>
-      <w:lvlText w:val="%6."/>
-      <w:lvlJc w:val="right"/>
-      <w:pPr>
-        <w:ind w:left="4320" w:hanging="180"/>
-      </w:pPr>
-    </w:lvl>
-    <w:lvl w:ilvl="6" w:tplc="0409000F" w:tentative="1">
-      <w:start w:val="1"/>
-      <w:numFmt w:val="decimal"/>
-      <w:lvlText w:val="%7."/>
-      <w:lvlJc w:val="left"/>
-      <w:pPr>
-        <w:ind w:left="5040" w:hanging="360"/>
-      </w:pPr>
-    </w:lvl>
-    <w:lvl w:ilvl="7" w:tplc="04090019" w:tentative="1">
-      <w:start w:val="1"/>
-      <w:numFmt w:val="lowerLetter"/>
-      <w:lvlText w:val="%8."/>
-      <w:lvlJc w:val="left"/>
-      <w:pPr>
-        <w:ind w:left="5760" w:hanging="360"/>
-      </w:pPr>
-    </w:lvl>
-    <w:lvl w:ilvl="8" w:tplc="0409001B" w:tentative="1">
-      <w:start w:val="1"/>
-      <w:numFmt w:val="lowerRoman"/>
-      <w:lvlText w:val="%9."/>
-      <w:lvlJc w:val="right"/>
-      <w:pPr>
-        <w:ind w:left="6480" w:hanging="180"/>
-      </w:pPr>
-    </w:lvl>
-  </w:abstractNum>
-  <w:abstractNum w:abstractNumId="7" w15:restartNumberingAfterBreak="0">
-    <w:nsid w:val="78FF2667"/>
-    <w:multiLevelType w:val="hybridMultilevel"/>
-    <w:tmpl w:val="F9409FA0"/>
+    <w:tmpl w:val="1DDCF648"/>
     <w:lvl w:ilvl="0" w:tplc="04090005">
       <w:start w:val="1"/>
       <w:numFmt w:val="bullet"/>
       <w:lvlText w:val=""/>
       <w:lvlJc w:val="left"/>
       <w:pPr>
-        <w:ind w:left="720" w:hanging="360"/>
+        <w:ind w:left="1287" w:hanging="360"/>
       </w:pPr>
       <w:rPr>
         <w:rFonts w:ascii="Wingdings" w:hAnsi="Wingdings" w:hint="default"/>
@@ -8707,7 +12665,7 @@
       <w:lvlText w:val="o"/>
       <w:lvlJc w:val="left"/>
       <w:pPr>
-        <w:ind w:left="1440" w:hanging="360"/>
+        <w:ind w:left="2007" w:hanging="360"/>
       </w:pPr>
       <w:rPr>
         <w:rFonts w:ascii="Courier New" w:hAnsi="Courier New" w:cs="Courier New" w:hint="default"/>
@@ -8719,7 +12677,7 @@
       <w:lvlText w:val=""/>
       <w:lvlJc w:val="left"/>
       <w:pPr>
-        <w:ind w:left="2160" w:hanging="360"/>
+        <w:ind w:left="2727" w:hanging="360"/>
       </w:pPr>
       <w:rPr>
         <w:rFonts w:ascii="Wingdings" w:hAnsi="Wingdings" w:hint="default"/>
@@ -8731,7 +12689,7 @@
       <w:lvlText w:val=""/>
       <w:lvlJc w:val="left"/>
       <w:pPr>
-        <w:ind w:left="2880" w:hanging="360"/>
+        <w:ind w:left="3447" w:hanging="360"/>
       </w:pPr>
       <w:rPr>
         <w:rFonts w:ascii="Symbol" w:hAnsi="Symbol" w:hint="default"/>
@@ -8743,7 +12701,7 @@
       <w:lvlText w:val="o"/>
       <w:lvlJc w:val="left"/>
       <w:pPr>
-        <w:ind w:left="3600" w:hanging="360"/>
+        <w:ind w:left="4167" w:hanging="360"/>
       </w:pPr>
       <w:rPr>
         <w:rFonts w:ascii="Courier New" w:hAnsi="Courier New" w:cs="Courier New" w:hint="default"/>
@@ -8755,7 +12713,7 @@
       <w:lvlText w:val=""/>
       <w:lvlJc w:val="left"/>
       <w:pPr>
-        <w:ind w:left="4320" w:hanging="360"/>
+        <w:ind w:left="4887" w:hanging="360"/>
       </w:pPr>
       <w:rPr>
         <w:rFonts w:ascii="Wingdings" w:hAnsi="Wingdings" w:hint="default"/>
@@ -8767,7 +12725,7 @@
       <w:lvlText w:val=""/>
       <w:lvlJc w:val="left"/>
       <w:pPr>
-        <w:ind w:left="5040" w:hanging="360"/>
+        <w:ind w:left="5607" w:hanging="360"/>
       </w:pPr>
       <w:rPr>
         <w:rFonts w:ascii="Symbol" w:hAnsi="Symbol" w:hint="default"/>
@@ -8779,7 +12737,7 @@
       <w:lvlText w:val="o"/>
       <w:lvlJc w:val="left"/>
       <w:pPr>
-        <w:ind w:left="5760" w:hanging="360"/>
+        <w:ind w:left="6327" w:hanging="360"/>
       </w:pPr>
       <w:rPr>
         <w:rFonts w:ascii="Courier New" w:hAnsi="Courier New" w:cs="Courier New" w:hint="default"/>
@@ -8791,7 +12749,7 @@
       <w:lvlText w:val=""/>
       <w:lvlJc w:val="left"/>
       <w:pPr>
-        <w:ind w:left="6480" w:hanging="360"/>
+        <w:ind w:left="7047" w:hanging="360"/>
       </w:pPr>
       <w:rPr>
         <w:rFonts w:ascii="Wingdings" w:hAnsi="Wingdings" w:hint="default"/>
@@ -8799,9 +12757,181 @@
     </w:lvl>
   </w:abstractNum>
   <w:abstractNum w:abstractNumId="8" w15:restartNumberingAfterBreak="0">
-    <w:nsid w:val="7D9A620E"/>
+    <w:nsid w:val="67FF6ACA"/>
     <w:multiLevelType w:val="hybridMultilevel"/>
-    <w:tmpl w:val="14CAE65C"/>
+    <w:tmpl w:val="B0702FF0"/>
+    <w:lvl w:ilvl="0" w:tplc="0409000F">
+      <w:start w:val="1"/>
+      <w:numFmt w:val="decimal"/>
+      <w:lvlText w:val="%1."/>
+      <w:lvlJc w:val="left"/>
+      <w:pPr>
+        <w:ind w:left="720" w:hanging="360"/>
+      </w:pPr>
+    </w:lvl>
+    <w:lvl w:ilvl="1" w:tplc="04090019" w:tentative="1">
+      <w:start w:val="1"/>
+      <w:numFmt w:val="lowerLetter"/>
+      <w:lvlText w:val="%2."/>
+      <w:lvlJc w:val="left"/>
+      <w:pPr>
+        <w:ind w:left="1440" w:hanging="360"/>
+      </w:pPr>
+    </w:lvl>
+    <w:lvl w:ilvl="2" w:tplc="0409001B" w:tentative="1">
+      <w:start w:val="1"/>
+      <w:numFmt w:val="lowerRoman"/>
+      <w:lvlText w:val="%3."/>
+      <w:lvlJc w:val="right"/>
+      <w:pPr>
+        <w:ind w:left="2160" w:hanging="180"/>
+      </w:pPr>
+    </w:lvl>
+    <w:lvl w:ilvl="3" w:tplc="0409000F" w:tentative="1">
+      <w:start w:val="1"/>
+      <w:numFmt w:val="decimal"/>
+      <w:lvlText w:val="%4."/>
+      <w:lvlJc w:val="left"/>
+      <w:pPr>
+        <w:ind w:left="2880" w:hanging="360"/>
+      </w:pPr>
+    </w:lvl>
+    <w:lvl w:ilvl="4" w:tplc="04090019" w:tentative="1">
+      <w:start w:val="1"/>
+      <w:numFmt w:val="lowerLetter"/>
+      <w:lvlText w:val="%5."/>
+      <w:lvlJc w:val="left"/>
+      <w:pPr>
+        <w:ind w:left="3600" w:hanging="360"/>
+      </w:pPr>
+    </w:lvl>
+    <w:lvl w:ilvl="5" w:tplc="0409001B" w:tentative="1">
+      <w:start w:val="1"/>
+      <w:numFmt w:val="lowerRoman"/>
+      <w:lvlText w:val="%6."/>
+      <w:lvlJc w:val="right"/>
+      <w:pPr>
+        <w:ind w:left="4320" w:hanging="180"/>
+      </w:pPr>
+    </w:lvl>
+    <w:lvl w:ilvl="6" w:tplc="0409000F" w:tentative="1">
+      <w:start w:val="1"/>
+      <w:numFmt w:val="decimal"/>
+      <w:lvlText w:val="%7."/>
+      <w:lvlJc w:val="left"/>
+      <w:pPr>
+        <w:ind w:left="5040" w:hanging="360"/>
+      </w:pPr>
+    </w:lvl>
+    <w:lvl w:ilvl="7" w:tplc="04090019" w:tentative="1">
+      <w:start w:val="1"/>
+      <w:numFmt w:val="lowerLetter"/>
+      <w:lvlText w:val="%8."/>
+      <w:lvlJc w:val="left"/>
+      <w:pPr>
+        <w:ind w:left="5760" w:hanging="360"/>
+      </w:pPr>
+    </w:lvl>
+    <w:lvl w:ilvl="8" w:tplc="0409001B" w:tentative="1">
+      <w:start w:val="1"/>
+      <w:numFmt w:val="lowerRoman"/>
+      <w:lvlText w:val="%9."/>
+      <w:lvlJc w:val="right"/>
+      <w:pPr>
+        <w:ind w:left="6480" w:hanging="180"/>
+      </w:pPr>
+    </w:lvl>
+  </w:abstractNum>
+  <w:abstractNum w:abstractNumId="9" w15:restartNumberingAfterBreak="0">
+    <w:nsid w:val="720C7D55"/>
+    <w:multiLevelType w:val="hybridMultilevel"/>
+    <w:tmpl w:val="B0702FF0"/>
+    <w:lvl w:ilvl="0" w:tplc="0409000F">
+      <w:start w:val="1"/>
+      <w:numFmt w:val="decimal"/>
+      <w:lvlText w:val="%1."/>
+      <w:lvlJc w:val="left"/>
+      <w:pPr>
+        <w:ind w:left="720" w:hanging="360"/>
+      </w:pPr>
+    </w:lvl>
+    <w:lvl w:ilvl="1" w:tplc="04090019" w:tentative="1">
+      <w:start w:val="1"/>
+      <w:numFmt w:val="lowerLetter"/>
+      <w:lvlText w:val="%2."/>
+      <w:lvlJc w:val="left"/>
+      <w:pPr>
+        <w:ind w:left="1440" w:hanging="360"/>
+      </w:pPr>
+    </w:lvl>
+    <w:lvl w:ilvl="2" w:tplc="0409001B" w:tentative="1">
+      <w:start w:val="1"/>
+      <w:numFmt w:val="lowerRoman"/>
+      <w:lvlText w:val="%3."/>
+      <w:lvlJc w:val="right"/>
+      <w:pPr>
+        <w:ind w:left="2160" w:hanging="180"/>
+      </w:pPr>
+    </w:lvl>
+    <w:lvl w:ilvl="3" w:tplc="0409000F" w:tentative="1">
+      <w:start w:val="1"/>
+      <w:numFmt w:val="decimal"/>
+      <w:lvlText w:val="%4."/>
+      <w:lvlJc w:val="left"/>
+      <w:pPr>
+        <w:ind w:left="2880" w:hanging="360"/>
+      </w:pPr>
+    </w:lvl>
+    <w:lvl w:ilvl="4" w:tplc="04090019" w:tentative="1">
+      <w:start w:val="1"/>
+      <w:numFmt w:val="lowerLetter"/>
+      <w:lvlText w:val="%5."/>
+      <w:lvlJc w:val="left"/>
+      <w:pPr>
+        <w:ind w:left="3600" w:hanging="360"/>
+      </w:pPr>
+    </w:lvl>
+    <w:lvl w:ilvl="5" w:tplc="0409001B" w:tentative="1">
+      <w:start w:val="1"/>
+      <w:numFmt w:val="lowerRoman"/>
+      <w:lvlText w:val="%6."/>
+      <w:lvlJc w:val="right"/>
+      <w:pPr>
+        <w:ind w:left="4320" w:hanging="180"/>
+      </w:pPr>
+    </w:lvl>
+    <w:lvl w:ilvl="6" w:tplc="0409000F" w:tentative="1">
+      <w:start w:val="1"/>
+      <w:numFmt w:val="decimal"/>
+      <w:lvlText w:val="%7."/>
+      <w:lvlJc w:val="left"/>
+      <w:pPr>
+        <w:ind w:left="5040" w:hanging="360"/>
+      </w:pPr>
+    </w:lvl>
+    <w:lvl w:ilvl="7" w:tplc="04090019" w:tentative="1">
+      <w:start w:val="1"/>
+      <w:numFmt w:val="lowerLetter"/>
+      <w:lvlText w:val="%8."/>
+      <w:lvlJc w:val="left"/>
+      <w:pPr>
+        <w:ind w:left="5760" w:hanging="360"/>
+      </w:pPr>
+    </w:lvl>
+    <w:lvl w:ilvl="8" w:tplc="0409001B" w:tentative="1">
+      <w:start w:val="1"/>
+      <w:numFmt w:val="lowerRoman"/>
+      <w:lvlText w:val="%9."/>
+      <w:lvlJc w:val="right"/>
+      <w:pPr>
+        <w:ind w:left="6480" w:hanging="180"/>
+      </w:pPr>
+    </w:lvl>
+  </w:abstractNum>
+  <w:abstractNum w:abstractNumId="10" w15:restartNumberingAfterBreak="0">
+    <w:nsid w:val="78FF2667"/>
+    <w:multiLevelType w:val="hybridMultilevel"/>
+    <w:tmpl w:val="F9409FA0"/>
     <w:lvl w:ilvl="0" w:tplc="04090005">
       <w:start w:val="1"/>
       <w:numFmt w:val="bullet"/>
@@ -8911,7 +13041,120 @@
       </w:rPr>
     </w:lvl>
   </w:abstractNum>
-  <w:abstractNum w:abstractNumId="9" w15:restartNumberingAfterBreak="0">
+  <w:abstractNum w:abstractNumId="11" w15:restartNumberingAfterBreak="0">
+    <w:nsid w:val="7D9A620E"/>
+    <w:multiLevelType w:val="hybridMultilevel"/>
+    <w:tmpl w:val="14CAE65C"/>
+    <w:lvl w:ilvl="0" w:tplc="04090005">
+      <w:start w:val="1"/>
+      <w:numFmt w:val="bullet"/>
+      <w:lvlText w:val=""/>
+      <w:lvlJc w:val="left"/>
+      <w:pPr>
+        <w:ind w:left="720" w:hanging="360"/>
+      </w:pPr>
+      <w:rPr>
+        <w:rFonts w:ascii="Wingdings" w:hAnsi="Wingdings" w:hint="default"/>
+      </w:rPr>
+    </w:lvl>
+    <w:lvl w:ilvl="1" w:tplc="04090003" w:tentative="1">
+      <w:start w:val="1"/>
+      <w:numFmt w:val="bullet"/>
+      <w:lvlText w:val="o"/>
+      <w:lvlJc w:val="left"/>
+      <w:pPr>
+        <w:ind w:left="1440" w:hanging="360"/>
+      </w:pPr>
+      <w:rPr>
+        <w:rFonts w:ascii="Courier New" w:hAnsi="Courier New" w:cs="Courier New" w:hint="default"/>
+      </w:rPr>
+    </w:lvl>
+    <w:lvl w:ilvl="2" w:tplc="04090005" w:tentative="1">
+      <w:start w:val="1"/>
+      <w:numFmt w:val="bullet"/>
+      <w:lvlText w:val=""/>
+      <w:lvlJc w:val="left"/>
+      <w:pPr>
+        <w:ind w:left="2160" w:hanging="360"/>
+      </w:pPr>
+      <w:rPr>
+        <w:rFonts w:ascii="Wingdings" w:hAnsi="Wingdings" w:hint="default"/>
+      </w:rPr>
+    </w:lvl>
+    <w:lvl w:ilvl="3" w:tplc="04090001" w:tentative="1">
+      <w:start w:val="1"/>
+      <w:numFmt w:val="bullet"/>
+      <w:lvlText w:val=""/>
+      <w:lvlJc w:val="left"/>
+      <w:pPr>
+        <w:ind w:left="2880" w:hanging="360"/>
+      </w:pPr>
+      <w:rPr>
+        <w:rFonts w:ascii="Symbol" w:hAnsi="Symbol" w:hint="default"/>
+      </w:rPr>
+    </w:lvl>
+    <w:lvl w:ilvl="4" w:tplc="04090003" w:tentative="1">
+      <w:start w:val="1"/>
+      <w:numFmt w:val="bullet"/>
+      <w:lvlText w:val="o"/>
+      <w:lvlJc w:val="left"/>
+      <w:pPr>
+        <w:ind w:left="3600" w:hanging="360"/>
+      </w:pPr>
+      <w:rPr>
+        <w:rFonts w:ascii="Courier New" w:hAnsi="Courier New" w:cs="Courier New" w:hint="default"/>
+      </w:rPr>
+    </w:lvl>
+    <w:lvl w:ilvl="5" w:tplc="04090005" w:tentative="1">
+      <w:start w:val="1"/>
+      <w:numFmt w:val="bullet"/>
+      <w:lvlText w:val=""/>
+      <w:lvlJc w:val="left"/>
+      <w:pPr>
+        <w:ind w:left="4320" w:hanging="360"/>
+      </w:pPr>
+      <w:rPr>
+        <w:rFonts w:ascii="Wingdings" w:hAnsi="Wingdings" w:hint="default"/>
+      </w:rPr>
+    </w:lvl>
+    <w:lvl w:ilvl="6" w:tplc="04090001" w:tentative="1">
+      <w:start w:val="1"/>
+      <w:numFmt w:val="bullet"/>
+      <w:lvlText w:val=""/>
+      <w:lvlJc w:val="left"/>
+      <w:pPr>
+        <w:ind w:left="5040" w:hanging="360"/>
+      </w:pPr>
+      <w:rPr>
+        <w:rFonts w:ascii="Symbol" w:hAnsi="Symbol" w:hint="default"/>
+      </w:rPr>
+    </w:lvl>
+    <w:lvl w:ilvl="7" w:tplc="04090003" w:tentative="1">
+      <w:start w:val="1"/>
+      <w:numFmt w:val="bullet"/>
+      <w:lvlText w:val="o"/>
+      <w:lvlJc w:val="left"/>
+      <w:pPr>
+        <w:ind w:left="5760" w:hanging="360"/>
+      </w:pPr>
+      <w:rPr>
+        <w:rFonts w:ascii="Courier New" w:hAnsi="Courier New" w:cs="Courier New" w:hint="default"/>
+      </w:rPr>
+    </w:lvl>
+    <w:lvl w:ilvl="8" w:tplc="04090005" w:tentative="1">
+      <w:start w:val="1"/>
+      <w:numFmt w:val="bullet"/>
+      <w:lvlText w:val=""/>
+      <w:lvlJc w:val="left"/>
+      <w:pPr>
+        <w:ind w:left="6480" w:hanging="360"/>
+      </w:pPr>
+      <w:rPr>
+        <w:rFonts w:ascii="Wingdings" w:hAnsi="Wingdings" w:hint="default"/>
+      </w:rPr>
+    </w:lvl>
+  </w:abstractNum>
+  <w:abstractNum w:abstractNumId="12" w15:restartNumberingAfterBreak="0">
     <w:nsid w:val="7E375F62"/>
     <w:multiLevelType w:val="hybridMultilevel"/>
     <w:tmpl w:val="073E2262"/>
@@ -9001,36 +13244,45 @@
     </w:lvl>
   </w:abstractNum>
   <w:num w:numId="1">
-    <w:abstractNumId w:val="8"/>
+    <w:abstractNumId w:val="11"/>
   </w:num>
   <w:num w:numId="2">
     <w:abstractNumId w:val="3"/>
   </w:num>
   <w:num w:numId="3">
+    <w:abstractNumId w:val="7"/>
+  </w:num>
+  <w:num w:numId="4">
+    <w:abstractNumId w:val="6"/>
+  </w:num>
+  <w:num w:numId="5">
+    <w:abstractNumId w:val="2"/>
+  </w:num>
+  <w:num w:numId="6">
+    <w:abstractNumId w:val="10"/>
+  </w:num>
+  <w:num w:numId="7">
+    <w:abstractNumId w:val="12"/>
+  </w:num>
+  <w:num w:numId="8">
+    <w:abstractNumId w:val="0"/>
+  </w:num>
+  <w:num w:numId="9">
     <w:abstractNumId w:val="5"/>
   </w:num>
-  <w:num w:numId="4">
-    <w:abstractNumId w:val="2"/>
-  </w:num>
-  <w:num w:numId="5">
-    <w:abstractNumId w:val="7"/>
-  </w:num>
-  <w:num w:numId="6">
+  <w:num w:numId="10">
     <w:abstractNumId w:val="9"/>
   </w:num>
-  <w:num w:numId="7">
-    <w:abstractNumId w:val="0"/>
+  <w:num w:numId="11">
+    <w:abstractNumId w:val="1"/>
   </w:num>
-  <w:num w:numId="8">
+  <w:num w:numId="12">
+    <w:abstractNumId w:val="8"/>
+  </w:num>
+  <w:num w:numId="13">
     <w:abstractNumId w:val="4"/>
   </w:num>
-  <w:num w:numId="9">
-    <w:abstractNumId w:val="6"/>
-  </w:num>
-  <w:num w:numId="10">
-    <w:abstractNumId w:val="1"/>
-  </w:num>
-  <w:numIdMacAtCleanup w:val="10"/>
+  <w:numIdMacAtCleanup w:val="13"/>
 </w:numbering>
 </file>
 
@@ -10057,7 +14309,7 @@
 </file>
 
 <file path=customXml/itemProps1.xml><?xml version="1.0" encoding="utf-8"?>
-<ds:datastoreItem xmlns:ds="http://schemas.openxmlformats.org/officeDocument/2006/customXml" ds:itemID="{442BEDB5-77FB-4A82-B25F-3DA77FD513DC}">
+<ds:datastoreItem xmlns:ds="http://schemas.openxmlformats.org/officeDocument/2006/customXml" ds:itemID="{207E9F51-8AB5-4D68-8FF8-968D59A99C58}">
   <ds:schemaRefs>
     <ds:schemaRef ds:uri="http://schemas.openxmlformats.org/officeDocument/2006/bibliography"/>
   </ds:schemaRefs>

--- a/modules/kckr/assets/manual/mod-kckr_CP.docx
+++ b/modules/kckr/assets/manual/mod-kckr_CP.docx
@@ -863,15 +863,7 @@
         <w:ind w:firstLine="709"/>
       </w:pPr>
       <w:r>
-        <w:t xml:space="preserve">Setelah Anda berhasil melakukan otentifikasi login, maka Anda </w:t>
-      </w:r>
-      <w:proofErr w:type="gramStart"/>
-      <w:r>
-        <w:t>akan</w:t>
-      </w:r>
-      <w:proofErr w:type="gramEnd"/>
-      <w:r>
-        <w:t xml:space="preserve"> diarahkan kehalaman </w:t>
+        <w:t xml:space="preserve">Setelah Anda berhasil melakukan otentifikasi login, maka Anda akan diarahkan kehalaman </w:t>
       </w:r>
       <w:r>
         <w:rPr>
@@ -882,14 +874,12 @@
       <w:r>
         <w:t xml:space="preserve">. Melalui halaman </w:t>
       </w:r>
-      <w:proofErr w:type="gramStart"/>
       <w:r>
         <w:rPr>
           <w:i/>
         </w:rPr>
         <w:t>backoffice</w:t>
       </w:r>
-      <w:proofErr w:type="gramEnd"/>
       <w:r>
         <w:t xml:space="preserve"> Anda dapat mengakses fitur-fitur yang terdapat pada aplikasi seperti melakukan pengaturan terhadap aplikasi dan module-module yang terdapat didalamnya dan melakukan kelola terhadap konten-konten yang akan ditayangkan pada halaman aplikasi untuk dapat dilihat oleh pengunjung dengan menggunakan menu-menu yang telah disediakan.</w:t>
       </w:r>
@@ -899,15 +889,7 @@
         <w:ind w:firstLine="709"/>
       </w:pPr>
       <w:r>
-        <w:t xml:space="preserve">Menu-menu yang dapat Anda gunakan untuk mengakses fitur-fitur pada halaman </w:t>
-      </w:r>
-      <w:proofErr w:type="gramStart"/>
-      <w:r>
-        <w:t>backoffice</w:t>
-      </w:r>
-      <w:proofErr w:type="gramEnd"/>
-      <w:r>
-        <w:t xml:space="preserve"> terdiri dari 4 (empat) macam, yaitu:</w:t>
+        <w:t>Menu-menu yang dapat Anda gunakan untuk mengakses fitur-fitur pada halaman backoffice terdiri dari 4 (empat) macam, yaitu:</w:t>
       </w:r>
     </w:p>
     <w:p>
@@ -967,15 +949,7 @@
         <w:ind w:left="284"/>
       </w:pPr>
       <w:r>
-        <w:t xml:space="preserve">Mainmenu </w:t>
-      </w:r>
-      <w:proofErr w:type="gramStart"/>
-      <w:r>
-        <w:t>akan</w:t>
-      </w:r>
-      <w:proofErr w:type="gramEnd"/>
-      <w:r>
-        <w:t xml:space="preserve"> tayang pada seluruh halaman </w:t>
+        <w:t xml:space="preserve">Mainmenu akan tayang pada seluruh halaman </w:t>
       </w:r>
       <w:r>
         <w:rPr>
@@ -1011,15 +985,7 @@
         <w:t>Settings</w:t>
       </w:r>
       <w:r>
-        <w:t xml:space="preserve">. Menu lainnya yang terdapat pada mainmenu </w:t>
-      </w:r>
-      <w:proofErr w:type="gramStart"/>
-      <w:r>
-        <w:t>akan</w:t>
-      </w:r>
-      <w:proofErr w:type="gramEnd"/>
-      <w:r>
-        <w:t xml:space="preserve"> menyesuaikan dengan </w:t>
+        <w:t xml:space="preserve">. Menu lainnya yang terdapat pada mainmenu akan menyesuaikan dengan </w:t>
       </w:r>
       <w:r>
         <w:rPr>
@@ -1180,14 +1146,12 @@
         <w:lastRenderedPageBreak/>
         <w:t xml:space="preserve">Tampilan struktur menu pada halaman </w:t>
       </w:r>
-      <w:proofErr w:type="gramStart"/>
       <w:r>
         <w:rPr>
           <w:i/>
         </w:rPr>
         <w:t>backoffice</w:t>
       </w:r>
-      <w:proofErr w:type="gramEnd"/>
       <w:r>
         <w:t xml:space="preserve"> dapat dilihat pada gambar dibawah ini:</w:t>
       </w:r>
@@ -3639,19 +3603,11 @@
         </w:rPr>
         <w:t xml:space="preserve">”, Anda dapat melakukan generate dokumen </w:t>
       </w:r>
-      <w:proofErr w:type="gramStart"/>
-      <w:r>
-        <w:rPr>
-          <w:szCs w:val="20"/>
-        </w:rPr>
-        <w:t>surat</w:t>
-      </w:r>
-      <w:proofErr w:type="gramEnd"/>
-      <w:r>
-        <w:rPr>
-          <w:szCs w:val="20"/>
-        </w:rPr>
-        <w:t xml:space="preserve"> ucapan yang akan dikirimkan kepada penerbit dan perekam yang telah melakukan program KCKR</w:t>
+      <w:r>
+        <w:rPr>
+          <w:szCs w:val="20"/>
+        </w:rPr>
+        <w:t>surat ucapan yang akan dikirimkan kepada penerbit dan perekam yang telah melakukan program KCKR</w:t>
       </w:r>
     </w:p>
     <w:p>
@@ -3723,21 +3679,7 @@
           <w:szCs w:val="20"/>
         </w:rPr>
         <w:lastRenderedPageBreak/>
-        <w:t xml:space="preserve">Artikel </w:t>
-      </w:r>
-      <w:proofErr w:type="gramStart"/>
-      <w:r>
-        <w:rPr>
-          <w:szCs w:val="20"/>
-        </w:rPr>
-        <w:t>akan</w:t>
-      </w:r>
-      <w:proofErr w:type="gramEnd"/>
-      <w:r>
-        <w:rPr>
-          <w:szCs w:val="20"/>
-        </w:rPr>
-        <w:t xml:space="preserve"> ditayangkan pada halaman berita program KCKR pada front-end aplikasi</w:t>
+        <w:t>Artikel akan ditayangkan pada halaman berita program KCKR pada front-end aplikasi</w:t>
       </w:r>
       <w:r>
         <w:rPr>
@@ -3813,6 +3755,15 @@
           <w:szCs w:val="20"/>
         </w:rPr>
         <w:t>, Anda dapat menghapus data KCKR dengan menggunakan fungsi ini.</w:t>
+      </w:r>
+    </w:p>
+    <w:p>
+      <w:pPr>
+        <w:spacing w:before="120"/>
+        <w:ind w:firstLine="709"/>
+      </w:pPr>
+      <w:r>
+        <w:t>Tampilan halaman detail data KCKR dapat dilihat pada pada gambar dibawah ini:</w:t>
       </w:r>
     </w:p>
     <w:p>
@@ -4144,23 +4095,7 @@
                 <w:i/>
                 <w:sz w:val="18"/>
               </w:rPr>
-              <w:t xml:space="preserve">Anda dapat menggunakan fasilitas auto suggest nama </w:t>
-            </w:r>
-            <w:proofErr w:type="gramStart"/>
-            <w:r>
-              <w:rPr>
-                <w:i/>
-                <w:sz w:val="18"/>
-              </w:rPr>
-              <w:t>pejabat  perpustakaan</w:t>
-            </w:r>
-            <w:proofErr w:type="gramEnd"/>
-            <w:r>
-              <w:rPr>
-                <w:i/>
-                <w:sz w:val="18"/>
-              </w:rPr>
-              <w:t xml:space="preserve"> pada input ini</w:t>
+              <w:t>Anda dapat menggunakan fasilitas auto suggest nama pejabat  perpustakaan pada input ini</w:t>
             </w:r>
             <w:r>
               <w:rPr>
@@ -4335,6 +4270,7 @@
               <w:rPr>
                 <w:i/>
               </w:rPr>
+              <w:lastRenderedPageBreak/>
               <w:t>Receipt Date</w:t>
             </w:r>
             <w:r>
@@ -4389,7 +4325,6 @@
               <w:rPr>
                 <w:i/>
               </w:rPr>
-              <w:lastRenderedPageBreak/>
               <w:t>Photo</w:t>
             </w:r>
           </w:p>
@@ -4589,6 +4524,7 @@
         <w:ind w:firstLine="709"/>
       </w:pPr>
       <w:r>
+        <w:lastRenderedPageBreak/>
         <w:t>Terdapat sedikit perbedaan antara fungsi tambah dan perbarui atau sunting pada fitur kelola data KCKR. Pada fungsi sunting data KCKR terdapat fungsi tambahan yang dapat Anda gunakan, yaitu:</w:t>
       </w:r>
     </w:p>
@@ -4645,7 +4581,6 @@
         <w:rPr>
           <w:szCs w:val="20"/>
         </w:rPr>
-        <w:lastRenderedPageBreak/>
         <w:t xml:space="preserve">Fungsi ini terdapat pada </w:t>
       </w:r>
       <w:r>
@@ -4740,21 +4675,7 @@
         <w:rPr>
           <w:szCs w:val="20"/>
         </w:rPr>
-        <w:t xml:space="preserve"> halaman sunting data KCKR. Pada dasarnya fungsi ini </w:t>
-      </w:r>
-      <w:proofErr w:type="gramStart"/>
-      <w:r>
-        <w:rPr>
-          <w:szCs w:val="20"/>
-        </w:rPr>
-        <w:t>sama</w:t>
-      </w:r>
-      <w:proofErr w:type="gramEnd"/>
-      <w:r>
-        <w:rPr>
-          <w:szCs w:val="20"/>
-        </w:rPr>
-        <w:t xml:space="preserve"> dengan fungsi tambah media yaitu Anda dapat menambahkan data karya yang akan diserahkan oleh penerbit dan perekam pada program KCKR.</w:t>
+        <w:t xml:space="preserve"> halaman sunting data KCKR. Pada dasarnya fungsi ini sama dengan fungsi tambah media yaitu Anda dapat menambahkan data karya yang akan diserahkan oleh penerbit dan perekam pada program KCKR.</w:t>
       </w:r>
     </w:p>
     <w:p>
@@ -4770,21 +4691,7 @@
         <w:rPr>
           <w:szCs w:val="20"/>
         </w:rPr>
-        <w:t xml:space="preserve">Yang membedakan yaitu pada fungsi ini </w:t>
-      </w:r>
-      <w:proofErr w:type="gramStart"/>
-      <w:r>
-        <w:rPr>
-          <w:szCs w:val="20"/>
-        </w:rPr>
-        <w:t>cara</w:t>
-      </w:r>
-      <w:proofErr w:type="gramEnd"/>
-      <w:r>
-        <w:rPr>
-          <w:szCs w:val="20"/>
-        </w:rPr>
-        <w:t xml:space="preserve"> menambahkan data karya menggunakan fasilitas import dari daftar yang terdapat pada file </w:t>
+        <w:t xml:space="preserve">Yang membedakan yaitu pada fungsi ini cara menambahkan data karya menggunakan fasilitas import dari daftar yang terdapat pada file </w:t>
       </w:r>
       <w:r>
         <w:rPr>
@@ -4833,27 +4740,10 @@
         <w:ind w:firstLine="709"/>
       </w:pPr>
       <w:r>
-        <w:t>Tampilan halaman detail data KCKR dapat dilihat pada pada gambar dibawah ini:</w:t>
-      </w:r>
-    </w:p>
-    <w:p>
-      <w:pPr>
-        <w:spacing w:before="120"/>
-        <w:ind w:firstLine="709"/>
-      </w:pPr>
-      <w:r>
         <w:t xml:space="preserve">Salah satu dari fungsi pada fitur kelola data KCKR yaitu </w:t>
       </w:r>
       <w:r>
-        <w:t xml:space="preserve">Anda dapat melakukan generate dokumen </w:t>
-      </w:r>
-      <w:proofErr w:type="gramStart"/>
-      <w:r>
-        <w:t>surat</w:t>
-      </w:r>
-      <w:proofErr w:type="gramEnd"/>
-      <w:r>
-        <w:t xml:space="preserve"> ucapan yang akan dikirimkan</w:t>
+        <w:t>Anda dapat melakukan generate dokumen surat ucapan yang akan dikirimkan</w:t>
       </w:r>
       <w:r>
         <w:t xml:space="preserve"> atau serahkan</w:t>
@@ -4871,6 +4761,7 @@
         <w:keepNext/>
       </w:pPr>
       <w:r>
+        <w:lastRenderedPageBreak/>
         <w:t xml:space="preserve">Table </w:t>
       </w:r>
       <w:r>
@@ -5014,7 +4905,6 @@
                 <w:i/>
                 <w:sz w:val="18"/>
               </w:rPr>
-              <w:lastRenderedPageBreak/>
               <w:t>Catatan:</w:t>
             </w:r>
             <w:r>
@@ -5044,7 +4934,6 @@
               <w:rPr>
                 <w:i/>
               </w:rPr>
-              <w:lastRenderedPageBreak/>
               <w:t>Regenerate Document</w:t>
             </w:r>
             <w:r>
@@ -5212,6 +5101,7 @@
         <w:pStyle w:val="Heading2"/>
       </w:pPr>
       <w:r>
+        <w:lastRenderedPageBreak/>
         <w:t>Datas</w:t>
       </w:r>
     </w:p>
@@ -5256,7 +5146,6 @@
         <w:ind w:firstLine="709"/>
       </w:pPr>
       <w:r>
-        <w:lastRenderedPageBreak/>
         <w:t xml:space="preserve">Pada fitur ini Anda </w:t>
       </w:r>
       <w:r>
@@ -5654,6 +5543,7 @@
               <w:rPr>
                 <w:i/>
               </w:rPr>
+              <w:lastRenderedPageBreak/>
               <w:t>Karya</w:t>
             </w:r>
           </w:p>
@@ -5834,7 +5724,6 @@
                 <w:i/>
                 <w:sz w:val="18"/>
               </w:rPr>
-              <w:lastRenderedPageBreak/>
               <w:t>Catatan:</w:t>
             </w:r>
             <w:r>
@@ -5905,7 +5794,6 @@
               <w:rPr>
                 <w:i/>
               </w:rPr>
-              <w:lastRenderedPageBreak/>
               <w:t>Options</w:t>
             </w:r>
           </w:p>
@@ -6097,6 +5985,7 @@
         <w:rPr>
           <w:noProof/>
         </w:rPr>
+        <w:lastRenderedPageBreak/>
         <w:drawing>
           <wp:inline distT="0" distB="0" distL="0" distR="0" wp14:anchorId="106C5B4E" wp14:editId="27F78C10">
             <wp:extent cx="4177030" cy="2109470"/>
@@ -6208,7 +6097,6 @@
         <w:rPr>
           <w:szCs w:val="20"/>
         </w:rPr>
-        <w:lastRenderedPageBreak/>
         <w:t xml:space="preserve">Fungsi ini terdapat pada </w:t>
       </w:r>
       <w:r>
@@ -6529,6 +6417,7 @@
         <w:ind w:firstLine="709"/>
       </w:pPr>
       <w:r>
+        <w:lastRenderedPageBreak/>
         <w:t xml:space="preserve">Untuk menambahkan atau menyunting kategori karya cetak dan karya rekam Anda dapat menggunakan fasilitas formulir kelola kategori KCKR. </w:t>
       </w:r>
       <w:r>
@@ -6861,7 +6750,6 @@
               <w:rPr>
                 <w:i/>
               </w:rPr>
-              <w:lastRenderedPageBreak/>
               <w:t>Description</w:t>
             </w:r>
             <w:r>
@@ -7028,33 +6916,22 @@
         <w:rPr>
           <w:i/>
         </w:rPr>
-        <w:t xml:space="preserve">Person </w:t>
-      </w:r>
-      <w:proofErr w:type="gramStart"/>
+        <w:t>Person In Charge</w:t>
+      </w:r>
+      <w:r>
+        <w:t xml:space="preserve"> (</w:t>
+      </w:r>
       <w:r>
         <w:rPr>
           <w:i/>
         </w:rPr>
-        <w:t>In</w:t>
-      </w:r>
-      <w:proofErr w:type="gramEnd"/>
-      <w:r>
-        <w:rPr>
-          <w:i/>
-        </w:rPr>
-        <w:t xml:space="preserve"> Charge</w:t>
-      </w:r>
-      <w:r>
-        <w:t xml:space="preserve"> (</w:t>
-      </w:r>
-      <w:r>
-        <w:rPr>
-          <w:i/>
-        </w:rPr>
         <w:t>PIC</w:t>
       </w:r>
       <w:r>
-        <w:t>) ini dapat Anda guanakan untuk melihat daftar pejabat perpustakaan yang yang bertanggung jawab dengan program karya cetak dan karya rekam (KCKR). Data yang dapat Anda lihat pada tabel kelola PIC, yaitu:</w:t>
+        <w:t>) ini dapat Anda gu</w:t>
+      </w:r>
+      <w:r>
+        <w:t>nakan untuk melihat daftar pejabat perpustakaan yang yang bertanggung jawab dengan program karya cetak dan karya rekam (KCKR). Data yang dapat Anda lihat pada tabel kelola PIC, yaitu:</w:t>
       </w:r>
     </w:p>
     <w:p>
@@ -7063,6 +6940,7 @@
         <w:keepNext/>
       </w:pPr>
       <w:r>
+        <w:lastRenderedPageBreak/>
         <w:t xml:space="preserve">Table </w:t>
       </w:r>
       <w:r>
@@ -7380,7 +7258,6 @@
                 <w:i/>
                 <w:sz w:val="18"/>
               </w:rPr>
-              <w:lastRenderedPageBreak/>
               <w:t>Catatan:</w:t>
             </w:r>
             <w:r>
@@ -7444,7 +7321,6 @@
               <w:rPr>
                 <w:i/>
               </w:rPr>
-              <w:lastRenderedPageBreak/>
               <w:t>Default</w:t>
             </w:r>
           </w:p>
@@ -7751,6 +7627,7 @@
               <w:rPr>
                 <w:i/>
               </w:rPr>
+              <w:lastRenderedPageBreak/>
               <w:t xml:space="preserve">Delete </w:t>
             </w:r>
             <w:r>
@@ -7778,6 +7655,7 @@
         <w:ind w:firstLine="709"/>
       </w:pPr>
       <w:r>
+        <w:lastRenderedPageBreak/>
         <w:t>Tampilan halaman kelola person in charge dapat dilihat pada gambar dibawah ini:</w:t>
       </w:r>
     </w:p>
@@ -8095,7 +7973,6 @@
         <w:rPr>
           <w:szCs w:val="20"/>
         </w:rPr>
-        <w:lastRenderedPageBreak/>
         <w:t xml:space="preserve">Fungsi ini terdapat pada </w:t>
       </w:r>
       <w:r>
@@ -8360,6 +8237,19 @@
               </w:rPr>
               <w:t>PIC Name</w:t>
             </w:r>
+            <w:r>
+              <w:rPr>
+                <w:i/>
+              </w:rPr>
+              <w:t xml:space="preserve"> </w:t>
+            </w:r>
+            <w:r>
+              <w:rPr>
+                <w:i/>
+                <w:color w:val="FF0000"/>
+              </w:rPr>
+              <w:t>*</w:t>
+            </w:r>
           </w:p>
         </w:tc>
         <w:tc>
@@ -8393,7 +8283,21 @@
               <w:rPr>
                 <w:i/>
               </w:rPr>
+              <w:lastRenderedPageBreak/>
               <w:t>NIP</w:t>
+            </w:r>
+            <w:r>
+              <w:rPr>
+                <w:i/>
+              </w:rPr>
+              <w:t xml:space="preserve"> </w:t>
+            </w:r>
+            <w:r>
+              <w:rPr>
+                <w:i/>
+                <w:color w:val="FF0000"/>
+              </w:rPr>
+              <w:t>*</w:t>
             </w:r>
           </w:p>
         </w:tc>
@@ -8430,6 +8334,19 @@
               </w:rPr>
               <w:t>Position</w:t>
             </w:r>
+            <w:r>
+              <w:rPr>
+                <w:i/>
+              </w:rPr>
+              <w:t xml:space="preserve"> </w:t>
+            </w:r>
+            <w:r>
+              <w:rPr>
+                <w:i/>
+                <w:color w:val="FF0000"/>
+              </w:rPr>
+              <w:t>*</w:t>
+            </w:r>
           </w:p>
         </w:tc>
         <w:tc>
@@ -8534,15 +8451,7 @@
               <w:spacing w:line="240" w:lineRule="auto"/>
             </w:pPr>
             <w:r>
-              <w:t xml:space="preserve">Input ini berisi status default </w:t>
-            </w:r>
-            <w:proofErr w:type="gramStart"/>
-            <w:r>
-              <w:t>PIC  pada</w:t>
-            </w:r>
-            <w:proofErr w:type="gramEnd"/>
-            <w:r>
-              <w:t xml:space="preserve"> aplikasi.</w:t>
+              <w:t>Input ini berisi status default PIC  pada aplikasi.</w:t>
             </w:r>
           </w:p>
           <w:p>
@@ -8632,7 +8541,6 @@
             <w:r>
               <w:t xml:space="preserve"> </w:t>
             </w:r>
-            <w:proofErr w:type="gramStart"/>
             <w:r>
               <w:t xml:space="preserve">PIC </w:t>
             </w:r>
@@ -8640,11 +8548,7 @@
               <w:t xml:space="preserve"> </w:t>
             </w:r>
             <w:r>
-              <w:t>pada</w:t>
-            </w:r>
-            <w:proofErr w:type="gramEnd"/>
-            <w:r>
-              <w:t xml:space="preserve"> aplikasi. </w:t>
+              <w:t xml:space="preserve">pada aplikasi. </w:t>
             </w:r>
           </w:p>
           <w:p>
@@ -8721,7 +8625,6 @@
         <w:ind w:firstLine="709"/>
       </w:pPr>
       <w:r>
-        <w:lastRenderedPageBreak/>
         <w:t>Tampilan halaman formulir kelola PIC dapat dilihat pada gambar dibawah ini:</w:t>
       </w:r>
     </w:p>
@@ -8766,6 +8669,7 @@
         <w:keepNext/>
       </w:pPr>
       <w:r>
+        <w:lastRenderedPageBreak/>
         <w:t xml:space="preserve">Table </w:t>
       </w:r>
       <w:r>
@@ -9229,7 +9133,6 @@
               <w:rPr>
                 <w:i/>
               </w:rPr>
-              <w:lastRenderedPageBreak/>
               <w:t>Item</w:t>
             </w:r>
           </w:p>
@@ -9426,6 +9329,7 @@
               <w:spacing w:line="240" w:lineRule="auto"/>
             </w:pPr>
             <w:r>
+              <w:lastRenderedPageBreak/>
               <w:t xml:space="preserve">Terdapat 3 (tiga) </w:t>
             </w:r>
             <w:r>
@@ -9572,6 +9476,7 @@
         <w:ind w:firstLine="709"/>
       </w:pPr>
       <w:r>
+        <w:lastRenderedPageBreak/>
         <w:t xml:space="preserve">Tampilan halaman kelola </w:t>
       </w:r>
       <w:r>
@@ -9799,7 +9704,6 @@
         <w:rPr>
           <w:szCs w:val="20"/>
         </w:rPr>
-        <w:lastRenderedPageBreak/>
         <w:t xml:space="preserve">Fungsi ini terdapat pada </w:t>
       </w:r>
       <w:r>
@@ -10049,6 +9953,7 @@
         <w:ind w:firstLine="709"/>
       </w:pPr>
       <w:r>
+        <w:lastRenderedPageBreak/>
         <w:t xml:space="preserve">Tampilan halaman detail </w:t>
       </w:r>
       <w:r>
@@ -10217,6 +10122,19 @@
               </w:rPr>
               <w:t>Publisher</w:t>
             </w:r>
+            <w:r>
+              <w:rPr>
+                <w:i/>
+              </w:rPr>
+              <w:t xml:space="preserve"> </w:t>
+            </w:r>
+            <w:r>
+              <w:rPr>
+                <w:i/>
+                <w:color w:val="FF0000"/>
+              </w:rPr>
+              <w:t>*</w:t>
+            </w:r>
           </w:p>
         </w:tc>
         <w:tc>
@@ -10390,7 +10308,6 @@
               <w:rPr>
                 <w:i/>
               </w:rPr>
-              <w:lastRenderedPageBreak/>
               <w:t>Phone</w:t>
             </w:r>
           </w:p>
@@ -10579,6 +10496,7 @@
         <w:ind w:firstLine="709"/>
       </w:pPr>
       <w:r>
+        <w:lastRenderedPageBreak/>
         <w:t xml:space="preserve">Tampilan halaman formulir kelola </w:t>
       </w:r>
       <w:r>
@@ -10591,7 +10509,6 @@
         <w:t>dapat dilihat pada gambar dibawah ini:</w:t>
       </w:r>
     </w:p>
-    <w:p/>
     <w:bookmarkEnd w:id="1"/>
     <w:bookmarkEnd w:id="7"/>
     <w:bookmarkEnd w:id="8"/>
@@ -10602,6 +10519,1799 @@
       <w:r>
         <w:t>Medias</w:t>
       </w:r>
+    </w:p>
+    <w:p>
+      <w:pPr>
+        <w:ind w:firstLine="709"/>
+      </w:pPr>
+      <w:r>
+        <w:t xml:space="preserve">Fitur </w:t>
+      </w:r>
+      <w:r>
+        <w:rPr>
+          <w:i/>
+        </w:rPr>
+        <w:t>medias</w:t>
+      </w:r>
+      <w:r>
+        <w:t xml:space="preserve"> ini dapat Anda gunakan untuk melakukan kelola terhadap daftar karya yang telah diserahkan oleh </w:t>
+      </w:r>
+      <w:r>
+        <w:t>perusahaan penerbit dan perekam</w:t>
+      </w:r>
+      <w:r>
+        <w:t xml:space="preserve"> kepada perpustakaan daerah pada program serah terima karya cetak dan karya rekam (KCKR). Pada fitur ini Anda dapat melihat daftar karya yang telah diserah terimakan. Data yang dapat Anda lihat pada tabel kelola data karya, yaitu:</w:t>
+      </w:r>
+    </w:p>
+    <w:p>
+      <w:pPr>
+        <w:pStyle w:val="Caption"/>
+        <w:keepNext/>
+      </w:pPr>
+      <w:r>
+        <w:t xml:space="preserve">Table </w:t>
+      </w:r>
+      <w:r>
+        <w:fldChar w:fldCharType="begin"/>
+      </w:r>
+      <w:r>
+        <w:instrText xml:space="preserve"> SEQ Table \* ARABIC </w:instrText>
+      </w:r>
+      <w:r>
+        <w:fldChar w:fldCharType="separate"/>
+      </w:r>
+      <w:r>
+        <w:rPr>
+          <w:noProof/>
+        </w:rPr>
+        <w:t>11</w:t>
+      </w:r>
+      <w:r>
+        <w:fldChar w:fldCharType="end"/>
+      </w:r>
+      <w:r>
+        <w:t xml:space="preserve"> Medias Manage</w:t>
+      </w:r>
+    </w:p>
+    <w:tbl>
+      <w:tblPr>
+        <w:tblStyle w:val="TableGrid"/>
+        <w:tblW w:w="0" w:type="auto"/>
+        <w:tblCellMar>
+          <w:top w:w="85" w:type="dxa"/>
+        </w:tblCellMar>
+        <w:tblLook w:val="04A0" w:firstRow="1" w:lastRow="0" w:firstColumn="1" w:lastColumn="0" w:noHBand="0" w:noVBand="1"/>
+      </w:tblPr>
+      <w:tblGrid>
+        <w:gridCol w:w="1555"/>
+        <w:gridCol w:w="4961"/>
+      </w:tblGrid>
+      <w:tr>
+        <w:trPr>
+          <w:tblHeader/>
+        </w:trPr>
+        <w:tc>
+          <w:tcPr>
+            <w:tcW w:w="1555" w:type="dxa"/>
+            <w:shd w:val="clear" w:color="auto" w:fill="BFBFBF" w:themeFill="background1" w:themeFillShade="BF"/>
+          </w:tcPr>
+          <w:p>
+            <w:pPr>
+              <w:spacing w:line="240" w:lineRule="auto"/>
+              <w:jc w:val="center"/>
+              <w:rPr>
+                <w:b/>
+              </w:rPr>
+            </w:pPr>
+            <w:r>
+              <w:rPr>
+                <w:b/>
+              </w:rPr>
+              <w:t>KOLOM</w:t>
+            </w:r>
+          </w:p>
+        </w:tc>
+        <w:tc>
+          <w:tcPr>
+            <w:tcW w:w="4961" w:type="dxa"/>
+            <w:shd w:val="clear" w:color="auto" w:fill="BFBFBF" w:themeFill="background1" w:themeFillShade="BF"/>
+          </w:tcPr>
+          <w:p>
+            <w:pPr>
+              <w:spacing w:line="240" w:lineRule="auto"/>
+              <w:jc w:val="center"/>
+              <w:rPr>
+                <w:b/>
+              </w:rPr>
+            </w:pPr>
+            <w:r>
+              <w:rPr>
+                <w:b/>
+              </w:rPr>
+              <w:t>KETERANGAN</w:t>
+            </w:r>
+          </w:p>
+        </w:tc>
+      </w:tr>
+      <w:tr>
+        <w:tc>
+          <w:tcPr>
+            <w:tcW w:w="1555" w:type="dxa"/>
+          </w:tcPr>
+          <w:p>
+            <w:pPr>
+              <w:spacing w:line="240" w:lineRule="auto"/>
+              <w:rPr>
+                <w:i/>
+              </w:rPr>
+            </w:pPr>
+            <w:r>
+              <w:rPr>
+                <w:i/>
+              </w:rPr>
+              <w:t>No</w:t>
+            </w:r>
+          </w:p>
+        </w:tc>
+        <w:tc>
+          <w:tcPr>
+            <w:tcW w:w="4961" w:type="dxa"/>
+          </w:tcPr>
+          <w:p>
+            <w:pPr>
+              <w:spacing w:line="240" w:lineRule="auto"/>
+            </w:pPr>
+            <w:r>
+              <w:t xml:space="preserve">Nomor urut </w:t>
+            </w:r>
+            <w:r>
+              <w:t>karya</w:t>
+            </w:r>
+            <w:r>
+              <w:t xml:space="preserve"> yang </w:t>
+            </w:r>
+            <w:r>
+              <w:t>telah diserah terimakan pada program KCKR</w:t>
+            </w:r>
+            <w:r>
+              <w:t xml:space="preserve"> </w:t>
+            </w:r>
+            <w:r>
+              <w:t>berdasarkan data terbaru yang dibuat</w:t>
+            </w:r>
+            <w:r>
+              <w:t>.</w:t>
+            </w:r>
+          </w:p>
+        </w:tc>
+      </w:tr>
+      <w:tr>
+        <w:tc>
+          <w:tcPr>
+            <w:tcW w:w="1555" w:type="dxa"/>
+          </w:tcPr>
+          <w:p>
+            <w:pPr>
+              <w:spacing w:line="240" w:lineRule="auto"/>
+              <w:rPr>
+                <w:i/>
+              </w:rPr>
+            </w:pPr>
+            <w:r>
+              <w:rPr>
+                <w:i/>
+              </w:rPr>
+              <w:t>Publisher</w:t>
+            </w:r>
+          </w:p>
+        </w:tc>
+        <w:tc>
+          <w:tcPr>
+            <w:tcW w:w="4961" w:type="dxa"/>
+          </w:tcPr>
+          <w:p>
+            <w:pPr>
+              <w:spacing w:line="240" w:lineRule="auto"/>
+            </w:pPr>
+            <w:r>
+              <w:t xml:space="preserve">Kolom ini berisi informasi </w:t>
+            </w:r>
+            <w:r>
+              <w:t xml:space="preserve">nama </w:t>
+            </w:r>
+            <w:r>
+              <w:t>perusahaan penerbit dan perekam</w:t>
+            </w:r>
+            <w:r>
+              <w:t xml:space="preserve"> yang menyerahkan karya pada program KCKR</w:t>
+            </w:r>
+          </w:p>
+        </w:tc>
+      </w:tr>
+      <w:tr>
+        <w:tc>
+          <w:tcPr>
+            <w:tcW w:w="1555" w:type="dxa"/>
+          </w:tcPr>
+          <w:p>
+            <w:pPr>
+              <w:spacing w:line="240" w:lineRule="auto"/>
+              <w:rPr>
+                <w:i/>
+              </w:rPr>
+            </w:pPr>
+            <w:r>
+              <w:rPr>
+                <w:i/>
+              </w:rPr>
+              <w:t>Letter Number</w:t>
+            </w:r>
+          </w:p>
+        </w:tc>
+        <w:tc>
+          <w:tcPr>
+            <w:tcW w:w="4961" w:type="dxa"/>
+          </w:tcPr>
+          <w:p>
+            <w:pPr>
+              <w:spacing w:line="240" w:lineRule="auto"/>
+            </w:pPr>
+            <w:r>
+              <w:t xml:space="preserve">Kolom ini berisi informasi nomor surat yang disertakan oleh </w:t>
+            </w:r>
+            <w:r>
+              <w:t>perusahaan penerbit dan perekam</w:t>
+            </w:r>
+            <w:r>
+              <w:t xml:space="preserve"> pada penyerahan karya pada program KCKR</w:t>
+            </w:r>
+          </w:p>
+        </w:tc>
+      </w:tr>
+      <w:tr>
+        <w:tc>
+          <w:tcPr>
+            <w:tcW w:w="1555" w:type="dxa"/>
+          </w:tcPr>
+          <w:p>
+            <w:pPr>
+              <w:spacing w:line="240" w:lineRule="auto"/>
+              <w:rPr>
+                <w:i/>
+              </w:rPr>
+            </w:pPr>
+            <w:r>
+              <w:rPr>
+                <w:i/>
+              </w:rPr>
+              <w:t>Category</w:t>
+            </w:r>
+          </w:p>
+        </w:tc>
+        <w:tc>
+          <w:tcPr>
+            <w:tcW w:w="4961" w:type="dxa"/>
+          </w:tcPr>
+          <w:p>
+            <w:pPr>
+              <w:spacing w:line="240" w:lineRule="auto"/>
+            </w:pPr>
+            <w:r>
+              <w:t xml:space="preserve">Kolom ini berisi informasi kategori karya </w:t>
+            </w:r>
+            <w:r>
+              <w:t>yang</w:t>
+            </w:r>
+            <w:r>
+              <w:t xml:space="preserve"> diserah terimakan pada program KCKR</w:t>
+            </w:r>
+          </w:p>
+        </w:tc>
+      </w:tr>
+      <w:tr>
+        <w:tc>
+          <w:tcPr>
+            <w:tcW w:w="1555" w:type="dxa"/>
+          </w:tcPr>
+          <w:p>
+            <w:pPr>
+              <w:spacing w:line="240" w:lineRule="auto"/>
+              <w:rPr>
+                <w:i/>
+              </w:rPr>
+            </w:pPr>
+            <w:r>
+              <w:rPr>
+                <w:i/>
+              </w:rPr>
+              <w:t>Title</w:t>
+            </w:r>
+          </w:p>
+        </w:tc>
+        <w:tc>
+          <w:tcPr>
+            <w:tcW w:w="4961" w:type="dxa"/>
+          </w:tcPr>
+          <w:p>
+            <w:pPr>
+              <w:spacing w:line="240" w:lineRule="auto"/>
+              <w:rPr>
+                <w:i/>
+              </w:rPr>
+            </w:pPr>
+            <w:r>
+              <w:t xml:space="preserve">Kolom ini berisi informasi </w:t>
+            </w:r>
+            <w:r>
+              <w:t xml:space="preserve">judul karya </w:t>
+            </w:r>
+            <w:r>
+              <w:t>yang</w:t>
+            </w:r>
+            <w:r>
+              <w:t xml:space="preserve"> diserah terimakan pada program KCKR</w:t>
+            </w:r>
+          </w:p>
+        </w:tc>
+      </w:tr>
+      <w:tr>
+        <w:tc>
+          <w:tcPr>
+            <w:tcW w:w="1555" w:type="dxa"/>
+          </w:tcPr>
+          <w:p>
+            <w:pPr>
+              <w:spacing w:line="240" w:lineRule="auto"/>
+              <w:rPr>
+                <w:i/>
+              </w:rPr>
+            </w:pPr>
+            <w:r>
+              <w:rPr>
+                <w:i/>
+              </w:rPr>
+              <w:t>Author</w:t>
+            </w:r>
+          </w:p>
+        </w:tc>
+        <w:tc>
+          <w:tcPr>
+            <w:tcW w:w="4961" w:type="dxa"/>
+          </w:tcPr>
+          <w:p>
+            <w:pPr>
+              <w:spacing w:line="240" w:lineRule="auto"/>
+              <w:rPr>
+                <w:i/>
+              </w:rPr>
+            </w:pPr>
+            <w:r>
+              <w:t xml:space="preserve">Kolom ini berisi informasi </w:t>
+            </w:r>
+            <w:r>
+              <w:t xml:space="preserve">nama penulis </w:t>
+            </w:r>
+            <w:r>
+              <w:t>karya</w:t>
+            </w:r>
+            <w:r>
+              <w:t xml:space="preserve"> yang</w:t>
+            </w:r>
+            <w:r>
+              <w:t xml:space="preserve"> diserah terimakan pada program KCKR</w:t>
+            </w:r>
+          </w:p>
+        </w:tc>
+      </w:tr>
+      <w:tr>
+        <w:tc>
+          <w:tcPr>
+            <w:tcW w:w="1555" w:type="dxa"/>
+          </w:tcPr>
+          <w:p>
+            <w:pPr>
+              <w:spacing w:line="240" w:lineRule="auto"/>
+              <w:rPr>
+                <w:i/>
+              </w:rPr>
+            </w:pPr>
+            <w:r>
+              <w:rPr>
+                <w:i/>
+              </w:rPr>
+              <w:t>Publish Year</w:t>
+            </w:r>
+          </w:p>
+        </w:tc>
+        <w:tc>
+          <w:tcPr>
+            <w:tcW w:w="4961" w:type="dxa"/>
+          </w:tcPr>
+          <w:p>
+            <w:pPr>
+              <w:spacing w:line="240" w:lineRule="auto"/>
+              <w:rPr>
+                <w:i/>
+              </w:rPr>
+            </w:pPr>
+            <w:r>
+              <w:t xml:space="preserve">Kolom ini berisi informasi </w:t>
+            </w:r>
+            <w:r>
+              <w:t xml:space="preserve">tahun terbit </w:t>
+            </w:r>
+            <w:r>
+              <w:t>karya</w:t>
+            </w:r>
+            <w:r>
+              <w:t xml:space="preserve"> yang</w:t>
+            </w:r>
+            <w:r>
+              <w:t xml:space="preserve"> diserah terimakan pada program KCKR</w:t>
+            </w:r>
+          </w:p>
+        </w:tc>
+      </w:tr>
+      <w:tr>
+        <w:tc>
+          <w:tcPr>
+            <w:tcW w:w="1555" w:type="dxa"/>
+          </w:tcPr>
+          <w:p>
+            <w:pPr>
+              <w:spacing w:line="240" w:lineRule="auto"/>
+              <w:rPr>
+                <w:i/>
+              </w:rPr>
+            </w:pPr>
+            <w:r>
+              <w:rPr>
+                <w:i/>
+              </w:rPr>
+              <w:t>Item</w:t>
+            </w:r>
+          </w:p>
+        </w:tc>
+        <w:tc>
+          <w:tcPr>
+            <w:tcW w:w="4961" w:type="dxa"/>
+          </w:tcPr>
+          <w:p>
+            <w:pPr>
+              <w:spacing w:line="240" w:lineRule="auto"/>
+            </w:pPr>
+            <w:r>
+              <w:t xml:space="preserve">Kolom ini berisi informasi jumlah item </w:t>
+            </w:r>
+            <w:r>
+              <w:t xml:space="preserve">perjudul </w:t>
+            </w:r>
+            <w:r>
+              <w:t>karya</w:t>
+            </w:r>
+            <w:r>
+              <w:t xml:space="preserve"> yang</w:t>
+            </w:r>
+            <w:r>
+              <w:t xml:space="preserve"> diserah terimakan pada program KCKR</w:t>
+            </w:r>
+          </w:p>
+        </w:tc>
+      </w:tr>
+      <w:tr>
+        <w:tc>
+          <w:tcPr>
+            <w:tcW w:w="1555" w:type="dxa"/>
+          </w:tcPr>
+          <w:p>
+            <w:pPr>
+              <w:spacing w:line="240" w:lineRule="auto"/>
+              <w:rPr>
+                <w:i/>
+              </w:rPr>
+            </w:pPr>
+            <w:r>
+              <w:rPr>
+                <w:i/>
+              </w:rPr>
+              <w:t>Publish</w:t>
+            </w:r>
+          </w:p>
+        </w:tc>
+        <w:tc>
+          <w:tcPr>
+            <w:tcW w:w="4961" w:type="dxa"/>
+          </w:tcPr>
+          <w:p>
+            <w:pPr>
+              <w:spacing w:line="240" w:lineRule="auto"/>
+            </w:pPr>
+            <w:r>
+              <w:t xml:space="preserve">Kolom ini berisi informasi status </w:t>
+            </w:r>
+            <w:r>
+              <w:t xml:space="preserve">tayang </w:t>
+            </w:r>
+            <w:r>
+              <w:t xml:space="preserve">data </w:t>
+            </w:r>
+            <w:r>
+              <w:t>karya yang diserah terimakan pada program KCKR</w:t>
+            </w:r>
+          </w:p>
+          <w:p>
+            <w:pPr>
+              <w:spacing w:line="240" w:lineRule="auto"/>
+              <w:rPr>
+                <w:i/>
+              </w:rPr>
+            </w:pPr>
+            <w:r>
+              <w:rPr>
+                <w:b/>
+                <w:i/>
+                <w:sz w:val="18"/>
+              </w:rPr>
+              <w:lastRenderedPageBreak/>
+              <w:t>Catatan:</w:t>
+            </w:r>
+            <w:r>
+              <w:rPr>
+                <w:i/>
+                <w:sz w:val="18"/>
+              </w:rPr>
+              <w:t xml:space="preserve"> Pada kolom ini Anda dapat memperbarui status </w:t>
+            </w:r>
+            <w:r>
+              <w:rPr>
+                <w:i/>
+                <w:sz w:val="18"/>
+              </w:rPr>
+              <w:t>tayang data karya yang diserah terimakan pada program KCKR</w:t>
+            </w:r>
+            <w:r>
+              <w:rPr>
+                <w:i/>
+                <w:sz w:val="18"/>
+              </w:rPr>
+              <w:t xml:space="preserve"> </w:t>
+            </w:r>
+            <w:r>
+              <w:rPr>
+                <w:i/>
+                <w:sz w:val="18"/>
+              </w:rPr>
+              <w:t xml:space="preserve">dengan menggunakan fungsi quickupdate. Klik icon yang terdapat pada kolom </w:t>
+            </w:r>
+            <w:r>
+              <w:rPr>
+                <w:i/>
+                <w:sz w:val="18"/>
+              </w:rPr>
+              <w:t>PUBLISH</w:t>
+            </w:r>
+            <w:r>
+              <w:rPr>
+                <w:i/>
+                <w:sz w:val="18"/>
+              </w:rPr>
+              <w:t xml:space="preserve"> untuk merubah status </w:t>
+            </w:r>
+            <w:r>
+              <w:rPr>
+                <w:i/>
+                <w:sz w:val="18"/>
+              </w:rPr>
+              <w:t>tayang data karya yang diserah terimakan pada program KCKR</w:t>
+            </w:r>
+            <w:r>
+              <w:rPr>
+                <w:i/>
+                <w:sz w:val="18"/>
+              </w:rPr>
+              <w:t>.</w:t>
+            </w:r>
+          </w:p>
+        </w:tc>
+      </w:tr>
+      <w:tr>
+        <w:tc>
+          <w:tcPr>
+            <w:tcW w:w="1555" w:type="dxa"/>
+          </w:tcPr>
+          <w:p>
+            <w:pPr>
+              <w:spacing w:line="240" w:lineRule="auto"/>
+              <w:rPr>
+                <w:i/>
+              </w:rPr>
+            </w:pPr>
+            <w:r>
+              <w:rPr>
+                <w:i/>
+              </w:rPr>
+              <w:lastRenderedPageBreak/>
+              <w:t>Options</w:t>
+            </w:r>
+          </w:p>
+        </w:tc>
+        <w:tc>
+          <w:tcPr>
+            <w:tcW w:w="4961" w:type="dxa"/>
+          </w:tcPr>
+          <w:p>
+            <w:pPr>
+              <w:spacing w:line="240" w:lineRule="auto"/>
+            </w:pPr>
+            <w:r>
+              <w:t xml:space="preserve">Kolom ini berisi </w:t>
+            </w:r>
+            <w:r>
+              <w:rPr>
+                <w:i/>
+              </w:rPr>
+              <w:t>action</w:t>
+            </w:r>
+            <w:r>
+              <w:t xml:space="preserve"> yang dapat</w:t>
+            </w:r>
+            <w:r>
+              <w:t xml:space="preserve"> Anda gunakan untuk</w:t>
+            </w:r>
+            <w:r>
+              <w:t xml:space="preserve"> melakukan kelola terhadap data </w:t>
+            </w:r>
+            <w:r>
+              <w:t xml:space="preserve">karya </w:t>
+            </w:r>
+            <w:r>
+              <w:t xml:space="preserve">yang diserah terimakan pada program KCKR. </w:t>
+            </w:r>
+          </w:p>
+          <w:p>
+            <w:pPr>
+              <w:spacing w:line="240" w:lineRule="auto"/>
+            </w:pPr>
+            <w:r>
+              <w:t xml:space="preserve">Terdapat 3 (tiga) </w:t>
+            </w:r>
+            <w:r>
+              <w:t>pilihan</w:t>
+            </w:r>
+            <w:r>
+              <w:rPr>
+                <w:i/>
+              </w:rPr>
+              <w:t xml:space="preserve"> </w:t>
+            </w:r>
+            <w:r>
+              <w:t xml:space="preserve">yang dapat Anda gunakan yaitu </w:t>
+            </w:r>
+            <w:r>
+              <w:rPr>
+                <w:i/>
+              </w:rPr>
+              <w:t>View,</w:t>
+            </w:r>
+            <w:r>
+              <w:t xml:space="preserve"> </w:t>
+            </w:r>
+            <w:r>
+              <w:rPr>
+                <w:i/>
+              </w:rPr>
+              <w:t>Edit</w:t>
+            </w:r>
+            <w:r>
+              <w:rPr>
+                <w:i/>
+              </w:rPr>
+              <w:t xml:space="preserve"> </w:t>
+            </w:r>
+            <w:r>
+              <w:t xml:space="preserve">dan </w:t>
+            </w:r>
+            <w:r>
+              <w:rPr>
+                <w:i/>
+              </w:rPr>
+              <w:t>Delete</w:t>
+            </w:r>
+            <w:r>
+              <w:t>.</w:t>
+            </w:r>
+          </w:p>
+          <w:p>
+            <w:pPr>
+              <w:pStyle w:val="ListParagraph"/>
+              <w:numPr>
+                <w:ilvl w:val="0"/>
+                <w:numId w:val="6"/>
+              </w:numPr>
+              <w:spacing w:line="240" w:lineRule="auto"/>
+              <w:ind w:left="317" w:hanging="284"/>
+              <w:contextualSpacing w:val="0"/>
+            </w:pPr>
+            <w:r>
+              <w:rPr>
+                <w:i/>
+              </w:rPr>
+              <w:t xml:space="preserve">View </w:t>
+            </w:r>
+            <w:r>
+              <w:rPr>
+                <w:i/>
+              </w:rPr>
+              <w:t>Media</w:t>
+            </w:r>
+            <w:r>
+              <w:t xml:space="preserve">, action ini dapat Anda gunakan untuk melihat informasi lengkap tentang </w:t>
+            </w:r>
+            <w:r>
+              <w:t xml:space="preserve">data karya </w:t>
+            </w:r>
+            <w:r>
+              <w:t>yang diserah terimakan pada program KCKR</w:t>
+            </w:r>
+          </w:p>
+          <w:p>
+            <w:pPr>
+              <w:pStyle w:val="ListParagraph"/>
+              <w:numPr>
+                <w:ilvl w:val="0"/>
+                <w:numId w:val="6"/>
+              </w:numPr>
+              <w:spacing w:line="240" w:lineRule="auto"/>
+              <w:ind w:left="317" w:hanging="284"/>
+              <w:contextualSpacing w:val="0"/>
+            </w:pPr>
+            <w:r>
+              <w:rPr>
+                <w:i/>
+              </w:rPr>
+              <w:t xml:space="preserve">Edit </w:t>
+            </w:r>
+            <w:r>
+              <w:rPr>
+                <w:i/>
+              </w:rPr>
+              <w:t>Media</w:t>
+            </w:r>
+            <w:r>
+              <w:t xml:space="preserve">, action ini dapat Anda gunakan untuk memperbarui data </w:t>
+            </w:r>
+            <w:r>
+              <w:t xml:space="preserve">karya </w:t>
+            </w:r>
+            <w:r>
+              <w:t>yang diserah terimakan pada program KCKR</w:t>
+            </w:r>
+          </w:p>
+          <w:p>
+            <w:pPr>
+              <w:pStyle w:val="ListParagraph"/>
+              <w:numPr>
+                <w:ilvl w:val="0"/>
+                <w:numId w:val="6"/>
+              </w:numPr>
+              <w:spacing w:line="240" w:lineRule="auto"/>
+              <w:ind w:left="317" w:hanging="284"/>
+            </w:pPr>
+            <w:r>
+              <w:rPr>
+                <w:i/>
+              </w:rPr>
+              <w:t xml:space="preserve">Delete </w:t>
+            </w:r>
+            <w:r>
+              <w:rPr>
+                <w:i/>
+              </w:rPr>
+              <w:t>Media</w:t>
+            </w:r>
+            <w:r>
+              <w:t xml:space="preserve">, action ini dapat Anda gunakan untuk menghapus data </w:t>
+            </w:r>
+            <w:r>
+              <w:t xml:space="preserve">karya </w:t>
+            </w:r>
+            <w:r>
+              <w:t>yang diserah terimakan pada program KCKR</w:t>
+            </w:r>
+          </w:p>
+        </w:tc>
+      </w:tr>
+    </w:tbl>
+    <w:p>
+      <w:pPr>
+        <w:spacing w:before="240"/>
+        <w:ind w:firstLine="709"/>
+      </w:pPr>
+      <w:r>
+        <w:t xml:space="preserve">Tampilan halaman kelola daftar karya </w:t>
+      </w:r>
+      <w:r>
+        <w:t>yang</w:t>
+      </w:r>
+      <w:r>
+        <w:t xml:space="preserve"> diserah terimakan pada program KCKR</w:t>
+      </w:r>
+      <w:r>
+        <w:t xml:space="preserve"> dapat dilihat pada gambar dibawah ini:</w:t>
+      </w:r>
+    </w:p>
+    <w:p>
+      <w:pPr>
+        <w:ind w:firstLine="709"/>
+        <w:rPr>
+          <w:szCs w:val="20"/>
+        </w:rPr>
+      </w:pPr>
+      <w:r>
+        <w:rPr>
+          <w:szCs w:val="20"/>
+        </w:rPr>
+        <w:t>Terdapat beberapa fungsi pada fitur ini yang dapat Anda gunakan untuk melakukan kelola terhadap</w:t>
+      </w:r>
+      <w:r>
+        <w:rPr>
+          <w:szCs w:val="20"/>
+        </w:rPr>
+        <w:t xml:space="preserve"> </w:t>
+      </w:r>
+      <w:r>
+        <w:rPr>
+          <w:szCs w:val="20"/>
+        </w:rPr>
+        <w:t xml:space="preserve">data </w:t>
+      </w:r>
+      <w:r>
+        <w:t>karya yang</w:t>
+      </w:r>
+      <w:r>
+        <w:t xml:space="preserve"> diserah terimakan pada program KCKR</w:t>
+      </w:r>
+      <w:r>
+        <w:rPr>
+          <w:szCs w:val="20"/>
+        </w:rPr>
+        <w:t>, yaitu:</w:t>
+      </w:r>
+    </w:p>
+    <w:p>
+      <w:pPr>
+        <w:pStyle w:val="ListParagraph"/>
+        <w:numPr>
+          <w:ilvl w:val="0"/>
+          <w:numId w:val="14"/>
+        </w:numPr>
+        <w:ind w:left="284" w:hanging="284"/>
+        <w:contextualSpacing w:val="0"/>
+        <w:rPr>
+          <w:szCs w:val="20"/>
+        </w:rPr>
+      </w:pPr>
+      <w:r>
+        <w:rPr>
+          <w:szCs w:val="20"/>
+        </w:rPr>
+        <w:t xml:space="preserve">Tambah </w:t>
+      </w:r>
+      <w:r>
+        <w:rPr>
+          <w:szCs w:val="20"/>
+        </w:rPr>
+        <w:t>Karya</w:t>
+      </w:r>
+      <w:r>
+        <w:rPr>
+          <w:szCs w:val="20"/>
+        </w:rPr>
+        <w:t xml:space="preserve"> (</w:t>
+      </w:r>
+      <w:r>
+        <w:rPr>
+          <w:i/>
+          <w:szCs w:val="20"/>
+        </w:rPr>
+        <w:t xml:space="preserve">Add </w:t>
+      </w:r>
+      <w:r>
+        <w:rPr>
+          <w:i/>
+          <w:szCs w:val="20"/>
+        </w:rPr>
+        <w:t>Media</w:t>
+      </w:r>
+      <w:r>
+        <w:rPr>
+          <w:szCs w:val="20"/>
+        </w:rPr>
+        <w:t>)</w:t>
+      </w:r>
+    </w:p>
+    <w:p>
+      <w:pPr>
+        <w:pStyle w:val="ListParagraph"/>
+        <w:ind w:left="284"/>
+        <w:contextualSpacing w:val="0"/>
+        <w:rPr>
+          <w:szCs w:val="20"/>
+        </w:rPr>
+      </w:pPr>
+      <w:r>
+        <w:rPr>
+          <w:szCs w:val="20"/>
+        </w:rPr>
+        <w:t xml:space="preserve">Fungsi ini terdapat pada </w:t>
+      </w:r>
+      <w:r>
+        <w:rPr>
+          <w:i/>
+          <w:szCs w:val="20"/>
+        </w:rPr>
+        <w:t>content menu</w:t>
+      </w:r>
+      <w:r>
+        <w:rPr>
+          <w:szCs w:val="20"/>
+        </w:rPr>
+        <w:t xml:space="preserve"> pada halaman sunting data KCKR</w:t>
+      </w:r>
+      <w:r>
+        <w:rPr>
+          <w:i/>
+          <w:szCs w:val="20"/>
+        </w:rPr>
+        <w:t xml:space="preserve">, </w:t>
+      </w:r>
+      <w:r>
+        <w:rPr>
+          <w:szCs w:val="20"/>
+        </w:rPr>
+        <w:t>An</w:t>
+      </w:r>
+      <w:r>
+        <w:rPr>
+          <w:szCs w:val="20"/>
+        </w:rPr>
+        <w:t xml:space="preserve">da dapat menambahkan data </w:t>
+      </w:r>
+      <w:r>
+        <w:rPr>
+          <w:szCs w:val="20"/>
+        </w:rPr>
+        <w:t xml:space="preserve">karya </w:t>
+      </w:r>
+      <w:r>
+        <w:rPr>
+          <w:szCs w:val="20"/>
+        </w:rPr>
+        <w:t xml:space="preserve">baru </w:t>
+      </w:r>
+      <w:r>
+        <w:rPr>
+          <w:szCs w:val="20"/>
+        </w:rPr>
+        <w:t>yang diserah terimakan pada program KCKR</w:t>
+      </w:r>
+      <w:r>
+        <w:rPr>
+          <w:szCs w:val="20"/>
+        </w:rPr>
+        <w:t xml:space="preserve"> dengan menggunakan formulir</w:t>
+      </w:r>
+      <w:r>
+        <w:rPr>
+          <w:szCs w:val="20"/>
+        </w:rPr>
+        <w:t xml:space="preserve"> kelola karya</w:t>
+      </w:r>
+      <w:r>
+        <w:rPr>
+          <w:szCs w:val="20"/>
+        </w:rPr>
+        <w:t>.</w:t>
+      </w:r>
+    </w:p>
+    <w:p>
+      <w:pPr>
+        <w:pStyle w:val="ListParagraph"/>
+        <w:numPr>
+          <w:ilvl w:val="0"/>
+          <w:numId w:val="14"/>
+        </w:numPr>
+        <w:ind w:left="284" w:hanging="284"/>
+        <w:contextualSpacing w:val="0"/>
+        <w:rPr>
+          <w:szCs w:val="20"/>
+        </w:rPr>
+      </w:pPr>
+      <w:r>
+        <w:rPr>
+          <w:szCs w:val="20"/>
+        </w:rPr>
+        <w:t>Perbarui Karya</w:t>
+      </w:r>
+      <w:r>
+        <w:rPr>
+          <w:szCs w:val="20"/>
+        </w:rPr>
+        <w:t xml:space="preserve"> </w:t>
+      </w:r>
+      <w:r>
+        <w:rPr>
+          <w:szCs w:val="20"/>
+        </w:rPr>
+        <w:t>(</w:t>
+      </w:r>
+      <w:r>
+        <w:rPr>
+          <w:i/>
+          <w:szCs w:val="20"/>
+        </w:rPr>
+        <w:t xml:space="preserve">Update </w:t>
+      </w:r>
+      <w:r>
+        <w:rPr>
+          <w:i/>
+          <w:szCs w:val="20"/>
+        </w:rPr>
+        <w:t>Media</w:t>
+      </w:r>
+      <w:r>
+        <w:rPr>
+          <w:szCs w:val="20"/>
+        </w:rPr>
+        <w:t>)</w:t>
+      </w:r>
+    </w:p>
+    <w:p>
+      <w:pPr>
+        <w:pStyle w:val="ListParagraph"/>
+        <w:ind w:left="284"/>
+        <w:contextualSpacing w:val="0"/>
+        <w:rPr>
+          <w:szCs w:val="20"/>
+        </w:rPr>
+      </w:pPr>
+      <w:r>
+        <w:rPr>
+          <w:szCs w:val="20"/>
+        </w:rPr>
+        <w:t xml:space="preserve">Fungsi ini terdapat pada </w:t>
+      </w:r>
+      <w:r>
+        <w:rPr>
+          <w:i/>
+          <w:szCs w:val="20"/>
+        </w:rPr>
+        <w:t>option menu</w:t>
+      </w:r>
+      <w:r>
+        <w:rPr>
+          <w:szCs w:val="20"/>
+        </w:rPr>
+        <w:t xml:space="preserve">, Anda dapat memperbarui data </w:t>
+      </w:r>
+      <w:r>
+        <w:rPr>
+          <w:szCs w:val="20"/>
+        </w:rPr>
+        <w:t>karya yang diserah terimakan pada program KCKR</w:t>
+      </w:r>
+      <w:r>
+        <w:rPr>
+          <w:szCs w:val="20"/>
+        </w:rPr>
+        <w:t xml:space="preserve"> </w:t>
+      </w:r>
+      <w:r>
+        <w:rPr>
+          <w:szCs w:val="20"/>
+        </w:rPr>
+        <w:t>dengan menggunakan formulir kelola karya.</w:t>
+      </w:r>
+    </w:p>
+    <w:p>
+      <w:pPr>
+        <w:pStyle w:val="ListParagraph"/>
+        <w:numPr>
+          <w:ilvl w:val="0"/>
+          <w:numId w:val="14"/>
+        </w:numPr>
+        <w:ind w:left="284" w:hanging="284"/>
+        <w:contextualSpacing w:val="0"/>
+        <w:rPr>
+          <w:szCs w:val="20"/>
+        </w:rPr>
+      </w:pPr>
+      <w:r>
+        <w:rPr>
+          <w:szCs w:val="20"/>
+        </w:rPr>
+        <w:lastRenderedPageBreak/>
+        <w:t>Lihat Karya</w:t>
+      </w:r>
+      <w:r>
+        <w:rPr>
+          <w:szCs w:val="20"/>
+        </w:rPr>
+        <w:t xml:space="preserve"> </w:t>
+      </w:r>
+      <w:r>
+        <w:rPr>
+          <w:szCs w:val="20"/>
+        </w:rPr>
+        <w:t>(</w:t>
+      </w:r>
+      <w:r>
+        <w:rPr>
+          <w:i/>
+          <w:szCs w:val="20"/>
+        </w:rPr>
+        <w:t xml:space="preserve">View </w:t>
+      </w:r>
+      <w:r>
+        <w:rPr>
+          <w:i/>
+          <w:szCs w:val="20"/>
+        </w:rPr>
+        <w:t>Media</w:t>
+      </w:r>
+      <w:r>
+        <w:rPr>
+          <w:szCs w:val="20"/>
+        </w:rPr>
+        <w:t>)</w:t>
+      </w:r>
+    </w:p>
+    <w:p>
+      <w:pPr>
+        <w:pStyle w:val="ListParagraph"/>
+        <w:ind w:left="284"/>
+        <w:contextualSpacing w:val="0"/>
+        <w:rPr>
+          <w:szCs w:val="20"/>
+        </w:rPr>
+      </w:pPr>
+      <w:r>
+        <w:rPr>
+          <w:szCs w:val="20"/>
+        </w:rPr>
+        <w:t xml:space="preserve">Fungsi ini terdapat pada </w:t>
+      </w:r>
+      <w:r>
+        <w:rPr>
+          <w:i/>
+          <w:szCs w:val="20"/>
+        </w:rPr>
+        <w:t>option menu</w:t>
+      </w:r>
+      <w:r>
+        <w:rPr>
+          <w:szCs w:val="20"/>
+        </w:rPr>
+        <w:t xml:space="preserve">, Anda dapat melihat detail data </w:t>
+      </w:r>
+      <w:r>
+        <w:rPr>
+          <w:szCs w:val="20"/>
+        </w:rPr>
+        <w:t>karya yang diserah terimakan pada program KCKR</w:t>
+      </w:r>
+      <w:r>
+        <w:rPr>
+          <w:szCs w:val="20"/>
+        </w:rPr>
+        <w:t xml:space="preserve"> menggunakan fungsi ini.</w:t>
+      </w:r>
+    </w:p>
+    <w:p>
+      <w:pPr>
+        <w:pStyle w:val="ListParagraph"/>
+        <w:numPr>
+          <w:ilvl w:val="0"/>
+          <w:numId w:val="14"/>
+        </w:numPr>
+        <w:ind w:left="284" w:hanging="284"/>
+        <w:contextualSpacing w:val="0"/>
+        <w:rPr>
+          <w:szCs w:val="20"/>
+        </w:rPr>
+      </w:pPr>
+      <w:r>
+        <w:rPr>
+          <w:szCs w:val="20"/>
+        </w:rPr>
+        <w:t>Hapus Karya</w:t>
+      </w:r>
+      <w:r>
+        <w:rPr>
+          <w:szCs w:val="20"/>
+        </w:rPr>
+        <w:t xml:space="preserve"> </w:t>
+      </w:r>
+      <w:r>
+        <w:rPr>
+          <w:szCs w:val="20"/>
+        </w:rPr>
+        <w:t>(</w:t>
+      </w:r>
+      <w:r>
+        <w:rPr>
+          <w:i/>
+          <w:szCs w:val="20"/>
+        </w:rPr>
+        <w:t xml:space="preserve">Delete </w:t>
+      </w:r>
+      <w:r>
+        <w:rPr>
+          <w:i/>
+          <w:szCs w:val="20"/>
+        </w:rPr>
+        <w:t>Media</w:t>
+      </w:r>
+      <w:r>
+        <w:rPr>
+          <w:szCs w:val="20"/>
+        </w:rPr>
+        <w:t>)</w:t>
+      </w:r>
+    </w:p>
+    <w:p>
+      <w:pPr>
+        <w:pStyle w:val="ListParagraph"/>
+        <w:ind w:left="284"/>
+        <w:contextualSpacing w:val="0"/>
+        <w:rPr>
+          <w:szCs w:val="20"/>
+        </w:rPr>
+      </w:pPr>
+      <w:r>
+        <w:rPr>
+          <w:szCs w:val="20"/>
+        </w:rPr>
+        <w:t xml:space="preserve">Fungsi ini terdapat pada </w:t>
+      </w:r>
+      <w:r>
+        <w:rPr>
+          <w:i/>
+          <w:szCs w:val="20"/>
+        </w:rPr>
+        <w:t>option menu</w:t>
+      </w:r>
+      <w:r>
+        <w:rPr>
+          <w:szCs w:val="20"/>
+        </w:rPr>
+        <w:t xml:space="preserve">, Anda dapat menghapus data </w:t>
+      </w:r>
+      <w:r>
+        <w:rPr>
+          <w:szCs w:val="20"/>
+        </w:rPr>
+        <w:t>karya yang diserah terimakan pada program KCKR</w:t>
+      </w:r>
+      <w:r>
+        <w:rPr>
+          <w:szCs w:val="20"/>
+        </w:rPr>
+        <w:t xml:space="preserve"> dengan menggunakan fungsi ini.</w:t>
+      </w:r>
+    </w:p>
+    <w:p>
+      <w:pPr>
+        <w:ind w:firstLine="709"/>
+      </w:pPr>
+      <w:r>
+        <w:t xml:space="preserve">Tampilan halaman detail </w:t>
+      </w:r>
+      <w:r>
+        <w:rPr>
+          <w:szCs w:val="20"/>
+        </w:rPr>
+        <w:t>karya yang diserah terimakan pada program KCKR</w:t>
+      </w:r>
+      <w:r>
+        <w:t xml:space="preserve"> dapat dilihat pada gambar dibawah ini:</w:t>
+      </w:r>
+    </w:p>
+    <w:p>
+      <w:pPr>
+        <w:ind w:firstLine="709"/>
+      </w:pPr>
+      <w:r>
+        <w:t xml:space="preserve">Untuk menambahkan atau menyunting </w:t>
+      </w:r>
+      <w:r>
+        <w:t xml:space="preserve">data </w:t>
+      </w:r>
+      <w:r>
+        <w:rPr>
+          <w:szCs w:val="20"/>
+        </w:rPr>
+        <w:t>karya yang diserah terimakan pada program KCKR</w:t>
+      </w:r>
+      <w:r>
+        <w:t xml:space="preserve"> Anda dapat menggunakan fasilitas formulir kelola </w:t>
+      </w:r>
+      <w:r>
+        <w:rPr>
+          <w:szCs w:val="20"/>
+        </w:rPr>
+        <w:t>karya</w:t>
+      </w:r>
+      <w:r>
+        <w:t xml:space="preserve">. Input yang terdapat pada formulir kelola </w:t>
+      </w:r>
+      <w:r>
+        <w:rPr>
+          <w:szCs w:val="20"/>
+        </w:rPr>
+        <w:t>karya</w:t>
+      </w:r>
+      <w:r>
+        <w:t>, yaitu:</w:t>
+      </w:r>
+    </w:p>
+    <w:p>
+      <w:pPr>
+        <w:pStyle w:val="Caption"/>
+        <w:keepNext/>
+      </w:pPr>
+      <w:r>
+        <w:t xml:space="preserve">Table </w:t>
+      </w:r>
+      <w:r>
+        <w:fldChar w:fldCharType="begin"/>
+      </w:r>
+      <w:r>
+        <w:instrText xml:space="preserve"> SEQ Table \* ARABIC </w:instrText>
+      </w:r>
+      <w:r>
+        <w:fldChar w:fldCharType="separate"/>
+      </w:r>
+      <w:r>
+        <w:rPr>
+          <w:noProof/>
+        </w:rPr>
+        <w:t>12</w:t>
+      </w:r>
+      <w:r>
+        <w:fldChar w:fldCharType="end"/>
+      </w:r>
+      <w:r>
+        <w:t xml:space="preserve"> Input Media Form</w:t>
+      </w:r>
+    </w:p>
+    <w:tbl>
+      <w:tblPr>
+        <w:tblStyle w:val="TableGrid"/>
+        <w:tblW w:w="0" w:type="auto"/>
+        <w:tblCellMar>
+          <w:top w:w="85" w:type="dxa"/>
+        </w:tblCellMar>
+        <w:tblLook w:val="04A0" w:firstRow="1" w:lastRow="0" w:firstColumn="1" w:lastColumn="0" w:noHBand="0" w:noVBand="1"/>
+      </w:tblPr>
+      <w:tblGrid>
+        <w:gridCol w:w="1555"/>
+        <w:gridCol w:w="4961"/>
+      </w:tblGrid>
+      <w:tr>
+        <w:trPr>
+          <w:tblHeader/>
+        </w:trPr>
+        <w:tc>
+          <w:tcPr>
+            <w:tcW w:w="1555" w:type="dxa"/>
+            <w:shd w:val="clear" w:color="auto" w:fill="BFBFBF" w:themeFill="background1" w:themeFillShade="BF"/>
+          </w:tcPr>
+          <w:p>
+            <w:pPr>
+              <w:spacing w:line="240" w:lineRule="auto"/>
+              <w:jc w:val="center"/>
+              <w:rPr>
+                <w:b/>
+              </w:rPr>
+            </w:pPr>
+            <w:r>
+              <w:rPr>
+                <w:b/>
+              </w:rPr>
+              <w:t>INPUT</w:t>
+            </w:r>
+          </w:p>
+        </w:tc>
+        <w:tc>
+          <w:tcPr>
+            <w:tcW w:w="4961" w:type="dxa"/>
+            <w:shd w:val="clear" w:color="auto" w:fill="BFBFBF" w:themeFill="background1" w:themeFillShade="BF"/>
+          </w:tcPr>
+          <w:p>
+            <w:pPr>
+              <w:spacing w:line="240" w:lineRule="auto"/>
+              <w:jc w:val="center"/>
+              <w:rPr>
+                <w:b/>
+              </w:rPr>
+            </w:pPr>
+            <w:r>
+              <w:rPr>
+                <w:b/>
+              </w:rPr>
+              <w:t>KETERANGAN</w:t>
+            </w:r>
+          </w:p>
+        </w:tc>
+      </w:tr>
+      <w:tr>
+        <w:tc>
+          <w:tcPr>
+            <w:tcW w:w="1555" w:type="dxa"/>
+          </w:tcPr>
+          <w:p>
+            <w:pPr>
+              <w:spacing w:line="240" w:lineRule="auto"/>
+              <w:jc w:val="left"/>
+              <w:rPr>
+                <w:i/>
+              </w:rPr>
+            </w:pPr>
+            <w:r>
+              <w:rPr>
+                <w:i/>
+              </w:rPr>
+              <w:t>Category</w:t>
+            </w:r>
+            <w:r>
+              <w:rPr>
+                <w:i/>
+              </w:rPr>
+              <w:t xml:space="preserve"> </w:t>
+            </w:r>
+            <w:r>
+              <w:rPr>
+                <w:i/>
+                <w:color w:val="FF0000"/>
+              </w:rPr>
+              <w:t>*</w:t>
+            </w:r>
+          </w:p>
+        </w:tc>
+        <w:tc>
+          <w:tcPr>
+            <w:tcW w:w="4961" w:type="dxa"/>
+          </w:tcPr>
+          <w:p>
+            <w:pPr>
+              <w:spacing w:line="240" w:lineRule="auto"/>
+            </w:pPr>
+            <w:r>
+              <w:t>Isikan input ini dengan nama lengkap termasuk title didalamnya dari PIC yang akan Anda tambahkan atau sunting</w:t>
+            </w:r>
+          </w:p>
+        </w:tc>
+      </w:tr>
+      <w:tr>
+        <w:tc>
+          <w:tcPr>
+            <w:tcW w:w="1555" w:type="dxa"/>
+          </w:tcPr>
+          <w:p>
+            <w:pPr>
+              <w:spacing w:line="240" w:lineRule="auto"/>
+              <w:jc w:val="left"/>
+              <w:rPr>
+                <w:i/>
+              </w:rPr>
+            </w:pPr>
+            <w:r>
+              <w:rPr>
+                <w:i/>
+              </w:rPr>
+              <w:t>Title</w:t>
+            </w:r>
+          </w:p>
+        </w:tc>
+        <w:tc>
+          <w:tcPr>
+            <w:tcW w:w="4961" w:type="dxa"/>
+          </w:tcPr>
+          <w:p>
+            <w:pPr>
+              <w:spacing w:line="240" w:lineRule="auto"/>
+            </w:pPr>
+            <w:r>
+              <w:t xml:space="preserve">Isikan input ini dengan </w:t>
+            </w:r>
+            <w:r>
+              <w:t>informasi</w:t>
+            </w:r>
+            <w:r>
+              <w:t xml:space="preserve"> judul karya yang diserah terimakan pada program KCKR</w:t>
+            </w:r>
+          </w:p>
+        </w:tc>
+      </w:tr>
+      <w:tr>
+        <w:tc>
+          <w:tcPr>
+            <w:tcW w:w="1555" w:type="dxa"/>
+          </w:tcPr>
+          <w:p>
+            <w:pPr>
+              <w:spacing w:line="240" w:lineRule="auto"/>
+              <w:jc w:val="left"/>
+              <w:rPr>
+                <w:i/>
+              </w:rPr>
+            </w:pPr>
+            <w:r>
+              <w:rPr>
+                <w:i/>
+              </w:rPr>
+              <w:t>Description</w:t>
+            </w:r>
+          </w:p>
+        </w:tc>
+        <w:tc>
+          <w:tcPr>
+            <w:tcW w:w="4961" w:type="dxa"/>
+          </w:tcPr>
+          <w:p>
+            <w:pPr>
+              <w:spacing w:line="240" w:lineRule="auto"/>
+            </w:pPr>
+            <w:r>
+              <w:t xml:space="preserve">Isikan </w:t>
+            </w:r>
+            <w:r>
+              <w:t>input</w:t>
+            </w:r>
+            <w:r>
+              <w:t xml:space="preserve"> ini dengan </w:t>
+            </w:r>
+            <w:r>
+              <w:t xml:space="preserve">keterangan tambahan dari </w:t>
+            </w:r>
+            <w:r>
+              <w:t>karya yang diserah terimakan pada program KCKR</w:t>
+            </w:r>
+          </w:p>
+        </w:tc>
+      </w:tr>
+      <w:tr>
+        <w:tc>
+          <w:tcPr>
+            <w:tcW w:w="1555" w:type="dxa"/>
+          </w:tcPr>
+          <w:p>
+            <w:pPr>
+              <w:spacing w:line="240" w:lineRule="auto"/>
+              <w:jc w:val="left"/>
+              <w:rPr>
+                <w:i/>
+              </w:rPr>
+            </w:pPr>
+            <w:r>
+              <w:rPr>
+                <w:i/>
+              </w:rPr>
+              <w:t>Author</w:t>
+            </w:r>
+          </w:p>
+        </w:tc>
+        <w:tc>
+          <w:tcPr>
+            <w:tcW w:w="4961" w:type="dxa"/>
+          </w:tcPr>
+          <w:p>
+            <w:pPr>
+              <w:spacing w:line="240" w:lineRule="auto"/>
+            </w:pPr>
+            <w:r>
+              <w:t xml:space="preserve">Isikan input ini dengan </w:t>
+            </w:r>
+            <w:r>
+              <w:t xml:space="preserve">informasi </w:t>
+            </w:r>
+            <w:r>
+              <w:t xml:space="preserve">nama penulis dari </w:t>
+            </w:r>
+            <w:r>
+              <w:t>karya yang diserah terimakan pada program KCKR</w:t>
+            </w:r>
+          </w:p>
+        </w:tc>
+      </w:tr>
+      <w:tr>
+        <w:tc>
+          <w:tcPr>
+            <w:tcW w:w="1555" w:type="dxa"/>
+          </w:tcPr>
+          <w:p>
+            <w:pPr>
+              <w:spacing w:line="240" w:lineRule="auto"/>
+              <w:jc w:val="left"/>
+              <w:rPr>
+                <w:i/>
+              </w:rPr>
+            </w:pPr>
+            <w:r>
+              <w:rPr>
+                <w:i/>
+              </w:rPr>
+              <w:t>Publish Year</w:t>
+            </w:r>
+          </w:p>
+        </w:tc>
+        <w:tc>
+          <w:tcPr>
+            <w:tcW w:w="4961" w:type="dxa"/>
+          </w:tcPr>
+          <w:p>
+            <w:pPr>
+              <w:spacing w:line="240" w:lineRule="auto"/>
+            </w:pPr>
+            <w:r>
+              <w:t xml:space="preserve">Isikan input ini dengan </w:t>
+            </w:r>
+            <w:r>
+              <w:t xml:space="preserve">informasi tahun terbit </w:t>
+            </w:r>
+            <w:r>
+              <w:t>dari karya yang diserah terimakan pada program KCKR</w:t>
+            </w:r>
+          </w:p>
+        </w:tc>
+      </w:tr>
+      <w:tr>
+        <w:tc>
+          <w:tcPr>
+            <w:tcW w:w="1555" w:type="dxa"/>
+          </w:tcPr>
+          <w:p>
+            <w:pPr>
+              <w:spacing w:line="240" w:lineRule="auto"/>
+              <w:jc w:val="left"/>
+              <w:rPr>
+                <w:i/>
+              </w:rPr>
+            </w:pPr>
+            <w:r>
+              <w:rPr>
+                <w:i/>
+              </w:rPr>
+              <w:t>Item</w:t>
+            </w:r>
+          </w:p>
+        </w:tc>
+        <w:tc>
+          <w:tcPr>
+            <w:tcW w:w="4961" w:type="dxa"/>
+          </w:tcPr>
+          <w:p>
+            <w:pPr>
+              <w:spacing w:line="240" w:lineRule="auto"/>
+            </w:pPr>
+            <w:r>
+              <w:t xml:space="preserve">Isikan input ini dengan jumlah item perjudul </w:t>
+            </w:r>
+            <w:r>
+              <w:t xml:space="preserve">karya </w:t>
+            </w:r>
+            <w:r>
+              <w:t>yang diserah terimakan pada program KCKR</w:t>
+            </w:r>
+          </w:p>
+        </w:tc>
+      </w:tr>
+      <w:tr>
+        <w:tc>
+          <w:tcPr>
+            <w:tcW w:w="1555" w:type="dxa"/>
+          </w:tcPr>
+          <w:p>
+            <w:pPr>
+              <w:spacing w:line="240" w:lineRule="auto"/>
+              <w:jc w:val="left"/>
+              <w:rPr>
+                <w:i/>
+              </w:rPr>
+            </w:pPr>
+            <w:r>
+              <w:rPr>
+                <w:i/>
+              </w:rPr>
+              <w:t>Publish</w:t>
+            </w:r>
+          </w:p>
+        </w:tc>
+        <w:tc>
+          <w:tcPr>
+            <w:tcW w:w="4961" w:type="dxa"/>
+          </w:tcPr>
+          <w:p>
+            <w:pPr>
+              <w:spacing w:line="240" w:lineRule="auto"/>
+            </w:pPr>
+            <w:r>
+              <w:t>Input ini berisi</w:t>
+            </w:r>
+            <w:r>
+              <w:t xml:space="preserve"> status </w:t>
+            </w:r>
+            <w:r>
+              <w:t>tayang data karya yang diserah terimakan pada program KCKR</w:t>
+            </w:r>
+            <w:r>
+              <w:t xml:space="preserve">. </w:t>
+            </w:r>
+          </w:p>
+          <w:p>
+            <w:pPr>
+              <w:spacing w:line="240" w:lineRule="auto"/>
+              <w:rPr>
+                <w:i/>
+              </w:rPr>
+            </w:pPr>
+            <w:r>
+              <w:rPr>
+                <w:b/>
+                <w:i/>
+                <w:sz w:val="18"/>
+              </w:rPr>
+              <w:t>Catatan:</w:t>
+            </w:r>
+            <w:r>
+              <w:rPr>
+                <w:i/>
+                <w:sz w:val="18"/>
+              </w:rPr>
+              <w:t xml:space="preserve"> Checklist jika Anda ingin menayangkan </w:t>
+            </w:r>
+            <w:r>
+              <w:rPr>
+                <w:i/>
+                <w:sz w:val="18"/>
+              </w:rPr>
+              <w:t xml:space="preserve">data </w:t>
+            </w:r>
+            <w:r>
+              <w:rPr>
+                <w:i/>
+                <w:sz w:val="18"/>
+              </w:rPr>
+              <w:t xml:space="preserve">karya </w:t>
+            </w:r>
+            <w:r>
+              <w:rPr>
+                <w:i/>
+                <w:sz w:val="18"/>
+              </w:rPr>
+              <w:t>yang Anda buat, begitu juga sebaliknya.</w:t>
+            </w:r>
+          </w:p>
+        </w:tc>
+      </w:tr>
+    </w:tbl>
+    <w:p>
+      <w:pPr>
+        <w:ind w:firstLine="709"/>
+      </w:pPr>
+      <w:r>
+        <w:lastRenderedPageBreak/>
+        <w:t xml:space="preserve">Tampilan halaman formulir tambah dan sunting data karya </w:t>
+      </w:r>
+      <w:r>
+        <w:t>yang diserah terimakan pada program KCKR</w:t>
+      </w:r>
+      <w:r>
+        <w:t xml:space="preserve"> dapat dilihat pada gambar dibawah ini:</w:t>
+      </w:r>
+      <w:bookmarkStart w:id="18" w:name="_GoBack"/>
+      <w:bookmarkEnd w:id="18"/>
     </w:p>
     <w:p>
       <w:pPr>
@@ -10658,21 +12368,7 @@
         <w:rPr>
           <w:szCs w:val="20"/>
         </w:rPr>
-        <w:t xml:space="preserve">. Input ini </w:t>
-      </w:r>
-      <w:proofErr w:type="gramStart"/>
-      <w:r>
-        <w:rPr>
-          <w:szCs w:val="20"/>
-        </w:rPr>
-        <w:t>akan</w:t>
-      </w:r>
-      <w:proofErr w:type="gramEnd"/>
-      <w:r>
-        <w:rPr>
-          <w:szCs w:val="20"/>
-        </w:rPr>
-        <w:t xml:space="preserve"> secara otomatis terisi dengan nomor lisensi module setalah anda melakukan install module.</w:t>
+        <w:t>. Input ini akan secara otomatis terisi dengan nomor lisensi module setalah anda melakukan install module.</w:t>
       </w:r>
     </w:p>
     <w:p>
@@ -10816,11 +12512,7 @@
         <w:t xml:space="preserve"> jika Anda mengijinkan setiap </w:t>
       </w:r>
       <w:r>
-        <w:t xml:space="preserve">user dan </w:t>
-      </w:r>
-      <w:r>
-        <w:lastRenderedPageBreak/>
-        <w:t xml:space="preserve">pengunjung </w:t>
+        <w:t xml:space="preserve">user dan pengunjung </w:t>
       </w:r>
       <w:r>
         <w:t xml:space="preserve">yang </w:t>
@@ -10926,15 +12618,7 @@
         <w:t>karya cetak dan karya rekam</w:t>
       </w:r>
       <w:r>
-        <w:t xml:space="preserve"> yang </w:t>
-      </w:r>
-      <w:proofErr w:type="gramStart"/>
-      <w:r>
-        <w:t>akan</w:t>
-      </w:r>
-      <w:proofErr w:type="gramEnd"/>
-      <w:r>
-        <w:t xml:space="preserve"> dimunculkan pada source code aplikasi yang akan digunakan untuk keperluan search engine optimization (SEO).</w:t>
+        <w:t xml:space="preserve"> yang akan dimunculkan pada source code aplikasi yang akan digunakan untuk keperluan search engine optimization (SEO).</w:t>
       </w:r>
     </w:p>
     <w:p>
@@ -10970,15 +12654,7 @@
         <w:t>karya cetak dan karya rekam</w:t>
       </w:r>
       <w:r>
-        <w:t xml:space="preserve"> yang </w:t>
-      </w:r>
-      <w:proofErr w:type="gramStart"/>
-      <w:r>
-        <w:t>akan</w:t>
-      </w:r>
-      <w:proofErr w:type="gramEnd"/>
-      <w:r>
-        <w:t xml:space="preserve"> dimunculkan pada source code aplikasi yang akan digunakan untuk keperluan search engine optimization (SEO).</w:t>
+        <w:t xml:space="preserve"> yang akan dimunculkan pada source code aplikasi yang akan digunakan untuk keperluan search engine optimization (SEO).</w:t>
       </w:r>
     </w:p>
     <w:p>
@@ -11024,6 +12700,7 @@
         <w:rPr>
           <w:szCs w:val="20"/>
         </w:rPr>
+        <w:lastRenderedPageBreak/>
         <w:t>Pada pengaturan ini Anda dapat menentukan informasi tambahan yang ingin ditayangkan pada halaman kelola data KCKR</w:t>
       </w:r>
       <w:r>
@@ -11038,14 +12715,12 @@
         </w:rPr>
         <w:t xml:space="preserve"> (</w:t>
       </w:r>
-      <w:proofErr w:type="gramStart"/>
       <w:r>
         <w:rPr>
           <w:szCs w:val="20"/>
         </w:rPr>
         <w:t>lima</w:t>
       </w:r>
-      <w:proofErr w:type="gramEnd"/>
       <w:r>
         <w:rPr>
           <w:szCs w:val="20"/>
@@ -11359,25 +13034,7 @@
           <w:sz w:val="18"/>
           <w:szCs w:val="20"/>
         </w:rPr>
-        <w:t>. (</w:t>
-      </w:r>
-      <w:proofErr w:type="gramStart"/>
-      <w:r>
-        <w:rPr>
-          <w:i/>
-          <w:sz w:val="18"/>
-          <w:szCs w:val="20"/>
-        </w:rPr>
-        <w:t>baca</w:t>
-      </w:r>
-      <w:proofErr w:type="gramEnd"/>
-      <w:r>
-        <w:rPr>
-          <w:i/>
-          <w:sz w:val="18"/>
-          <w:szCs w:val="20"/>
-        </w:rPr>
-        <w:t xml:space="preserve">: view </w:t>
+        <w:t xml:space="preserve">. (baca: view </w:t>
       </w:r>
       <w:r>
         <w:rPr>
@@ -11450,21 +13107,7 @@
         <w:rPr>
           <w:szCs w:val="20"/>
         </w:rPr>
-        <w:t xml:space="preserve">Dengan pengaturan ini Anda bisa menentukan ukuran gambar yang </w:t>
-      </w:r>
-      <w:proofErr w:type="gramStart"/>
-      <w:r>
-        <w:rPr>
-          <w:szCs w:val="20"/>
-        </w:rPr>
-        <w:t>akan</w:t>
-      </w:r>
-      <w:proofErr w:type="gramEnd"/>
-      <w:r>
-        <w:rPr>
-          <w:szCs w:val="20"/>
-        </w:rPr>
-        <w:t xml:space="preserve"> diunggah dan juga ukuran gambar yang akan ditampilkan.</w:t>
+        <w:t>Dengan pengaturan ini Anda bisa menentukan ukuran gambar yang akan diunggah dan juga ukuran gambar yang akan ditampilkan.</w:t>
       </w:r>
     </w:p>
     <w:p>
@@ -11488,7 +13131,6 @@
           <w:i/>
           <w:szCs w:val="20"/>
         </w:rPr>
-        <w:lastRenderedPageBreak/>
         <w:t>Media Resize</w:t>
       </w:r>
     </w:p>
@@ -11707,6 +13349,7 @@
         <w:contextualSpacing w:val="0"/>
       </w:pPr>
       <w:r>
+        <w:lastRenderedPageBreak/>
         <w:t xml:space="preserve">Module KCKR terhubung dengan module lainnya yaitu </w:t>
       </w:r>
       <w:r>
@@ -11756,15 +13399,7 @@
         <w:contextualSpacing w:val="0"/>
       </w:pPr>
       <w:r>
-        <w:t xml:space="preserve">Terdapat 2 (dua) pilihan pada input ini yaitu “Yes” dan “No”. Jika Anda memilih untuk melakukan sinkron data pada module artikel maka Anda diwajibkan untuk memilih kategori artikel yang </w:t>
-      </w:r>
-      <w:proofErr w:type="gramStart"/>
-      <w:r>
-        <w:t>akan</w:t>
-      </w:r>
-      <w:proofErr w:type="gramEnd"/>
-      <w:r>
-        <w:t xml:space="preserve"> Anda jadikan kanal berita KCKR.</w:t>
+        <w:t>Terdapat 2 (dua) pilihan pada input ini yaitu “Yes” dan “No”. Jika Anda memilih untuk melakukan sinkron data pada module artikel maka Anda diwajibkan untuk memilih kategori artikel yang akan Anda jadikan kanal berita KCKR.</w:t>
       </w:r>
     </w:p>
     <w:p>
@@ -11774,8 +13409,6 @@
       <w:r>
         <w:t>Tampilan halaman pengaturan module KCKR dapat dilihat pada gambar dibawah ini:</w:t>
       </w:r>
-      <w:bookmarkStart w:id="18" w:name="_GoBack"/>
-      <w:bookmarkEnd w:id="18"/>
     </w:p>
     <w:p/>
     <w:sectPr>
@@ -12157,6 +13790,92 @@
     </w:lvl>
   </w:abstractNum>
   <w:abstractNum w:abstractNumId="2" w15:restartNumberingAfterBreak="0">
+    <w:nsid w:val="12EE5BC3"/>
+    <w:multiLevelType w:val="hybridMultilevel"/>
+    <w:tmpl w:val="B0702FF0"/>
+    <w:lvl w:ilvl="0" w:tplc="0409000F">
+      <w:start w:val="1"/>
+      <w:numFmt w:val="decimal"/>
+      <w:lvlText w:val="%1."/>
+      <w:lvlJc w:val="left"/>
+      <w:pPr>
+        <w:ind w:left="720" w:hanging="360"/>
+      </w:pPr>
+    </w:lvl>
+    <w:lvl w:ilvl="1" w:tplc="04090019" w:tentative="1">
+      <w:start w:val="1"/>
+      <w:numFmt w:val="lowerLetter"/>
+      <w:lvlText w:val="%2."/>
+      <w:lvlJc w:val="left"/>
+      <w:pPr>
+        <w:ind w:left="1440" w:hanging="360"/>
+      </w:pPr>
+    </w:lvl>
+    <w:lvl w:ilvl="2" w:tplc="0409001B" w:tentative="1">
+      <w:start w:val="1"/>
+      <w:numFmt w:val="lowerRoman"/>
+      <w:lvlText w:val="%3."/>
+      <w:lvlJc w:val="right"/>
+      <w:pPr>
+        <w:ind w:left="2160" w:hanging="180"/>
+      </w:pPr>
+    </w:lvl>
+    <w:lvl w:ilvl="3" w:tplc="0409000F" w:tentative="1">
+      <w:start w:val="1"/>
+      <w:numFmt w:val="decimal"/>
+      <w:lvlText w:val="%4."/>
+      <w:lvlJc w:val="left"/>
+      <w:pPr>
+        <w:ind w:left="2880" w:hanging="360"/>
+      </w:pPr>
+    </w:lvl>
+    <w:lvl w:ilvl="4" w:tplc="04090019" w:tentative="1">
+      <w:start w:val="1"/>
+      <w:numFmt w:val="lowerLetter"/>
+      <w:lvlText w:val="%5."/>
+      <w:lvlJc w:val="left"/>
+      <w:pPr>
+        <w:ind w:left="3600" w:hanging="360"/>
+      </w:pPr>
+    </w:lvl>
+    <w:lvl w:ilvl="5" w:tplc="0409001B" w:tentative="1">
+      <w:start w:val="1"/>
+      <w:numFmt w:val="lowerRoman"/>
+      <w:lvlText w:val="%6."/>
+      <w:lvlJc w:val="right"/>
+      <w:pPr>
+        <w:ind w:left="4320" w:hanging="180"/>
+      </w:pPr>
+    </w:lvl>
+    <w:lvl w:ilvl="6" w:tplc="0409000F" w:tentative="1">
+      <w:start w:val="1"/>
+      <w:numFmt w:val="decimal"/>
+      <w:lvlText w:val="%7."/>
+      <w:lvlJc w:val="left"/>
+      <w:pPr>
+        <w:ind w:left="5040" w:hanging="360"/>
+      </w:pPr>
+    </w:lvl>
+    <w:lvl w:ilvl="7" w:tplc="04090019" w:tentative="1">
+      <w:start w:val="1"/>
+      <w:numFmt w:val="lowerLetter"/>
+      <w:lvlText w:val="%8."/>
+      <w:lvlJc w:val="left"/>
+      <w:pPr>
+        <w:ind w:left="5760" w:hanging="360"/>
+      </w:pPr>
+    </w:lvl>
+    <w:lvl w:ilvl="8" w:tplc="0409001B" w:tentative="1">
+      <w:start w:val="1"/>
+      <w:numFmt w:val="lowerRoman"/>
+      <w:lvlText w:val="%9."/>
+      <w:lvlJc w:val="right"/>
+      <w:pPr>
+        <w:ind w:left="6480" w:hanging="180"/>
+      </w:pPr>
+    </w:lvl>
+  </w:abstractNum>
+  <w:abstractNum w:abstractNumId="3" w15:restartNumberingAfterBreak="0">
     <w:nsid w:val="16197E49"/>
     <w:multiLevelType w:val="hybridMultilevel"/>
     <w:tmpl w:val="DEAAA934"/>
@@ -12245,7 +13964,7 @@
       </w:pPr>
     </w:lvl>
   </w:abstractNum>
-  <w:abstractNum w:abstractNumId="3" w15:restartNumberingAfterBreak="0">
+  <w:abstractNum w:abstractNumId="4" w15:restartNumberingAfterBreak="0">
     <w:nsid w:val="261D5642"/>
     <w:multiLevelType w:val="hybridMultilevel"/>
     <w:tmpl w:val="CF544FE2"/>
@@ -12358,7 +14077,7 @@
       </w:rPr>
     </w:lvl>
   </w:abstractNum>
-  <w:abstractNum w:abstractNumId="4" w15:restartNumberingAfterBreak="0">
+  <w:abstractNum w:abstractNumId="5" w15:restartNumberingAfterBreak="0">
     <w:nsid w:val="3B735CCC"/>
     <w:multiLevelType w:val="hybridMultilevel"/>
     <w:tmpl w:val="B0702FF0"/>
@@ -12444,7 +14163,7 @@
       </w:pPr>
     </w:lvl>
   </w:abstractNum>
-  <w:abstractNum w:abstractNumId="5" w15:restartNumberingAfterBreak="0">
+  <w:abstractNum w:abstractNumId="6" w15:restartNumberingAfterBreak="0">
     <w:nsid w:val="4A5D09D5"/>
     <w:multiLevelType w:val="hybridMultilevel"/>
     <w:tmpl w:val="B0702FF0"/>
@@ -12530,7 +14249,7 @@
       </w:pPr>
     </w:lvl>
   </w:abstractNum>
-  <w:abstractNum w:abstractNumId="6" w15:restartNumberingAfterBreak="0">
+  <w:abstractNum w:abstractNumId="7" w15:restartNumberingAfterBreak="0">
     <w:nsid w:val="518479B3"/>
     <w:multiLevelType w:val="hybridMultilevel"/>
     <w:tmpl w:val="2D3E0182"/>
@@ -12643,7 +14362,7 @@
       </w:rPr>
     </w:lvl>
   </w:abstractNum>
-  <w:abstractNum w:abstractNumId="7" w15:restartNumberingAfterBreak="0">
+  <w:abstractNum w:abstractNumId="8" w15:restartNumberingAfterBreak="0">
     <w:nsid w:val="622E3CA9"/>
     <w:multiLevelType w:val="hybridMultilevel"/>
     <w:tmpl w:val="1DDCF648"/>
@@ -12756,7 +14475,7 @@
       </w:rPr>
     </w:lvl>
   </w:abstractNum>
-  <w:abstractNum w:abstractNumId="8" w15:restartNumberingAfterBreak="0">
+  <w:abstractNum w:abstractNumId="9" w15:restartNumberingAfterBreak="0">
     <w:nsid w:val="67FF6ACA"/>
     <w:multiLevelType w:val="hybridMultilevel"/>
     <w:tmpl w:val="B0702FF0"/>
@@ -12842,7 +14561,7 @@
       </w:pPr>
     </w:lvl>
   </w:abstractNum>
-  <w:abstractNum w:abstractNumId="9" w15:restartNumberingAfterBreak="0">
+  <w:abstractNum w:abstractNumId="10" w15:restartNumberingAfterBreak="0">
     <w:nsid w:val="720C7D55"/>
     <w:multiLevelType w:val="hybridMultilevel"/>
     <w:tmpl w:val="B0702FF0"/>
@@ -12928,7 +14647,7 @@
       </w:pPr>
     </w:lvl>
   </w:abstractNum>
-  <w:abstractNum w:abstractNumId="10" w15:restartNumberingAfterBreak="0">
+  <w:abstractNum w:abstractNumId="11" w15:restartNumberingAfterBreak="0">
     <w:nsid w:val="78FF2667"/>
     <w:multiLevelType w:val="hybridMultilevel"/>
     <w:tmpl w:val="F9409FA0"/>
@@ -13041,7 +14760,7 @@
       </w:rPr>
     </w:lvl>
   </w:abstractNum>
-  <w:abstractNum w:abstractNumId="11" w15:restartNumberingAfterBreak="0">
+  <w:abstractNum w:abstractNumId="12" w15:restartNumberingAfterBreak="0">
     <w:nsid w:val="7D9A620E"/>
     <w:multiLevelType w:val="hybridMultilevel"/>
     <w:tmpl w:val="14CAE65C"/>
@@ -13154,7 +14873,7 @@
       </w:rPr>
     </w:lvl>
   </w:abstractNum>
-  <w:abstractNum w:abstractNumId="12" w15:restartNumberingAfterBreak="0">
+  <w:abstractNum w:abstractNumId="13" w15:restartNumberingAfterBreak="0">
     <w:nsid w:val="7E375F62"/>
     <w:multiLevelType w:val="hybridMultilevel"/>
     <w:tmpl w:val="073E2262"/>
@@ -13244,45 +14963,48 @@
     </w:lvl>
   </w:abstractNum>
   <w:num w:numId="1">
+    <w:abstractNumId w:val="12"/>
+  </w:num>
+  <w:num w:numId="2">
+    <w:abstractNumId w:val="4"/>
+  </w:num>
+  <w:num w:numId="3">
+    <w:abstractNumId w:val="8"/>
+  </w:num>
+  <w:num w:numId="4">
+    <w:abstractNumId w:val="7"/>
+  </w:num>
+  <w:num w:numId="5">
+    <w:abstractNumId w:val="3"/>
+  </w:num>
+  <w:num w:numId="6">
     <w:abstractNumId w:val="11"/>
   </w:num>
-  <w:num w:numId="2">
-    <w:abstractNumId w:val="3"/>
-  </w:num>
-  <w:num w:numId="3">
-    <w:abstractNumId w:val="7"/>
-  </w:num>
-  <w:num w:numId="4">
-    <w:abstractNumId w:val="6"/>
-  </w:num>
-  <w:num w:numId="5">
-    <w:abstractNumId w:val="2"/>
-  </w:num>
-  <w:num w:numId="6">
-    <w:abstractNumId w:val="10"/>
-  </w:num>
   <w:num w:numId="7">
-    <w:abstractNumId w:val="12"/>
+    <w:abstractNumId w:val="13"/>
   </w:num>
   <w:num w:numId="8">
     <w:abstractNumId w:val="0"/>
   </w:num>
   <w:num w:numId="9">
-    <w:abstractNumId w:val="5"/>
+    <w:abstractNumId w:val="6"/>
   </w:num>
   <w:num w:numId="10">
-    <w:abstractNumId w:val="9"/>
+    <w:abstractNumId w:val="10"/>
   </w:num>
   <w:num w:numId="11">
     <w:abstractNumId w:val="1"/>
   </w:num>
   <w:num w:numId="12">
-    <w:abstractNumId w:val="8"/>
+    <w:abstractNumId w:val="9"/>
   </w:num>
   <w:num w:numId="13">
-    <w:abstractNumId w:val="4"/>
+    <w:abstractNumId w:val="5"/>
   </w:num>
-  <w:numIdMacAtCleanup w:val="13"/>
+  <w:num w:numId="14">
+    <w:abstractNumId w:val="2"/>
+  </w:num>
+  <w:numIdMacAtCleanup w:val="14"/>
 </w:numbering>
 </file>
 
@@ -13756,7 +15478,6 @@
   <w:style w:type="character" w:default="1" w:styleId="DefaultParagraphFont">
     <w:name w:val="Default Paragraph Font"/>
     <w:uiPriority w:val="1"/>
-    <w:semiHidden/>
     <w:unhideWhenUsed/>
   </w:style>
   <w:style w:type="table" w:default="1" w:styleId="TableNormal">
@@ -14309,7 +16030,7 @@
 </file>
 
 <file path=customXml/itemProps1.xml><?xml version="1.0" encoding="utf-8"?>
-<ds:datastoreItem xmlns:ds="http://schemas.openxmlformats.org/officeDocument/2006/customXml" ds:itemID="{207E9F51-8AB5-4D68-8FF8-968D59A99C58}">
+<ds:datastoreItem xmlns:ds="http://schemas.openxmlformats.org/officeDocument/2006/customXml" ds:itemID="{D671A1C1-9150-4AD0-8488-E03647D101FE}">
   <ds:schemaRefs>
     <ds:schemaRef ds:uri="http://schemas.openxmlformats.org/officeDocument/2006/bibliography"/>
   </ds:schemaRefs>

--- a/modules/kckr/assets/manual/mod-kckr_CP.docx
+++ b/modules/kckr/assets/manual/mod-kckr_CP.docx
@@ -7,12 +7,12 @@
         <w:pStyle w:val="Heading1"/>
         <w:spacing w:before="0" w:after="240"/>
       </w:pPr>
-      <w:bookmarkStart w:id="0" w:name="_Toc484581030"/>
-      <w:bookmarkStart w:id="1" w:name="_Toc463254369"/>
+      <w:bookmarkStart w:id="0" w:name="_Toc463254369"/>
+      <w:bookmarkStart w:id="1" w:name="_Toc484717824"/>
       <w:r>
         <w:t>DAFTAR ISI</w:t>
       </w:r>
-      <w:bookmarkEnd w:id="0"/>
+      <w:bookmarkEnd w:id="1"/>
     </w:p>
     <w:p>
       <w:pPr>
@@ -20,6 +20,7 @@
         <w:tabs>
           <w:tab w:val="right" w:leader="dot" w:pos="6568"/>
         </w:tabs>
+        <w:spacing w:after="80"/>
         <w:rPr>
           <w:rFonts w:eastAsiaTheme="minorEastAsia"/>
           <w:noProof/>
@@ -35,7 +36,7 @@
       <w:r>
         <w:fldChar w:fldCharType="separate"/>
       </w:r>
-      <w:hyperlink w:anchor="_Toc484581030" w:history="1">
+      <w:hyperlink w:anchor="_Toc484717824" w:history="1">
         <w:r>
           <w:rPr>
             <w:rStyle w:val="Hyperlink"/>
@@ -62,7 +63,7 @@
             <w:noProof/>
             <w:webHidden/>
           </w:rPr>
-          <w:instrText xml:space="preserve"> PAGEREF _Toc484581030 \h </w:instrText>
+          <w:instrText xml:space="preserve"> PAGEREF _Toc484717824 \h </w:instrText>
         </w:r>
         <w:r>
           <w:rPr>
@@ -99,13 +100,14 @@
         <w:tabs>
           <w:tab w:val="right" w:leader="dot" w:pos="6568"/>
         </w:tabs>
+        <w:spacing w:after="80"/>
         <w:rPr>
           <w:rFonts w:eastAsiaTheme="minorEastAsia"/>
           <w:noProof/>
           <w:sz w:val="22"/>
         </w:rPr>
       </w:pPr>
-      <w:hyperlink w:anchor="_Toc484581031" w:history="1">
+      <w:hyperlink w:anchor="_Toc484717825" w:history="1">
         <w:r>
           <w:rPr>
             <w:rStyle w:val="Hyperlink"/>
@@ -132,7 +134,7 @@
             <w:noProof/>
             <w:webHidden/>
           </w:rPr>
-          <w:instrText xml:space="preserve"> PAGEREF _Toc484581031 \h </w:instrText>
+          <w:instrText xml:space="preserve"> PAGEREF _Toc484717825 \h </w:instrText>
         </w:r>
         <w:r>
           <w:rPr>
@@ -169,13 +171,14 @@
         <w:tabs>
           <w:tab w:val="right" w:leader="dot" w:pos="6568"/>
         </w:tabs>
+        <w:spacing w:after="80"/>
         <w:rPr>
           <w:rFonts w:eastAsiaTheme="minorEastAsia"/>
           <w:noProof/>
           <w:sz w:val="22"/>
         </w:rPr>
       </w:pPr>
-      <w:hyperlink w:anchor="_Toc484581032" w:history="1">
+      <w:hyperlink w:anchor="_Toc484717826" w:history="1">
         <w:r>
           <w:rPr>
             <w:rStyle w:val="Hyperlink"/>
@@ -202,7 +205,7 @@
             <w:noProof/>
             <w:webHidden/>
           </w:rPr>
-          <w:instrText xml:space="preserve"> PAGEREF _Toc484581032 \h </w:instrText>
+          <w:instrText xml:space="preserve"> PAGEREF _Toc484717826 \h </w:instrText>
         </w:r>
         <w:r>
           <w:rPr>
@@ -239,13 +242,14 @@
         <w:tabs>
           <w:tab w:val="right" w:leader="dot" w:pos="6568"/>
         </w:tabs>
+        <w:spacing w:after="80"/>
         <w:rPr>
           <w:rFonts w:eastAsiaTheme="minorEastAsia"/>
           <w:noProof/>
           <w:sz w:val="22"/>
         </w:rPr>
       </w:pPr>
-      <w:hyperlink w:anchor="_Toc484581033" w:history="1">
+      <w:hyperlink w:anchor="_Toc484717827" w:history="1">
         <w:r>
           <w:rPr>
             <w:rStyle w:val="Hyperlink"/>
@@ -272,7 +276,7 @@
             <w:noProof/>
             <w:webHidden/>
           </w:rPr>
-          <w:instrText xml:space="preserve"> PAGEREF _Toc484581033 \h </w:instrText>
+          <w:instrText xml:space="preserve"> PAGEREF _Toc484717827 \h </w:instrText>
         </w:r>
         <w:r>
           <w:rPr>
@@ -292,7 +296,78 @@
             <w:noProof/>
             <w:webHidden/>
           </w:rPr>
-          <w:t>5</w:t>
+          <w:t>4</w:t>
+        </w:r>
+        <w:r>
+          <w:rPr>
+            <w:noProof/>
+            <w:webHidden/>
+          </w:rPr>
+          <w:fldChar w:fldCharType="end"/>
+        </w:r>
+      </w:hyperlink>
+    </w:p>
+    <w:p>
+      <w:pPr>
+        <w:pStyle w:val="TOC1"/>
+        <w:tabs>
+          <w:tab w:val="right" w:leader="dot" w:pos="6568"/>
+        </w:tabs>
+        <w:spacing w:after="80"/>
+        <w:rPr>
+          <w:rFonts w:eastAsiaTheme="minorEastAsia"/>
+          <w:noProof/>
+          <w:sz w:val="22"/>
+        </w:rPr>
+      </w:pPr>
+      <w:hyperlink w:anchor="_Toc484717828" w:history="1">
+        <w:r>
+          <w:rPr>
+            <w:rStyle w:val="Hyperlink"/>
+            <w:noProof/>
+          </w:rPr>
+          <w:t>KCKR (Karya Cetak Karya Rekam)</w:t>
+        </w:r>
+        <w:r>
+          <w:rPr>
+            <w:noProof/>
+            <w:webHidden/>
+          </w:rPr>
+          <w:tab/>
+        </w:r>
+        <w:r>
+          <w:rPr>
+            <w:noProof/>
+            <w:webHidden/>
+          </w:rPr>
+          <w:fldChar w:fldCharType="begin"/>
+        </w:r>
+        <w:r>
+          <w:rPr>
+            <w:noProof/>
+            <w:webHidden/>
+          </w:rPr>
+          <w:instrText xml:space="preserve"> PAGEREF _Toc484717828 \h </w:instrText>
+        </w:r>
+        <w:r>
+          <w:rPr>
+            <w:noProof/>
+            <w:webHidden/>
+          </w:rPr>
+        </w:r>
+        <w:r>
+          <w:rPr>
+            <w:noProof/>
+            <w:webHidden/>
+          </w:rPr>
+          <w:fldChar w:fldCharType="separate"/>
+        </w:r>
+        <w:r>
+          <w:rPr>
+            <w:noProof/>
+            <w:webHidden/>
+          </w:rPr>
+          <w:t>7</w:t>
         </w:r>
         <w:r>
           <w:rPr>
@@ -309,13 +384,14 @@
         <w:tabs>
           <w:tab w:val="right" w:leader="dot" w:pos="6568"/>
         </w:tabs>
+        <w:spacing w:after="80"/>
         <w:rPr>
           <w:rFonts w:eastAsiaTheme="minorEastAsia"/>
           <w:noProof/>
           <w:sz w:val="22"/>
         </w:rPr>
       </w:pPr>
-      <w:hyperlink w:anchor="_Toc484581034" w:history="1">
+      <w:hyperlink w:anchor="_Toc484717829" w:history="1">
         <w:r>
           <w:rPr>
             <w:rStyle w:val="Hyperlink"/>
@@ -342,7 +418,7 @@
             <w:noProof/>
             <w:webHidden/>
           </w:rPr>
-          <w:instrText xml:space="preserve"> PAGEREF _Toc484581034 \h </w:instrText>
+          <w:instrText xml:space="preserve"> PAGEREF _Toc484717829 \h </w:instrText>
         </w:r>
         <w:r>
           <w:rPr>
@@ -362,77 +438,7 @@
             <w:noProof/>
             <w:webHidden/>
           </w:rPr>
-          <w:t>7</w:t>
-        </w:r>
-        <w:r>
-          <w:rPr>
-            <w:noProof/>
-            <w:webHidden/>
-          </w:rPr>
-          <w:fldChar w:fldCharType="end"/>
-        </w:r>
-      </w:hyperlink>
-    </w:p>
-    <w:p>
-      <w:pPr>
-        <w:pStyle w:val="TOC1"/>
-        <w:tabs>
-          <w:tab w:val="right" w:leader="dot" w:pos="6568"/>
-        </w:tabs>
-        <w:rPr>
-          <w:rFonts w:eastAsiaTheme="minorEastAsia"/>
-          <w:noProof/>
-          <w:sz w:val="22"/>
-        </w:rPr>
-      </w:pPr>
-      <w:hyperlink w:anchor="_Toc484581035" w:history="1">
-        <w:r>
-          <w:rPr>
-            <w:rStyle w:val="Hyperlink"/>
-            <w:noProof/>
-          </w:rPr>
-          <w:t>Dashboard</w:t>
-        </w:r>
-        <w:r>
-          <w:rPr>
-            <w:noProof/>
-            <w:webHidden/>
-          </w:rPr>
-          <w:tab/>
-        </w:r>
-        <w:r>
-          <w:rPr>
-            <w:noProof/>
-            <w:webHidden/>
-          </w:rPr>
-          <w:fldChar w:fldCharType="begin"/>
-        </w:r>
-        <w:r>
-          <w:rPr>
-            <w:noProof/>
-            <w:webHidden/>
-          </w:rPr>
-          <w:instrText xml:space="preserve"> PAGEREF _Toc484581035 \h </w:instrText>
-        </w:r>
-        <w:r>
-          <w:rPr>
-            <w:noProof/>
-            <w:webHidden/>
-          </w:rPr>
-        </w:r>
-        <w:r>
-          <w:rPr>
-            <w:noProof/>
-            <w:webHidden/>
-          </w:rPr>
-          <w:fldChar w:fldCharType="separate"/>
-        </w:r>
-        <w:r>
-          <w:rPr>
-            <w:noProof/>
-            <w:webHidden/>
-          </w:rPr>
-          <w:t>7</w:t>
+          <w:t>8</w:t>
         </w:r>
         <w:r>
           <w:rPr>
@@ -449,19 +455,20 @@
         <w:tabs>
           <w:tab w:val="right" w:leader="dot" w:pos="6568"/>
         </w:tabs>
+        <w:spacing w:after="80"/>
         <w:rPr>
           <w:rFonts w:eastAsiaTheme="minorEastAsia"/>
           <w:noProof/>
           <w:sz w:val="22"/>
         </w:rPr>
       </w:pPr>
-      <w:hyperlink w:anchor="_Toc484581036" w:history="1">
+      <w:hyperlink w:anchor="_Toc484717830" w:history="1">
         <w:r>
           <w:rPr>
             <w:rStyle w:val="Hyperlink"/>
             <w:noProof/>
           </w:rPr>
-          <w:t xml:space="preserve">Report </w:t>
+          <w:t>View KCKR</w:t>
         </w:r>
         <w:r>
           <w:rPr>
@@ -482,7 +489,7 @@
             <w:noProof/>
             <w:webHidden/>
           </w:rPr>
-          <w:instrText xml:space="preserve"> PAGEREF _Toc484581036 \h </w:instrText>
+          <w:instrText xml:space="preserve"> PAGEREF _Toc484717830 \h </w:instrText>
         </w:r>
         <w:r>
           <w:rPr>
@@ -503,76 +510,6 @@
             <w:webHidden/>
           </w:rPr>
           <w:t>8</w:t>
-        </w:r>
-        <w:r>
-          <w:rPr>
-            <w:noProof/>
-            <w:webHidden/>
-          </w:rPr>
-          <w:fldChar w:fldCharType="end"/>
-        </w:r>
-      </w:hyperlink>
-    </w:p>
-    <w:p>
-      <w:pPr>
-        <w:pStyle w:val="TOC1"/>
-        <w:tabs>
-          <w:tab w:val="right" w:leader="dot" w:pos="6568"/>
-        </w:tabs>
-        <w:rPr>
-          <w:rFonts w:eastAsiaTheme="minorEastAsia"/>
-          <w:noProof/>
-          <w:sz w:val="22"/>
-        </w:rPr>
-      </w:pPr>
-      <w:hyperlink w:anchor="_Toc484581037" w:history="1">
-        <w:r>
-          <w:rPr>
-            <w:rStyle w:val="Hyperlink"/>
-            <w:noProof/>
-          </w:rPr>
-          <w:t>Settings</w:t>
-        </w:r>
-        <w:r>
-          <w:rPr>
-            <w:noProof/>
-            <w:webHidden/>
-          </w:rPr>
-          <w:tab/>
-        </w:r>
-        <w:r>
-          <w:rPr>
-            <w:noProof/>
-            <w:webHidden/>
-          </w:rPr>
-          <w:fldChar w:fldCharType="begin"/>
-        </w:r>
-        <w:r>
-          <w:rPr>
-            <w:noProof/>
-            <w:webHidden/>
-          </w:rPr>
-          <w:instrText xml:space="preserve"> PAGEREF _Toc484581037 \h </w:instrText>
-        </w:r>
-        <w:r>
-          <w:rPr>
-            <w:noProof/>
-            <w:webHidden/>
-          </w:rPr>
-        </w:r>
-        <w:r>
-          <w:rPr>
-            <w:noProof/>
-            <w:webHidden/>
-          </w:rPr>
-          <w:fldChar w:fldCharType="separate"/>
-        </w:r>
-        <w:r>
-          <w:rPr>
-            <w:noProof/>
-            <w:webHidden/>
-          </w:rPr>
-          <w:t>10</w:t>
         </w:r>
         <w:r>
           <w:rPr>
@@ -589,19 +526,20 @@
         <w:tabs>
           <w:tab w:val="right" w:leader="dot" w:pos="6568"/>
         </w:tabs>
+        <w:spacing w:after="80"/>
         <w:rPr>
           <w:rFonts w:eastAsiaTheme="minorEastAsia"/>
           <w:noProof/>
           <w:sz w:val="22"/>
         </w:rPr>
       </w:pPr>
-      <w:hyperlink w:anchor="_Toc484581038" w:history="1">
+      <w:hyperlink w:anchor="_Toc484717831" w:history="1">
         <w:r>
           <w:rPr>
             <w:rStyle w:val="Hyperlink"/>
             <w:noProof/>
           </w:rPr>
-          <w:t xml:space="preserve">Report Settings </w:t>
+          <w:t>Datas</w:t>
         </w:r>
         <w:r>
           <w:rPr>
@@ -622,7 +560,7 @@
             <w:noProof/>
             <w:webHidden/>
           </w:rPr>
-          <w:instrText xml:space="preserve"> PAGEREF _Toc484581038 \h </w:instrText>
+          <w:instrText xml:space="preserve"> PAGEREF _Toc484717831 \h </w:instrText>
         </w:r>
         <w:r>
           <w:rPr>
@@ -642,7 +580,362 @@
             <w:noProof/>
             <w:webHidden/>
           </w:rPr>
-          <w:t>10</w:t>
+          <w:t>19</w:t>
+        </w:r>
+        <w:r>
+          <w:rPr>
+            <w:noProof/>
+            <w:webHidden/>
+          </w:rPr>
+          <w:fldChar w:fldCharType="end"/>
+        </w:r>
+      </w:hyperlink>
+    </w:p>
+    <w:p>
+      <w:pPr>
+        <w:pStyle w:val="TOC3"/>
+        <w:tabs>
+          <w:tab w:val="right" w:leader="dot" w:pos="6568"/>
+        </w:tabs>
+        <w:spacing w:after="80"/>
+        <w:rPr>
+          <w:rFonts w:eastAsiaTheme="minorEastAsia"/>
+          <w:noProof/>
+          <w:sz w:val="22"/>
+        </w:rPr>
+      </w:pPr>
+      <w:hyperlink w:anchor="_Toc484717832" w:history="1">
+        <w:r>
+          <w:rPr>
+            <w:rStyle w:val="Hyperlink"/>
+            <w:noProof/>
+          </w:rPr>
+          <w:t>Categories</w:t>
+        </w:r>
+        <w:r>
+          <w:rPr>
+            <w:noProof/>
+            <w:webHidden/>
+          </w:rPr>
+          <w:tab/>
+        </w:r>
+        <w:r>
+          <w:rPr>
+            <w:noProof/>
+            <w:webHidden/>
+          </w:rPr>
+          <w:fldChar w:fldCharType="begin"/>
+        </w:r>
+        <w:r>
+          <w:rPr>
+            <w:noProof/>
+            <w:webHidden/>
+          </w:rPr>
+          <w:instrText xml:space="preserve"> PAGEREF _Toc484717832 \h </w:instrText>
+        </w:r>
+        <w:r>
+          <w:rPr>
+            <w:noProof/>
+            <w:webHidden/>
+          </w:rPr>
+        </w:r>
+        <w:r>
+          <w:rPr>
+            <w:noProof/>
+            <w:webHidden/>
+          </w:rPr>
+          <w:fldChar w:fldCharType="separate"/>
+        </w:r>
+        <w:r>
+          <w:rPr>
+            <w:noProof/>
+            <w:webHidden/>
+          </w:rPr>
+          <w:t>19</w:t>
+        </w:r>
+        <w:r>
+          <w:rPr>
+            <w:noProof/>
+            <w:webHidden/>
+          </w:rPr>
+          <w:fldChar w:fldCharType="end"/>
+        </w:r>
+      </w:hyperlink>
+    </w:p>
+    <w:p>
+      <w:pPr>
+        <w:pStyle w:val="TOC3"/>
+        <w:tabs>
+          <w:tab w:val="right" w:leader="dot" w:pos="6568"/>
+        </w:tabs>
+        <w:spacing w:after="80"/>
+        <w:rPr>
+          <w:rFonts w:eastAsiaTheme="minorEastAsia"/>
+          <w:noProof/>
+          <w:sz w:val="22"/>
+        </w:rPr>
+      </w:pPr>
+      <w:hyperlink w:anchor="_Toc484717833" w:history="1">
+        <w:r>
+          <w:rPr>
+            <w:rStyle w:val="Hyperlink"/>
+            <w:noProof/>
+          </w:rPr>
+          <w:t>PIC</w:t>
+        </w:r>
+        <w:r>
+          <w:rPr>
+            <w:noProof/>
+            <w:webHidden/>
+          </w:rPr>
+          <w:tab/>
+        </w:r>
+        <w:r>
+          <w:rPr>
+            <w:noProof/>
+            <w:webHidden/>
+          </w:rPr>
+          <w:fldChar w:fldCharType="begin"/>
+        </w:r>
+        <w:r>
+          <w:rPr>
+            <w:noProof/>
+            <w:webHidden/>
+          </w:rPr>
+          <w:instrText xml:space="preserve"> PAGEREF _Toc484717833 \h </w:instrText>
+        </w:r>
+        <w:r>
+          <w:rPr>
+            <w:noProof/>
+            <w:webHidden/>
+          </w:rPr>
+        </w:r>
+        <w:r>
+          <w:rPr>
+            <w:noProof/>
+            <w:webHidden/>
+          </w:rPr>
+          <w:fldChar w:fldCharType="separate"/>
+        </w:r>
+        <w:r>
+          <w:rPr>
+            <w:noProof/>
+            <w:webHidden/>
+          </w:rPr>
+          <w:t>24</w:t>
+        </w:r>
+        <w:r>
+          <w:rPr>
+            <w:noProof/>
+            <w:webHidden/>
+          </w:rPr>
+          <w:fldChar w:fldCharType="end"/>
+        </w:r>
+      </w:hyperlink>
+    </w:p>
+    <w:p>
+      <w:pPr>
+        <w:pStyle w:val="TOC3"/>
+        <w:tabs>
+          <w:tab w:val="right" w:leader="dot" w:pos="6568"/>
+        </w:tabs>
+        <w:spacing w:after="80"/>
+        <w:rPr>
+          <w:rFonts w:eastAsiaTheme="minorEastAsia"/>
+          <w:noProof/>
+          <w:sz w:val="22"/>
+        </w:rPr>
+      </w:pPr>
+      <w:hyperlink w:anchor="_Toc484717834" w:history="1">
+        <w:r>
+          <w:rPr>
+            <w:rStyle w:val="Hyperlink"/>
+            <w:noProof/>
+          </w:rPr>
+          <w:t>Publisher</w:t>
+        </w:r>
+        <w:r>
+          <w:rPr>
+            <w:noProof/>
+            <w:webHidden/>
+          </w:rPr>
+          <w:tab/>
+        </w:r>
+        <w:r>
+          <w:rPr>
+            <w:noProof/>
+            <w:webHidden/>
+          </w:rPr>
+          <w:fldChar w:fldCharType="begin"/>
+        </w:r>
+        <w:r>
+          <w:rPr>
+            <w:noProof/>
+            <w:webHidden/>
+          </w:rPr>
+          <w:instrText xml:space="preserve"> PAGEREF _Toc484717834 \h </w:instrText>
+        </w:r>
+        <w:r>
+          <w:rPr>
+            <w:noProof/>
+            <w:webHidden/>
+          </w:rPr>
+        </w:r>
+        <w:r>
+          <w:rPr>
+            <w:noProof/>
+            <w:webHidden/>
+          </w:rPr>
+          <w:fldChar w:fldCharType="separate"/>
+        </w:r>
+        <w:r>
+          <w:rPr>
+            <w:noProof/>
+            <w:webHidden/>
+          </w:rPr>
+          <w:t>29</w:t>
+        </w:r>
+        <w:r>
+          <w:rPr>
+            <w:noProof/>
+            <w:webHidden/>
+          </w:rPr>
+          <w:fldChar w:fldCharType="end"/>
+        </w:r>
+      </w:hyperlink>
+    </w:p>
+    <w:p>
+      <w:pPr>
+        <w:pStyle w:val="TOC3"/>
+        <w:tabs>
+          <w:tab w:val="right" w:leader="dot" w:pos="6568"/>
+        </w:tabs>
+        <w:spacing w:after="80"/>
+        <w:rPr>
+          <w:rFonts w:eastAsiaTheme="minorEastAsia"/>
+          <w:noProof/>
+          <w:sz w:val="22"/>
+        </w:rPr>
+      </w:pPr>
+      <w:hyperlink w:anchor="_Toc484717835" w:history="1">
+        <w:r>
+          <w:rPr>
+            <w:rStyle w:val="Hyperlink"/>
+            <w:noProof/>
+          </w:rPr>
+          <w:t>Medias</w:t>
+        </w:r>
+        <w:r>
+          <w:rPr>
+            <w:noProof/>
+            <w:webHidden/>
+          </w:rPr>
+          <w:tab/>
+        </w:r>
+        <w:r>
+          <w:rPr>
+            <w:noProof/>
+            <w:webHidden/>
+          </w:rPr>
+          <w:fldChar w:fldCharType="begin"/>
+        </w:r>
+        <w:r>
+          <w:rPr>
+            <w:noProof/>
+            <w:webHidden/>
+          </w:rPr>
+          <w:instrText xml:space="preserve"> PAGEREF _Toc484717835 \h </w:instrText>
+        </w:r>
+        <w:r>
+          <w:rPr>
+            <w:noProof/>
+            <w:webHidden/>
+          </w:rPr>
+        </w:r>
+        <w:r>
+          <w:rPr>
+            <w:noProof/>
+            <w:webHidden/>
+          </w:rPr>
+          <w:fldChar w:fldCharType="separate"/>
+        </w:r>
+        <w:r>
+          <w:rPr>
+            <w:noProof/>
+            <w:webHidden/>
+          </w:rPr>
+          <w:t>35</w:t>
+        </w:r>
+        <w:r>
+          <w:rPr>
+            <w:noProof/>
+            <w:webHidden/>
+          </w:rPr>
+          <w:fldChar w:fldCharType="end"/>
+        </w:r>
+      </w:hyperlink>
+    </w:p>
+    <w:p>
+      <w:pPr>
+        <w:pStyle w:val="TOC2"/>
+        <w:tabs>
+          <w:tab w:val="right" w:leader="dot" w:pos="6568"/>
+        </w:tabs>
+        <w:spacing w:after="80"/>
+        <w:rPr>
+          <w:rFonts w:eastAsiaTheme="minorEastAsia"/>
+          <w:noProof/>
+          <w:sz w:val="22"/>
+        </w:rPr>
+      </w:pPr>
+      <w:hyperlink w:anchor="_Toc484717836" w:history="1">
+        <w:r>
+          <w:rPr>
+            <w:rStyle w:val="Hyperlink"/>
+            <w:noProof/>
+          </w:rPr>
+          <w:t>Settings</w:t>
+        </w:r>
+        <w:r>
+          <w:rPr>
+            <w:noProof/>
+            <w:webHidden/>
+          </w:rPr>
+          <w:tab/>
+        </w:r>
+        <w:r>
+          <w:rPr>
+            <w:noProof/>
+            <w:webHidden/>
+          </w:rPr>
+          <w:fldChar w:fldCharType="begin"/>
+        </w:r>
+        <w:r>
+          <w:rPr>
+            <w:noProof/>
+            <w:webHidden/>
+          </w:rPr>
+          <w:instrText xml:space="preserve"> PAGEREF _Toc484717836 \h </w:instrText>
+        </w:r>
+        <w:r>
+          <w:rPr>
+            <w:noProof/>
+            <w:webHidden/>
+          </w:rPr>
+        </w:r>
+        <w:r>
+          <w:rPr>
+            <w:noProof/>
+            <w:webHidden/>
+          </w:rPr>
+          <w:fldChar w:fldCharType="separate"/>
+        </w:r>
+        <w:r>
+          <w:rPr>
+            <w:noProof/>
+            <w:webHidden/>
+          </w:rPr>
+          <w:t>40</w:t>
         </w:r>
         <w:r>
           <w:rPr>
@@ -666,18 +959,20 @@
       <w:r>
         <w:br w:type="page"/>
       </w:r>
+      <w:bookmarkStart w:id="2" w:name="_GoBack"/>
+      <w:bookmarkEnd w:id="2"/>
     </w:p>
     <w:p>
       <w:pPr>
         <w:pStyle w:val="Heading1"/>
         <w:spacing w:before="0" w:after="240"/>
       </w:pPr>
-      <w:bookmarkStart w:id="2" w:name="_Toc484581031"/>
+      <w:bookmarkStart w:id="3" w:name="_Toc484717825"/>
       <w:r>
         <w:lastRenderedPageBreak/>
         <w:t>DAFTAR TABEL</w:t>
       </w:r>
-      <w:bookmarkEnd w:id="2"/>
+      <w:bookmarkEnd w:id="3"/>
     </w:p>
     <w:p>
       <w:pPr>
@@ -685,6 +980,7 @@
         <w:tabs>
           <w:tab w:val="right" w:leader="dot" w:pos="6568"/>
         </w:tabs>
+        <w:spacing w:after="80"/>
         <w:rPr>
           <w:rFonts w:eastAsiaTheme="minorEastAsia"/>
           <w:noProof/>
@@ -700,13 +996,13 @@
       <w:r>
         <w:fldChar w:fldCharType="separate"/>
       </w:r>
-      <w:hyperlink w:anchor="_Toc484581039" w:history="1">
+      <w:hyperlink w:anchor="_Toc484717792" w:history="1">
         <w:r>
           <w:rPr>
             <w:rStyle w:val="Hyperlink"/>
             <w:noProof/>
           </w:rPr>
-          <w:t>Table 1 Menu Permissions</w:t>
+          <w:t>Table 1 KCKR Menu Permissions</w:t>
         </w:r>
         <w:r>
           <w:rPr>
@@ -727,7 +1023,7 @@
             <w:noProof/>
             <w:webHidden/>
           </w:rPr>
-          <w:instrText xml:space="preserve"> PAGEREF _Toc484581039 \h </w:instrText>
+          <w:instrText xml:space="preserve"> PAGEREF _Toc484717792 \h </w:instrText>
         </w:r>
         <w:r>
           <w:rPr>
@@ -747,7 +1043,788 @@
             <w:noProof/>
             <w:webHidden/>
           </w:rPr>
-          <w:t>7</w:t>
+          <w:t>8</w:t>
+        </w:r>
+        <w:r>
+          <w:rPr>
+            <w:noProof/>
+            <w:webHidden/>
+          </w:rPr>
+          <w:fldChar w:fldCharType="end"/>
+        </w:r>
+      </w:hyperlink>
+    </w:p>
+    <w:p>
+      <w:pPr>
+        <w:pStyle w:val="TableofFigures"/>
+        <w:tabs>
+          <w:tab w:val="right" w:leader="dot" w:pos="6568"/>
+        </w:tabs>
+        <w:spacing w:after="80"/>
+        <w:rPr>
+          <w:rFonts w:eastAsiaTheme="minorEastAsia"/>
+          <w:noProof/>
+          <w:sz w:val="22"/>
+        </w:rPr>
+      </w:pPr>
+      <w:hyperlink w:anchor="_Toc484717793" w:history="1">
+        <w:r>
+          <w:rPr>
+            <w:rStyle w:val="Hyperlink"/>
+            <w:noProof/>
+          </w:rPr>
+          <w:t>Table 2 KCKR Manage</w:t>
+        </w:r>
+        <w:r>
+          <w:rPr>
+            <w:noProof/>
+            <w:webHidden/>
+          </w:rPr>
+          <w:tab/>
+        </w:r>
+        <w:r>
+          <w:rPr>
+            <w:noProof/>
+            <w:webHidden/>
+          </w:rPr>
+          <w:fldChar w:fldCharType="begin"/>
+        </w:r>
+        <w:r>
+          <w:rPr>
+            <w:noProof/>
+            <w:webHidden/>
+          </w:rPr>
+          <w:instrText xml:space="preserve"> PAGEREF _Toc484717793 \h </w:instrText>
+        </w:r>
+        <w:r>
+          <w:rPr>
+            <w:noProof/>
+            <w:webHidden/>
+          </w:rPr>
+        </w:r>
+        <w:r>
+          <w:rPr>
+            <w:noProof/>
+            <w:webHidden/>
+          </w:rPr>
+          <w:fldChar w:fldCharType="separate"/>
+        </w:r>
+        <w:r>
+          <w:rPr>
+            <w:noProof/>
+            <w:webHidden/>
+          </w:rPr>
+          <w:t>9</w:t>
+        </w:r>
+        <w:r>
+          <w:rPr>
+            <w:noProof/>
+            <w:webHidden/>
+          </w:rPr>
+          <w:fldChar w:fldCharType="end"/>
+        </w:r>
+      </w:hyperlink>
+    </w:p>
+    <w:p>
+      <w:pPr>
+        <w:pStyle w:val="TableofFigures"/>
+        <w:tabs>
+          <w:tab w:val="right" w:leader="dot" w:pos="6568"/>
+        </w:tabs>
+        <w:spacing w:after="80"/>
+        <w:rPr>
+          <w:rFonts w:eastAsiaTheme="minorEastAsia"/>
+          <w:noProof/>
+          <w:sz w:val="22"/>
+        </w:rPr>
+      </w:pPr>
+      <w:hyperlink w:anchor="_Toc484717794" w:history="1">
+        <w:r>
+          <w:rPr>
+            <w:rStyle w:val="Hyperlink"/>
+            <w:noProof/>
+          </w:rPr>
+          <w:t>Table 3 KCKR Input Form</w:t>
+        </w:r>
+        <w:r>
+          <w:rPr>
+            <w:noProof/>
+            <w:webHidden/>
+          </w:rPr>
+          <w:tab/>
+        </w:r>
+        <w:r>
+          <w:rPr>
+            <w:noProof/>
+            <w:webHidden/>
+          </w:rPr>
+          <w:fldChar w:fldCharType="begin"/>
+        </w:r>
+        <w:r>
+          <w:rPr>
+            <w:noProof/>
+            <w:webHidden/>
+          </w:rPr>
+          <w:instrText xml:space="preserve"> PAGEREF _Toc484717794 \h </w:instrText>
+        </w:r>
+        <w:r>
+          <w:rPr>
+            <w:noProof/>
+            <w:webHidden/>
+          </w:rPr>
+        </w:r>
+        <w:r>
+          <w:rPr>
+            <w:noProof/>
+            <w:webHidden/>
+          </w:rPr>
+          <w:fldChar w:fldCharType="separate"/>
+        </w:r>
+        <w:r>
+          <w:rPr>
+            <w:noProof/>
+            <w:webHidden/>
+          </w:rPr>
+          <w:t>12</w:t>
+        </w:r>
+        <w:r>
+          <w:rPr>
+            <w:noProof/>
+            <w:webHidden/>
+          </w:rPr>
+          <w:fldChar w:fldCharType="end"/>
+        </w:r>
+      </w:hyperlink>
+    </w:p>
+    <w:p>
+      <w:pPr>
+        <w:pStyle w:val="TableofFigures"/>
+        <w:tabs>
+          <w:tab w:val="right" w:leader="dot" w:pos="6568"/>
+        </w:tabs>
+        <w:spacing w:after="80"/>
+        <w:rPr>
+          <w:rFonts w:eastAsiaTheme="minorEastAsia"/>
+          <w:noProof/>
+          <w:sz w:val="22"/>
+        </w:rPr>
+      </w:pPr>
+      <w:hyperlink w:anchor="_Toc484717795" w:history="1">
+        <w:r>
+          <w:rPr>
+            <w:rStyle w:val="Hyperlink"/>
+            <w:noProof/>
+          </w:rPr>
+          <w:t>Table 4 KCKR Generate Document Input Form</w:t>
+        </w:r>
+        <w:r>
+          <w:rPr>
+            <w:noProof/>
+            <w:webHidden/>
+          </w:rPr>
+          <w:tab/>
+        </w:r>
+        <w:r>
+          <w:rPr>
+            <w:noProof/>
+            <w:webHidden/>
+          </w:rPr>
+          <w:fldChar w:fldCharType="begin"/>
+        </w:r>
+        <w:r>
+          <w:rPr>
+            <w:noProof/>
+            <w:webHidden/>
+          </w:rPr>
+          <w:instrText xml:space="preserve"> PAGEREF _Toc484717795 \h </w:instrText>
+        </w:r>
+        <w:r>
+          <w:rPr>
+            <w:noProof/>
+            <w:webHidden/>
+          </w:rPr>
+        </w:r>
+        <w:r>
+          <w:rPr>
+            <w:noProof/>
+            <w:webHidden/>
+          </w:rPr>
+          <w:fldChar w:fldCharType="separate"/>
+        </w:r>
+        <w:r>
+          <w:rPr>
+            <w:noProof/>
+            <w:webHidden/>
+          </w:rPr>
+          <w:t>17</w:t>
+        </w:r>
+        <w:r>
+          <w:rPr>
+            <w:noProof/>
+            <w:webHidden/>
+          </w:rPr>
+          <w:fldChar w:fldCharType="end"/>
+        </w:r>
+      </w:hyperlink>
+    </w:p>
+    <w:p>
+      <w:pPr>
+        <w:pStyle w:val="TableofFigures"/>
+        <w:tabs>
+          <w:tab w:val="right" w:leader="dot" w:pos="6568"/>
+        </w:tabs>
+        <w:spacing w:after="80"/>
+        <w:rPr>
+          <w:rFonts w:eastAsiaTheme="minorEastAsia"/>
+          <w:noProof/>
+          <w:sz w:val="22"/>
+        </w:rPr>
+      </w:pPr>
+      <w:hyperlink w:anchor="_Toc484717796" w:history="1">
+        <w:r>
+          <w:rPr>
+            <w:rStyle w:val="Hyperlink"/>
+            <w:noProof/>
+          </w:rPr>
+          <w:t>Table 5 KCKR Categories</w:t>
+        </w:r>
+        <w:r>
+          <w:rPr>
+            <w:noProof/>
+            <w:webHidden/>
+          </w:rPr>
+          <w:tab/>
+        </w:r>
+        <w:r>
+          <w:rPr>
+            <w:noProof/>
+            <w:webHidden/>
+          </w:rPr>
+          <w:fldChar w:fldCharType="begin"/>
+        </w:r>
+        <w:r>
+          <w:rPr>
+            <w:noProof/>
+            <w:webHidden/>
+          </w:rPr>
+          <w:instrText xml:space="preserve"> PAGEREF _Toc484717796 \h </w:instrText>
+        </w:r>
+        <w:r>
+          <w:rPr>
+            <w:noProof/>
+            <w:webHidden/>
+          </w:rPr>
+        </w:r>
+        <w:r>
+          <w:rPr>
+            <w:noProof/>
+            <w:webHidden/>
+          </w:rPr>
+          <w:fldChar w:fldCharType="separate"/>
+        </w:r>
+        <w:r>
+          <w:rPr>
+            <w:noProof/>
+            <w:webHidden/>
+          </w:rPr>
+          <w:t>19</w:t>
+        </w:r>
+        <w:r>
+          <w:rPr>
+            <w:noProof/>
+            <w:webHidden/>
+          </w:rPr>
+          <w:fldChar w:fldCharType="end"/>
+        </w:r>
+      </w:hyperlink>
+    </w:p>
+    <w:p>
+      <w:pPr>
+        <w:pStyle w:val="TableofFigures"/>
+        <w:tabs>
+          <w:tab w:val="right" w:leader="dot" w:pos="6568"/>
+        </w:tabs>
+        <w:spacing w:after="80"/>
+        <w:rPr>
+          <w:rFonts w:eastAsiaTheme="minorEastAsia"/>
+          <w:noProof/>
+          <w:sz w:val="22"/>
+        </w:rPr>
+      </w:pPr>
+      <w:hyperlink w:anchor="_Toc484717797" w:history="1">
+        <w:r>
+          <w:rPr>
+            <w:rStyle w:val="Hyperlink"/>
+            <w:noProof/>
+          </w:rPr>
+          <w:t>Table 6 KCKR Category Input Form</w:t>
+        </w:r>
+        <w:r>
+          <w:rPr>
+            <w:noProof/>
+            <w:webHidden/>
+          </w:rPr>
+          <w:tab/>
+        </w:r>
+        <w:r>
+          <w:rPr>
+            <w:noProof/>
+            <w:webHidden/>
+          </w:rPr>
+          <w:fldChar w:fldCharType="begin"/>
+        </w:r>
+        <w:r>
+          <w:rPr>
+            <w:noProof/>
+            <w:webHidden/>
+          </w:rPr>
+          <w:instrText xml:space="preserve"> PAGEREF _Toc484717797 \h </w:instrText>
+        </w:r>
+        <w:r>
+          <w:rPr>
+            <w:noProof/>
+            <w:webHidden/>
+          </w:rPr>
+        </w:r>
+        <w:r>
+          <w:rPr>
+            <w:noProof/>
+            <w:webHidden/>
+          </w:rPr>
+          <w:fldChar w:fldCharType="separate"/>
+        </w:r>
+        <w:r>
+          <w:rPr>
+            <w:noProof/>
+            <w:webHidden/>
+          </w:rPr>
+          <w:t>23</w:t>
+        </w:r>
+        <w:r>
+          <w:rPr>
+            <w:noProof/>
+            <w:webHidden/>
+          </w:rPr>
+          <w:fldChar w:fldCharType="end"/>
+        </w:r>
+      </w:hyperlink>
+    </w:p>
+    <w:p>
+      <w:pPr>
+        <w:pStyle w:val="TableofFigures"/>
+        <w:tabs>
+          <w:tab w:val="right" w:leader="dot" w:pos="6568"/>
+        </w:tabs>
+        <w:spacing w:after="80"/>
+        <w:rPr>
+          <w:rFonts w:eastAsiaTheme="minorEastAsia"/>
+          <w:noProof/>
+          <w:sz w:val="22"/>
+        </w:rPr>
+      </w:pPr>
+      <w:hyperlink w:anchor="_Toc484717798" w:history="1">
+        <w:r>
+          <w:rPr>
+            <w:rStyle w:val="Hyperlink"/>
+            <w:noProof/>
+          </w:rPr>
+          <w:t>Table 7 KCKR PIC (Person in Charge)</w:t>
+        </w:r>
+        <w:r>
+          <w:rPr>
+            <w:noProof/>
+            <w:webHidden/>
+          </w:rPr>
+          <w:tab/>
+        </w:r>
+        <w:r>
+          <w:rPr>
+            <w:noProof/>
+            <w:webHidden/>
+          </w:rPr>
+          <w:fldChar w:fldCharType="begin"/>
+        </w:r>
+        <w:r>
+          <w:rPr>
+            <w:noProof/>
+            <w:webHidden/>
+          </w:rPr>
+          <w:instrText xml:space="preserve"> PAGEREF _Toc484717798 \h </w:instrText>
+        </w:r>
+        <w:r>
+          <w:rPr>
+            <w:noProof/>
+            <w:webHidden/>
+          </w:rPr>
+        </w:r>
+        <w:r>
+          <w:rPr>
+            <w:noProof/>
+            <w:webHidden/>
+          </w:rPr>
+          <w:fldChar w:fldCharType="separate"/>
+        </w:r>
+        <w:r>
+          <w:rPr>
+            <w:noProof/>
+            <w:webHidden/>
+          </w:rPr>
+          <w:t>24</w:t>
+        </w:r>
+        <w:r>
+          <w:rPr>
+            <w:noProof/>
+            <w:webHidden/>
+          </w:rPr>
+          <w:fldChar w:fldCharType="end"/>
+        </w:r>
+      </w:hyperlink>
+    </w:p>
+    <w:p>
+      <w:pPr>
+        <w:pStyle w:val="TableofFigures"/>
+        <w:tabs>
+          <w:tab w:val="right" w:leader="dot" w:pos="6568"/>
+        </w:tabs>
+        <w:spacing w:after="80"/>
+        <w:rPr>
+          <w:rFonts w:eastAsiaTheme="minorEastAsia"/>
+          <w:noProof/>
+          <w:sz w:val="22"/>
+        </w:rPr>
+      </w:pPr>
+      <w:hyperlink w:anchor="_Toc484717799" w:history="1">
+        <w:r>
+          <w:rPr>
+            <w:rStyle w:val="Hyperlink"/>
+            <w:noProof/>
+          </w:rPr>
+          <w:t>Table 8 KCKR PIC Input Form</w:t>
+        </w:r>
+        <w:r>
+          <w:rPr>
+            <w:noProof/>
+            <w:webHidden/>
+          </w:rPr>
+          <w:tab/>
+        </w:r>
+        <w:r>
+          <w:rPr>
+            <w:noProof/>
+            <w:webHidden/>
+          </w:rPr>
+          <w:fldChar w:fldCharType="begin"/>
+        </w:r>
+        <w:r>
+          <w:rPr>
+            <w:noProof/>
+            <w:webHidden/>
+          </w:rPr>
+          <w:instrText xml:space="preserve"> PAGEREF _Toc484717799 \h </w:instrText>
+        </w:r>
+        <w:r>
+          <w:rPr>
+            <w:noProof/>
+            <w:webHidden/>
+          </w:rPr>
+        </w:r>
+        <w:r>
+          <w:rPr>
+            <w:noProof/>
+            <w:webHidden/>
+          </w:rPr>
+          <w:fldChar w:fldCharType="separate"/>
+        </w:r>
+        <w:r>
+          <w:rPr>
+            <w:noProof/>
+            <w:webHidden/>
+          </w:rPr>
+          <w:t>27</w:t>
+        </w:r>
+        <w:r>
+          <w:rPr>
+            <w:noProof/>
+            <w:webHidden/>
+          </w:rPr>
+          <w:fldChar w:fldCharType="end"/>
+        </w:r>
+      </w:hyperlink>
+    </w:p>
+    <w:p>
+      <w:pPr>
+        <w:pStyle w:val="TableofFigures"/>
+        <w:tabs>
+          <w:tab w:val="right" w:leader="dot" w:pos="6568"/>
+        </w:tabs>
+        <w:spacing w:after="80"/>
+        <w:rPr>
+          <w:rFonts w:eastAsiaTheme="minorEastAsia"/>
+          <w:noProof/>
+          <w:sz w:val="22"/>
+        </w:rPr>
+      </w:pPr>
+      <w:hyperlink w:anchor="_Toc484717800" w:history="1">
+        <w:r>
+          <w:rPr>
+            <w:rStyle w:val="Hyperlink"/>
+            <w:noProof/>
+          </w:rPr>
+          <w:t>Table 9 KCKR Publishers</w:t>
+        </w:r>
+        <w:r>
+          <w:rPr>
+            <w:noProof/>
+            <w:webHidden/>
+          </w:rPr>
+          <w:tab/>
+        </w:r>
+        <w:r>
+          <w:rPr>
+            <w:noProof/>
+            <w:webHidden/>
+          </w:rPr>
+          <w:fldChar w:fldCharType="begin"/>
+        </w:r>
+        <w:r>
+          <w:rPr>
+            <w:noProof/>
+            <w:webHidden/>
+          </w:rPr>
+          <w:instrText xml:space="preserve"> PAGEREF _Toc484717800 \h </w:instrText>
+        </w:r>
+        <w:r>
+          <w:rPr>
+            <w:noProof/>
+            <w:webHidden/>
+          </w:rPr>
+        </w:r>
+        <w:r>
+          <w:rPr>
+            <w:noProof/>
+            <w:webHidden/>
+          </w:rPr>
+          <w:fldChar w:fldCharType="separate"/>
+        </w:r>
+        <w:r>
+          <w:rPr>
+            <w:noProof/>
+            <w:webHidden/>
+          </w:rPr>
+          <w:t>30</w:t>
+        </w:r>
+        <w:r>
+          <w:rPr>
+            <w:noProof/>
+            <w:webHidden/>
+          </w:rPr>
+          <w:fldChar w:fldCharType="end"/>
+        </w:r>
+      </w:hyperlink>
+    </w:p>
+    <w:p>
+      <w:pPr>
+        <w:pStyle w:val="TableofFigures"/>
+        <w:tabs>
+          <w:tab w:val="right" w:leader="dot" w:pos="6568"/>
+        </w:tabs>
+        <w:spacing w:after="80"/>
+        <w:rPr>
+          <w:rFonts w:eastAsiaTheme="minorEastAsia"/>
+          <w:noProof/>
+          <w:sz w:val="22"/>
+        </w:rPr>
+      </w:pPr>
+      <w:hyperlink w:anchor="_Toc484717801" w:history="1">
+        <w:r>
+          <w:rPr>
+            <w:rStyle w:val="Hyperlink"/>
+            <w:noProof/>
+          </w:rPr>
+          <w:t>Table 10 KCKR Publisher Input Form</w:t>
+        </w:r>
+        <w:r>
+          <w:rPr>
+            <w:noProof/>
+            <w:webHidden/>
+          </w:rPr>
+          <w:tab/>
+        </w:r>
+        <w:r>
+          <w:rPr>
+            <w:noProof/>
+            <w:webHidden/>
+          </w:rPr>
+          <w:fldChar w:fldCharType="begin"/>
+        </w:r>
+        <w:r>
+          <w:rPr>
+            <w:noProof/>
+            <w:webHidden/>
+          </w:rPr>
+          <w:instrText xml:space="preserve"> PAGEREF _Toc484717801 \h </w:instrText>
+        </w:r>
+        <w:r>
+          <w:rPr>
+            <w:noProof/>
+            <w:webHidden/>
+          </w:rPr>
+        </w:r>
+        <w:r>
+          <w:rPr>
+            <w:noProof/>
+            <w:webHidden/>
+          </w:rPr>
+          <w:fldChar w:fldCharType="separate"/>
+        </w:r>
+        <w:r>
+          <w:rPr>
+            <w:noProof/>
+            <w:webHidden/>
+          </w:rPr>
+          <w:t>34</w:t>
+        </w:r>
+        <w:r>
+          <w:rPr>
+            <w:noProof/>
+            <w:webHidden/>
+          </w:rPr>
+          <w:fldChar w:fldCharType="end"/>
+        </w:r>
+      </w:hyperlink>
+    </w:p>
+    <w:p>
+      <w:pPr>
+        <w:pStyle w:val="TableofFigures"/>
+        <w:tabs>
+          <w:tab w:val="right" w:leader="dot" w:pos="6568"/>
+        </w:tabs>
+        <w:spacing w:after="80"/>
+        <w:rPr>
+          <w:rFonts w:eastAsiaTheme="minorEastAsia"/>
+          <w:noProof/>
+          <w:sz w:val="22"/>
+        </w:rPr>
+      </w:pPr>
+      <w:hyperlink w:anchor="_Toc484717802" w:history="1">
+        <w:r>
+          <w:rPr>
+            <w:rStyle w:val="Hyperlink"/>
+            <w:noProof/>
+          </w:rPr>
+          <w:t>Table 11 KCKR Medias</w:t>
+        </w:r>
+        <w:r>
+          <w:rPr>
+            <w:noProof/>
+            <w:webHidden/>
+          </w:rPr>
+          <w:tab/>
+        </w:r>
+        <w:r>
+          <w:rPr>
+            <w:noProof/>
+            <w:webHidden/>
+          </w:rPr>
+          <w:fldChar w:fldCharType="begin"/>
+        </w:r>
+        <w:r>
+          <w:rPr>
+            <w:noProof/>
+            <w:webHidden/>
+          </w:rPr>
+          <w:instrText xml:space="preserve"> PAGEREF _Toc484717802 \h </w:instrText>
+        </w:r>
+        <w:r>
+          <w:rPr>
+            <w:noProof/>
+            <w:webHidden/>
+          </w:rPr>
+        </w:r>
+        <w:r>
+          <w:rPr>
+            <w:noProof/>
+            <w:webHidden/>
+          </w:rPr>
+          <w:fldChar w:fldCharType="separate"/>
+        </w:r>
+        <w:r>
+          <w:rPr>
+            <w:noProof/>
+            <w:webHidden/>
+          </w:rPr>
+          <w:t>35</w:t>
+        </w:r>
+        <w:r>
+          <w:rPr>
+            <w:noProof/>
+            <w:webHidden/>
+          </w:rPr>
+          <w:fldChar w:fldCharType="end"/>
+        </w:r>
+      </w:hyperlink>
+    </w:p>
+    <w:p>
+      <w:pPr>
+        <w:pStyle w:val="TableofFigures"/>
+        <w:tabs>
+          <w:tab w:val="right" w:leader="dot" w:pos="6568"/>
+        </w:tabs>
+        <w:spacing w:after="80"/>
+        <w:rPr>
+          <w:rFonts w:eastAsiaTheme="minorEastAsia"/>
+          <w:noProof/>
+          <w:sz w:val="22"/>
+        </w:rPr>
+      </w:pPr>
+      <w:hyperlink w:anchor="_Toc484717803" w:history="1">
+        <w:r>
+          <w:rPr>
+            <w:rStyle w:val="Hyperlink"/>
+            <w:noProof/>
+          </w:rPr>
+          <w:t>Table 12 KCKR Media Input Form</w:t>
+        </w:r>
+        <w:r>
+          <w:rPr>
+            <w:noProof/>
+            <w:webHidden/>
+          </w:rPr>
+          <w:tab/>
+        </w:r>
+        <w:r>
+          <w:rPr>
+            <w:noProof/>
+            <w:webHidden/>
+          </w:rPr>
+          <w:fldChar w:fldCharType="begin"/>
+        </w:r>
+        <w:r>
+          <w:rPr>
+            <w:noProof/>
+            <w:webHidden/>
+          </w:rPr>
+          <w:instrText xml:space="preserve"> PAGEREF _Toc484717803 \h </w:instrText>
+        </w:r>
+        <w:r>
+          <w:rPr>
+            <w:noProof/>
+            <w:webHidden/>
+          </w:rPr>
+        </w:r>
+        <w:r>
+          <w:rPr>
+            <w:noProof/>
+            <w:webHidden/>
+          </w:rPr>
+          <w:fldChar w:fldCharType="separate"/>
+        </w:r>
+        <w:r>
+          <w:rPr>
+            <w:noProof/>
+            <w:webHidden/>
+          </w:rPr>
+          <w:t>38</w:t>
         </w:r>
         <w:r>
           <w:rPr>
@@ -782,14 +1859,26 @@
         <w:pStyle w:val="Heading1"/>
         <w:spacing w:before="0" w:after="240"/>
       </w:pPr>
-      <w:bookmarkStart w:id="3" w:name="_Toc484581032"/>
+      <w:bookmarkStart w:id="4" w:name="_Toc484717826"/>
       <w:r>
         <w:lastRenderedPageBreak/>
         <w:t>DAFTAR GAMBAR</w:t>
       </w:r>
-      <w:bookmarkEnd w:id="3"/>
-    </w:p>
-    <w:p>
+      <w:bookmarkEnd w:id="4"/>
+    </w:p>
+    <w:p>
+      <w:pPr>
+        <w:pStyle w:val="TableofFigures"/>
+        <w:tabs>
+          <w:tab w:val="right" w:leader="dot" w:pos="6568"/>
+        </w:tabs>
+        <w:spacing w:after="80"/>
+        <w:rPr>
+          <w:rFonts w:eastAsiaTheme="minorEastAsia"/>
+          <w:noProof/>
+          <w:sz w:val="22"/>
+        </w:rPr>
+      </w:pPr>
       <w:r>
         <w:fldChar w:fldCharType="begin"/>
       </w:r>
@@ -799,14 +1888,1414 @@
       <w:r>
         <w:fldChar w:fldCharType="separate"/>
       </w:r>
-      <w:r>
-        <w:rPr>
-          <w:b/>
-          <w:bCs/>
+      <w:hyperlink w:anchor="_Toc484717804" w:history="1">
+        <w:r>
+          <w:rPr>
+            <w:rStyle w:val="Hyperlink"/>
+            <w:noProof/>
+          </w:rPr>
+          <w:t>Gambar 1 KCKR Manage</w:t>
+        </w:r>
+        <w:r>
+          <w:rPr>
+            <w:noProof/>
+            <w:webHidden/>
+          </w:rPr>
+          <w:tab/>
+        </w:r>
+        <w:r>
+          <w:rPr>
+            <w:noProof/>
+            <w:webHidden/>
+          </w:rPr>
+          <w:fldChar w:fldCharType="begin"/>
+        </w:r>
+        <w:r>
+          <w:rPr>
+            <w:noProof/>
+            <w:webHidden/>
+          </w:rPr>
+          <w:instrText xml:space="preserve"> PAGEREF _Toc484717804 \h </w:instrText>
+        </w:r>
+        <w:r>
+          <w:rPr>
+            <w:noProof/>
+            <w:webHidden/>
+          </w:rPr>
+        </w:r>
+        <w:r>
+          <w:rPr>
+            <w:noProof/>
+            <w:webHidden/>
+          </w:rPr>
+          <w:fldChar w:fldCharType="separate"/>
+        </w:r>
+        <w:r>
+          <w:rPr>
+            <w:noProof/>
+            <w:webHidden/>
+          </w:rPr>
+          <w:t>9</w:t>
+        </w:r>
+        <w:r>
+          <w:rPr>
+            <w:noProof/>
+            <w:webHidden/>
+          </w:rPr>
+          <w:fldChar w:fldCharType="end"/>
+        </w:r>
+      </w:hyperlink>
+    </w:p>
+    <w:p>
+      <w:pPr>
+        <w:pStyle w:val="TableofFigures"/>
+        <w:tabs>
+          <w:tab w:val="right" w:leader="dot" w:pos="6568"/>
+        </w:tabs>
+        <w:spacing w:after="80"/>
+        <w:rPr>
+          <w:rFonts w:eastAsiaTheme="minorEastAsia"/>
           <w:noProof/>
-        </w:rPr>
-        <w:t>No table of figures entries found.</w:t>
-      </w:r>
+          <w:sz w:val="22"/>
+        </w:rPr>
+      </w:pPr>
+      <w:hyperlink w:anchor="_Toc484717805" w:history="1">
+        <w:r>
+          <w:rPr>
+            <w:rStyle w:val="Hyperlink"/>
+            <w:noProof/>
+          </w:rPr>
+          <w:t>Gambar 2 KCKR Detail</w:t>
+        </w:r>
+        <w:r>
+          <w:rPr>
+            <w:noProof/>
+            <w:webHidden/>
+          </w:rPr>
+          <w:tab/>
+        </w:r>
+        <w:r>
+          <w:rPr>
+            <w:noProof/>
+            <w:webHidden/>
+          </w:rPr>
+          <w:fldChar w:fldCharType="begin"/>
+        </w:r>
+        <w:r>
+          <w:rPr>
+            <w:noProof/>
+            <w:webHidden/>
+          </w:rPr>
+          <w:instrText xml:space="preserve"> PAGEREF _Toc484717805 \h </w:instrText>
+        </w:r>
+        <w:r>
+          <w:rPr>
+            <w:noProof/>
+            <w:webHidden/>
+          </w:rPr>
+        </w:r>
+        <w:r>
+          <w:rPr>
+            <w:noProof/>
+            <w:webHidden/>
+          </w:rPr>
+          <w:fldChar w:fldCharType="separate"/>
+        </w:r>
+        <w:r>
+          <w:rPr>
+            <w:noProof/>
+            <w:webHidden/>
+          </w:rPr>
+          <w:t>12</w:t>
+        </w:r>
+        <w:r>
+          <w:rPr>
+            <w:noProof/>
+            <w:webHidden/>
+          </w:rPr>
+          <w:fldChar w:fldCharType="end"/>
+        </w:r>
+      </w:hyperlink>
+    </w:p>
+    <w:p>
+      <w:pPr>
+        <w:pStyle w:val="TableofFigures"/>
+        <w:tabs>
+          <w:tab w:val="right" w:leader="dot" w:pos="6568"/>
+        </w:tabs>
+        <w:spacing w:after="80"/>
+        <w:rPr>
+          <w:rFonts w:eastAsiaTheme="minorEastAsia"/>
+          <w:noProof/>
+          <w:sz w:val="22"/>
+        </w:rPr>
+      </w:pPr>
+      <w:hyperlink w:anchor="_Toc484717806" w:history="1">
+        <w:r>
+          <w:rPr>
+            <w:rStyle w:val="Hyperlink"/>
+            <w:noProof/>
+          </w:rPr>
+          <w:t>Gambar 3 KCKR Create Form</w:t>
+        </w:r>
+        <w:r>
+          <w:rPr>
+            <w:noProof/>
+            <w:webHidden/>
+          </w:rPr>
+          <w:tab/>
+        </w:r>
+        <w:r>
+          <w:rPr>
+            <w:noProof/>
+            <w:webHidden/>
+          </w:rPr>
+          <w:fldChar w:fldCharType="begin"/>
+        </w:r>
+        <w:r>
+          <w:rPr>
+            <w:noProof/>
+            <w:webHidden/>
+          </w:rPr>
+          <w:instrText xml:space="preserve"> PAGEREF _Toc484717806 \h </w:instrText>
+        </w:r>
+        <w:r>
+          <w:rPr>
+            <w:noProof/>
+            <w:webHidden/>
+          </w:rPr>
+        </w:r>
+        <w:r>
+          <w:rPr>
+            <w:noProof/>
+            <w:webHidden/>
+          </w:rPr>
+          <w:fldChar w:fldCharType="separate"/>
+        </w:r>
+        <w:r>
+          <w:rPr>
+            <w:noProof/>
+            <w:webHidden/>
+          </w:rPr>
+          <w:t>14</w:t>
+        </w:r>
+        <w:r>
+          <w:rPr>
+            <w:noProof/>
+            <w:webHidden/>
+          </w:rPr>
+          <w:fldChar w:fldCharType="end"/>
+        </w:r>
+      </w:hyperlink>
+    </w:p>
+    <w:p>
+      <w:pPr>
+        <w:pStyle w:val="TableofFigures"/>
+        <w:tabs>
+          <w:tab w:val="right" w:leader="dot" w:pos="6568"/>
+        </w:tabs>
+        <w:spacing w:after="80"/>
+        <w:rPr>
+          <w:rFonts w:eastAsiaTheme="minorEastAsia"/>
+          <w:noProof/>
+          <w:sz w:val="22"/>
+        </w:rPr>
+      </w:pPr>
+      <w:hyperlink w:anchor="_Toc484717807" w:history="1">
+        <w:r>
+          <w:rPr>
+            <w:rStyle w:val="Hyperlink"/>
+            <w:noProof/>
+          </w:rPr>
+          <w:t>Gambar 4 KCKR Update Form</w:t>
+        </w:r>
+        <w:r>
+          <w:rPr>
+            <w:noProof/>
+            <w:webHidden/>
+          </w:rPr>
+          <w:tab/>
+        </w:r>
+        <w:r>
+          <w:rPr>
+            <w:noProof/>
+            <w:webHidden/>
+          </w:rPr>
+          <w:fldChar w:fldCharType="begin"/>
+        </w:r>
+        <w:r>
+          <w:rPr>
+            <w:noProof/>
+            <w:webHidden/>
+          </w:rPr>
+          <w:instrText xml:space="preserve"> PAGEREF _Toc484717807 \h </w:instrText>
+        </w:r>
+        <w:r>
+          <w:rPr>
+            <w:noProof/>
+            <w:webHidden/>
+          </w:rPr>
+        </w:r>
+        <w:r>
+          <w:rPr>
+            <w:noProof/>
+            <w:webHidden/>
+          </w:rPr>
+          <w:fldChar w:fldCharType="separate"/>
+        </w:r>
+        <w:r>
+          <w:rPr>
+            <w:noProof/>
+            <w:webHidden/>
+          </w:rPr>
+          <w:t>15</w:t>
+        </w:r>
+        <w:r>
+          <w:rPr>
+            <w:noProof/>
+            <w:webHidden/>
+          </w:rPr>
+          <w:fldChar w:fldCharType="end"/>
+        </w:r>
+      </w:hyperlink>
+    </w:p>
+    <w:p>
+      <w:pPr>
+        <w:pStyle w:val="TableofFigures"/>
+        <w:tabs>
+          <w:tab w:val="right" w:leader="dot" w:pos="6568"/>
+        </w:tabs>
+        <w:spacing w:after="80"/>
+        <w:rPr>
+          <w:rFonts w:eastAsiaTheme="minorEastAsia"/>
+          <w:noProof/>
+          <w:sz w:val="22"/>
+        </w:rPr>
+      </w:pPr>
+      <w:hyperlink w:anchor="_Toc484717808" w:history="1">
+        <w:r>
+          <w:rPr>
+            <w:rStyle w:val="Hyperlink"/>
+            <w:noProof/>
+          </w:rPr>
+          <w:t>Gambar 5 KCKR Media Form</w:t>
+        </w:r>
+        <w:r>
+          <w:rPr>
+            <w:noProof/>
+            <w:webHidden/>
+          </w:rPr>
+          <w:tab/>
+        </w:r>
+        <w:r>
+          <w:rPr>
+            <w:noProof/>
+            <w:webHidden/>
+          </w:rPr>
+          <w:fldChar w:fldCharType="begin"/>
+        </w:r>
+        <w:r>
+          <w:rPr>
+            <w:noProof/>
+            <w:webHidden/>
+          </w:rPr>
+          <w:instrText xml:space="preserve"> PAGEREF _Toc484717808 \h </w:instrText>
+        </w:r>
+        <w:r>
+          <w:rPr>
+            <w:noProof/>
+            <w:webHidden/>
+          </w:rPr>
+        </w:r>
+        <w:r>
+          <w:rPr>
+            <w:noProof/>
+            <w:webHidden/>
+          </w:rPr>
+          <w:fldChar w:fldCharType="separate"/>
+        </w:r>
+        <w:r>
+          <w:rPr>
+            <w:noProof/>
+            <w:webHidden/>
+          </w:rPr>
+          <w:t>16</w:t>
+        </w:r>
+        <w:r>
+          <w:rPr>
+            <w:noProof/>
+            <w:webHidden/>
+          </w:rPr>
+          <w:fldChar w:fldCharType="end"/>
+        </w:r>
+      </w:hyperlink>
+    </w:p>
+    <w:p>
+      <w:pPr>
+        <w:pStyle w:val="TableofFigures"/>
+        <w:tabs>
+          <w:tab w:val="right" w:leader="dot" w:pos="6568"/>
+        </w:tabs>
+        <w:spacing w:after="80"/>
+        <w:rPr>
+          <w:rFonts w:eastAsiaTheme="minorEastAsia"/>
+          <w:noProof/>
+          <w:sz w:val="22"/>
+        </w:rPr>
+      </w:pPr>
+      <w:hyperlink w:anchor="_Toc484717809" w:history="1">
+        <w:r>
+          <w:rPr>
+            <w:rStyle w:val="Hyperlink"/>
+            <w:noProof/>
+          </w:rPr>
+          <w:t>Gambar 6 KCKR Media Import Form</w:t>
+        </w:r>
+        <w:r>
+          <w:rPr>
+            <w:noProof/>
+            <w:webHidden/>
+          </w:rPr>
+          <w:tab/>
+        </w:r>
+        <w:r>
+          <w:rPr>
+            <w:noProof/>
+            <w:webHidden/>
+          </w:rPr>
+          <w:fldChar w:fldCharType="begin"/>
+        </w:r>
+        <w:r>
+          <w:rPr>
+            <w:noProof/>
+            <w:webHidden/>
+          </w:rPr>
+          <w:instrText xml:space="preserve"> PAGEREF _Toc484717809 \h </w:instrText>
+        </w:r>
+        <w:r>
+          <w:rPr>
+            <w:noProof/>
+            <w:webHidden/>
+          </w:rPr>
+        </w:r>
+        <w:r>
+          <w:rPr>
+            <w:noProof/>
+            <w:webHidden/>
+          </w:rPr>
+          <w:fldChar w:fldCharType="separate"/>
+        </w:r>
+        <w:r>
+          <w:rPr>
+            <w:noProof/>
+            <w:webHidden/>
+          </w:rPr>
+          <w:t>17</w:t>
+        </w:r>
+        <w:r>
+          <w:rPr>
+            <w:noProof/>
+            <w:webHidden/>
+          </w:rPr>
+          <w:fldChar w:fldCharType="end"/>
+        </w:r>
+      </w:hyperlink>
+    </w:p>
+    <w:p>
+      <w:pPr>
+        <w:pStyle w:val="TableofFigures"/>
+        <w:tabs>
+          <w:tab w:val="right" w:leader="dot" w:pos="6568"/>
+        </w:tabs>
+        <w:spacing w:after="80"/>
+        <w:rPr>
+          <w:rFonts w:eastAsiaTheme="minorEastAsia"/>
+          <w:noProof/>
+          <w:sz w:val="22"/>
+        </w:rPr>
+      </w:pPr>
+      <w:hyperlink w:anchor="_Toc484717810" w:history="1">
+        <w:r>
+          <w:rPr>
+            <w:rStyle w:val="Hyperlink"/>
+            <w:noProof/>
+          </w:rPr>
+          <w:t>Gambar 7 KCKR Generate Document Form</w:t>
+        </w:r>
+        <w:r>
+          <w:rPr>
+            <w:noProof/>
+            <w:webHidden/>
+          </w:rPr>
+          <w:tab/>
+        </w:r>
+        <w:r>
+          <w:rPr>
+            <w:noProof/>
+            <w:webHidden/>
+          </w:rPr>
+          <w:fldChar w:fldCharType="begin"/>
+        </w:r>
+        <w:r>
+          <w:rPr>
+            <w:noProof/>
+            <w:webHidden/>
+          </w:rPr>
+          <w:instrText xml:space="preserve"> PAGEREF _Toc484717810 \h </w:instrText>
+        </w:r>
+        <w:r>
+          <w:rPr>
+            <w:noProof/>
+            <w:webHidden/>
+          </w:rPr>
+        </w:r>
+        <w:r>
+          <w:rPr>
+            <w:noProof/>
+            <w:webHidden/>
+          </w:rPr>
+          <w:fldChar w:fldCharType="separate"/>
+        </w:r>
+        <w:r>
+          <w:rPr>
+            <w:noProof/>
+            <w:webHidden/>
+          </w:rPr>
+          <w:t>18</w:t>
+        </w:r>
+        <w:r>
+          <w:rPr>
+            <w:noProof/>
+            <w:webHidden/>
+          </w:rPr>
+          <w:fldChar w:fldCharType="end"/>
+        </w:r>
+      </w:hyperlink>
+    </w:p>
+    <w:p>
+      <w:pPr>
+        <w:pStyle w:val="TableofFigures"/>
+        <w:tabs>
+          <w:tab w:val="right" w:leader="dot" w:pos="6568"/>
+        </w:tabs>
+        <w:spacing w:after="80"/>
+        <w:rPr>
+          <w:rFonts w:eastAsiaTheme="minorEastAsia"/>
+          <w:noProof/>
+          <w:sz w:val="22"/>
+        </w:rPr>
+      </w:pPr>
+      <w:hyperlink w:anchor="_Toc484717811" w:history="1">
+        <w:r>
+          <w:rPr>
+            <w:rStyle w:val="Hyperlink"/>
+            <w:noProof/>
+          </w:rPr>
+          <w:t>Gambar 8 KCKR Regenerate Document Form</w:t>
+        </w:r>
+        <w:r>
+          <w:rPr>
+            <w:noProof/>
+            <w:webHidden/>
+          </w:rPr>
+          <w:tab/>
+        </w:r>
+        <w:r>
+          <w:rPr>
+            <w:noProof/>
+            <w:webHidden/>
+          </w:rPr>
+          <w:fldChar w:fldCharType="begin"/>
+        </w:r>
+        <w:r>
+          <w:rPr>
+            <w:noProof/>
+            <w:webHidden/>
+          </w:rPr>
+          <w:instrText xml:space="preserve"> PAGEREF _Toc484717811 \h </w:instrText>
+        </w:r>
+        <w:r>
+          <w:rPr>
+            <w:noProof/>
+            <w:webHidden/>
+          </w:rPr>
+        </w:r>
+        <w:r>
+          <w:rPr>
+            <w:noProof/>
+            <w:webHidden/>
+          </w:rPr>
+          <w:fldChar w:fldCharType="separate"/>
+        </w:r>
+        <w:r>
+          <w:rPr>
+            <w:noProof/>
+            <w:webHidden/>
+          </w:rPr>
+          <w:t>19</w:t>
+        </w:r>
+        <w:r>
+          <w:rPr>
+            <w:noProof/>
+            <w:webHidden/>
+          </w:rPr>
+          <w:fldChar w:fldCharType="end"/>
+        </w:r>
+      </w:hyperlink>
+    </w:p>
+    <w:p>
+      <w:pPr>
+        <w:pStyle w:val="TableofFigures"/>
+        <w:tabs>
+          <w:tab w:val="right" w:leader="dot" w:pos="6568"/>
+        </w:tabs>
+        <w:spacing w:after="80"/>
+        <w:rPr>
+          <w:rFonts w:eastAsiaTheme="minorEastAsia"/>
+          <w:noProof/>
+          <w:sz w:val="22"/>
+        </w:rPr>
+      </w:pPr>
+      <w:hyperlink w:anchor="_Toc484717812" w:history="1">
+        <w:r>
+          <w:rPr>
+            <w:rStyle w:val="Hyperlink"/>
+            <w:noProof/>
+          </w:rPr>
+          <w:t>Gambar 9 KCKR Categories</w:t>
+        </w:r>
+        <w:r>
+          <w:rPr>
+            <w:noProof/>
+            <w:webHidden/>
+          </w:rPr>
+          <w:tab/>
+        </w:r>
+        <w:r>
+          <w:rPr>
+            <w:noProof/>
+            <w:webHidden/>
+          </w:rPr>
+          <w:fldChar w:fldCharType="begin"/>
+        </w:r>
+        <w:r>
+          <w:rPr>
+            <w:noProof/>
+            <w:webHidden/>
+          </w:rPr>
+          <w:instrText xml:space="preserve"> PAGEREF _Toc484717812 \h </w:instrText>
+        </w:r>
+        <w:r>
+          <w:rPr>
+            <w:noProof/>
+            <w:webHidden/>
+          </w:rPr>
+        </w:r>
+        <w:r>
+          <w:rPr>
+            <w:noProof/>
+            <w:webHidden/>
+          </w:rPr>
+          <w:fldChar w:fldCharType="separate"/>
+        </w:r>
+        <w:r>
+          <w:rPr>
+            <w:noProof/>
+            <w:webHidden/>
+          </w:rPr>
+          <w:t>21</w:t>
+        </w:r>
+        <w:r>
+          <w:rPr>
+            <w:noProof/>
+            <w:webHidden/>
+          </w:rPr>
+          <w:fldChar w:fldCharType="end"/>
+        </w:r>
+      </w:hyperlink>
+    </w:p>
+    <w:p>
+      <w:pPr>
+        <w:pStyle w:val="TableofFigures"/>
+        <w:tabs>
+          <w:tab w:val="right" w:leader="dot" w:pos="6568"/>
+        </w:tabs>
+        <w:spacing w:after="80"/>
+        <w:rPr>
+          <w:rFonts w:eastAsiaTheme="minorEastAsia"/>
+          <w:noProof/>
+          <w:sz w:val="22"/>
+        </w:rPr>
+      </w:pPr>
+      <w:hyperlink w:anchor="_Toc484717813" w:history="1">
+        <w:r>
+          <w:rPr>
+            <w:rStyle w:val="Hyperlink"/>
+            <w:noProof/>
+          </w:rPr>
+          <w:t>Gambar 10 KCKR Category Detail</w:t>
+        </w:r>
+        <w:r>
+          <w:rPr>
+            <w:noProof/>
+            <w:webHidden/>
+          </w:rPr>
+          <w:tab/>
+        </w:r>
+        <w:r>
+          <w:rPr>
+            <w:noProof/>
+            <w:webHidden/>
+          </w:rPr>
+          <w:fldChar w:fldCharType="begin"/>
+        </w:r>
+        <w:r>
+          <w:rPr>
+            <w:noProof/>
+            <w:webHidden/>
+          </w:rPr>
+          <w:instrText xml:space="preserve"> PAGEREF _Toc484717813 \h </w:instrText>
+        </w:r>
+        <w:r>
+          <w:rPr>
+            <w:noProof/>
+            <w:webHidden/>
+          </w:rPr>
+        </w:r>
+        <w:r>
+          <w:rPr>
+            <w:noProof/>
+            <w:webHidden/>
+          </w:rPr>
+          <w:fldChar w:fldCharType="separate"/>
+        </w:r>
+        <w:r>
+          <w:rPr>
+            <w:noProof/>
+            <w:webHidden/>
+          </w:rPr>
+          <w:t>22</w:t>
+        </w:r>
+        <w:r>
+          <w:rPr>
+            <w:noProof/>
+            <w:webHidden/>
+          </w:rPr>
+          <w:fldChar w:fldCharType="end"/>
+        </w:r>
+      </w:hyperlink>
+    </w:p>
+    <w:p>
+      <w:pPr>
+        <w:pStyle w:val="TableofFigures"/>
+        <w:tabs>
+          <w:tab w:val="right" w:leader="dot" w:pos="6568"/>
+        </w:tabs>
+        <w:spacing w:after="80"/>
+        <w:rPr>
+          <w:rFonts w:eastAsiaTheme="minorEastAsia"/>
+          <w:noProof/>
+          <w:sz w:val="22"/>
+        </w:rPr>
+      </w:pPr>
+      <w:hyperlink w:anchor="_Toc484717814" w:history="1">
+        <w:r>
+          <w:rPr>
+            <w:rStyle w:val="Hyperlink"/>
+            <w:noProof/>
+          </w:rPr>
+          <w:t>Gambar 11 KCKR Category Form</w:t>
+        </w:r>
+        <w:r>
+          <w:rPr>
+            <w:noProof/>
+            <w:webHidden/>
+          </w:rPr>
+          <w:tab/>
+        </w:r>
+        <w:r>
+          <w:rPr>
+            <w:noProof/>
+            <w:webHidden/>
+          </w:rPr>
+          <w:fldChar w:fldCharType="begin"/>
+        </w:r>
+        <w:r>
+          <w:rPr>
+            <w:noProof/>
+            <w:webHidden/>
+          </w:rPr>
+          <w:instrText xml:space="preserve"> PAGEREF _Toc484717814 \h </w:instrText>
+        </w:r>
+        <w:r>
+          <w:rPr>
+            <w:noProof/>
+            <w:webHidden/>
+          </w:rPr>
+        </w:r>
+        <w:r>
+          <w:rPr>
+            <w:noProof/>
+            <w:webHidden/>
+          </w:rPr>
+          <w:fldChar w:fldCharType="separate"/>
+        </w:r>
+        <w:r>
+          <w:rPr>
+            <w:noProof/>
+            <w:webHidden/>
+          </w:rPr>
+          <w:t>24</w:t>
+        </w:r>
+        <w:r>
+          <w:rPr>
+            <w:noProof/>
+            <w:webHidden/>
+          </w:rPr>
+          <w:fldChar w:fldCharType="end"/>
+        </w:r>
+      </w:hyperlink>
+    </w:p>
+    <w:p>
+      <w:pPr>
+        <w:pStyle w:val="TableofFigures"/>
+        <w:tabs>
+          <w:tab w:val="right" w:leader="dot" w:pos="6568"/>
+        </w:tabs>
+        <w:spacing w:after="80"/>
+        <w:rPr>
+          <w:rFonts w:eastAsiaTheme="minorEastAsia"/>
+          <w:noProof/>
+          <w:sz w:val="22"/>
+        </w:rPr>
+      </w:pPr>
+      <w:hyperlink w:anchor="_Toc484717815" w:history="1">
+        <w:r>
+          <w:rPr>
+            <w:rStyle w:val="Hyperlink"/>
+            <w:noProof/>
+          </w:rPr>
+          <w:t>Gambar 12 KCKR PIC (Person in Charge)</w:t>
+        </w:r>
+        <w:r>
+          <w:rPr>
+            <w:noProof/>
+            <w:webHidden/>
+          </w:rPr>
+          <w:tab/>
+        </w:r>
+        <w:r>
+          <w:rPr>
+            <w:noProof/>
+            <w:webHidden/>
+          </w:rPr>
+          <w:fldChar w:fldCharType="begin"/>
+        </w:r>
+        <w:r>
+          <w:rPr>
+            <w:noProof/>
+            <w:webHidden/>
+          </w:rPr>
+          <w:instrText xml:space="preserve"> PAGEREF _Toc484717815 \h </w:instrText>
+        </w:r>
+        <w:r>
+          <w:rPr>
+            <w:noProof/>
+            <w:webHidden/>
+          </w:rPr>
+        </w:r>
+        <w:r>
+          <w:rPr>
+            <w:noProof/>
+            <w:webHidden/>
+          </w:rPr>
+          <w:fldChar w:fldCharType="separate"/>
+        </w:r>
+        <w:r>
+          <w:rPr>
+            <w:noProof/>
+            <w:webHidden/>
+          </w:rPr>
+          <w:t>26</w:t>
+        </w:r>
+        <w:r>
+          <w:rPr>
+            <w:noProof/>
+            <w:webHidden/>
+          </w:rPr>
+          <w:fldChar w:fldCharType="end"/>
+        </w:r>
+      </w:hyperlink>
+    </w:p>
+    <w:p>
+      <w:pPr>
+        <w:pStyle w:val="TableofFigures"/>
+        <w:tabs>
+          <w:tab w:val="right" w:leader="dot" w:pos="6568"/>
+        </w:tabs>
+        <w:spacing w:after="80"/>
+        <w:rPr>
+          <w:rFonts w:eastAsiaTheme="minorEastAsia"/>
+          <w:noProof/>
+          <w:sz w:val="22"/>
+        </w:rPr>
+      </w:pPr>
+      <w:hyperlink w:anchor="_Toc484717816" w:history="1">
+        <w:r>
+          <w:rPr>
+            <w:rStyle w:val="Hyperlink"/>
+            <w:noProof/>
+          </w:rPr>
+          <w:t>Gambar 13 KCKR PIC Detail</w:t>
+        </w:r>
+        <w:r>
+          <w:rPr>
+            <w:noProof/>
+            <w:webHidden/>
+          </w:rPr>
+          <w:tab/>
+        </w:r>
+        <w:r>
+          <w:rPr>
+            <w:noProof/>
+            <w:webHidden/>
+          </w:rPr>
+          <w:fldChar w:fldCharType="begin"/>
+        </w:r>
+        <w:r>
+          <w:rPr>
+            <w:noProof/>
+            <w:webHidden/>
+          </w:rPr>
+          <w:instrText xml:space="preserve"> PAGEREF _Toc484717816 \h </w:instrText>
+        </w:r>
+        <w:r>
+          <w:rPr>
+            <w:noProof/>
+            <w:webHidden/>
+          </w:rPr>
+        </w:r>
+        <w:r>
+          <w:rPr>
+            <w:noProof/>
+            <w:webHidden/>
+          </w:rPr>
+          <w:fldChar w:fldCharType="separate"/>
+        </w:r>
+        <w:r>
+          <w:rPr>
+            <w:noProof/>
+            <w:webHidden/>
+          </w:rPr>
+          <w:t>27</w:t>
+        </w:r>
+        <w:r>
+          <w:rPr>
+            <w:noProof/>
+            <w:webHidden/>
+          </w:rPr>
+          <w:fldChar w:fldCharType="end"/>
+        </w:r>
+      </w:hyperlink>
+    </w:p>
+    <w:p>
+      <w:pPr>
+        <w:pStyle w:val="TableofFigures"/>
+        <w:tabs>
+          <w:tab w:val="right" w:leader="dot" w:pos="6568"/>
+        </w:tabs>
+        <w:spacing w:after="80"/>
+        <w:rPr>
+          <w:rFonts w:eastAsiaTheme="minorEastAsia"/>
+          <w:noProof/>
+          <w:sz w:val="22"/>
+        </w:rPr>
+      </w:pPr>
+      <w:hyperlink w:anchor="_Toc484717817" w:history="1">
+        <w:r>
+          <w:rPr>
+            <w:rStyle w:val="Hyperlink"/>
+            <w:noProof/>
+          </w:rPr>
+          <w:t>Gambar 14 KCKR PIC Form</w:t>
+        </w:r>
+        <w:r>
+          <w:rPr>
+            <w:noProof/>
+            <w:webHidden/>
+          </w:rPr>
+          <w:tab/>
+        </w:r>
+        <w:r>
+          <w:rPr>
+            <w:noProof/>
+            <w:webHidden/>
+          </w:rPr>
+          <w:fldChar w:fldCharType="begin"/>
+        </w:r>
+        <w:r>
+          <w:rPr>
+            <w:noProof/>
+            <w:webHidden/>
+          </w:rPr>
+          <w:instrText xml:space="preserve"> PAGEREF _Toc484717817 \h </w:instrText>
+        </w:r>
+        <w:r>
+          <w:rPr>
+            <w:noProof/>
+            <w:webHidden/>
+          </w:rPr>
+        </w:r>
+        <w:r>
+          <w:rPr>
+            <w:noProof/>
+            <w:webHidden/>
+          </w:rPr>
+          <w:fldChar w:fldCharType="separate"/>
+        </w:r>
+        <w:r>
+          <w:rPr>
+            <w:noProof/>
+            <w:webHidden/>
+          </w:rPr>
+          <w:t>29</w:t>
+        </w:r>
+        <w:r>
+          <w:rPr>
+            <w:noProof/>
+            <w:webHidden/>
+          </w:rPr>
+          <w:fldChar w:fldCharType="end"/>
+        </w:r>
+      </w:hyperlink>
+    </w:p>
+    <w:p>
+      <w:pPr>
+        <w:pStyle w:val="TableofFigures"/>
+        <w:tabs>
+          <w:tab w:val="right" w:leader="dot" w:pos="6568"/>
+        </w:tabs>
+        <w:spacing w:after="80"/>
+        <w:rPr>
+          <w:rFonts w:eastAsiaTheme="minorEastAsia"/>
+          <w:noProof/>
+          <w:sz w:val="22"/>
+        </w:rPr>
+      </w:pPr>
+      <w:hyperlink w:anchor="_Toc484717818" w:history="1">
+        <w:r>
+          <w:rPr>
+            <w:rStyle w:val="Hyperlink"/>
+            <w:noProof/>
+          </w:rPr>
+          <w:t>Gambar 15 KCKR Publishers</w:t>
+        </w:r>
+        <w:r>
+          <w:rPr>
+            <w:noProof/>
+            <w:webHidden/>
+          </w:rPr>
+          <w:tab/>
+        </w:r>
+        <w:r>
+          <w:rPr>
+            <w:noProof/>
+            <w:webHidden/>
+          </w:rPr>
+          <w:fldChar w:fldCharType="begin"/>
+        </w:r>
+        <w:r>
+          <w:rPr>
+            <w:noProof/>
+            <w:webHidden/>
+          </w:rPr>
+          <w:instrText xml:space="preserve"> PAGEREF _Toc484717818 \h </w:instrText>
+        </w:r>
+        <w:r>
+          <w:rPr>
+            <w:noProof/>
+            <w:webHidden/>
+          </w:rPr>
+        </w:r>
+        <w:r>
+          <w:rPr>
+            <w:noProof/>
+            <w:webHidden/>
+          </w:rPr>
+          <w:fldChar w:fldCharType="separate"/>
+        </w:r>
+        <w:r>
+          <w:rPr>
+            <w:noProof/>
+            <w:webHidden/>
+          </w:rPr>
+          <w:t>32</w:t>
+        </w:r>
+        <w:r>
+          <w:rPr>
+            <w:noProof/>
+            <w:webHidden/>
+          </w:rPr>
+          <w:fldChar w:fldCharType="end"/>
+        </w:r>
+      </w:hyperlink>
+    </w:p>
+    <w:p>
+      <w:pPr>
+        <w:pStyle w:val="TableofFigures"/>
+        <w:tabs>
+          <w:tab w:val="right" w:leader="dot" w:pos="6568"/>
+        </w:tabs>
+        <w:spacing w:after="80"/>
+        <w:rPr>
+          <w:rFonts w:eastAsiaTheme="minorEastAsia"/>
+          <w:noProof/>
+          <w:sz w:val="22"/>
+        </w:rPr>
+      </w:pPr>
+      <w:hyperlink w:anchor="_Toc484717819" w:history="1">
+        <w:r>
+          <w:rPr>
+            <w:rStyle w:val="Hyperlink"/>
+            <w:noProof/>
+          </w:rPr>
+          <w:t>Gambar 16 KCKR Publisher Detail</w:t>
+        </w:r>
+        <w:r>
+          <w:rPr>
+            <w:noProof/>
+            <w:webHidden/>
+          </w:rPr>
+          <w:tab/>
+        </w:r>
+        <w:r>
+          <w:rPr>
+            <w:noProof/>
+            <w:webHidden/>
+          </w:rPr>
+          <w:fldChar w:fldCharType="begin"/>
+        </w:r>
+        <w:r>
+          <w:rPr>
+            <w:noProof/>
+            <w:webHidden/>
+          </w:rPr>
+          <w:instrText xml:space="preserve"> PAGEREF _Toc484717819 \h </w:instrText>
+        </w:r>
+        <w:r>
+          <w:rPr>
+            <w:noProof/>
+            <w:webHidden/>
+          </w:rPr>
+        </w:r>
+        <w:r>
+          <w:rPr>
+            <w:noProof/>
+            <w:webHidden/>
+          </w:rPr>
+          <w:fldChar w:fldCharType="separate"/>
+        </w:r>
+        <w:r>
+          <w:rPr>
+            <w:noProof/>
+            <w:webHidden/>
+          </w:rPr>
+          <w:t>33</w:t>
+        </w:r>
+        <w:r>
+          <w:rPr>
+            <w:noProof/>
+            <w:webHidden/>
+          </w:rPr>
+          <w:fldChar w:fldCharType="end"/>
+        </w:r>
+      </w:hyperlink>
+    </w:p>
+    <w:p>
+      <w:pPr>
+        <w:pStyle w:val="TableofFigures"/>
+        <w:tabs>
+          <w:tab w:val="right" w:leader="dot" w:pos="6568"/>
+        </w:tabs>
+        <w:spacing w:after="80"/>
+        <w:rPr>
+          <w:rFonts w:eastAsiaTheme="minorEastAsia"/>
+          <w:noProof/>
+          <w:sz w:val="22"/>
+        </w:rPr>
+      </w:pPr>
+      <w:hyperlink w:anchor="_Toc484717820" w:history="1">
+        <w:r>
+          <w:rPr>
+            <w:rStyle w:val="Hyperlink"/>
+            <w:noProof/>
+          </w:rPr>
+          <w:t>Gambar 17 KCKR Publisher Form</w:t>
+        </w:r>
+        <w:r>
+          <w:rPr>
+            <w:noProof/>
+            <w:webHidden/>
+          </w:rPr>
+          <w:tab/>
+        </w:r>
+        <w:r>
+          <w:rPr>
+            <w:noProof/>
+            <w:webHidden/>
+          </w:rPr>
+          <w:fldChar w:fldCharType="begin"/>
+        </w:r>
+        <w:r>
+          <w:rPr>
+            <w:noProof/>
+            <w:webHidden/>
+          </w:rPr>
+          <w:instrText xml:space="preserve"> PAGEREF _Toc484717820 \h </w:instrText>
+        </w:r>
+        <w:r>
+          <w:rPr>
+            <w:noProof/>
+            <w:webHidden/>
+          </w:rPr>
+        </w:r>
+        <w:r>
+          <w:rPr>
+            <w:noProof/>
+            <w:webHidden/>
+          </w:rPr>
+          <w:fldChar w:fldCharType="separate"/>
+        </w:r>
+        <w:r>
+          <w:rPr>
+            <w:noProof/>
+            <w:webHidden/>
+          </w:rPr>
+          <w:t>35</w:t>
+        </w:r>
+        <w:r>
+          <w:rPr>
+            <w:noProof/>
+            <w:webHidden/>
+          </w:rPr>
+          <w:fldChar w:fldCharType="end"/>
+        </w:r>
+      </w:hyperlink>
+    </w:p>
+    <w:p>
+      <w:pPr>
+        <w:pStyle w:val="TableofFigures"/>
+        <w:tabs>
+          <w:tab w:val="right" w:leader="dot" w:pos="6568"/>
+        </w:tabs>
+        <w:spacing w:after="80"/>
+        <w:rPr>
+          <w:rFonts w:eastAsiaTheme="minorEastAsia"/>
+          <w:noProof/>
+          <w:sz w:val="22"/>
+        </w:rPr>
+      </w:pPr>
+      <w:hyperlink w:anchor="_Toc484717821" w:history="1">
+        <w:r>
+          <w:rPr>
+            <w:rStyle w:val="Hyperlink"/>
+            <w:noProof/>
+          </w:rPr>
+          <w:t>Gambar 18 KCKR Media Detail</w:t>
+        </w:r>
+        <w:r>
+          <w:rPr>
+            <w:noProof/>
+            <w:webHidden/>
+          </w:rPr>
+          <w:tab/>
+        </w:r>
+        <w:r>
+          <w:rPr>
+            <w:noProof/>
+            <w:webHidden/>
+          </w:rPr>
+          <w:fldChar w:fldCharType="begin"/>
+        </w:r>
+        <w:r>
+          <w:rPr>
+            <w:noProof/>
+            <w:webHidden/>
+          </w:rPr>
+          <w:instrText xml:space="preserve"> PAGEREF _Toc484717821 \h </w:instrText>
+        </w:r>
+        <w:r>
+          <w:rPr>
+            <w:noProof/>
+            <w:webHidden/>
+          </w:rPr>
+        </w:r>
+        <w:r>
+          <w:rPr>
+            <w:noProof/>
+            <w:webHidden/>
+          </w:rPr>
+          <w:fldChar w:fldCharType="separate"/>
+        </w:r>
+        <w:r>
+          <w:rPr>
+            <w:noProof/>
+            <w:webHidden/>
+          </w:rPr>
+          <w:t>38</w:t>
+        </w:r>
+        <w:r>
+          <w:rPr>
+            <w:noProof/>
+            <w:webHidden/>
+          </w:rPr>
+          <w:fldChar w:fldCharType="end"/>
+        </w:r>
+      </w:hyperlink>
+    </w:p>
+    <w:p>
+      <w:pPr>
+        <w:pStyle w:val="TableofFigures"/>
+        <w:tabs>
+          <w:tab w:val="right" w:leader="dot" w:pos="6568"/>
+        </w:tabs>
+        <w:spacing w:after="80"/>
+        <w:rPr>
+          <w:rFonts w:eastAsiaTheme="minorEastAsia"/>
+          <w:noProof/>
+          <w:sz w:val="22"/>
+        </w:rPr>
+      </w:pPr>
+      <w:hyperlink w:anchor="_Toc484717822" w:history="1">
+        <w:r>
+          <w:rPr>
+            <w:rStyle w:val="Hyperlink"/>
+            <w:noProof/>
+          </w:rPr>
+          <w:t>Gambar 19 KCKR Media Update Form</w:t>
+        </w:r>
+        <w:r>
+          <w:rPr>
+            <w:noProof/>
+            <w:webHidden/>
+          </w:rPr>
+          <w:tab/>
+        </w:r>
+        <w:r>
+          <w:rPr>
+            <w:noProof/>
+            <w:webHidden/>
+          </w:rPr>
+          <w:fldChar w:fldCharType="begin"/>
+        </w:r>
+        <w:r>
+          <w:rPr>
+            <w:noProof/>
+            <w:webHidden/>
+          </w:rPr>
+          <w:instrText xml:space="preserve"> PAGEREF _Toc484717822 \h </w:instrText>
+        </w:r>
+        <w:r>
+          <w:rPr>
+            <w:noProof/>
+            <w:webHidden/>
+          </w:rPr>
+        </w:r>
+        <w:r>
+          <w:rPr>
+            <w:noProof/>
+            <w:webHidden/>
+          </w:rPr>
+          <w:fldChar w:fldCharType="separate"/>
+        </w:r>
+        <w:r>
+          <w:rPr>
+            <w:noProof/>
+            <w:webHidden/>
+          </w:rPr>
+          <w:t>39</w:t>
+        </w:r>
+        <w:r>
+          <w:rPr>
+            <w:noProof/>
+            <w:webHidden/>
+          </w:rPr>
+          <w:fldChar w:fldCharType="end"/>
+        </w:r>
+      </w:hyperlink>
+    </w:p>
+    <w:p>
+      <w:pPr>
+        <w:pStyle w:val="TableofFigures"/>
+        <w:tabs>
+          <w:tab w:val="right" w:leader="dot" w:pos="6568"/>
+        </w:tabs>
+        <w:spacing w:after="80"/>
+        <w:rPr>
+          <w:rFonts w:eastAsiaTheme="minorEastAsia"/>
+          <w:noProof/>
+          <w:sz w:val="22"/>
+        </w:rPr>
+      </w:pPr>
+      <w:hyperlink w:anchor="_Toc484717823" w:history="1">
+        <w:r>
+          <w:rPr>
+            <w:rStyle w:val="Hyperlink"/>
+            <w:noProof/>
+          </w:rPr>
+          <w:t>Gambar 20 KCKR Settings</w:t>
+        </w:r>
+        <w:r>
+          <w:rPr>
+            <w:noProof/>
+            <w:webHidden/>
+          </w:rPr>
+          <w:tab/>
+        </w:r>
+        <w:r>
+          <w:rPr>
+            <w:noProof/>
+            <w:webHidden/>
+          </w:rPr>
+          <w:fldChar w:fldCharType="begin"/>
+        </w:r>
+        <w:r>
+          <w:rPr>
+            <w:noProof/>
+            <w:webHidden/>
+          </w:rPr>
+          <w:instrText xml:space="preserve"> PAGEREF _Toc484717823 \h </w:instrText>
+        </w:r>
+        <w:r>
+          <w:rPr>
+            <w:noProof/>
+            <w:webHidden/>
+          </w:rPr>
+        </w:r>
+        <w:r>
+          <w:rPr>
+            <w:noProof/>
+            <w:webHidden/>
+          </w:rPr>
+          <w:fldChar w:fldCharType="separate"/>
+        </w:r>
+        <w:r>
+          <w:rPr>
+            <w:noProof/>
+            <w:webHidden/>
+          </w:rPr>
+          <w:t>43</w:t>
+        </w:r>
+        <w:r>
+          <w:rPr>
+            <w:noProof/>
+            <w:webHidden/>
+          </w:rPr>
+          <w:fldChar w:fldCharType="end"/>
+        </w:r>
+      </w:hyperlink>
+    </w:p>
+    <w:p>
       <w:r>
         <w:rPr>
           <w:b/>
@@ -848,15 +3337,15 @@
         <w:pStyle w:val="Heading1"/>
         <w:spacing w:before="0"/>
       </w:pPr>
-      <w:bookmarkStart w:id="4" w:name="_Toc484578974"/>
-      <w:bookmarkStart w:id="5" w:name="_Toc484581033"/>
+      <w:bookmarkStart w:id="5" w:name="_Toc484578974"/>
       <w:bookmarkStart w:id="6" w:name="_Toc463278327"/>
+      <w:bookmarkStart w:id="7" w:name="_Toc484717827"/>
       <w:r>
         <w:lastRenderedPageBreak/>
         <w:t>Navigation</w:t>
       </w:r>
-      <w:bookmarkEnd w:id="4"/>
       <w:bookmarkEnd w:id="5"/>
+      <w:bookmarkEnd w:id="7"/>
     </w:p>
     <w:p>
       <w:pPr>
@@ -1419,18 +3908,19 @@
       <w:pPr>
         <w:pStyle w:val="Heading1"/>
       </w:pPr>
-      <w:bookmarkStart w:id="7" w:name="_Toc463278331"/>
-      <w:bookmarkStart w:id="8" w:name="_Toc484581035"/>
+      <w:bookmarkStart w:id="8" w:name="_Toc463278331"/>
       <w:bookmarkEnd w:id="6"/>
       <w:r>
         <w:br w:type="page"/>
       </w:r>
       <w:bookmarkStart w:id="9" w:name="_Toc463278387"/>
+      <w:bookmarkStart w:id="10" w:name="_Toc484717828"/>
       <w:r>
         <w:lastRenderedPageBreak/>
         <w:t>KCKR (Karya Cetak Karya Rekam)</w:t>
       </w:r>
       <w:bookmarkEnd w:id="9"/>
+      <w:bookmarkEnd w:id="10"/>
     </w:p>
     <w:p>
       <w:pPr>
@@ -1662,15 +4152,15 @@
       <w:pPr>
         <w:pStyle w:val="Heading2"/>
       </w:pPr>
-      <w:bookmarkStart w:id="10" w:name="_Toc484516886"/>
-      <w:bookmarkStart w:id="11" w:name="_Toc484581034"/>
+      <w:bookmarkStart w:id="11" w:name="_Toc484516886"/>
       <w:bookmarkStart w:id="12" w:name="_Toc463278388"/>
+      <w:bookmarkStart w:id="13" w:name="_Toc484717829"/>
       <w:r>
         <w:lastRenderedPageBreak/>
         <w:t>Menu Permissions</w:t>
       </w:r>
-      <w:bookmarkEnd w:id="10"/>
       <w:bookmarkEnd w:id="11"/>
+      <w:bookmarkEnd w:id="13"/>
     </w:p>
     <w:p>
       <w:pPr>
@@ -1721,40 +4211,30 @@
         <w:pStyle w:val="Caption"/>
         <w:keepNext/>
       </w:pPr>
-      <w:bookmarkStart w:id="13" w:name="_Toc484516873"/>
-      <w:bookmarkStart w:id="14" w:name="_Toc484581039"/>
+      <w:bookmarkStart w:id="14" w:name="_Toc484516873"/>
+      <w:bookmarkStart w:id="15" w:name="_Toc484717792"/>
       <w:r>
         <w:t xml:space="preserve">Table </w:t>
       </w:r>
-      <w:r>
-        <w:fldChar w:fldCharType="begin"/>
-      </w:r>
-      <w:r>
-        <w:instrText xml:space="preserve"> SEQ Table \* ARABIC </w:instrText>
-      </w:r>
-      <w:r>
-        <w:fldChar w:fldCharType="separate"/>
-      </w:r>
-      <w:r>
-        <w:rPr>
-          <w:noProof/>
-        </w:rPr>
-        <w:t>1</w:t>
-      </w:r>
-      <w:r>
-        <w:rPr>
-          <w:noProof/>
-        </w:rPr>
-        <w:fldChar w:fldCharType="end"/>
-      </w:r>
+      <w:fldSimple w:instr=" SEQ Table \* ARABIC ">
+        <w:r>
+          <w:rPr>
+            <w:noProof/>
+          </w:rPr>
+          <w:t>1</w:t>
+        </w:r>
+      </w:fldSimple>
       <w:r>
         <w:t xml:space="preserve"> </w:t>
       </w:r>
       <w:r>
+        <w:t xml:space="preserve">KCKR </w:t>
+      </w:r>
+      <w:r>
         <w:t>Menu Permissions</w:t>
       </w:r>
-      <w:bookmarkEnd w:id="13"/>
       <w:bookmarkEnd w:id="14"/>
+      <w:bookmarkEnd w:id="15"/>
     </w:p>
     <w:tbl>
       <w:tblPr>
@@ -2277,10 +4757,12 @@
       <w:pPr>
         <w:pStyle w:val="Heading2"/>
       </w:pPr>
+      <w:bookmarkStart w:id="16" w:name="_Toc484717830"/>
       <w:r>
         <w:t>View KCKR</w:t>
       </w:r>
       <w:bookmarkEnd w:id="12"/>
+      <w:bookmarkEnd w:id="16"/>
     </w:p>
     <w:p>
       <w:pPr>
@@ -2314,8 +4796,8 @@
         <w:lastRenderedPageBreak/>
         <w:drawing>
           <wp:inline distT="0" distB="0" distL="0" distR="0" wp14:anchorId="2F7614EF" wp14:editId="600DD9E8">
-            <wp:extent cx="4177030" cy="4369318"/>
-            <wp:effectExtent l="0" t="0" r="0" b="0"/>
+            <wp:extent cx="4177030" cy="3504420"/>
+            <wp:effectExtent l="0" t="0" r="0" b="1270"/>
             <wp:docPr id="79" name="Picture 79"/>
             <wp:cNvGraphicFramePr>
               <a:graphicFrameLocks xmlns:a="http://schemas.openxmlformats.org/drawingml/2006/main" noChangeAspect="1"/>
@@ -2328,7 +4810,7 @@
                     <pic:cNvPicPr/>
                   </pic:nvPicPr>
                   <pic:blipFill>
-                    <a:blip r:embed="rId9" cstate="print">
+                    <a:blip r:embed="rId9">
                       <a:extLst>
                         <a:ext uri="{28A0092B-C50C-407E-A947-70E740481C1C}">
                           <a14:useLocalDpi xmlns:a14="http://schemas.microsoft.com/office/drawing/2010/main" val="0"/>
@@ -2342,7 +4824,7 @@
                   <pic:spPr>
                     <a:xfrm>
                       <a:off x="0" y="0"/>
-                      <a:ext cx="4177030" cy="4369318"/>
+                      <a:ext cx="4177030" cy="3504420"/>
                     </a:xfrm>
                     <a:prstGeom prst="rect">
                       <a:avLst/>
@@ -2360,30 +4842,22 @@
         <w:pStyle w:val="Caption"/>
         <w:jc w:val="center"/>
       </w:pPr>
+      <w:bookmarkStart w:id="17" w:name="_Toc484717804"/>
       <w:r>
         <w:t xml:space="preserve">Gambar </w:t>
       </w:r>
-      <w:r>
-        <w:fldChar w:fldCharType="begin"/>
-      </w:r>
-      <w:r>
-        <w:instrText xml:space="preserve"> SEQ Gambar \* ARABIC </w:instrText>
-      </w:r>
-      <w:r>
-        <w:fldChar w:fldCharType="separate"/>
-      </w:r>
-      <w:r>
-        <w:rPr>
-          <w:noProof/>
-        </w:rPr>
-        <w:t>1</w:t>
-      </w:r>
-      <w:r>
-        <w:fldChar w:fldCharType="end"/>
-      </w:r>
+      <w:fldSimple w:instr=" SEQ Gambar \* ARABIC ">
+        <w:r>
+          <w:rPr>
+            <w:noProof/>
+          </w:rPr>
+          <w:t>1</w:t>
+        </w:r>
+      </w:fldSimple>
       <w:r>
         <w:t xml:space="preserve"> KCKR Manage</w:t>
       </w:r>
+      <w:bookmarkEnd w:id="17"/>
     </w:p>
     <w:p>
       <w:pPr>
@@ -2404,33 +4878,25 @@
         <w:pStyle w:val="Caption"/>
         <w:keepNext/>
       </w:pPr>
+      <w:bookmarkStart w:id="18" w:name="_Toc484717793"/>
       <w:r>
         <w:t xml:space="preserve">Table </w:t>
       </w:r>
-      <w:r>
-        <w:fldChar w:fldCharType="begin"/>
-      </w:r>
-      <w:r>
-        <w:instrText xml:space="preserve"> SEQ Table \* ARABIC </w:instrText>
-      </w:r>
-      <w:r>
-        <w:fldChar w:fldCharType="separate"/>
-      </w:r>
+      <w:fldSimple w:instr=" SEQ Table \* ARABIC ">
+        <w:r>
+          <w:rPr>
+            <w:noProof/>
+          </w:rPr>
+          <w:t>2</w:t>
+        </w:r>
+      </w:fldSimple>
       <w:r>
         <w:rPr>
           <w:noProof/>
         </w:rPr>
-        <w:t>2</w:t>
-      </w:r>
-      <w:r>
-        <w:fldChar w:fldCharType="end"/>
-      </w:r>
-      <w:r>
-        <w:rPr>
-          <w:noProof/>
-        </w:rPr>
         <w:t xml:space="preserve"> KCKR Manage</w:t>
       </w:r>
+      <w:bookmarkEnd w:id="18"/>
     </w:p>
     <w:tbl>
       <w:tblPr>
@@ -2585,7 +5051,6 @@
               <w:rPr>
                 <w:i/>
               </w:rPr>
-              <w:lastRenderedPageBreak/>
               <w:t>Send Type</w:t>
             </w:r>
           </w:p>
@@ -2643,6 +5108,7 @@
               <w:rPr>
                 <w:i/>
               </w:rPr>
+              <w:lastRenderedPageBreak/>
               <w:t>Send Date</w:t>
             </w:r>
           </w:p>
@@ -3032,15 +5498,7 @@
                 <w:i/>
                 <w:sz w:val="18"/>
               </w:rPr>
-              <w:t xml:space="preserve"> dengan menggunakan fungsi quickupdate. Klik </w:t>
-            </w:r>
-            <w:r>
-              <w:rPr>
-                <w:i/>
-                <w:sz w:val="18"/>
-              </w:rPr>
-              <w:lastRenderedPageBreak/>
-              <w:t xml:space="preserve">icon yang terdapat pada kolom </w:t>
+              <w:t xml:space="preserve"> dengan menggunakan fungsi quickupdate. Klik icon yang terdapat pada kolom </w:t>
             </w:r>
             <w:r>
               <w:rPr>
@@ -3110,40 +5568,40 @@
               <w:rPr>
                 <w:i/>
               </w:rPr>
+              <w:t>Options</w:t>
+            </w:r>
+          </w:p>
+        </w:tc>
+        <w:tc>
+          <w:tcPr>
+            <w:tcW w:w="4961" w:type="dxa"/>
+          </w:tcPr>
+          <w:p>
+            <w:pPr>
+              <w:spacing w:line="240" w:lineRule="auto"/>
+            </w:pPr>
+            <w:r>
+              <w:t xml:space="preserve">Kolom ini berisi </w:t>
+            </w:r>
+            <w:r>
+              <w:rPr>
+                <w:i/>
+              </w:rPr>
+              <w:t>action</w:t>
+            </w:r>
+            <w:r>
+              <w:t xml:space="preserve"> yang dapat Anda gunakan untuk melakukan kelola terhadap data </w:t>
+            </w:r>
+            <w:r>
+              <w:t>KCKR.</w:t>
+            </w:r>
+          </w:p>
+          <w:p>
+            <w:pPr>
+              <w:spacing w:line="240" w:lineRule="auto"/>
+            </w:pPr>
+            <w:r>
               <w:lastRenderedPageBreak/>
-              <w:t>Options</w:t>
-            </w:r>
-          </w:p>
-        </w:tc>
-        <w:tc>
-          <w:tcPr>
-            <w:tcW w:w="4961" w:type="dxa"/>
-          </w:tcPr>
-          <w:p>
-            <w:pPr>
-              <w:spacing w:line="240" w:lineRule="auto"/>
-            </w:pPr>
-            <w:r>
-              <w:t xml:space="preserve">Kolom ini berisi </w:t>
-            </w:r>
-            <w:r>
-              <w:rPr>
-                <w:i/>
-              </w:rPr>
-              <w:t>action</w:t>
-            </w:r>
-            <w:r>
-              <w:t xml:space="preserve"> yang dapat Anda gunakan untuk melakukan kelola terhadap data </w:t>
-            </w:r>
-            <w:r>
-              <w:t>KCKR.</w:t>
-            </w:r>
-          </w:p>
-          <w:p>
-            <w:pPr>
-              <w:spacing w:line="240" w:lineRule="auto"/>
-            </w:pPr>
-            <w:r>
               <w:t>Terdapat 3</w:t>
             </w:r>
             <w:r>
@@ -3327,6 +5785,7 @@
         <w:rPr>
           <w:szCs w:val="20"/>
         </w:rPr>
+        <w:lastRenderedPageBreak/>
         <w:t>Terdapat beberapa fungsi pada fitur ini yang dapat Anda gunakan untuk melakukan kelola terhadap</w:t>
       </w:r>
       <w:r>
@@ -3678,7 +6137,6 @@
         <w:rPr>
           <w:szCs w:val="20"/>
         </w:rPr>
-        <w:lastRenderedPageBreak/>
         <w:t>Artikel akan ditayangkan pada halaman berita program KCKR pada front-end aplikasi</w:t>
       </w:r>
       <w:r>
@@ -3741,6 +6199,7 @@
         <w:rPr>
           <w:szCs w:val="20"/>
         </w:rPr>
+        <w:lastRenderedPageBreak/>
         <w:t xml:space="preserve">Fungsi ini terdapat pada </w:t>
       </w:r>
       <w:r>
@@ -3768,6 +6227,84 @@
     </w:p>
     <w:p>
       <w:pPr>
+        <w:keepNext/>
+        <w:spacing w:before="120"/>
+        <w:jc w:val="center"/>
+      </w:pPr>
+      <w:r>
+        <w:rPr>
+          <w:noProof/>
+        </w:rPr>
+        <w:drawing>
+          <wp:inline distT="0" distB="0" distL="0" distR="0">
+            <wp:extent cx="4177030" cy="2708275"/>
+            <wp:effectExtent l="0" t="0" r="0" b="0"/>
+            <wp:docPr id="1" name="Picture 1"/>
+            <wp:cNvGraphicFramePr>
+              <a:graphicFrameLocks xmlns:a="http://schemas.openxmlformats.org/drawingml/2006/main" noChangeAspect="1"/>
+            </wp:cNvGraphicFramePr>
+            <a:graphic xmlns:a="http://schemas.openxmlformats.org/drawingml/2006/main">
+              <a:graphicData uri="http://schemas.openxmlformats.org/drawingml/2006/picture">
+                <pic:pic xmlns:pic="http://schemas.openxmlformats.org/drawingml/2006/picture">
+                  <pic:nvPicPr>
+                    <pic:cNvPr id="1" name="kckr_detail.png"/>
+                    <pic:cNvPicPr/>
+                  </pic:nvPicPr>
+                  <pic:blipFill>
+                    <a:blip r:embed="rId10" cstate="print">
+                      <a:extLst>
+                        <a:ext uri="{28A0092B-C50C-407E-A947-70E740481C1C}">
+                          <a14:useLocalDpi xmlns:a14="http://schemas.microsoft.com/office/drawing/2010/main" val="0"/>
+                        </a:ext>
+                      </a:extLst>
+                    </a:blip>
+                    <a:stretch>
+                      <a:fillRect/>
+                    </a:stretch>
+                  </pic:blipFill>
+                  <pic:spPr>
+                    <a:xfrm>
+                      <a:off x="0" y="0"/>
+                      <a:ext cx="4177030" cy="2708275"/>
+                    </a:xfrm>
+                    <a:prstGeom prst="rect">
+                      <a:avLst/>
+                    </a:prstGeom>
+                  </pic:spPr>
+                </pic:pic>
+              </a:graphicData>
+            </a:graphic>
+          </wp:inline>
+        </w:drawing>
+      </w:r>
+    </w:p>
+    <w:p>
+      <w:pPr>
+        <w:pStyle w:val="Caption"/>
+        <w:jc w:val="center"/>
+      </w:pPr>
+      <w:bookmarkStart w:id="19" w:name="_Toc484717805"/>
+      <w:r>
+        <w:t xml:space="preserve">Gambar </w:t>
+      </w:r>
+      <w:fldSimple w:instr=" SEQ Gambar \* ARABIC ">
+        <w:r>
+          <w:rPr>
+            <w:noProof/>
+          </w:rPr>
+          <w:t>2</w:t>
+        </w:r>
+      </w:fldSimple>
+      <w:r>
+        <w:t xml:space="preserve"> KCKR</w:t>
+      </w:r>
+      <w:r>
+        <w:t xml:space="preserve"> Detail</w:t>
+      </w:r>
+      <w:bookmarkEnd w:id="19"/>
+    </w:p>
+    <w:p>
+      <w:pPr>
         <w:spacing w:before="120"/>
         <w:ind w:firstLine="709"/>
       </w:pPr>
@@ -3798,30 +6335,28 @@
         <w:pStyle w:val="Caption"/>
         <w:keepNext/>
       </w:pPr>
+      <w:bookmarkStart w:id="20" w:name="_Toc484717794"/>
       <w:r>
         <w:t xml:space="preserve">Table </w:t>
       </w:r>
-      <w:r>
-        <w:fldChar w:fldCharType="begin"/>
-      </w:r>
-      <w:r>
-        <w:instrText xml:space="preserve"> SEQ Table \* ARABIC </w:instrText>
-      </w:r>
-      <w:r>
-        <w:fldChar w:fldCharType="separate"/>
-      </w:r>
-      <w:r>
-        <w:rPr>
-          <w:noProof/>
-        </w:rPr>
-        <w:t>3</w:t>
-      </w:r>
-      <w:r>
-        <w:fldChar w:fldCharType="end"/>
-      </w:r>
-      <w:r>
-        <w:t xml:space="preserve"> Input KCKR Form</w:t>
-      </w:r>
+      <w:fldSimple w:instr=" SEQ Table \* ARABIC ">
+        <w:r>
+          <w:rPr>
+            <w:noProof/>
+          </w:rPr>
+          <w:t>3</w:t>
+        </w:r>
+      </w:fldSimple>
+      <w:r>
+        <w:t xml:space="preserve"> KCKR </w:t>
+      </w:r>
+      <w:r>
+        <w:t xml:space="preserve">Input </w:t>
+      </w:r>
+      <w:r>
+        <w:t>Form</w:t>
+      </w:r>
+      <w:bookmarkEnd w:id="20"/>
     </w:p>
     <w:tbl>
       <w:tblPr>
@@ -3985,6 +6520,7 @@
               <w:rPr>
                 <w:i/>
               </w:rPr>
+              <w:lastRenderedPageBreak/>
               <w:t>Letter Number</w:t>
             </w:r>
             <w:r>
@@ -4270,7 +6806,6 @@
               <w:rPr>
                 <w:i/>
               </w:rPr>
-              <w:lastRenderedPageBreak/>
               <w:t>Receipt Date</w:t>
             </w:r>
             <w:r>
@@ -4468,19 +7003,19 @@
     </w:p>
     <w:p>
       <w:pPr>
-        <w:tabs>
-          <w:tab w:val="left" w:pos="284"/>
-        </w:tabs>
+        <w:keepNext/>
+        <w:jc w:val="center"/>
       </w:pPr>
       <w:r>
         <w:rPr>
           <w:noProof/>
         </w:rPr>
+        <w:lastRenderedPageBreak/>
         <w:drawing>
-          <wp:inline distT="0" distB="0" distL="0" distR="0" wp14:anchorId="0E6D8542" wp14:editId="1A9DDEA4">
-            <wp:extent cx="4177030" cy="3142615"/>
-            <wp:effectExtent l="0" t="0" r="0" b="635"/>
-            <wp:docPr id="80" name="Picture 80"/>
+          <wp:inline distT="0" distB="0" distL="0" distR="0">
+            <wp:extent cx="4177030" cy="3183890"/>
+            <wp:effectExtent l="0" t="0" r="0" b="0"/>
+            <wp:docPr id="2" name="Picture 2"/>
             <wp:cNvGraphicFramePr>
               <a:graphicFrameLocks xmlns:a="http://schemas.openxmlformats.org/drawingml/2006/main" noChangeAspect="1"/>
             </wp:cNvGraphicFramePr>
@@ -4488,11 +7023,11 @@
               <a:graphicData uri="http://schemas.openxmlformats.org/drawingml/2006/picture">
                 <pic:pic xmlns:pic="http://schemas.openxmlformats.org/drawingml/2006/picture">
                   <pic:nvPicPr>
-                    <pic:cNvPr id="4" name="Untitled-1.jpg"/>
+                    <pic:cNvPr id="2" name="kckr_create.png"/>
                     <pic:cNvPicPr/>
                   </pic:nvPicPr>
                   <pic:blipFill>
-                    <a:blip r:embed="rId10">
+                    <a:blip r:embed="rId11">
                       <a:extLst>
                         <a:ext uri="{28A0092B-C50C-407E-A947-70E740481C1C}">
                           <a14:useLocalDpi xmlns:a14="http://schemas.microsoft.com/office/drawing/2010/main" val="0"/>
@@ -4506,7 +7041,7 @@
                   <pic:spPr>
                     <a:xfrm>
                       <a:off x="0" y="0"/>
-                      <a:ext cx="4177030" cy="3142615"/>
+                      <a:ext cx="4177030" cy="3183890"/>
                     </a:xfrm>
                     <a:prstGeom prst="rect">
                       <a:avLst/>
@@ -4521,10 +7056,31 @@
     </w:p>
     <w:p>
       <w:pPr>
+        <w:pStyle w:val="Caption"/>
+        <w:jc w:val="center"/>
+      </w:pPr>
+      <w:bookmarkStart w:id="21" w:name="_Toc484717806"/>
+      <w:r>
+        <w:t xml:space="preserve">Gambar </w:t>
+      </w:r>
+      <w:fldSimple w:instr=" SEQ Gambar \* ARABIC ">
+        <w:r>
+          <w:rPr>
+            <w:noProof/>
+          </w:rPr>
+          <w:t>3</w:t>
+        </w:r>
+      </w:fldSimple>
+      <w:r>
+        <w:t xml:space="preserve"> KCKR Create Form</w:t>
+      </w:r>
+      <w:bookmarkEnd w:id="21"/>
+    </w:p>
+    <w:p>
+      <w:pPr>
         <w:ind w:firstLine="709"/>
       </w:pPr>
       <w:r>
-        <w:lastRenderedPageBreak/>
         <w:t>Terdapat sedikit perbedaan antara fungsi tambah dan perbarui atau sunting pada fitur kelola data KCKR. Pada fungsi sunting data KCKR terdapat fungsi tambahan yang dapat Anda gunakan, yaitu:</w:t>
       </w:r>
     </w:p>
@@ -4691,6 +7247,7 @@
         <w:rPr>
           <w:szCs w:val="20"/>
         </w:rPr>
+        <w:lastRenderedPageBreak/>
         <w:t xml:space="preserve">Yang membedakan yaitu pada fungsi ini cara menambahkan data karya menggunakan fasilitas import dari daftar yang terdapat pada file </w:t>
       </w:r>
       <w:r>
@@ -4718,12 +7275,258 @@
     </w:p>
     <w:p>
       <w:pPr>
+        <w:keepNext/>
+        <w:spacing w:before="120"/>
+        <w:jc w:val="center"/>
+      </w:pPr>
+      <w:r>
+        <w:rPr>
+          <w:noProof/>
+        </w:rPr>
+        <w:drawing>
+          <wp:inline distT="0" distB="0" distL="0" distR="0">
+            <wp:extent cx="4177030" cy="4705985"/>
+            <wp:effectExtent l="0" t="0" r="0" b="0"/>
+            <wp:docPr id="3" name="Picture 3"/>
+            <wp:cNvGraphicFramePr>
+              <a:graphicFrameLocks xmlns:a="http://schemas.openxmlformats.org/drawingml/2006/main" noChangeAspect="1"/>
+            </wp:cNvGraphicFramePr>
+            <a:graphic xmlns:a="http://schemas.openxmlformats.org/drawingml/2006/main">
+              <a:graphicData uri="http://schemas.openxmlformats.org/drawingml/2006/picture">
+                <pic:pic xmlns:pic="http://schemas.openxmlformats.org/drawingml/2006/picture">
+                  <pic:nvPicPr>
+                    <pic:cNvPr id="3" name="kckr_update.png"/>
+                    <pic:cNvPicPr/>
+                  </pic:nvPicPr>
+                  <pic:blipFill>
+                    <a:blip r:embed="rId12">
+                      <a:extLst>
+                        <a:ext uri="{28A0092B-C50C-407E-A947-70E740481C1C}">
+                          <a14:useLocalDpi xmlns:a14="http://schemas.microsoft.com/office/drawing/2010/main" val="0"/>
+                        </a:ext>
+                      </a:extLst>
+                    </a:blip>
+                    <a:stretch>
+                      <a:fillRect/>
+                    </a:stretch>
+                  </pic:blipFill>
+                  <pic:spPr>
+                    <a:xfrm>
+                      <a:off x="0" y="0"/>
+                      <a:ext cx="4177030" cy="4705985"/>
+                    </a:xfrm>
+                    <a:prstGeom prst="rect">
+                      <a:avLst/>
+                    </a:prstGeom>
+                  </pic:spPr>
+                </pic:pic>
+              </a:graphicData>
+            </a:graphic>
+          </wp:inline>
+        </w:drawing>
+      </w:r>
+    </w:p>
+    <w:p>
+      <w:pPr>
+        <w:pStyle w:val="Caption"/>
+        <w:jc w:val="center"/>
+      </w:pPr>
+      <w:bookmarkStart w:id="22" w:name="_Toc484717807"/>
+      <w:r>
+        <w:t xml:space="preserve">Gambar </w:t>
+      </w:r>
+      <w:fldSimple w:instr=" SEQ Gambar \* ARABIC ">
+        <w:r>
+          <w:rPr>
+            <w:noProof/>
+          </w:rPr>
+          <w:t>4</w:t>
+        </w:r>
+      </w:fldSimple>
+      <w:r>
+        <w:t xml:space="preserve"> KCKR Update Form</w:t>
+      </w:r>
+      <w:bookmarkEnd w:id="22"/>
+    </w:p>
+    <w:p>
+      <w:pPr>
         <w:spacing w:before="120"/>
         <w:ind w:firstLine="709"/>
       </w:pPr>
       <w:r>
+        <w:lastRenderedPageBreak/>
         <w:t>Tampilan halaman formulir tambah data karya KCKR dapat dilihat pada gambar dibawah ini:</w:t>
       </w:r>
+    </w:p>
+    <w:p>
+      <w:pPr>
+        <w:keepNext/>
+        <w:spacing w:before="120"/>
+        <w:jc w:val="center"/>
+      </w:pPr>
+      <w:r>
+        <w:rPr>
+          <w:noProof/>
+        </w:rPr>
+        <w:drawing>
+          <wp:inline distT="0" distB="0" distL="0" distR="0">
+            <wp:extent cx="4177030" cy="3070860"/>
+            <wp:effectExtent l="0" t="0" r="0" b="0"/>
+            <wp:docPr id="4" name="Picture 4"/>
+            <wp:cNvGraphicFramePr>
+              <a:graphicFrameLocks xmlns:a="http://schemas.openxmlformats.org/drawingml/2006/main" noChangeAspect="1"/>
+            </wp:cNvGraphicFramePr>
+            <a:graphic xmlns:a="http://schemas.openxmlformats.org/drawingml/2006/main">
+              <a:graphicData uri="http://schemas.openxmlformats.org/drawingml/2006/picture">
+                <pic:pic xmlns:pic="http://schemas.openxmlformats.org/drawingml/2006/picture">
+                  <pic:nvPicPr>
+                    <pic:cNvPr id="4" name="media_create.png"/>
+                    <pic:cNvPicPr/>
+                  </pic:nvPicPr>
+                  <pic:blipFill>
+                    <a:blip r:embed="rId13">
+                      <a:extLst>
+                        <a:ext uri="{28A0092B-C50C-407E-A947-70E740481C1C}">
+                          <a14:useLocalDpi xmlns:a14="http://schemas.microsoft.com/office/drawing/2010/main" val="0"/>
+                        </a:ext>
+                      </a:extLst>
+                    </a:blip>
+                    <a:stretch>
+                      <a:fillRect/>
+                    </a:stretch>
+                  </pic:blipFill>
+                  <pic:spPr>
+                    <a:xfrm>
+                      <a:off x="0" y="0"/>
+                      <a:ext cx="4177030" cy="3070860"/>
+                    </a:xfrm>
+                    <a:prstGeom prst="rect">
+                      <a:avLst/>
+                    </a:prstGeom>
+                  </pic:spPr>
+                </pic:pic>
+              </a:graphicData>
+            </a:graphic>
+          </wp:inline>
+        </w:drawing>
+      </w:r>
+    </w:p>
+    <w:p>
+      <w:pPr>
+        <w:pStyle w:val="Caption"/>
+        <w:jc w:val="center"/>
+      </w:pPr>
+      <w:bookmarkStart w:id="23" w:name="_Toc484717808"/>
+      <w:r>
+        <w:t xml:space="preserve">Gambar </w:t>
+      </w:r>
+      <w:fldSimple w:instr=" SEQ Gambar \* ARABIC ">
+        <w:r>
+          <w:rPr>
+            <w:noProof/>
+          </w:rPr>
+          <w:t>5</w:t>
+        </w:r>
+      </w:fldSimple>
+      <w:r>
+        <w:t xml:space="preserve"> </w:t>
+      </w:r>
+      <w:r>
+        <w:t xml:space="preserve">KCKR </w:t>
+      </w:r>
+      <w:r>
+        <w:t>Media Form</w:t>
+      </w:r>
+      <w:bookmarkEnd w:id="23"/>
+    </w:p>
+    <w:p>
+      <w:pPr>
+        <w:ind w:firstLine="709"/>
+      </w:pPr>
+      <w:r>
+        <w:t>Tampilan halaman fungsi import data karya KCKR dapat dilihat pada gambar dibawah ini:</w:t>
+      </w:r>
+    </w:p>
+    <w:p>
+      <w:pPr>
+        <w:keepNext/>
+        <w:jc w:val="center"/>
+      </w:pPr>
+      <w:r>
+        <w:rPr>
+          <w:noProof/>
+        </w:rPr>
+        <w:lastRenderedPageBreak/>
+        <w:drawing>
+          <wp:inline distT="0" distB="0" distL="0" distR="0">
+            <wp:extent cx="4177030" cy="2859405"/>
+            <wp:effectExtent l="0" t="0" r="0" b="0"/>
+            <wp:docPr id="5" name="Picture 5"/>
+            <wp:cNvGraphicFramePr>
+              <a:graphicFrameLocks xmlns:a="http://schemas.openxmlformats.org/drawingml/2006/main" noChangeAspect="1"/>
+            </wp:cNvGraphicFramePr>
+            <a:graphic xmlns:a="http://schemas.openxmlformats.org/drawingml/2006/main">
+              <a:graphicData uri="http://schemas.openxmlformats.org/drawingml/2006/picture">
+                <pic:pic xmlns:pic="http://schemas.openxmlformats.org/drawingml/2006/picture">
+                  <pic:nvPicPr>
+                    <pic:cNvPr id="5" name="media_import.png"/>
+                    <pic:cNvPicPr/>
+                  </pic:nvPicPr>
+                  <pic:blipFill>
+                    <a:blip r:embed="rId14">
+                      <a:extLst>
+                        <a:ext uri="{28A0092B-C50C-407E-A947-70E740481C1C}">
+                          <a14:useLocalDpi xmlns:a14="http://schemas.microsoft.com/office/drawing/2010/main" val="0"/>
+                        </a:ext>
+                      </a:extLst>
+                    </a:blip>
+                    <a:stretch>
+                      <a:fillRect/>
+                    </a:stretch>
+                  </pic:blipFill>
+                  <pic:spPr>
+                    <a:xfrm>
+                      <a:off x="0" y="0"/>
+                      <a:ext cx="4177030" cy="2859405"/>
+                    </a:xfrm>
+                    <a:prstGeom prst="rect">
+                      <a:avLst/>
+                    </a:prstGeom>
+                  </pic:spPr>
+                </pic:pic>
+              </a:graphicData>
+            </a:graphic>
+          </wp:inline>
+        </w:drawing>
+      </w:r>
+    </w:p>
+    <w:p>
+      <w:pPr>
+        <w:pStyle w:val="Caption"/>
+        <w:jc w:val="center"/>
+      </w:pPr>
+      <w:bookmarkStart w:id="24" w:name="_Toc484717809"/>
+      <w:r>
+        <w:t xml:space="preserve">Gambar </w:t>
+      </w:r>
+      <w:fldSimple w:instr=" SEQ Gambar \* ARABIC ">
+        <w:r>
+          <w:rPr>
+            <w:noProof/>
+          </w:rPr>
+          <w:t>6</w:t>
+        </w:r>
+      </w:fldSimple>
+      <w:r>
+        <w:t xml:space="preserve"> </w:t>
+      </w:r>
+      <w:r>
+        <w:t xml:space="preserve">KCKR </w:t>
+      </w:r>
+      <w:r>
+        <w:t>Media Import Form</w:t>
+      </w:r>
+      <w:bookmarkEnd w:id="24"/>
     </w:p>
     <w:p>
       <w:pPr>
@@ -4731,15 +7534,6 @@
         <w:ind w:firstLine="709"/>
       </w:pPr>
       <w:r>
-        <w:t>Tampilan halaman fungsi import data karya KCKR dapat dilihat pada gambar dibawah ini:</w:t>
-      </w:r>
-    </w:p>
-    <w:p>
-      <w:pPr>
-        <w:spacing w:before="120"/>
-        <w:ind w:firstLine="709"/>
-      </w:pPr>
-      <w:r>
         <w:t xml:space="preserve">Salah satu dari fungsi pada fitur kelola data KCKR yaitu </w:t>
       </w:r>
       <w:r>
@@ -4760,31 +7554,34 @@
         <w:pStyle w:val="Caption"/>
         <w:keepNext/>
       </w:pPr>
-      <w:r>
-        <w:lastRenderedPageBreak/>
+      <w:bookmarkStart w:id="25" w:name="_Toc484717795"/>
+      <w:r>
         <w:t xml:space="preserve">Table </w:t>
       </w:r>
-      <w:r>
-        <w:fldChar w:fldCharType="begin"/>
-      </w:r>
-      <w:r>
-        <w:instrText xml:space="preserve"> SEQ Table \* ARABIC </w:instrText>
-      </w:r>
-      <w:r>
-        <w:fldChar w:fldCharType="separate"/>
-      </w:r>
-      <w:r>
-        <w:rPr>
-          <w:noProof/>
-        </w:rPr>
-        <w:t>4</w:t>
-      </w:r>
-      <w:r>
-        <w:fldChar w:fldCharType="end"/>
-      </w:r>
-      <w:r>
-        <w:t xml:space="preserve"> Input Generate KCKR Document Form</w:t>
-      </w:r>
+      <w:fldSimple w:instr=" SEQ Table \* ARABIC ">
+        <w:r>
+          <w:rPr>
+            <w:noProof/>
+          </w:rPr>
+          <w:t>4</w:t>
+        </w:r>
+      </w:fldSimple>
+      <w:r>
+        <w:t xml:space="preserve"> </w:t>
+      </w:r>
+      <w:r>
+        <w:t xml:space="preserve">KCKR </w:t>
+      </w:r>
+      <w:r>
+        <w:t xml:space="preserve">Generate Document </w:t>
+      </w:r>
+      <w:r>
+        <w:t xml:space="preserve">Input </w:t>
+      </w:r>
+      <w:r>
+        <w:t>Form</w:t>
+      </w:r>
+      <w:bookmarkEnd w:id="25"/>
     </w:p>
     <w:tbl>
       <w:tblPr>
@@ -4934,6 +7731,7 @@
               <w:rPr>
                 <w:i/>
               </w:rPr>
+              <w:lastRenderedPageBreak/>
               <w:t>Regenerate Document</w:t>
             </w:r>
             <w:r>
@@ -5074,7 +7872,7 @@
     </w:tbl>
     <w:p>
       <w:pPr>
-        <w:spacing w:before="120"/>
+        <w:spacing w:before="240"/>
         <w:ind w:firstLine="709"/>
       </w:pPr>
       <w:r>
@@ -5083,7 +7881,80 @@
     </w:p>
     <w:p>
       <w:pPr>
-        <w:spacing w:before="120"/>
+        <w:keepNext/>
+        <w:jc w:val="center"/>
+      </w:pPr>
+      <w:r>
+        <w:rPr>
+          <w:noProof/>
+        </w:rPr>
+        <w:drawing>
+          <wp:inline distT="0" distB="0" distL="0" distR="0">
+            <wp:extent cx="4177030" cy="2163933"/>
+            <wp:effectExtent l="0" t="0" r="0" b="8255"/>
+            <wp:docPr id="6" name="Picture 6"/>
+            <wp:cNvGraphicFramePr>
+              <a:graphicFrameLocks xmlns:a="http://schemas.openxmlformats.org/drawingml/2006/main" noChangeAspect="1"/>
+            </wp:cNvGraphicFramePr>
+            <a:graphic xmlns:a="http://schemas.openxmlformats.org/drawingml/2006/main">
+              <a:graphicData uri="http://schemas.openxmlformats.org/drawingml/2006/picture">
+                <pic:pic xmlns:pic="http://schemas.openxmlformats.org/drawingml/2006/picture">
+                  <pic:nvPicPr>
+                    <pic:cNvPr id="6" name="kckr_print_create.png"/>
+                    <pic:cNvPicPr/>
+                  </pic:nvPicPr>
+                  <pic:blipFill>
+                    <a:blip r:embed="rId15">
+                      <a:extLst>
+                        <a:ext uri="{28A0092B-C50C-407E-A947-70E740481C1C}">
+                          <a14:useLocalDpi xmlns:a14="http://schemas.microsoft.com/office/drawing/2010/main" val="0"/>
+                        </a:ext>
+                      </a:extLst>
+                    </a:blip>
+                    <a:stretch>
+                      <a:fillRect/>
+                    </a:stretch>
+                  </pic:blipFill>
+                  <pic:spPr>
+                    <a:xfrm>
+                      <a:off x="0" y="0"/>
+                      <a:ext cx="4177030" cy="2163933"/>
+                    </a:xfrm>
+                    <a:prstGeom prst="rect">
+                      <a:avLst/>
+                    </a:prstGeom>
+                  </pic:spPr>
+                </pic:pic>
+              </a:graphicData>
+            </a:graphic>
+          </wp:inline>
+        </w:drawing>
+      </w:r>
+    </w:p>
+    <w:p>
+      <w:pPr>
+        <w:pStyle w:val="Caption"/>
+        <w:jc w:val="center"/>
+      </w:pPr>
+      <w:bookmarkStart w:id="26" w:name="_Toc484717810"/>
+      <w:r>
+        <w:t xml:space="preserve">Gambar </w:t>
+      </w:r>
+      <w:fldSimple w:instr=" SEQ Gambar \* ARABIC ">
+        <w:r>
+          <w:rPr>
+            <w:noProof/>
+          </w:rPr>
+          <w:t>7</w:t>
+        </w:r>
+      </w:fldSimple>
+      <w:r>
+        <w:t xml:space="preserve"> KCKR Generate Document Form</w:t>
+      </w:r>
+      <w:bookmarkEnd w:id="26"/>
+    </w:p>
+    <w:p>
+      <w:pPr>
         <w:ind w:firstLine="709"/>
       </w:pPr>
       <w:r>
@@ -5092,28 +7963,100 @@
     </w:p>
     <w:p>
       <w:pPr>
-        <w:spacing w:before="120"/>
-        <w:ind w:firstLine="709"/>
-      </w:pPr>
+        <w:keepNext/>
+        <w:jc w:val="center"/>
+      </w:pPr>
+      <w:r>
+        <w:rPr>
+          <w:noProof/>
+        </w:rPr>
+        <w:lastRenderedPageBreak/>
+        <w:drawing>
+          <wp:inline distT="0" distB="0" distL="0" distR="0">
+            <wp:extent cx="4177030" cy="2431909"/>
+            <wp:effectExtent l="0" t="0" r="0" b="6985"/>
+            <wp:docPr id="7" name="Picture 7"/>
+            <wp:cNvGraphicFramePr>
+              <a:graphicFrameLocks xmlns:a="http://schemas.openxmlformats.org/drawingml/2006/main" noChangeAspect="1"/>
+            </wp:cNvGraphicFramePr>
+            <a:graphic xmlns:a="http://schemas.openxmlformats.org/drawingml/2006/main">
+              <a:graphicData uri="http://schemas.openxmlformats.org/drawingml/2006/picture">
+                <pic:pic xmlns:pic="http://schemas.openxmlformats.org/drawingml/2006/picture">
+                  <pic:nvPicPr>
+                    <pic:cNvPr id="7" name="kckr_print_update.png"/>
+                    <pic:cNvPicPr/>
+                  </pic:nvPicPr>
+                  <pic:blipFill>
+                    <a:blip r:embed="rId16">
+                      <a:extLst>
+                        <a:ext uri="{28A0092B-C50C-407E-A947-70E740481C1C}">
+                          <a14:useLocalDpi xmlns:a14="http://schemas.microsoft.com/office/drawing/2010/main" val="0"/>
+                        </a:ext>
+                      </a:extLst>
+                    </a:blip>
+                    <a:stretch>
+                      <a:fillRect/>
+                    </a:stretch>
+                  </pic:blipFill>
+                  <pic:spPr>
+                    <a:xfrm>
+                      <a:off x="0" y="0"/>
+                      <a:ext cx="4177030" cy="2431909"/>
+                    </a:xfrm>
+                    <a:prstGeom prst="rect">
+                      <a:avLst/>
+                    </a:prstGeom>
+                  </pic:spPr>
+                </pic:pic>
+              </a:graphicData>
+            </a:graphic>
+          </wp:inline>
+        </w:drawing>
+      </w:r>
+    </w:p>
+    <w:p>
+      <w:pPr>
+        <w:pStyle w:val="Caption"/>
+        <w:jc w:val="center"/>
+      </w:pPr>
+      <w:bookmarkStart w:id="27" w:name="_Toc484717811"/>
+      <w:r>
+        <w:t xml:space="preserve">Gambar </w:t>
+      </w:r>
+      <w:fldSimple w:instr=" SEQ Gambar \* ARABIC ">
+        <w:r>
+          <w:rPr>
+            <w:noProof/>
+          </w:rPr>
+          <w:t>8</w:t>
+        </w:r>
+      </w:fldSimple>
+      <w:r>
+        <w:t xml:space="preserve"> KCKR Regenerate Document Form</w:t>
+      </w:r>
+      <w:bookmarkEnd w:id="27"/>
     </w:p>
     <w:p>
       <w:pPr>
         <w:pStyle w:val="Heading2"/>
       </w:pPr>
-      <w:r>
-        <w:lastRenderedPageBreak/>
+      <w:bookmarkStart w:id="28" w:name="_Toc484717831"/>
+      <w:r>
         <w:t>Datas</w:t>
       </w:r>
+      <w:bookmarkEnd w:id="28"/>
     </w:p>
     <w:p>
       <w:pPr>
         <w:pStyle w:val="Heading3"/>
       </w:pPr>
-      <w:bookmarkStart w:id="15" w:name="_Toc463278392"/>
+      <w:bookmarkStart w:id="29" w:name="_Toc463278392"/>
+      <w:bookmarkStart w:id="30" w:name="_Toc484717832"/>
       <w:r>
         <w:t>Categories</w:t>
       </w:r>
-      <w:bookmarkEnd w:id="15"/>
+      <w:bookmarkEnd w:id="29"/>
+      <w:bookmarkEnd w:id="30"/>
     </w:p>
     <w:p>
       <w:pPr>
@@ -5174,30 +8117,22 @@
         <w:pStyle w:val="Caption"/>
         <w:keepNext/>
       </w:pPr>
+      <w:bookmarkStart w:id="31" w:name="_Toc484717796"/>
       <w:r>
         <w:t xml:space="preserve">Table </w:t>
       </w:r>
-      <w:r>
-        <w:fldChar w:fldCharType="begin"/>
-      </w:r>
-      <w:r>
-        <w:instrText xml:space="preserve"> SEQ Table \* ARABIC </w:instrText>
-      </w:r>
-      <w:r>
-        <w:fldChar w:fldCharType="separate"/>
-      </w:r>
-      <w:r>
-        <w:rPr>
-          <w:noProof/>
-        </w:rPr>
-        <w:t>5</w:t>
-      </w:r>
-      <w:r>
-        <w:fldChar w:fldCharType="end"/>
-      </w:r>
+      <w:fldSimple w:instr=" SEQ Table \* ARABIC ">
+        <w:r>
+          <w:rPr>
+            <w:noProof/>
+          </w:rPr>
+          <w:t>5</w:t>
+        </w:r>
+      </w:fldSimple>
       <w:r>
         <w:t xml:space="preserve"> KCKR Categories</w:t>
       </w:r>
+      <w:bookmarkEnd w:id="31"/>
     </w:p>
     <w:tbl>
       <w:tblPr>
@@ -5318,6 +8253,7 @@
               <w:rPr>
                 <w:i/>
               </w:rPr>
+              <w:lastRenderedPageBreak/>
               <w:t>Type</w:t>
             </w:r>
           </w:p>
@@ -5543,7 +8479,6 @@
               <w:rPr>
                 <w:i/>
               </w:rPr>
-              <w:lastRenderedPageBreak/>
               <w:t>Karya</w:t>
             </w:r>
           </w:p>
@@ -5896,6 +8831,7 @@
               <w:rPr>
                 <w:i/>
               </w:rPr>
+              <w:lastRenderedPageBreak/>
               <w:t>View Category</w:t>
             </w:r>
             <w:r>
@@ -5970,11 +8906,13 @@
         <w:ind w:firstLine="709"/>
       </w:pPr>
       <w:r>
+        <w:lastRenderedPageBreak/>
         <w:t>Tampilan halaman kelola kategori karya cetak dan karya rekam dapat dilihat pada gambar dibawah ini:</w:t>
       </w:r>
     </w:p>
     <w:p>
       <w:pPr>
+        <w:keepNext/>
         <w:tabs>
           <w:tab w:val="left" w:pos="284"/>
         </w:tabs>
@@ -5985,11 +8923,10 @@
         <w:rPr>
           <w:noProof/>
         </w:rPr>
-        <w:lastRenderedPageBreak/>
         <w:drawing>
           <wp:inline distT="0" distB="0" distL="0" distR="0" wp14:anchorId="106C5B4E" wp14:editId="27F78C10">
-            <wp:extent cx="4177030" cy="2109470"/>
-            <wp:effectExtent l="0" t="0" r="0" b="5080"/>
+            <wp:extent cx="4177030" cy="1831638"/>
+            <wp:effectExtent l="0" t="0" r="0" b="0"/>
             <wp:docPr id="82" name="Picture 82"/>
             <wp:cNvGraphicFramePr>
               <a:graphicFrameLocks xmlns:a="http://schemas.openxmlformats.org/drawingml/2006/main" noChangeAspect="1"/>
@@ -6002,7 +8939,7 @@
                     <pic:cNvPicPr/>
                   </pic:nvPicPr>
                   <pic:blipFill>
-                    <a:blip r:embed="rId11">
+                    <a:blip r:embed="rId17">
                       <a:extLst>
                         <a:ext uri="{28A0092B-C50C-407E-A947-70E740481C1C}">
                           <a14:useLocalDpi xmlns:a14="http://schemas.microsoft.com/office/drawing/2010/main" val="0"/>
@@ -6016,7 +8953,7 @@
                   <pic:spPr>
                     <a:xfrm>
                       <a:off x="0" y="0"/>
-                      <a:ext cx="4177030" cy="2109470"/>
+                      <a:ext cx="4177030" cy="1831638"/>
                     </a:xfrm>
                     <a:prstGeom prst="rect">
                       <a:avLst/>
@@ -6031,7 +8968,34 @@
     </w:p>
     <w:p>
       <w:pPr>
-        <w:spacing w:before="240"/>
+        <w:pStyle w:val="Caption"/>
+        <w:jc w:val="center"/>
+      </w:pPr>
+      <w:bookmarkStart w:id="32" w:name="_Toc484717812"/>
+      <w:r>
+        <w:t xml:space="preserve">Gambar </w:t>
+      </w:r>
+      <w:fldSimple w:instr=" SEQ Gambar \* ARABIC ">
+        <w:r>
+          <w:rPr>
+            <w:noProof/>
+          </w:rPr>
+          <w:t>9</w:t>
+        </w:r>
+      </w:fldSimple>
+      <w:r>
+        <w:t xml:space="preserve"> </w:t>
+      </w:r>
+      <w:r>
+        <w:t xml:space="preserve">KCKR </w:t>
+      </w:r>
+      <w:r>
+        <w:t>Categories</w:t>
+      </w:r>
+      <w:bookmarkEnd w:id="32"/>
+    </w:p>
+    <w:p>
+      <w:pPr>
         <w:ind w:firstLine="709"/>
         <w:rPr>
           <w:szCs w:val="20"/>
@@ -6296,6 +9260,7 @@
         <w:rPr>
           <w:szCs w:val="20"/>
         </w:rPr>
+        <w:lastRenderedPageBreak/>
         <w:t xml:space="preserve">Fungsi ini terdapat pada </w:t>
       </w:r>
       <w:r>
@@ -6414,10 +9379,95 @@
     </w:p>
     <w:p>
       <w:pPr>
+        <w:keepNext/>
+        <w:jc w:val="center"/>
+      </w:pPr>
+      <w:r>
+        <w:rPr>
+          <w:noProof/>
+        </w:rPr>
+        <w:drawing>
+          <wp:inline distT="0" distB="0" distL="0" distR="0">
+            <wp:extent cx="4177030" cy="3148837"/>
+            <wp:effectExtent l="0" t="0" r="0" b="0"/>
+            <wp:docPr id="8" name="Picture 8"/>
+            <wp:cNvGraphicFramePr>
+              <a:graphicFrameLocks xmlns:a="http://schemas.openxmlformats.org/drawingml/2006/main" noChangeAspect="1"/>
+            </wp:cNvGraphicFramePr>
+            <a:graphic xmlns:a="http://schemas.openxmlformats.org/drawingml/2006/main">
+              <a:graphicData uri="http://schemas.openxmlformats.org/drawingml/2006/picture">
+                <pic:pic xmlns:pic="http://schemas.openxmlformats.org/drawingml/2006/picture">
+                  <pic:nvPicPr>
+                    <pic:cNvPr id="8" name="category_detail.png"/>
+                    <pic:cNvPicPr/>
+                  </pic:nvPicPr>
+                  <pic:blipFill>
+                    <a:blip r:embed="rId18">
+                      <a:extLst>
+                        <a:ext uri="{28A0092B-C50C-407E-A947-70E740481C1C}">
+                          <a14:useLocalDpi xmlns:a14="http://schemas.microsoft.com/office/drawing/2010/main" val="0"/>
+                        </a:ext>
+                      </a:extLst>
+                    </a:blip>
+                    <a:stretch>
+                      <a:fillRect/>
+                    </a:stretch>
+                  </pic:blipFill>
+                  <pic:spPr>
+                    <a:xfrm>
+                      <a:off x="0" y="0"/>
+                      <a:ext cx="4177030" cy="3148837"/>
+                    </a:xfrm>
+                    <a:prstGeom prst="rect">
+                      <a:avLst/>
+                    </a:prstGeom>
+                  </pic:spPr>
+                </pic:pic>
+              </a:graphicData>
+            </a:graphic>
+          </wp:inline>
+        </w:drawing>
+      </w:r>
+    </w:p>
+    <w:p>
+      <w:pPr>
+        <w:pStyle w:val="Caption"/>
+        <w:jc w:val="center"/>
+      </w:pPr>
+      <w:bookmarkStart w:id="33" w:name="_Toc484717813"/>
+      <w:r>
+        <w:t xml:space="preserve">Gambar </w:t>
+      </w:r>
+      <w:fldSimple w:instr=" SEQ Gambar \* ARABIC ">
+        <w:r>
+          <w:rPr>
+            <w:noProof/>
+          </w:rPr>
+          <w:t>10</w:t>
+        </w:r>
+      </w:fldSimple>
+      <w:r>
+        <w:t xml:space="preserve"> </w:t>
+      </w:r>
+      <w:r>
+        <w:t xml:space="preserve">KCKR </w:t>
+      </w:r>
+      <w:r>
+        <w:t>Category</w:t>
+      </w:r>
+      <w:r>
+        <w:t xml:space="preserve"> </w:t>
+      </w:r>
+      <w:r>
+        <w:t>Detail</w:t>
+      </w:r>
+      <w:bookmarkEnd w:id="33"/>
+    </w:p>
+    <w:p>
+      <w:pPr>
         <w:ind w:firstLine="709"/>
       </w:pPr>
       <w:r>
-        <w:lastRenderedPageBreak/>
         <w:t xml:space="preserve">Untuk menambahkan atau menyunting kategori karya cetak dan karya rekam Anda dapat menggunakan fasilitas formulir kelola kategori KCKR. </w:t>
       </w:r>
       <w:r>
@@ -6435,30 +9485,29 @@
         <w:pStyle w:val="Caption"/>
         <w:keepNext/>
       </w:pPr>
-      <w:r>
+      <w:bookmarkStart w:id="34" w:name="_Toc484717797"/>
+      <w:r>
+        <w:lastRenderedPageBreak/>
         <w:t xml:space="preserve">Table </w:t>
       </w:r>
-      <w:r>
-        <w:fldChar w:fldCharType="begin"/>
-      </w:r>
-      <w:r>
-        <w:instrText xml:space="preserve"> SEQ Table \* ARABIC </w:instrText>
-      </w:r>
-      <w:r>
-        <w:fldChar w:fldCharType="separate"/>
-      </w:r>
-      <w:r>
-        <w:rPr>
-          <w:noProof/>
-        </w:rPr>
-        <w:t>6</w:t>
-      </w:r>
-      <w:r>
-        <w:fldChar w:fldCharType="end"/>
-      </w:r>
-      <w:r>
-        <w:t xml:space="preserve"> Input KCKR Category Form</w:t>
-      </w:r>
+      <w:fldSimple w:instr=" SEQ Table \* ARABIC ">
+        <w:r>
+          <w:rPr>
+            <w:noProof/>
+          </w:rPr>
+          <w:t>6</w:t>
+        </w:r>
+      </w:fldSimple>
+      <w:r>
+        <w:t xml:space="preserve"> KCKR Category </w:t>
+      </w:r>
+      <w:r>
+        <w:t xml:space="preserve">Input </w:t>
+      </w:r>
+      <w:r>
+        <w:t>Form</w:t>
+      </w:r>
+      <w:bookmarkEnd w:id="34"/>
     </w:p>
     <w:tbl>
       <w:tblPr>
@@ -6897,13 +9946,96 @@
     </w:p>
     <w:p>
       <w:pPr>
+        <w:keepNext/>
+        <w:jc w:val="center"/>
+      </w:pPr>
+      <w:r>
+        <w:rPr>
+          <w:noProof/>
+        </w:rPr>
+        <w:lastRenderedPageBreak/>
+        <w:drawing>
+          <wp:inline distT="0" distB="0" distL="0" distR="0">
+            <wp:extent cx="4177030" cy="3253105"/>
+            <wp:effectExtent l="0" t="0" r="0" b="4445"/>
+            <wp:docPr id="9" name="Picture 9"/>
+            <wp:cNvGraphicFramePr>
+              <a:graphicFrameLocks xmlns:a="http://schemas.openxmlformats.org/drawingml/2006/main" noChangeAspect="1"/>
+            </wp:cNvGraphicFramePr>
+            <a:graphic xmlns:a="http://schemas.openxmlformats.org/drawingml/2006/main">
+              <a:graphicData uri="http://schemas.openxmlformats.org/drawingml/2006/picture">
+                <pic:pic xmlns:pic="http://schemas.openxmlformats.org/drawingml/2006/picture">
+                  <pic:nvPicPr>
+                    <pic:cNvPr id="9" name="category_form.png"/>
+                    <pic:cNvPicPr/>
+                  </pic:nvPicPr>
+                  <pic:blipFill>
+                    <a:blip r:embed="rId19">
+                      <a:extLst>
+                        <a:ext uri="{28A0092B-C50C-407E-A947-70E740481C1C}">
+                          <a14:useLocalDpi xmlns:a14="http://schemas.microsoft.com/office/drawing/2010/main" val="0"/>
+                        </a:ext>
+                      </a:extLst>
+                    </a:blip>
+                    <a:stretch>
+                      <a:fillRect/>
+                    </a:stretch>
+                  </pic:blipFill>
+                  <pic:spPr>
+                    <a:xfrm>
+                      <a:off x="0" y="0"/>
+                      <a:ext cx="4177030" cy="3253105"/>
+                    </a:xfrm>
+                    <a:prstGeom prst="rect">
+                      <a:avLst/>
+                    </a:prstGeom>
+                  </pic:spPr>
+                </pic:pic>
+              </a:graphicData>
+            </a:graphic>
+          </wp:inline>
+        </w:drawing>
+      </w:r>
+    </w:p>
+    <w:p>
+      <w:pPr>
+        <w:pStyle w:val="Caption"/>
+        <w:jc w:val="center"/>
+      </w:pPr>
+      <w:bookmarkStart w:id="35" w:name="_Toc484717814"/>
+      <w:r>
+        <w:t xml:space="preserve">Gambar </w:t>
+      </w:r>
+      <w:fldSimple w:instr=" SEQ Gambar \* ARABIC ">
+        <w:r>
+          <w:rPr>
+            <w:noProof/>
+          </w:rPr>
+          <w:t>11</w:t>
+        </w:r>
+      </w:fldSimple>
+      <w:r>
+        <w:t xml:space="preserve"> </w:t>
+      </w:r>
+      <w:r>
+        <w:t xml:space="preserve">KCKR </w:t>
+      </w:r>
+      <w:r>
+        <w:t>Category Form</w:t>
+      </w:r>
+      <w:bookmarkEnd w:id="35"/>
+    </w:p>
+    <w:p>
+      <w:pPr>
         <w:pStyle w:val="Heading3"/>
       </w:pPr>
-      <w:bookmarkStart w:id="16" w:name="_Toc463278393"/>
+      <w:bookmarkStart w:id="36" w:name="_Toc463278393"/>
+      <w:bookmarkStart w:id="37" w:name="_Toc484717833"/>
       <w:r>
         <w:t>PIC</w:t>
       </w:r>
-      <w:bookmarkEnd w:id="16"/>
+      <w:bookmarkEnd w:id="36"/>
+      <w:bookmarkEnd w:id="37"/>
     </w:p>
     <w:p>
       <w:pPr>
@@ -6939,31 +10071,31 @@
         <w:pStyle w:val="Caption"/>
         <w:keepNext/>
       </w:pPr>
-      <w:r>
-        <w:lastRenderedPageBreak/>
+      <w:bookmarkStart w:id="38" w:name="_Toc484717798"/>
+      <w:r>
         <w:t xml:space="preserve">Table </w:t>
       </w:r>
-      <w:r>
-        <w:fldChar w:fldCharType="begin"/>
-      </w:r>
-      <w:r>
-        <w:instrText xml:space="preserve"> SEQ Table \* ARABIC </w:instrText>
-      </w:r>
-      <w:r>
-        <w:fldChar w:fldCharType="separate"/>
-      </w:r>
-      <w:r>
-        <w:rPr>
-          <w:noProof/>
-        </w:rPr>
-        <w:t>7</w:t>
-      </w:r>
-      <w:r>
-        <w:fldChar w:fldCharType="end"/>
-      </w:r>
-      <w:r>
-        <w:t xml:space="preserve"> Person in Charge Manage</w:t>
-      </w:r>
+      <w:fldSimple w:instr=" SEQ Table \* ARABIC ">
+        <w:r>
+          <w:rPr>
+            <w:noProof/>
+          </w:rPr>
+          <w:t>7</w:t>
+        </w:r>
+      </w:fldSimple>
+      <w:r>
+        <w:t xml:space="preserve"> </w:t>
+      </w:r>
+      <w:r>
+        <w:t>KCKR PIC (</w:t>
+      </w:r>
+      <w:r>
+        <w:t>Person in Charge</w:t>
+      </w:r>
+      <w:r>
+        <w:t>)</w:t>
+      </w:r>
+      <w:bookmarkEnd w:id="38"/>
     </w:p>
     <w:tbl>
       <w:tblPr>
@@ -7155,6 +10287,7 @@
               <w:rPr>
                 <w:i/>
               </w:rPr>
+              <w:lastRenderedPageBreak/>
               <w:t>Position</w:t>
             </w:r>
           </w:p>
@@ -7627,7 +10760,6 @@
               <w:rPr>
                 <w:i/>
               </w:rPr>
-              <w:lastRenderedPageBreak/>
               <w:t xml:space="preserve">Delete </w:t>
             </w:r>
             <w:r>
@@ -7655,9 +10787,95 @@
         <w:ind w:firstLine="709"/>
       </w:pPr>
       <w:r>
+        <w:t>Tampilan halaman kelola person in charge dapat dilihat pada gambar dibawah ini:</w:t>
+      </w:r>
+    </w:p>
+    <w:p>
+      <w:pPr>
+        <w:keepNext/>
+        <w:jc w:val="center"/>
+      </w:pPr>
+      <w:r>
+        <w:rPr>
+          <w:noProof/>
+        </w:rPr>
         <w:lastRenderedPageBreak/>
-        <w:t>Tampilan halaman kelola person in charge dapat dilihat pada gambar dibawah ini:</w:t>
-      </w:r>
+        <w:drawing>
+          <wp:inline distT="0" distB="0" distL="0" distR="0">
+            <wp:extent cx="4177030" cy="1106805"/>
+            <wp:effectExtent l="0" t="0" r="0" b="0"/>
+            <wp:docPr id="11" name="Picture 11"/>
+            <wp:cNvGraphicFramePr>
+              <a:graphicFrameLocks xmlns:a="http://schemas.openxmlformats.org/drawingml/2006/main" noChangeAspect="1"/>
+            </wp:cNvGraphicFramePr>
+            <a:graphic xmlns:a="http://schemas.openxmlformats.org/drawingml/2006/main">
+              <a:graphicData uri="http://schemas.openxmlformats.org/drawingml/2006/picture">
+                <pic:pic xmlns:pic="http://schemas.openxmlformats.org/drawingml/2006/picture">
+                  <pic:nvPicPr>
+                    <pic:cNvPr id="11" name="pics.png"/>
+                    <pic:cNvPicPr/>
+                  </pic:nvPicPr>
+                  <pic:blipFill>
+                    <a:blip r:embed="rId20">
+                      <a:extLst>
+                        <a:ext uri="{28A0092B-C50C-407E-A947-70E740481C1C}">
+                          <a14:useLocalDpi xmlns:a14="http://schemas.microsoft.com/office/drawing/2010/main" val="0"/>
+                        </a:ext>
+                      </a:extLst>
+                    </a:blip>
+                    <a:stretch>
+                      <a:fillRect/>
+                    </a:stretch>
+                  </pic:blipFill>
+                  <pic:spPr>
+                    <a:xfrm>
+                      <a:off x="0" y="0"/>
+                      <a:ext cx="4177030" cy="1106805"/>
+                    </a:xfrm>
+                    <a:prstGeom prst="rect">
+                      <a:avLst/>
+                    </a:prstGeom>
+                  </pic:spPr>
+                </pic:pic>
+              </a:graphicData>
+            </a:graphic>
+          </wp:inline>
+        </w:drawing>
+      </w:r>
+    </w:p>
+    <w:p>
+      <w:pPr>
+        <w:pStyle w:val="Caption"/>
+        <w:jc w:val="center"/>
+      </w:pPr>
+      <w:bookmarkStart w:id="39" w:name="_Toc484717815"/>
+      <w:r>
+        <w:t xml:space="preserve">Gambar </w:t>
+      </w:r>
+      <w:fldSimple w:instr=" SEQ Gambar \* ARABIC ">
+        <w:r>
+          <w:rPr>
+            <w:noProof/>
+          </w:rPr>
+          <w:t>12</w:t>
+        </w:r>
+      </w:fldSimple>
+      <w:r>
+        <w:t xml:space="preserve"> </w:t>
+      </w:r>
+      <w:r>
+        <w:t xml:space="preserve">KCKR </w:t>
+      </w:r>
+      <w:r>
+        <w:t>PIC (</w:t>
+      </w:r>
+      <w:r>
+        <w:t>Person in Charge</w:t>
+      </w:r>
+      <w:r>
+        <w:t>)</w:t>
+      </w:r>
+      <w:bookmarkEnd w:id="39"/>
     </w:p>
     <w:p>
       <w:pPr>
@@ -7702,19 +10920,7 @@
         <w:rPr>
           <w:szCs w:val="20"/>
         </w:rPr>
-        <w:t xml:space="preserve">Tambah </w:t>
-      </w:r>
-      <w:r>
-        <w:rPr>
-          <w:szCs w:val="20"/>
-        </w:rPr>
-        <w:t>PIC</w:t>
-      </w:r>
-      <w:r>
-        <w:rPr>
-          <w:szCs w:val="20"/>
-        </w:rPr>
-        <w:t xml:space="preserve"> (</w:t>
+        <w:t>Tambah PIC (</w:t>
       </w:r>
       <w:r>
         <w:rPr>
@@ -7776,31 +10982,7 @@
         <w:rPr>
           <w:szCs w:val="20"/>
         </w:rPr>
-        <w:t xml:space="preserve">da dapat menambahkan data </w:t>
-      </w:r>
-      <w:r>
-        <w:rPr>
-          <w:szCs w:val="20"/>
-        </w:rPr>
-        <w:t>PIC</w:t>
-      </w:r>
-      <w:r>
-        <w:rPr>
-          <w:szCs w:val="20"/>
-        </w:rPr>
-        <w:t xml:space="preserve"> baru dengan menggunakan formulir kelola data </w:t>
-      </w:r>
-      <w:r>
-        <w:rPr>
-          <w:szCs w:val="20"/>
-        </w:rPr>
-        <w:t>PIC</w:t>
-      </w:r>
-      <w:r>
-        <w:rPr>
-          <w:szCs w:val="20"/>
-        </w:rPr>
-        <w:t>.</w:t>
+        <w:t>da dapat menambahkan data PIC baru dengan menggunakan formulir kelola data PIC.</w:t>
       </w:r>
     </w:p>
     <w:p>
@@ -7820,19 +11002,7 @@
         <w:rPr>
           <w:szCs w:val="20"/>
         </w:rPr>
-        <w:t xml:space="preserve">Perbarui </w:t>
-      </w:r>
-      <w:r>
-        <w:rPr>
-          <w:szCs w:val="20"/>
-        </w:rPr>
-        <w:t>PIC</w:t>
-      </w:r>
-      <w:r>
-        <w:rPr>
-          <w:szCs w:val="20"/>
-        </w:rPr>
-        <w:t xml:space="preserve"> (</w:t>
+        <w:t>Perbarui PIC (</w:t>
       </w:r>
       <w:r>
         <w:rPr>
@@ -7881,31 +11051,7 @@
         <w:rPr>
           <w:szCs w:val="20"/>
         </w:rPr>
-        <w:t xml:space="preserve">, Anda dapat memperbarui data </w:t>
-      </w:r>
-      <w:r>
-        <w:rPr>
-          <w:szCs w:val="20"/>
-        </w:rPr>
-        <w:t>PIC</w:t>
-      </w:r>
-      <w:r>
-        <w:rPr>
-          <w:szCs w:val="20"/>
-        </w:rPr>
-        <w:t xml:space="preserve"> yang sudah ada pada aplikasi dengan menggunakan formulir kelola data </w:t>
-      </w:r>
-      <w:r>
-        <w:rPr>
-          <w:szCs w:val="20"/>
-        </w:rPr>
-        <w:t>PIC</w:t>
-      </w:r>
-      <w:r>
-        <w:rPr>
-          <w:szCs w:val="20"/>
-        </w:rPr>
-        <w:t>.</w:t>
+        <w:t>, Anda dapat memperbarui data PIC yang sudah ada pada aplikasi dengan menggunakan formulir kelola data PIC.</w:t>
       </w:r>
     </w:p>
     <w:p>
@@ -7925,19 +11071,7 @@
         <w:rPr>
           <w:szCs w:val="20"/>
         </w:rPr>
-        <w:t xml:space="preserve">Lihat </w:t>
-      </w:r>
-      <w:r>
-        <w:rPr>
-          <w:szCs w:val="20"/>
-        </w:rPr>
-        <w:t>PIC</w:t>
-      </w:r>
-      <w:r>
-        <w:rPr>
-          <w:szCs w:val="20"/>
-        </w:rPr>
-        <w:t xml:space="preserve"> (</w:t>
+        <w:t>Lihat PIC (</w:t>
       </w:r>
       <w:r>
         <w:rPr>
@@ -7986,19 +11120,7 @@
         <w:rPr>
           <w:szCs w:val="20"/>
         </w:rPr>
-        <w:t xml:space="preserve">, Anda dapat melihat detail data </w:t>
-      </w:r>
-      <w:r>
-        <w:rPr>
-          <w:szCs w:val="20"/>
-        </w:rPr>
-        <w:t>PIC</w:t>
-      </w:r>
-      <w:r>
-        <w:rPr>
-          <w:szCs w:val="20"/>
-        </w:rPr>
-        <w:t xml:space="preserve"> yang terdapat pada aplikasi menggunakan fungsi ini.</w:t>
+        <w:t>, Anda dapat melihat detail data PIC yang terdapat pada aplikasi menggunakan fungsi ini.</w:t>
       </w:r>
     </w:p>
     <w:p>
@@ -8018,19 +11140,7 @@
         <w:rPr>
           <w:szCs w:val="20"/>
         </w:rPr>
-        <w:t xml:space="preserve">Hapus </w:t>
-      </w:r>
-      <w:r>
-        <w:rPr>
-          <w:szCs w:val="20"/>
-        </w:rPr>
-        <w:t>PIC</w:t>
-      </w:r>
-      <w:r>
-        <w:rPr>
-          <w:szCs w:val="20"/>
-        </w:rPr>
-        <w:t xml:space="preserve"> (</w:t>
+        <w:t>Hapus PIC (</w:t>
       </w:r>
       <w:r>
         <w:rPr>
@@ -8079,19 +11189,7 @@
         <w:rPr>
           <w:szCs w:val="20"/>
         </w:rPr>
-        <w:t xml:space="preserve">, Anda dapat menghapus data </w:t>
-      </w:r>
-      <w:r>
-        <w:rPr>
-          <w:szCs w:val="20"/>
-        </w:rPr>
-        <w:t>PIC</w:t>
-      </w:r>
-      <w:r>
-        <w:rPr>
-          <w:szCs w:val="20"/>
-        </w:rPr>
-        <w:t xml:space="preserve"> dengan menggunakan fungsi ini.</w:t>
+        <w:t>, Anda dapat menghapus data PIC dengan menggunakan fungsi ini.</w:t>
       </w:r>
     </w:p>
     <w:p>
@@ -8101,6 +11199,87 @@
       <w:r>
         <w:t>Tampilan halaman detail PIC dapat dilihat pada gambar dibawah ini:</w:t>
       </w:r>
+    </w:p>
+    <w:p>
+      <w:pPr>
+        <w:keepNext/>
+        <w:jc w:val="center"/>
+      </w:pPr>
+      <w:r>
+        <w:rPr>
+          <w:noProof/>
+        </w:rPr>
+        <w:lastRenderedPageBreak/>
+        <w:drawing>
+          <wp:inline distT="0" distB="0" distL="0" distR="0">
+            <wp:extent cx="4177030" cy="3069590"/>
+            <wp:effectExtent l="0" t="0" r="0" b="0"/>
+            <wp:docPr id="12" name="Picture 12"/>
+            <wp:cNvGraphicFramePr>
+              <a:graphicFrameLocks xmlns:a="http://schemas.openxmlformats.org/drawingml/2006/main" noChangeAspect="1"/>
+            </wp:cNvGraphicFramePr>
+            <a:graphic xmlns:a="http://schemas.openxmlformats.org/drawingml/2006/main">
+              <a:graphicData uri="http://schemas.openxmlformats.org/drawingml/2006/picture">
+                <pic:pic xmlns:pic="http://schemas.openxmlformats.org/drawingml/2006/picture">
+                  <pic:nvPicPr>
+                    <pic:cNvPr id="12" name="publisher_detail.png"/>
+                    <pic:cNvPicPr/>
+                  </pic:nvPicPr>
+                  <pic:blipFill>
+                    <a:blip r:embed="rId21">
+                      <a:extLst>
+                        <a:ext uri="{28A0092B-C50C-407E-A947-70E740481C1C}">
+                          <a14:useLocalDpi xmlns:a14="http://schemas.microsoft.com/office/drawing/2010/main" val="0"/>
+                        </a:ext>
+                      </a:extLst>
+                    </a:blip>
+                    <a:stretch>
+                      <a:fillRect/>
+                    </a:stretch>
+                  </pic:blipFill>
+                  <pic:spPr>
+                    <a:xfrm>
+                      <a:off x="0" y="0"/>
+                      <a:ext cx="4177030" cy="3069590"/>
+                    </a:xfrm>
+                    <a:prstGeom prst="rect">
+                      <a:avLst/>
+                    </a:prstGeom>
+                  </pic:spPr>
+                </pic:pic>
+              </a:graphicData>
+            </a:graphic>
+          </wp:inline>
+        </w:drawing>
+      </w:r>
+    </w:p>
+    <w:p>
+      <w:pPr>
+        <w:pStyle w:val="Caption"/>
+        <w:jc w:val="center"/>
+      </w:pPr>
+      <w:bookmarkStart w:id="40" w:name="_Toc484717816"/>
+      <w:r>
+        <w:t xml:space="preserve">Gambar </w:t>
+      </w:r>
+      <w:fldSimple w:instr=" SEQ Gambar \* ARABIC ">
+        <w:r>
+          <w:rPr>
+            <w:noProof/>
+          </w:rPr>
+          <w:t>13</w:t>
+        </w:r>
+      </w:fldSimple>
+      <w:r>
+        <w:t xml:space="preserve"> </w:t>
+      </w:r>
+      <w:r>
+        <w:t xml:space="preserve">KCKR </w:t>
+      </w:r>
+      <w:r>
+        <w:t>PIC Detail</w:t>
+      </w:r>
+      <w:bookmarkEnd w:id="40"/>
     </w:p>
     <w:p>
       <w:pPr>
@@ -8133,30 +11312,34 @@
         <w:pStyle w:val="Caption"/>
         <w:keepNext/>
       </w:pPr>
+      <w:bookmarkStart w:id="41" w:name="_Toc484717799"/>
       <w:r>
         <w:t xml:space="preserve">Table </w:t>
       </w:r>
-      <w:r>
-        <w:fldChar w:fldCharType="begin"/>
-      </w:r>
-      <w:r>
-        <w:instrText xml:space="preserve"> SEQ Table \* ARABIC </w:instrText>
-      </w:r>
-      <w:r>
-        <w:fldChar w:fldCharType="separate"/>
-      </w:r>
-      <w:r>
-        <w:rPr>
-          <w:noProof/>
-        </w:rPr>
-        <w:t>8</w:t>
-      </w:r>
-      <w:r>
-        <w:fldChar w:fldCharType="end"/>
-      </w:r>
-      <w:r>
-        <w:t xml:space="preserve"> Input PIC Form</w:t>
-      </w:r>
+      <w:fldSimple w:instr=" SEQ Table \* ARABIC ">
+        <w:r>
+          <w:rPr>
+            <w:noProof/>
+          </w:rPr>
+          <w:t>8</w:t>
+        </w:r>
+      </w:fldSimple>
+      <w:r>
+        <w:t xml:space="preserve"> </w:t>
+      </w:r>
+      <w:r>
+        <w:t xml:space="preserve">KCKR </w:t>
+      </w:r>
+      <w:r>
+        <w:t xml:space="preserve">PIC </w:t>
+      </w:r>
+      <w:r>
+        <w:t xml:space="preserve">Input </w:t>
+      </w:r>
+      <w:r>
+        <w:t>Form</w:t>
+      </w:r>
+      <w:bookmarkEnd w:id="41"/>
     </w:p>
     <w:tbl>
       <w:tblPr>
@@ -8283,7 +11466,6 @@
               <w:rPr>
                 <w:i/>
               </w:rPr>
-              <w:lastRenderedPageBreak/>
               <w:t>NIP</w:t>
             </w:r>
             <w:r>
@@ -8380,6 +11562,7 @@
               <w:rPr>
                 <w:i/>
               </w:rPr>
+              <w:lastRenderedPageBreak/>
               <w:t>Signature</w:t>
             </w:r>
           </w:p>
@@ -8542,10 +11725,7 @@
               <w:t xml:space="preserve"> </w:t>
             </w:r>
             <w:r>
-              <w:t xml:space="preserve">PIC </w:t>
-            </w:r>
-            <w:r>
-              <w:t xml:space="preserve"> </w:t>
+              <w:t xml:space="preserve">PIC  </w:t>
             </w:r>
             <w:r>
               <w:t xml:space="preserve">pada aplikasi. </w:t>
@@ -8592,21 +11772,7 @@
                 <w:i/>
                 <w:sz w:val="18"/>
               </w:rPr>
-              <w:t xml:space="preserve"> pada </w:t>
-            </w:r>
-            <w:r>
-              <w:rPr>
-                <w:i/>
-                <w:sz w:val="18"/>
-              </w:rPr>
-              <w:t xml:space="preserve">fasilitas suggest </w:t>
-            </w:r>
-            <w:r>
-              <w:rPr>
-                <w:i/>
-                <w:sz w:val="18"/>
-              </w:rPr>
-              <w:t>pada formulir kelola data KCKR</w:t>
+              <w:t xml:space="preserve"> pada fasilitas suggest pada formulir kelola data KCKR</w:t>
             </w:r>
             <w:r>
               <w:rPr>
@@ -8630,13 +11796,96 @@
     </w:p>
     <w:p>
       <w:pPr>
+        <w:keepNext/>
+        <w:jc w:val="center"/>
+      </w:pPr>
+      <w:r>
+        <w:rPr>
+          <w:noProof/>
+        </w:rPr>
+        <w:lastRenderedPageBreak/>
+        <w:drawing>
+          <wp:inline distT="0" distB="0" distL="0" distR="0">
+            <wp:extent cx="4177030" cy="3687445"/>
+            <wp:effectExtent l="0" t="0" r="0" b="8255"/>
+            <wp:docPr id="13" name="Picture 13"/>
+            <wp:cNvGraphicFramePr>
+              <a:graphicFrameLocks xmlns:a="http://schemas.openxmlformats.org/drawingml/2006/main" noChangeAspect="1"/>
+            </wp:cNvGraphicFramePr>
+            <a:graphic xmlns:a="http://schemas.openxmlformats.org/drawingml/2006/main">
+              <a:graphicData uri="http://schemas.openxmlformats.org/drawingml/2006/picture">
+                <pic:pic xmlns:pic="http://schemas.openxmlformats.org/drawingml/2006/picture">
+                  <pic:nvPicPr>
+                    <pic:cNvPr id="13" name="pic_form.png"/>
+                    <pic:cNvPicPr/>
+                  </pic:nvPicPr>
+                  <pic:blipFill>
+                    <a:blip r:embed="rId22">
+                      <a:extLst>
+                        <a:ext uri="{28A0092B-C50C-407E-A947-70E740481C1C}">
+                          <a14:useLocalDpi xmlns:a14="http://schemas.microsoft.com/office/drawing/2010/main" val="0"/>
+                        </a:ext>
+                      </a:extLst>
+                    </a:blip>
+                    <a:stretch>
+                      <a:fillRect/>
+                    </a:stretch>
+                  </pic:blipFill>
+                  <pic:spPr>
+                    <a:xfrm>
+                      <a:off x="0" y="0"/>
+                      <a:ext cx="4177030" cy="3687445"/>
+                    </a:xfrm>
+                    <a:prstGeom prst="rect">
+                      <a:avLst/>
+                    </a:prstGeom>
+                  </pic:spPr>
+                </pic:pic>
+              </a:graphicData>
+            </a:graphic>
+          </wp:inline>
+        </w:drawing>
+      </w:r>
+    </w:p>
+    <w:p>
+      <w:pPr>
+        <w:pStyle w:val="Caption"/>
+        <w:jc w:val="center"/>
+      </w:pPr>
+      <w:bookmarkStart w:id="42" w:name="_Toc484717817"/>
+      <w:r>
+        <w:t xml:space="preserve">Gambar </w:t>
+      </w:r>
+      <w:fldSimple w:instr=" SEQ Gambar \* ARABIC ">
+        <w:r>
+          <w:rPr>
+            <w:noProof/>
+          </w:rPr>
+          <w:t>14</w:t>
+        </w:r>
+      </w:fldSimple>
+      <w:r>
+        <w:t xml:space="preserve"> </w:t>
+      </w:r>
+      <w:r>
+        <w:t xml:space="preserve">KCKR </w:t>
+      </w:r>
+      <w:r>
+        <w:t>PIC Form</w:t>
+      </w:r>
+      <w:bookmarkEnd w:id="42"/>
+    </w:p>
+    <w:p>
+      <w:pPr>
         <w:pStyle w:val="Heading3"/>
       </w:pPr>
-      <w:bookmarkStart w:id="17" w:name="_Toc463278394"/>
+      <w:bookmarkStart w:id="43" w:name="_Toc463278394"/>
+      <w:bookmarkStart w:id="44" w:name="_Toc484717834"/>
       <w:r>
         <w:t>Publisher</w:t>
       </w:r>
-      <w:bookmarkEnd w:id="17"/>
+      <w:bookmarkEnd w:id="43"/>
+      <w:bookmarkEnd w:id="44"/>
     </w:p>
     <w:p>
       <w:pPr>
@@ -8668,31 +11917,32 @@
         <w:pStyle w:val="Caption"/>
         <w:keepNext/>
       </w:pPr>
+      <w:bookmarkStart w:id="45" w:name="_Toc484717800"/>
       <w:r>
         <w:lastRenderedPageBreak/>
         <w:t xml:space="preserve">Table </w:t>
       </w:r>
-      <w:r>
-        <w:fldChar w:fldCharType="begin"/>
-      </w:r>
-      <w:r>
-        <w:instrText xml:space="preserve"> SEQ Table \* ARABIC </w:instrText>
-      </w:r>
-      <w:r>
-        <w:fldChar w:fldCharType="separate"/>
-      </w:r>
-      <w:r>
-        <w:rPr>
-          <w:noProof/>
-        </w:rPr>
-        <w:t>9</w:t>
-      </w:r>
-      <w:r>
-        <w:fldChar w:fldCharType="end"/>
-      </w:r>
-      <w:r>
-        <w:t xml:space="preserve"> Publisher Manage</w:t>
-      </w:r>
+      <w:fldSimple w:instr=" SEQ Table \* ARABIC ">
+        <w:r>
+          <w:rPr>
+            <w:noProof/>
+          </w:rPr>
+          <w:t>9</w:t>
+        </w:r>
+      </w:fldSimple>
+      <w:r>
+        <w:t xml:space="preserve"> </w:t>
+      </w:r>
+      <w:r>
+        <w:t xml:space="preserve">KCKR </w:t>
+      </w:r>
+      <w:r>
+        <w:t>Publisher</w:t>
+      </w:r>
+      <w:r>
+        <w:t>s</w:t>
+      </w:r>
+      <w:bookmarkEnd w:id="45"/>
     </w:p>
     <w:tbl>
       <w:tblPr>
@@ -8786,13 +12036,7 @@
               <w:t xml:space="preserve">Nomor urut </w:t>
             </w:r>
             <w:r>
-              <w:t>perusahaan penerbit dan perekam</w:t>
-            </w:r>
-            <w:r>
-              <w:t xml:space="preserve"> </w:t>
-            </w:r>
-            <w:r>
-              <w:t xml:space="preserve">yang melaksanakan program KCKR </w:t>
+              <w:t xml:space="preserve">perusahaan penerbit dan perekam yang melaksanakan program KCKR </w:t>
             </w:r>
             <w:r>
               <w:t>berdasarkan data terbaru yang dibuat</w:t>
@@ -8832,10 +12076,7 @@
               <w:spacing w:line="240" w:lineRule="auto"/>
             </w:pPr>
             <w:r>
-              <w:t xml:space="preserve">Kolom ini berisi informasi nama </w:t>
-            </w:r>
-            <w:r>
-              <w:t>perusahaan penerbit dan perekam yang melaksanakan program KCKR</w:t>
+              <w:t>Kolom ini berisi informasi nama perusahaan penerbit dan perekam yang melaksanakan program KCKR</w:t>
             </w:r>
           </w:p>
         </w:tc>
@@ -8869,10 +12110,7 @@
               <w:spacing w:line="240" w:lineRule="auto"/>
             </w:pPr>
             <w:r>
-              <w:t xml:space="preserve">Kolom ini berisi informasi wilayah </w:t>
-            </w:r>
-            <w:r>
-              <w:t>perusahaan penerbit dan perekam yang melaksanakan program KCKR</w:t>
+              <w:t>Kolom ini berisi informasi wilayah perusahaan penerbit dan perekam yang melaksanakan program KCKR</w:t>
             </w:r>
           </w:p>
           <w:p>
@@ -8987,14 +12225,7 @@
                 <w:i/>
                 <w:sz w:val="18"/>
               </w:rPr>
-              <w:t xml:space="preserve">data serah terima yang dilakukan oleh </w:t>
-            </w:r>
-            <w:r>
-              <w:rPr>
-                <w:i/>
-                <w:sz w:val="18"/>
-              </w:rPr>
-              <w:t>perusahaan penerbit dan perekam</w:t>
+              <w:t>data serah terima yang dilakukan oleh perusahaan penerbit dan perekam</w:t>
             </w:r>
           </w:p>
         </w:tc>
@@ -9034,13 +12265,7 @@
               <w:t>jumlah judul karya</w:t>
             </w:r>
             <w:r>
-              <w:t xml:space="preserve"> </w:t>
-            </w:r>
-            <w:r>
-              <w:t xml:space="preserve">yang telah diserah terimakan oleh </w:t>
-            </w:r>
-            <w:r>
-              <w:t>perusahaan penerbit dan perekam</w:t>
+              <w:t xml:space="preserve"> yang telah diserah terimakan oleh perusahaan penerbit dan perekam</w:t>
             </w:r>
           </w:p>
           <w:p>
@@ -9098,21 +12323,7 @@
                 <w:i/>
                 <w:sz w:val="18"/>
               </w:rPr>
-              <w:t xml:space="preserve">data karya </w:t>
-            </w:r>
-            <w:r>
-              <w:rPr>
-                <w:i/>
-                <w:sz w:val="18"/>
-              </w:rPr>
-              <w:t xml:space="preserve">yang telah diserah terimakan oleh </w:t>
-            </w:r>
-            <w:r>
-              <w:rPr>
-                <w:i/>
-                <w:sz w:val="18"/>
-              </w:rPr>
-              <w:t>perusahaan penerbit dan perekam</w:t>
+              <w:t>data karya yang telah diserah terimakan oleh perusahaan penerbit dan perekam</w:t>
             </w:r>
           </w:p>
         </w:tc>
@@ -9483,11 +12694,89 @@
         <w:t>perusahaan penerbit dan perekam</w:t>
       </w:r>
       <w:r>
+        <w:t xml:space="preserve"> dapat dilihat pada gambar dibawah ini:</w:t>
+      </w:r>
+    </w:p>
+    <w:p>
+      <w:pPr>
+        <w:keepNext/>
+        <w:jc w:val="center"/>
+      </w:pPr>
+      <w:r>
+        <w:rPr>
+          <w:noProof/>
+        </w:rPr>
+        <w:lastRenderedPageBreak/>
+        <w:drawing>
+          <wp:inline distT="0" distB="0" distL="0" distR="0">
+            <wp:extent cx="4177030" cy="3700145"/>
+            <wp:effectExtent l="0" t="0" r="0" b="0"/>
+            <wp:docPr id="14" name="Picture 14"/>
+            <wp:cNvGraphicFramePr>
+              <a:graphicFrameLocks xmlns:a="http://schemas.openxmlformats.org/drawingml/2006/main" noChangeAspect="1"/>
+            </wp:cNvGraphicFramePr>
+            <a:graphic xmlns:a="http://schemas.openxmlformats.org/drawingml/2006/main">
+              <a:graphicData uri="http://schemas.openxmlformats.org/drawingml/2006/picture">
+                <pic:pic xmlns:pic="http://schemas.openxmlformats.org/drawingml/2006/picture">
+                  <pic:nvPicPr>
+                    <pic:cNvPr id="14" name="publishers.png"/>
+                    <pic:cNvPicPr/>
+                  </pic:nvPicPr>
+                  <pic:blipFill>
+                    <a:blip r:embed="rId23">
+                      <a:extLst>
+                        <a:ext uri="{28A0092B-C50C-407E-A947-70E740481C1C}">
+                          <a14:useLocalDpi xmlns:a14="http://schemas.microsoft.com/office/drawing/2010/main" val="0"/>
+                        </a:ext>
+                      </a:extLst>
+                    </a:blip>
+                    <a:stretch>
+                      <a:fillRect/>
+                    </a:stretch>
+                  </pic:blipFill>
+                  <pic:spPr>
+                    <a:xfrm>
+                      <a:off x="0" y="0"/>
+                      <a:ext cx="4177030" cy="3700145"/>
+                    </a:xfrm>
+                    <a:prstGeom prst="rect">
+                      <a:avLst/>
+                    </a:prstGeom>
+                  </pic:spPr>
+                </pic:pic>
+              </a:graphicData>
+            </a:graphic>
+          </wp:inline>
+        </w:drawing>
+      </w:r>
+    </w:p>
+    <w:p>
+      <w:pPr>
+        <w:pStyle w:val="Caption"/>
+        <w:jc w:val="center"/>
+      </w:pPr>
+      <w:bookmarkStart w:id="46" w:name="_Toc484717818"/>
+      <w:r>
+        <w:t xml:space="preserve">Gambar </w:t>
+      </w:r>
+      <w:fldSimple w:instr=" SEQ Gambar \* ARABIC ">
+        <w:r>
+          <w:rPr>
+            <w:noProof/>
+          </w:rPr>
+          <w:t>15</w:t>
+        </w:r>
+      </w:fldSimple>
+      <w:r>
         <w:t xml:space="preserve"> </w:t>
       </w:r>
       <w:r>
-        <w:t>dapat dilihat pada gambar dibawah ini:</w:t>
-      </w:r>
+        <w:t xml:space="preserve">KCKR </w:t>
+      </w:r>
+      <w:r>
+        <w:t>Publishers</w:t>
+      </w:r>
+      <w:bookmarkEnd w:id="46"/>
     </w:p>
     <w:p>
       <w:pPr>
@@ -9815,6 +13104,7 @@
         <w:rPr>
           <w:szCs w:val="20"/>
         </w:rPr>
+        <w:lastRenderedPageBreak/>
         <w:t xml:space="preserve">Fungsi ini terdapat pada </w:t>
       </w:r>
       <w:r>
@@ -9953,7 +13243,6 @@
         <w:ind w:firstLine="709"/>
       </w:pPr>
       <w:r>
-        <w:lastRenderedPageBreak/>
         <w:t xml:space="preserve">Tampilan halaman detail </w:t>
       </w:r>
       <w:r>
@@ -9968,6 +13257,86 @@
       <w:r>
         <w:t>dapat dilihat pada gambar dibawah ini:</w:t>
       </w:r>
+    </w:p>
+    <w:p>
+      <w:pPr>
+        <w:keepNext/>
+        <w:jc w:val="center"/>
+      </w:pPr>
+      <w:r>
+        <w:rPr>
+          <w:noProof/>
+        </w:rPr>
+        <w:drawing>
+          <wp:inline distT="0" distB="0" distL="0" distR="0">
+            <wp:extent cx="4177030" cy="3069590"/>
+            <wp:effectExtent l="0" t="0" r="0" b="0"/>
+            <wp:docPr id="15" name="Picture 15"/>
+            <wp:cNvGraphicFramePr>
+              <a:graphicFrameLocks xmlns:a="http://schemas.openxmlformats.org/drawingml/2006/main" noChangeAspect="1"/>
+            </wp:cNvGraphicFramePr>
+            <a:graphic xmlns:a="http://schemas.openxmlformats.org/drawingml/2006/main">
+              <a:graphicData uri="http://schemas.openxmlformats.org/drawingml/2006/picture">
+                <pic:pic xmlns:pic="http://schemas.openxmlformats.org/drawingml/2006/picture">
+                  <pic:nvPicPr>
+                    <pic:cNvPr id="15" name="publisher_detail.png"/>
+                    <pic:cNvPicPr/>
+                  </pic:nvPicPr>
+                  <pic:blipFill>
+                    <a:blip r:embed="rId21">
+                      <a:extLst>
+                        <a:ext uri="{28A0092B-C50C-407E-A947-70E740481C1C}">
+                          <a14:useLocalDpi xmlns:a14="http://schemas.microsoft.com/office/drawing/2010/main" val="0"/>
+                        </a:ext>
+                      </a:extLst>
+                    </a:blip>
+                    <a:stretch>
+                      <a:fillRect/>
+                    </a:stretch>
+                  </pic:blipFill>
+                  <pic:spPr>
+                    <a:xfrm>
+                      <a:off x="0" y="0"/>
+                      <a:ext cx="4177030" cy="3069590"/>
+                    </a:xfrm>
+                    <a:prstGeom prst="rect">
+                      <a:avLst/>
+                    </a:prstGeom>
+                  </pic:spPr>
+                </pic:pic>
+              </a:graphicData>
+            </a:graphic>
+          </wp:inline>
+        </w:drawing>
+      </w:r>
+    </w:p>
+    <w:p>
+      <w:pPr>
+        <w:pStyle w:val="Caption"/>
+        <w:jc w:val="center"/>
+      </w:pPr>
+      <w:bookmarkStart w:id="47" w:name="_Toc484717819"/>
+      <w:r>
+        <w:t xml:space="preserve">Gambar </w:t>
+      </w:r>
+      <w:fldSimple w:instr=" SEQ Gambar \* ARABIC ">
+        <w:r>
+          <w:rPr>
+            <w:noProof/>
+          </w:rPr>
+          <w:t>16</w:t>
+        </w:r>
+      </w:fldSimple>
+      <w:r>
+        <w:t xml:space="preserve"> </w:t>
+      </w:r>
+      <w:r>
+        <w:t xml:space="preserve">KCKR </w:t>
+      </w:r>
+      <w:r>
+        <w:t>Publisher Detail</w:t>
+      </w:r>
+      <w:bookmarkEnd w:id="47"/>
     </w:p>
     <w:p>
       <w:pPr>
@@ -10018,30 +13387,35 @@
         <w:pStyle w:val="Caption"/>
         <w:keepNext/>
       </w:pPr>
-      <w:r>
+      <w:bookmarkStart w:id="48" w:name="_Toc484717801"/>
+      <w:r>
+        <w:lastRenderedPageBreak/>
         <w:t xml:space="preserve">Table </w:t>
       </w:r>
-      <w:r>
-        <w:fldChar w:fldCharType="begin"/>
-      </w:r>
-      <w:r>
-        <w:instrText xml:space="preserve"> SEQ Table \* ARABIC </w:instrText>
-      </w:r>
-      <w:r>
-        <w:fldChar w:fldCharType="separate"/>
-      </w:r>
-      <w:r>
-        <w:rPr>
-          <w:noProof/>
-        </w:rPr>
-        <w:t>10</w:t>
-      </w:r>
-      <w:r>
-        <w:fldChar w:fldCharType="end"/>
-      </w:r>
-      <w:r>
-        <w:t xml:space="preserve"> Input Publisher Form</w:t>
-      </w:r>
+      <w:fldSimple w:instr=" SEQ Table \* ARABIC ">
+        <w:r>
+          <w:rPr>
+            <w:noProof/>
+          </w:rPr>
+          <w:t>10</w:t>
+        </w:r>
+      </w:fldSimple>
+      <w:r>
+        <w:t xml:space="preserve"> </w:t>
+      </w:r>
+      <w:r>
+        <w:t xml:space="preserve">KCKR </w:t>
+      </w:r>
+      <w:r>
+        <w:t xml:space="preserve">Publisher </w:t>
+      </w:r>
+      <w:r>
+        <w:t xml:space="preserve">Input </w:t>
+      </w:r>
+      <w:r>
+        <w:t>Form</w:t>
+      </w:r>
+      <w:bookmarkEnd w:id="48"/>
     </w:p>
     <w:tbl>
       <w:tblPr>
@@ -10442,14 +13816,7 @@
                 <w:i/>
                 <w:sz w:val="18"/>
               </w:rPr>
-              <w:t xml:space="preserve">mengaktifkan </w:t>
-            </w:r>
-            <w:r>
-              <w:rPr>
-                <w:i/>
-                <w:sz w:val="18"/>
-              </w:rPr>
-              <w:t xml:space="preserve">data </w:t>
+              <w:t xml:space="preserve">mengaktifkan data </w:t>
             </w:r>
             <w:r>
               <w:rPr>
@@ -10496,29 +13863,107 @@
         <w:ind w:firstLine="709"/>
       </w:pPr>
       <w:r>
+        <w:t xml:space="preserve">Tampilan halaman formulir kelola </w:t>
+      </w:r>
+      <w:r>
+        <w:t>perusahaan penerbit dan perekam</w:t>
+      </w:r>
+      <w:r>
+        <w:t xml:space="preserve"> dapat dilihat pada gambar dibawah ini:</w:t>
+      </w:r>
+    </w:p>
+    <w:p>
+      <w:pPr>
+        <w:keepNext/>
+        <w:jc w:val="center"/>
+      </w:pPr>
+      <w:r>
+        <w:rPr>
+          <w:noProof/>
+        </w:rPr>
         <w:lastRenderedPageBreak/>
-        <w:t xml:space="preserve">Tampilan halaman formulir kelola </w:t>
-      </w:r>
-      <w:r>
-        <w:t>perusahaan penerbit dan perekam</w:t>
-      </w:r>
+        <w:drawing>
+          <wp:inline distT="0" distB="0" distL="0" distR="0">
+            <wp:extent cx="4177030" cy="3020695"/>
+            <wp:effectExtent l="0" t="0" r="0" b="8255"/>
+            <wp:docPr id="16" name="Picture 16"/>
+            <wp:cNvGraphicFramePr>
+              <a:graphicFrameLocks xmlns:a="http://schemas.openxmlformats.org/drawingml/2006/main" noChangeAspect="1"/>
+            </wp:cNvGraphicFramePr>
+            <a:graphic xmlns:a="http://schemas.openxmlformats.org/drawingml/2006/main">
+              <a:graphicData uri="http://schemas.openxmlformats.org/drawingml/2006/picture">
+                <pic:pic xmlns:pic="http://schemas.openxmlformats.org/drawingml/2006/picture">
+                  <pic:nvPicPr>
+                    <pic:cNvPr id="16" name="publisher_form.png"/>
+                    <pic:cNvPicPr/>
+                  </pic:nvPicPr>
+                  <pic:blipFill>
+                    <a:blip r:embed="rId24">
+                      <a:extLst>
+                        <a:ext uri="{28A0092B-C50C-407E-A947-70E740481C1C}">
+                          <a14:useLocalDpi xmlns:a14="http://schemas.microsoft.com/office/drawing/2010/main" val="0"/>
+                        </a:ext>
+                      </a:extLst>
+                    </a:blip>
+                    <a:stretch>
+                      <a:fillRect/>
+                    </a:stretch>
+                  </pic:blipFill>
+                  <pic:spPr>
+                    <a:xfrm>
+                      <a:off x="0" y="0"/>
+                      <a:ext cx="4177030" cy="3020695"/>
+                    </a:xfrm>
+                    <a:prstGeom prst="rect">
+                      <a:avLst/>
+                    </a:prstGeom>
+                  </pic:spPr>
+                </pic:pic>
+              </a:graphicData>
+            </a:graphic>
+          </wp:inline>
+        </w:drawing>
+      </w:r>
+    </w:p>
+    <w:p>
+      <w:pPr>
+        <w:pStyle w:val="Caption"/>
+        <w:jc w:val="center"/>
+      </w:pPr>
+      <w:bookmarkStart w:id="49" w:name="_Toc484717820"/>
+      <w:r>
+        <w:t xml:space="preserve">Gambar </w:t>
+      </w:r>
+      <w:fldSimple w:instr=" SEQ Gambar \* ARABIC ">
+        <w:r>
+          <w:rPr>
+            <w:noProof/>
+          </w:rPr>
+          <w:t>17</w:t>
+        </w:r>
+      </w:fldSimple>
       <w:r>
         <w:t xml:space="preserve"> </w:t>
       </w:r>
       <w:r>
-        <w:t>dapat dilihat pada gambar dibawah ini:</w:t>
-      </w:r>
-    </w:p>
-    <w:bookmarkEnd w:id="1"/>
-    <w:bookmarkEnd w:id="7"/>
-    <w:bookmarkEnd w:id="8"/>
+        <w:t xml:space="preserve">KCKR </w:t>
+      </w:r>
+      <w:r>
+        <w:t>Publisher Form</w:t>
+      </w:r>
+      <w:bookmarkEnd w:id="49"/>
+    </w:p>
     <w:p>
       <w:pPr>
         <w:pStyle w:val="Heading3"/>
       </w:pPr>
+      <w:bookmarkStart w:id="50" w:name="_Toc484717835"/>
+      <w:bookmarkEnd w:id="0"/>
+      <w:bookmarkEnd w:id="8"/>
       <w:r>
         <w:t>Medias</w:t>
       </w:r>
+      <w:bookmarkEnd w:id="50"/>
     </w:p>
     <w:p>
       <w:pPr>
@@ -10548,30 +13993,28 @@
         <w:pStyle w:val="Caption"/>
         <w:keepNext/>
       </w:pPr>
+      <w:bookmarkStart w:id="51" w:name="_Toc484717802"/>
       <w:r>
         <w:t xml:space="preserve">Table </w:t>
       </w:r>
-      <w:r>
-        <w:fldChar w:fldCharType="begin"/>
-      </w:r>
-      <w:r>
-        <w:instrText xml:space="preserve"> SEQ Table \* ARABIC </w:instrText>
-      </w:r>
-      <w:r>
-        <w:fldChar w:fldCharType="separate"/>
-      </w:r>
-      <w:r>
-        <w:rPr>
-          <w:noProof/>
-        </w:rPr>
-        <w:t>11</w:t>
-      </w:r>
-      <w:r>
-        <w:fldChar w:fldCharType="end"/>
-      </w:r>
-      <w:r>
-        <w:t xml:space="preserve"> Medias Manage</w:t>
-      </w:r>
+      <w:fldSimple w:instr=" SEQ Table \* ARABIC ">
+        <w:r>
+          <w:rPr>
+            <w:noProof/>
+          </w:rPr>
+          <w:t>11</w:t>
+        </w:r>
+      </w:fldSimple>
+      <w:r>
+        <w:t xml:space="preserve"> </w:t>
+      </w:r>
+      <w:r>
+        <w:t xml:space="preserve">KCKR </w:t>
+      </w:r>
+      <w:r>
+        <w:t>Medias</w:t>
+      </w:r>
+      <w:bookmarkEnd w:id="51"/>
     </w:p>
     <w:tbl>
       <w:tblPr>
@@ -10665,16 +14108,7 @@
               <w:t xml:space="preserve">Nomor urut </w:t>
             </w:r>
             <w:r>
-              <w:t>karya</w:t>
-            </w:r>
-            <w:r>
-              <w:t xml:space="preserve"> yang </w:t>
-            </w:r>
-            <w:r>
-              <w:t>telah diserah terimakan pada program KCKR</w:t>
-            </w:r>
-            <w:r>
-              <w:t xml:space="preserve"> </w:t>
+              <w:t xml:space="preserve">karya yang telah diserah terimakan pada program KCKR </w:t>
             </w:r>
             <w:r>
               <w:t>berdasarkan data terbaru yang dibuat</w:t>
@@ -10744,6 +14178,7 @@
               <w:rPr>
                 <w:i/>
               </w:rPr>
+              <w:lastRenderedPageBreak/>
               <w:t>Letter Number</w:t>
             </w:r>
           </w:p>
@@ -10797,10 +14232,7 @@
               <w:spacing w:line="240" w:lineRule="auto"/>
             </w:pPr>
             <w:r>
-              <w:t xml:space="preserve">Kolom ini berisi informasi kategori karya </w:t>
-            </w:r>
-            <w:r>
-              <w:t>yang</w:t>
+              <w:t>Kolom ini berisi informasi kategori karya yang</w:t>
             </w:r>
             <w:r>
               <w:t xml:space="preserve"> diserah terimakan pada program KCKR</w:t>
@@ -10843,10 +14275,7 @@
               <w:t xml:space="preserve">Kolom ini berisi informasi </w:t>
             </w:r>
             <w:r>
-              <w:t xml:space="preserve">judul karya </w:t>
-            </w:r>
-            <w:r>
-              <w:t>yang</w:t>
+              <w:t>judul karya yang</w:t>
             </w:r>
             <w:r>
               <w:t xml:space="preserve"> diserah terimakan pada program KCKR</w:t>
@@ -11052,7 +14481,6 @@
                 <w:i/>
                 <w:sz w:val="18"/>
               </w:rPr>
-              <w:lastRenderedPageBreak/>
               <w:t>Catatan:</w:t>
             </w:r>
             <w:r>
@@ -11130,7 +14558,6 @@
               <w:rPr>
                 <w:i/>
               </w:rPr>
-              <w:lastRenderedPageBreak/>
               <w:t>Options</w:t>
             </w:r>
           </w:p>
@@ -11162,10 +14589,7 @@
               <w:t xml:space="preserve"> melakukan kelola terhadap data </w:t>
             </w:r>
             <w:r>
-              <w:t xml:space="preserve">karya </w:t>
-            </w:r>
-            <w:r>
-              <w:t xml:space="preserve">yang diserah terimakan pada program KCKR. </w:t>
+              <w:t xml:space="preserve">karya yang diserah terimakan pada program KCKR. </w:t>
             </w:r>
           </w:p>
           <w:p>
@@ -11245,13 +14669,7 @@
               <w:t>Media</w:t>
             </w:r>
             <w:r>
-              <w:t xml:space="preserve">, action ini dapat Anda gunakan untuk melihat informasi lengkap tentang </w:t>
-            </w:r>
-            <w:r>
-              <w:t xml:space="preserve">data karya </w:t>
-            </w:r>
-            <w:r>
-              <w:t>yang diserah terimakan pada program KCKR</w:t>
+              <w:t>, action ini dapat Anda gunakan untuk melihat informasi lengkap tentang data karya yang diserah terimakan pada program KCKR</w:t>
             </w:r>
           </w:p>
           <w:p>
@@ -11278,13 +14696,7 @@
               <w:t>Media</w:t>
             </w:r>
             <w:r>
-              <w:t xml:space="preserve">, action ini dapat Anda gunakan untuk memperbarui data </w:t>
-            </w:r>
-            <w:r>
-              <w:t xml:space="preserve">karya </w:t>
-            </w:r>
-            <w:r>
-              <w:t>yang diserah terimakan pada program KCKR</w:t>
+              <w:t>, action ini dapat Anda gunakan untuk memperbarui data karya yang diserah terimakan pada program KCKR</w:t>
             </w:r>
           </w:p>
           <w:p>
@@ -11301,6 +14713,7 @@
               <w:rPr>
                 <w:i/>
               </w:rPr>
+              <w:lastRenderedPageBreak/>
               <w:t xml:space="preserve">Delete </w:t>
             </w:r>
             <w:r>
@@ -11310,13 +14723,7 @@
               <w:t>Media</w:t>
             </w:r>
             <w:r>
-              <w:t xml:space="preserve">, action ini dapat Anda gunakan untuk menghapus data </w:t>
-            </w:r>
-            <w:r>
-              <w:t xml:space="preserve">karya </w:t>
-            </w:r>
-            <w:r>
-              <w:t>yang diserah terimakan pada program KCKR</w:t>
+              <w:t>, action ini dapat Anda gunakan untuk menghapus data karya yang diserah terimakan pada program KCKR</w:t>
             </w:r>
           </w:p>
         </w:tc>
@@ -11328,10 +14735,8 @@
         <w:ind w:firstLine="709"/>
       </w:pPr>
       <w:r>
-        <w:t xml:space="preserve">Tampilan halaman kelola daftar karya </w:t>
-      </w:r>
-      <w:r>
-        <w:t>yang</w:t>
+        <w:lastRenderedPageBreak/>
+        <w:t>Tampilan halaman kelola daftar karya yang</w:t>
       </w:r>
       <w:r>
         <w:t xml:space="preserve"> diserah terimakan pada program KCKR</w:t>
@@ -11395,19 +14800,7 @@
         <w:rPr>
           <w:szCs w:val="20"/>
         </w:rPr>
-        <w:t xml:space="preserve">Tambah </w:t>
-      </w:r>
-      <w:r>
-        <w:rPr>
-          <w:szCs w:val="20"/>
-        </w:rPr>
-        <w:t>Karya</w:t>
-      </w:r>
-      <w:r>
-        <w:rPr>
-          <w:szCs w:val="20"/>
-        </w:rPr>
-        <w:t xml:space="preserve"> (</w:t>
+        <w:t>Tambah Karya (</w:t>
       </w:r>
       <w:r>
         <w:rPr>
@@ -11475,43 +14868,7 @@
         <w:rPr>
           <w:szCs w:val="20"/>
         </w:rPr>
-        <w:t xml:space="preserve">da dapat menambahkan data </w:t>
-      </w:r>
-      <w:r>
-        <w:rPr>
-          <w:szCs w:val="20"/>
-        </w:rPr>
-        <w:t xml:space="preserve">karya </w:t>
-      </w:r>
-      <w:r>
-        <w:rPr>
-          <w:szCs w:val="20"/>
-        </w:rPr>
-        <w:t xml:space="preserve">baru </w:t>
-      </w:r>
-      <w:r>
-        <w:rPr>
-          <w:szCs w:val="20"/>
-        </w:rPr>
-        <w:t>yang diserah terimakan pada program KCKR</w:t>
-      </w:r>
-      <w:r>
-        <w:rPr>
-          <w:szCs w:val="20"/>
-        </w:rPr>
-        <w:t xml:space="preserve"> dengan menggunakan formulir</w:t>
-      </w:r>
-      <w:r>
-        <w:rPr>
-          <w:szCs w:val="20"/>
-        </w:rPr>
-        <w:t xml:space="preserve"> kelola karya</w:t>
-      </w:r>
-      <w:r>
-        <w:rPr>
-          <w:szCs w:val="20"/>
-        </w:rPr>
-        <w:t>.</w:t>
+        <w:t>da dapat menambahkan data karya baru yang diserah terimakan pada program KCKR dengan menggunakan formulir kelola karya.</w:t>
       </w:r>
     </w:p>
     <w:p>
@@ -11531,19 +14888,7 @@
         <w:rPr>
           <w:szCs w:val="20"/>
         </w:rPr>
-        <w:t>Perbarui Karya</w:t>
-      </w:r>
-      <w:r>
-        <w:rPr>
-          <w:szCs w:val="20"/>
-        </w:rPr>
-        <w:t xml:space="preserve"> </w:t>
-      </w:r>
-      <w:r>
-        <w:rPr>
-          <w:szCs w:val="20"/>
-        </w:rPr>
-        <w:t>(</w:t>
+        <w:t>Perbarui Karya (</w:t>
       </w:r>
       <w:r>
         <w:rPr>
@@ -11592,25 +14937,7 @@
         <w:rPr>
           <w:szCs w:val="20"/>
         </w:rPr>
-        <w:t xml:space="preserve">, Anda dapat memperbarui data </w:t>
-      </w:r>
-      <w:r>
-        <w:rPr>
-          <w:szCs w:val="20"/>
-        </w:rPr>
-        <w:t>karya yang diserah terimakan pada program KCKR</w:t>
-      </w:r>
-      <w:r>
-        <w:rPr>
-          <w:szCs w:val="20"/>
-        </w:rPr>
-        <w:t xml:space="preserve"> </w:t>
-      </w:r>
-      <w:r>
-        <w:rPr>
-          <w:szCs w:val="20"/>
-        </w:rPr>
-        <w:t>dengan menggunakan formulir kelola karya.</w:t>
+        <w:t>, Anda dapat memperbarui data karya yang diserah terimakan pada program KCKR dengan menggunakan formulir kelola karya.</w:t>
       </w:r>
     </w:p>
     <w:p>
@@ -11630,20 +14957,7 @@
         <w:rPr>
           <w:szCs w:val="20"/>
         </w:rPr>
-        <w:lastRenderedPageBreak/>
-        <w:t>Lihat Karya</w:t>
-      </w:r>
-      <w:r>
-        <w:rPr>
-          <w:szCs w:val="20"/>
-        </w:rPr>
-        <w:t xml:space="preserve"> </w:t>
-      </w:r>
-      <w:r>
-        <w:rPr>
-          <w:szCs w:val="20"/>
-        </w:rPr>
-        <w:t>(</w:t>
+        <w:t>Lihat Karya (</w:t>
       </w:r>
       <w:r>
         <w:rPr>
@@ -11692,19 +15006,7 @@
         <w:rPr>
           <w:szCs w:val="20"/>
         </w:rPr>
-        <w:t xml:space="preserve">, Anda dapat melihat detail data </w:t>
-      </w:r>
-      <w:r>
-        <w:rPr>
-          <w:szCs w:val="20"/>
-        </w:rPr>
-        <w:t>karya yang diserah terimakan pada program KCKR</w:t>
-      </w:r>
-      <w:r>
-        <w:rPr>
-          <w:szCs w:val="20"/>
-        </w:rPr>
-        <w:t xml:space="preserve"> menggunakan fungsi ini.</w:t>
+        <w:t>, Anda dapat melihat detail data karya yang diserah terimakan pada program KCKR menggunakan fungsi ini.</w:t>
       </w:r>
     </w:p>
     <w:p>
@@ -11724,19 +15026,7 @@
         <w:rPr>
           <w:szCs w:val="20"/>
         </w:rPr>
-        <w:t>Hapus Karya</w:t>
-      </w:r>
-      <w:r>
-        <w:rPr>
-          <w:szCs w:val="20"/>
-        </w:rPr>
-        <w:t xml:space="preserve"> </w:t>
-      </w:r>
-      <w:r>
-        <w:rPr>
-          <w:szCs w:val="20"/>
-        </w:rPr>
-        <w:t>(</w:t>
+        <w:t>Hapus Karya (</w:t>
       </w:r>
       <w:r>
         <w:rPr>
@@ -11785,7 +15075,16 @@
         <w:rPr>
           <w:szCs w:val="20"/>
         </w:rPr>
-        <w:t xml:space="preserve">, Anda dapat menghapus data </w:t>
+        <w:t>, Anda dapat menghapus data karya yang diserah terimakan pada program KCKR dengan menggunakan fungsi ini.</w:t>
+      </w:r>
+    </w:p>
+    <w:p>
+      <w:pPr>
+        <w:spacing w:before="120"/>
+        <w:ind w:firstLine="709"/>
+      </w:pPr>
+      <w:r>
+        <w:t xml:space="preserve">Tampilan halaman detail </w:t>
       </w:r>
       <w:r>
         <w:rPr>
@@ -11794,28 +15093,83 @@
         <w:t>karya yang diserah terimakan pada program KCKR</w:t>
       </w:r>
       <w:r>
-        <w:rPr>
-          <w:szCs w:val="20"/>
-        </w:rPr>
-        <w:t xml:space="preserve"> dengan menggunakan fungsi ini.</w:t>
-      </w:r>
-    </w:p>
-    <w:p>
-      <w:pPr>
-        <w:ind w:firstLine="709"/>
-      </w:pPr>
-      <w:r>
-        <w:t xml:space="preserve">Tampilan halaman detail </w:t>
-      </w:r>
-      <w:r>
-        <w:rPr>
-          <w:szCs w:val="20"/>
-        </w:rPr>
-        <w:t>karya yang diserah terimakan pada program KCKR</w:t>
-      </w:r>
-      <w:r>
         <w:t xml:space="preserve"> dapat dilihat pada gambar dibawah ini:</w:t>
       </w:r>
+    </w:p>
+    <w:p>
+      <w:pPr>
+        <w:keepNext/>
+        <w:jc w:val="center"/>
+      </w:pPr>
+      <w:r>
+        <w:rPr>
+          <w:noProof/>
+        </w:rPr>
+        <w:lastRenderedPageBreak/>
+        <w:drawing>
+          <wp:inline distT="0" distB="0" distL="0" distR="0">
+            <wp:extent cx="4177030" cy="3169285"/>
+            <wp:effectExtent l="0" t="0" r="0" b="0"/>
+            <wp:docPr id="19" name="Picture 19"/>
+            <wp:cNvGraphicFramePr>
+              <a:graphicFrameLocks xmlns:a="http://schemas.openxmlformats.org/drawingml/2006/main" noChangeAspect="1"/>
+            </wp:cNvGraphicFramePr>
+            <a:graphic xmlns:a="http://schemas.openxmlformats.org/drawingml/2006/main">
+              <a:graphicData uri="http://schemas.openxmlformats.org/drawingml/2006/picture">
+                <pic:pic xmlns:pic="http://schemas.openxmlformats.org/drawingml/2006/picture">
+                  <pic:nvPicPr>
+                    <pic:cNvPr id="19" name="media_detail.png"/>
+                    <pic:cNvPicPr/>
+                  </pic:nvPicPr>
+                  <pic:blipFill>
+                    <a:blip r:embed="rId25">
+                      <a:extLst>
+                        <a:ext uri="{28A0092B-C50C-407E-A947-70E740481C1C}">
+                          <a14:useLocalDpi xmlns:a14="http://schemas.microsoft.com/office/drawing/2010/main" val="0"/>
+                        </a:ext>
+                      </a:extLst>
+                    </a:blip>
+                    <a:stretch>
+                      <a:fillRect/>
+                    </a:stretch>
+                  </pic:blipFill>
+                  <pic:spPr>
+                    <a:xfrm>
+                      <a:off x="0" y="0"/>
+                      <a:ext cx="4177030" cy="3169285"/>
+                    </a:xfrm>
+                    <a:prstGeom prst="rect">
+                      <a:avLst/>
+                    </a:prstGeom>
+                  </pic:spPr>
+                </pic:pic>
+              </a:graphicData>
+            </a:graphic>
+          </wp:inline>
+        </w:drawing>
+      </w:r>
+    </w:p>
+    <w:p>
+      <w:pPr>
+        <w:pStyle w:val="Caption"/>
+        <w:jc w:val="center"/>
+      </w:pPr>
+      <w:bookmarkStart w:id="52" w:name="_Toc484717821"/>
+      <w:r>
+        <w:t xml:space="preserve">Gambar </w:t>
+      </w:r>
+      <w:fldSimple w:instr=" SEQ Gambar \* ARABIC ">
+        <w:r>
+          <w:rPr>
+            <w:noProof/>
+          </w:rPr>
+          <w:t>18</w:t>
+        </w:r>
+      </w:fldSimple>
+      <w:r>
+        <w:t xml:space="preserve"> KCKR Media Detail</w:t>
+      </w:r>
+      <w:bookmarkEnd w:id="52"/>
     </w:p>
     <w:p>
       <w:pPr>
@@ -11860,30 +15214,34 @@
         <w:pStyle w:val="Caption"/>
         <w:keepNext/>
       </w:pPr>
+      <w:bookmarkStart w:id="53" w:name="_Toc484717803"/>
       <w:r>
         <w:t xml:space="preserve">Table </w:t>
       </w:r>
-      <w:r>
-        <w:fldChar w:fldCharType="begin"/>
-      </w:r>
-      <w:r>
-        <w:instrText xml:space="preserve"> SEQ Table \* ARABIC </w:instrText>
-      </w:r>
-      <w:r>
-        <w:fldChar w:fldCharType="separate"/>
-      </w:r>
-      <w:r>
-        <w:rPr>
-          <w:noProof/>
-        </w:rPr>
-        <w:t>12</w:t>
-      </w:r>
-      <w:r>
-        <w:fldChar w:fldCharType="end"/>
-      </w:r>
-      <w:r>
-        <w:t xml:space="preserve"> Input Media Form</w:t>
-      </w:r>
+      <w:fldSimple w:instr=" SEQ Table \* ARABIC ">
+        <w:r>
+          <w:rPr>
+            <w:noProof/>
+          </w:rPr>
+          <w:t>12</w:t>
+        </w:r>
+      </w:fldSimple>
+      <w:r>
+        <w:t xml:space="preserve"> </w:t>
+      </w:r>
+      <w:r>
+        <w:t xml:space="preserve">KCKR </w:t>
+      </w:r>
+      <w:r>
+        <w:t xml:space="preserve">Media </w:t>
+      </w:r>
+      <w:r>
+        <w:t xml:space="preserve">Input </w:t>
+      </w:r>
+      <w:r>
+        <w:t>Form</w:t>
+      </w:r>
+      <w:bookmarkEnd w:id="53"/>
     </w:p>
     <w:tbl>
       <w:tblPr>
@@ -11962,13 +15320,7 @@
               <w:rPr>
                 <w:i/>
               </w:rPr>
-              <w:t>Category</w:t>
-            </w:r>
-            <w:r>
-              <w:rPr>
-                <w:i/>
-              </w:rPr>
-              <w:t xml:space="preserve"> </w:t>
+              <w:t xml:space="preserve">Category </w:t>
             </w:r>
             <w:r>
               <w:rPr>
@@ -12023,13 +15375,7 @@
               <w:spacing w:line="240" w:lineRule="auto"/>
             </w:pPr>
             <w:r>
-              <w:t xml:space="preserve">Isikan input ini dengan </w:t>
-            </w:r>
-            <w:r>
-              <w:t>informasi</w:t>
-            </w:r>
-            <w:r>
-              <w:t xml:space="preserve"> judul karya yang diserah terimakan pada program KCKR</w:t>
+              <w:t>Isikan input ini dengan informasi judul karya yang diserah terimakan pada program KCKR</w:t>
             </w:r>
           </w:p>
         </w:tc>
@@ -12064,19 +15410,7 @@
               <w:spacing w:line="240" w:lineRule="auto"/>
             </w:pPr>
             <w:r>
-              <w:t xml:space="preserve">Isikan </w:t>
-            </w:r>
-            <w:r>
-              <w:t>input</w:t>
-            </w:r>
-            <w:r>
-              <w:t xml:space="preserve"> ini dengan </w:t>
-            </w:r>
-            <w:r>
-              <w:t xml:space="preserve">keterangan tambahan dari </w:t>
-            </w:r>
-            <w:r>
-              <w:t>karya yang diserah terimakan pada program KCKR</w:t>
+              <w:t>Isikan input ini dengan keterangan tambahan dari karya yang diserah terimakan pada program KCKR</w:t>
             </w:r>
           </w:p>
         </w:tc>
@@ -12098,6 +15432,7 @@
               <w:rPr>
                 <w:i/>
               </w:rPr>
+              <w:lastRenderedPageBreak/>
               <w:t>Author</w:t>
             </w:r>
           </w:p>
@@ -12111,16 +15446,7 @@
               <w:spacing w:line="240" w:lineRule="auto"/>
             </w:pPr>
             <w:r>
-              <w:t xml:space="preserve">Isikan input ini dengan </w:t>
-            </w:r>
-            <w:r>
-              <w:t xml:space="preserve">informasi </w:t>
-            </w:r>
-            <w:r>
-              <w:t xml:space="preserve">nama penulis dari </w:t>
-            </w:r>
-            <w:r>
-              <w:t>karya yang diserah terimakan pada program KCKR</w:t>
+              <w:t>Isikan input ini dengan informasi nama penulis dari karya yang diserah terimakan pada program KCKR</w:t>
             </w:r>
           </w:p>
         </w:tc>
@@ -12155,13 +15481,7 @@
               <w:spacing w:line="240" w:lineRule="auto"/>
             </w:pPr>
             <w:r>
-              <w:t xml:space="preserve">Isikan input ini dengan </w:t>
-            </w:r>
-            <w:r>
-              <w:t xml:space="preserve">informasi tahun terbit </w:t>
-            </w:r>
-            <w:r>
-              <w:t>dari karya yang diserah terimakan pada program KCKR</w:t>
+              <w:t>Isikan input ini dengan informasi tahun terbit dari karya yang diserah terimakan pada program KCKR</w:t>
             </w:r>
           </w:p>
         </w:tc>
@@ -12199,10 +15519,7 @@
               <w:t xml:space="preserve">Isikan input ini dengan jumlah item perjudul </w:t>
             </w:r>
             <w:r>
-              <w:t xml:space="preserve">karya </w:t>
-            </w:r>
-            <w:r>
-              <w:t>yang diserah terimakan pada program KCKR</w:t>
+              <w:t>karya yang diserah terimakan pada program KCKR</w:t>
             </w:r>
           </w:p>
         </w:tc>
@@ -12276,14 +15593,7 @@
                 <w:i/>
                 <w:sz w:val="18"/>
               </w:rPr>
-              <w:t xml:space="preserve">data </w:t>
-            </w:r>
-            <w:r>
-              <w:rPr>
-                <w:i/>
-                <w:sz w:val="18"/>
-              </w:rPr>
-              <w:t xml:space="preserve">karya </w:t>
+              <w:t xml:space="preserve">data karya </w:t>
             </w:r>
             <w:r>
               <w:rPr>
@@ -12298,28 +15608,97 @@
     </w:tbl>
     <w:p>
       <w:pPr>
+        <w:spacing w:before="240"/>
         <w:ind w:firstLine="709"/>
       </w:pPr>
       <w:r>
+        <w:t>Tampilan halaman formulir tambah dan sunting data karya yang diserah terimakan pada program KCKR dapat dilihat pada gambar dibawah ini:</w:t>
+      </w:r>
+    </w:p>
+    <w:p>
+      <w:pPr>
+        <w:keepNext/>
+        <w:jc w:val="center"/>
+      </w:pPr>
+      <w:r>
+        <w:rPr>
+          <w:noProof/>
+        </w:rPr>
+        <w:drawing>
+          <wp:inline distT="0" distB="0" distL="0" distR="0">
+            <wp:extent cx="4177030" cy="3089910"/>
+            <wp:effectExtent l="0" t="0" r="0" b="0"/>
+            <wp:docPr id="18" name="Picture 18"/>
+            <wp:cNvGraphicFramePr>
+              <a:graphicFrameLocks xmlns:a="http://schemas.openxmlformats.org/drawingml/2006/main" noChangeAspect="1"/>
+            </wp:cNvGraphicFramePr>
+            <a:graphic xmlns:a="http://schemas.openxmlformats.org/drawingml/2006/main">
+              <a:graphicData uri="http://schemas.openxmlformats.org/drawingml/2006/picture">
+                <pic:pic xmlns:pic="http://schemas.openxmlformats.org/drawingml/2006/picture">
+                  <pic:nvPicPr>
+                    <pic:cNvPr id="18" name="media_update.png"/>
+                    <pic:cNvPicPr/>
+                  </pic:nvPicPr>
+                  <pic:blipFill>
+                    <a:blip r:embed="rId26">
+                      <a:extLst>
+                        <a:ext uri="{28A0092B-C50C-407E-A947-70E740481C1C}">
+                          <a14:useLocalDpi xmlns:a14="http://schemas.microsoft.com/office/drawing/2010/main" val="0"/>
+                        </a:ext>
+                      </a:extLst>
+                    </a:blip>
+                    <a:stretch>
+                      <a:fillRect/>
+                    </a:stretch>
+                  </pic:blipFill>
+                  <pic:spPr>
+                    <a:xfrm>
+                      <a:off x="0" y="0"/>
+                      <a:ext cx="4177030" cy="3089910"/>
+                    </a:xfrm>
+                    <a:prstGeom prst="rect">
+                      <a:avLst/>
+                    </a:prstGeom>
+                  </pic:spPr>
+                </pic:pic>
+              </a:graphicData>
+            </a:graphic>
+          </wp:inline>
+        </w:drawing>
+      </w:r>
+    </w:p>
+    <w:p>
+      <w:pPr>
+        <w:pStyle w:val="Caption"/>
+        <w:jc w:val="center"/>
+      </w:pPr>
+      <w:bookmarkStart w:id="54" w:name="_Toc484717822"/>
+      <w:r>
+        <w:t xml:space="preserve">Gambar </w:t>
+      </w:r>
+      <w:fldSimple w:instr=" SEQ Gambar \* ARABIC ">
+        <w:r>
+          <w:rPr>
+            <w:noProof/>
+          </w:rPr>
+          <w:t>19</w:t>
+        </w:r>
+      </w:fldSimple>
+      <w:r>
+        <w:t xml:space="preserve"> KCKR Media Update Form</w:t>
+      </w:r>
+      <w:bookmarkEnd w:id="54"/>
+    </w:p>
+    <w:p>
+      <w:pPr>
+        <w:pStyle w:val="Heading2"/>
+      </w:pPr>
+      <w:bookmarkStart w:id="55" w:name="_Toc484717836"/>
+      <w:r>
         <w:lastRenderedPageBreak/>
-        <w:t xml:space="preserve">Tampilan halaman formulir tambah dan sunting data karya </w:t>
-      </w:r>
-      <w:r>
-        <w:t>yang diserah terimakan pada program KCKR</w:t>
-      </w:r>
-      <w:r>
-        <w:t xml:space="preserve"> dapat dilihat pada gambar dibawah ini:</w:t>
-      </w:r>
-      <w:bookmarkStart w:id="18" w:name="_GoBack"/>
-      <w:bookmarkEnd w:id="18"/>
-    </w:p>
-    <w:p>
-      <w:pPr>
-        <w:pStyle w:val="Heading2"/>
-      </w:pPr>
-      <w:r>
         <w:t>Settings</w:t>
       </w:r>
+      <w:bookmarkEnd w:id="55"/>
     </w:p>
     <w:p>
       <w:pPr>
@@ -12524,10 +15903,7 @@
         <w:t xml:space="preserve"> untuk bisa </w:t>
       </w:r>
       <w:r>
-        <w:t xml:space="preserve">melihat </w:t>
-      </w:r>
-      <w:r>
-        <w:t xml:space="preserve">data </w:t>
+        <w:t xml:space="preserve">melihat data </w:t>
       </w:r>
       <w:r>
         <w:t>karya cetak dan karya rekam</w:t>
@@ -12572,13 +15948,7 @@
         <w:t xml:space="preserve">tidak bisa </w:t>
       </w:r>
       <w:r>
-        <w:t xml:space="preserve">melihat </w:t>
-      </w:r>
-      <w:r>
-        <w:t>data</w:t>
-      </w:r>
-      <w:r>
-        <w:t xml:space="preserve"> </w:t>
+        <w:t xml:space="preserve">melihat data </w:t>
       </w:r>
       <w:r>
         <w:t>karya cetak dan karya rekam</w:t>
@@ -12612,13 +15982,7 @@
         <w:ind w:left="284"/>
       </w:pPr>
       <w:r>
-        <w:t xml:space="preserve">Input ini berisi informasi tentang deskripsi module </w:t>
-      </w:r>
-      <w:r>
-        <w:t>karya cetak dan karya rekam</w:t>
-      </w:r>
-      <w:r>
-        <w:t xml:space="preserve"> yang akan dimunculkan pada source code aplikasi yang akan digunakan untuk keperluan search engine optimization (SEO).</w:t>
+        <w:t>Input ini berisi informasi tentang deskripsi module karya cetak dan karya rekam yang akan dimunculkan pada source code aplikasi yang akan digunakan untuk keperluan search engine optimization (SEO).</w:t>
       </w:r>
     </w:p>
     <w:p>
@@ -12648,13 +16012,7 @@
         <w:contextualSpacing w:val="0"/>
       </w:pPr>
       <w:r>
-        <w:t xml:space="preserve">Input ini berisi informasi keyword (kata kunci) module </w:t>
-      </w:r>
-      <w:r>
-        <w:t>karya cetak dan karya rekam</w:t>
-      </w:r>
-      <w:r>
-        <w:t xml:space="preserve"> yang akan dimunculkan pada source code aplikasi yang akan digunakan untuk keperluan search engine optimization (SEO).</w:t>
+        <w:t>Input ini berisi informasi keyword (kata kunci) module karya cetak dan karya rekam yang akan dimunculkan pada source code aplikasi yang akan digunakan untuk keperluan search engine optimization (SEO).</w:t>
       </w:r>
     </w:p>
     <w:p>
@@ -12700,7 +16058,6 @@
         <w:rPr>
           <w:szCs w:val="20"/>
         </w:rPr>
-        <w:lastRenderedPageBreak/>
         <w:t>Pada pengaturan ini Anda dapat menentukan informasi tambahan yang ingin ditayangkan pada halaman kelola data KCKR</w:t>
       </w:r>
       <w:r>
@@ -12748,6 +16105,7 @@
         <w:rPr>
           <w:szCs w:val="20"/>
         </w:rPr>
+        <w:lastRenderedPageBreak/>
         <w:t xml:space="preserve">Letter Number, jika Anda ingin manayangkan </w:t>
       </w:r>
       <w:r>
@@ -13349,7 +16707,6 @@
         <w:contextualSpacing w:val="0"/>
       </w:pPr>
       <w:r>
-        <w:lastRenderedPageBreak/>
         <w:t xml:space="preserve">Module KCKR terhubung dengan module lainnya yaitu </w:t>
       </w:r>
       <w:r>
@@ -13399,6 +16756,7 @@
         <w:contextualSpacing w:val="0"/>
       </w:pPr>
       <w:r>
+        <w:lastRenderedPageBreak/>
         <w:t>Terdapat 2 (dua) pilihan pada input ini yaitu “Yes” dan “No”. Jika Anda memilih untuk melakukan sinkron data pada module artikel maka Anda diwajibkan untuk memilih kategori artikel yang akan Anda jadikan kanal berita KCKR.</w:t>
       </w:r>
     </w:p>
@@ -13410,9 +16768,89 @@
         <w:t>Tampilan halaman pengaturan module KCKR dapat dilihat pada gambar dibawah ini:</w:t>
       </w:r>
     </w:p>
-    <w:p/>
+    <w:p>
+      <w:pPr>
+        <w:keepNext/>
+        <w:jc w:val="center"/>
+      </w:pPr>
+      <w:r>
+        <w:rPr>
+          <w:noProof/>
+        </w:rPr>
+        <w:lastRenderedPageBreak/>
+        <w:drawing>
+          <wp:inline distT="0" distB="0" distL="0" distR="0">
+            <wp:extent cx="4177030" cy="5659120"/>
+            <wp:effectExtent l="0" t="0" r="0" b="0"/>
+            <wp:docPr id="17" name="Picture 17"/>
+            <wp:cNvGraphicFramePr>
+              <a:graphicFrameLocks xmlns:a="http://schemas.openxmlformats.org/drawingml/2006/main" noChangeAspect="1"/>
+            </wp:cNvGraphicFramePr>
+            <a:graphic xmlns:a="http://schemas.openxmlformats.org/drawingml/2006/main">
+              <a:graphicData uri="http://schemas.openxmlformats.org/drawingml/2006/picture">
+                <pic:pic xmlns:pic="http://schemas.openxmlformats.org/drawingml/2006/picture">
+                  <pic:nvPicPr>
+                    <pic:cNvPr id="17" name="settings.png"/>
+                    <pic:cNvPicPr/>
+                  </pic:nvPicPr>
+                  <pic:blipFill>
+                    <a:blip r:embed="rId27">
+                      <a:extLst>
+                        <a:ext uri="{28A0092B-C50C-407E-A947-70E740481C1C}">
+                          <a14:useLocalDpi xmlns:a14="http://schemas.microsoft.com/office/drawing/2010/main" val="0"/>
+                        </a:ext>
+                      </a:extLst>
+                    </a:blip>
+                    <a:stretch>
+                      <a:fillRect/>
+                    </a:stretch>
+                  </pic:blipFill>
+                  <pic:spPr>
+                    <a:xfrm>
+                      <a:off x="0" y="0"/>
+                      <a:ext cx="4177030" cy="5659120"/>
+                    </a:xfrm>
+                    <a:prstGeom prst="rect">
+                      <a:avLst/>
+                    </a:prstGeom>
+                  </pic:spPr>
+                </pic:pic>
+              </a:graphicData>
+            </a:graphic>
+          </wp:inline>
+        </w:drawing>
+      </w:r>
+    </w:p>
+    <w:p>
+      <w:pPr>
+        <w:pStyle w:val="Caption"/>
+        <w:jc w:val="center"/>
+      </w:pPr>
+      <w:bookmarkStart w:id="56" w:name="_Toc484717823"/>
+      <w:r>
+        <w:t xml:space="preserve">Gambar </w:t>
+      </w:r>
+      <w:fldSimple w:instr=" SEQ Gambar \* ARABIC ">
+        <w:r>
+          <w:rPr>
+            <w:noProof/>
+          </w:rPr>
+          <w:t>20</w:t>
+        </w:r>
+      </w:fldSimple>
+      <w:r>
+        <w:t xml:space="preserve"> </w:t>
+      </w:r>
+      <w:r>
+        <w:t xml:space="preserve">KCKR </w:t>
+      </w:r>
+      <w:r>
+        <w:t>Settings</w:t>
+      </w:r>
+      <w:bookmarkEnd w:id="56"/>
+    </w:p>
     <w:sectPr>
-      <w:footerReference w:type="default" r:id="rId12"/>
+      <w:footerReference w:type="default" r:id="rId28"/>
       <w:pgSz w:w="8392" w:h="11907" w:code="11"/>
       <w:pgMar w:top="680" w:right="680" w:bottom="851" w:left="1134" w:header="720" w:footer="397" w:gutter="0"/>
       <w:cols w:space="720"/>
@@ -15478,6 +18916,7 @@
   <w:style w:type="character" w:default="1" w:styleId="DefaultParagraphFont">
     <w:name w:val="Default Paragraph Font"/>
     <w:uiPriority w:val="1"/>
+    <w:semiHidden/>
     <w:unhideWhenUsed/>
   </w:style>
   <w:style w:type="table" w:default="1" w:styleId="TableNormal">
@@ -16030,7 +19469,7 @@
 </file>
 
 <file path=customXml/itemProps1.xml><?xml version="1.0" encoding="utf-8"?>
-<ds:datastoreItem xmlns:ds="http://schemas.openxmlformats.org/officeDocument/2006/customXml" ds:itemID="{D671A1C1-9150-4AD0-8488-E03647D101FE}">
+<ds:datastoreItem xmlns:ds="http://schemas.openxmlformats.org/officeDocument/2006/customXml" ds:itemID="{A5BD41AE-1FDC-4064-B200-A67BD69E102B}">
   <ds:schemaRefs>
     <ds:schemaRef ds:uri="http://schemas.openxmlformats.org/officeDocument/2006/bibliography"/>
   </ds:schemaRefs>

--- a/modules/kckr/assets/manual/mod-kckr_CP.docx
+++ b/modules/kckr/assets/manual/mod-kckr_CP.docx
@@ -7,12 +7,12 @@
         <w:pStyle w:val="Heading1"/>
         <w:spacing w:before="0" w:after="240"/>
       </w:pPr>
-      <w:bookmarkStart w:id="0" w:name="_Toc463254369"/>
-      <w:bookmarkStart w:id="1" w:name="_Toc484717824"/>
+      <w:bookmarkStart w:id="0" w:name="_Toc484717824"/>
+      <w:bookmarkStart w:id="1" w:name="_Toc463254369"/>
       <w:r>
         <w:t>DAFTAR ISI</w:t>
       </w:r>
-      <w:bookmarkEnd w:id="1"/>
+      <w:bookmarkEnd w:id="0"/>
     </w:p>
     <w:p>
       <w:pPr>
@@ -959,20 +959,18 @@
       <w:r>
         <w:br w:type="page"/>
       </w:r>
-      <w:bookmarkStart w:id="2" w:name="_GoBack"/>
-      <w:bookmarkEnd w:id="2"/>
     </w:p>
     <w:p>
       <w:pPr>
         <w:pStyle w:val="Heading1"/>
         <w:spacing w:before="0" w:after="240"/>
       </w:pPr>
-      <w:bookmarkStart w:id="3" w:name="_Toc484717825"/>
+      <w:bookmarkStart w:id="2" w:name="_Toc484717825"/>
       <w:r>
         <w:lastRenderedPageBreak/>
         <w:t>DAFTAR TABEL</w:t>
       </w:r>
-      <w:bookmarkEnd w:id="3"/>
+      <w:bookmarkEnd w:id="2"/>
     </w:p>
     <w:p>
       <w:pPr>
@@ -1859,12 +1857,12 @@
         <w:pStyle w:val="Heading1"/>
         <w:spacing w:before="0" w:after="240"/>
       </w:pPr>
-      <w:bookmarkStart w:id="4" w:name="_Toc484717826"/>
+      <w:bookmarkStart w:id="3" w:name="_Toc484717826"/>
       <w:r>
         <w:lastRenderedPageBreak/>
         <w:t>DAFTAR GAMBAR</w:t>
       </w:r>
-      <w:bookmarkEnd w:id="4"/>
+      <w:bookmarkEnd w:id="3"/>
     </w:p>
     <w:p>
       <w:pPr>
@@ -3337,15 +3335,15 @@
         <w:pStyle w:val="Heading1"/>
         <w:spacing w:before="0"/>
       </w:pPr>
-      <w:bookmarkStart w:id="5" w:name="_Toc484578974"/>
+      <w:bookmarkStart w:id="4" w:name="_Toc484578974"/>
+      <w:bookmarkStart w:id="5" w:name="_Toc484717827"/>
       <w:bookmarkStart w:id="6" w:name="_Toc463278327"/>
-      <w:bookmarkStart w:id="7" w:name="_Toc484717827"/>
       <w:r>
         <w:lastRenderedPageBreak/>
         <w:t>Navigation</w:t>
       </w:r>
+      <w:bookmarkEnd w:id="4"/>
       <w:bookmarkEnd w:id="5"/>
-      <w:bookmarkEnd w:id="7"/>
     </w:p>
     <w:p>
       <w:pPr>
@@ -3908,19 +3906,19 @@
       <w:pPr>
         <w:pStyle w:val="Heading1"/>
       </w:pPr>
-      <w:bookmarkStart w:id="8" w:name="_Toc463278331"/>
+      <w:bookmarkStart w:id="7" w:name="_Toc463278331"/>
       <w:bookmarkEnd w:id="6"/>
       <w:r>
         <w:br w:type="page"/>
       </w:r>
-      <w:bookmarkStart w:id="9" w:name="_Toc463278387"/>
-      <w:bookmarkStart w:id="10" w:name="_Toc484717828"/>
+      <w:bookmarkStart w:id="8" w:name="_Toc463278387"/>
+      <w:bookmarkStart w:id="9" w:name="_Toc484717828"/>
       <w:r>
         <w:lastRenderedPageBreak/>
         <w:t>KCKR (Karya Cetak Karya Rekam)</w:t>
       </w:r>
+      <w:bookmarkEnd w:id="8"/>
       <w:bookmarkEnd w:id="9"/>
-      <w:bookmarkEnd w:id="10"/>
     </w:p>
     <w:p>
       <w:pPr>
@@ -4152,15 +4150,15 @@
       <w:pPr>
         <w:pStyle w:val="Heading2"/>
       </w:pPr>
-      <w:bookmarkStart w:id="11" w:name="_Toc484516886"/>
+      <w:bookmarkStart w:id="10" w:name="_Toc484516886"/>
+      <w:bookmarkStart w:id="11" w:name="_Toc484717829"/>
       <w:bookmarkStart w:id="12" w:name="_Toc463278388"/>
-      <w:bookmarkStart w:id="13" w:name="_Toc484717829"/>
       <w:r>
         <w:lastRenderedPageBreak/>
         <w:t>Menu Permissions</w:t>
       </w:r>
+      <w:bookmarkEnd w:id="10"/>
       <w:bookmarkEnd w:id="11"/>
-      <w:bookmarkEnd w:id="13"/>
     </w:p>
     <w:p>
       <w:pPr>
@@ -4211,19 +4209,32 @@
         <w:pStyle w:val="Caption"/>
         <w:keepNext/>
       </w:pPr>
-      <w:bookmarkStart w:id="14" w:name="_Toc484516873"/>
-      <w:bookmarkStart w:id="15" w:name="_Toc484717792"/>
+      <w:bookmarkStart w:id="13" w:name="_Toc484516873"/>
+      <w:bookmarkStart w:id="14" w:name="_Toc484717792"/>
       <w:r>
         <w:t xml:space="preserve">Table </w:t>
       </w:r>
-      <w:fldSimple w:instr=" SEQ Table \* ARABIC ">
-        <w:r>
-          <w:rPr>
-            <w:noProof/>
-          </w:rPr>
-          <w:t>1</w:t>
-        </w:r>
-      </w:fldSimple>
+      <w:r>
+        <w:fldChar w:fldCharType="begin"/>
+      </w:r>
+      <w:r>
+        <w:instrText xml:space="preserve"> SEQ Table \* ARABIC </w:instrText>
+      </w:r>
+      <w:r>
+        <w:fldChar w:fldCharType="separate"/>
+      </w:r>
+      <w:r>
+        <w:rPr>
+          <w:noProof/>
+        </w:rPr>
+        <w:t>1</w:t>
+      </w:r>
+      <w:r>
+        <w:rPr>
+          <w:noProof/>
+        </w:rPr>
+        <w:fldChar w:fldCharType="end"/>
+      </w:r>
       <w:r>
         <w:t xml:space="preserve"> </w:t>
       </w:r>
@@ -4233,8 +4244,8 @@
       <w:r>
         <w:t>Menu Permissions</w:t>
       </w:r>
+      <w:bookmarkEnd w:id="13"/>
       <w:bookmarkEnd w:id="14"/>
-      <w:bookmarkEnd w:id="15"/>
     </w:p>
     <w:tbl>
       <w:tblPr>
@@ -4748,6 +4759,63 @@
                 <w:rFonts w:ascii="Adobe Caslon Pro Bold" w:hAnsi="Adobe Caslon Pro Bold"/>
               </w:rPr>
               <w:t>-</w:t>
+            </w:r>
+          </w:p>
+        </w:tc>
+      </w:tr>
+      <w:tr>
+        <w:tc>
+          <w:tcPr>
+            <w:tcW w:w="3681" w:type="dxa"/>
+            <w:gridSpan w:val="2"/>
+          </w:tcPr>
+          <w:p>
+            <w:r>
+              <w:t>KCKR Manual</w:t>
+            </w:r>
+            <w:bookmarkStart w:id="15" w:name="_GoBack"/>
+            <w:bookmarkEnd w:id="15"/>
+          </w:p>
+        </w:tc>
+        <w:tc>
+          <w:tcPr>
+            <w:tcW w:w="1492" w:type="dxa"/>
+            <w:vAlign w:val="center"/>
+          </w:tcPr>
+          <w:p>
+            <w:pPr>
+              <w:spacing w:after="0" w:line="240" w:lineRule="auto"/>
+              <w:jc w:val="center"/>
+              <w:rPr>
+                <w:rFonts w:ascii="Adobe Caslon Pro Bold" w:hAnsi="Adobe Caslon Pro Bold"/>
+              </w:rPr>
+            </w:pPr>
+            <w:r>
+              <w:rPr>
+                <w:rFonts w:ascii="Adobe Caslon Pro Bold" w:hAnsi="Adobe Caslon Pro Bold"/>
+              </w:rPr>
+              <w:t>-</w:t>
+            </w:r>
+          </w:p>
+        </w:tc>
+        <w:tc>
+          <w:tcPr>
+            <w:tcW w:w="1417" w:type="dxa"/>
+            <w:vAlign w:val="center"/>
+          </w:tcPr>
+          <w:p>
+            <w:pPr>
+              <w:spacing w:after="0" w:line="240" w:lineRule="auto"/>
+              <w:jc w:val="center"/>
+              <w:rPr>
+                <w:rFonts w:ascii="Adobe Caslon Pro Bold" w:hAnsi="Adobe Caslon Pro Bold"/>
+              </w:rPr>
+            </w:pPr>
+            <w:r>
+              <w:rPr>
+                <w:rFonts w:ascii="Adobe Caslon Pro Bold" w:hAnsi="Adobe Caslon Pro Bold"/>
+              </w:rPr>
+              <w:t>√</w:t>
             </w:r>
           </w:p>
         </w:tc>
@@ -4846,14 +4914,30 @@
       <w:r>
         <w:t xml:space="preserve">Gambar </w:t>
       </w:r>
-      <w:fldSimple w:instr=" SEQ Gambar \* ARABIC ">
-        <w:r>
-          <w:rPr>
-            <w:noProof/>
-          </w:rPr>
-          <w:t>1</w:t>
-        </w:r>
-      </w:fldSimple>
+      <w:r>
+        <w:fldChar w:fldCharType="begin"/>
+      </w:r>
+      <w:r>
+        <w:instrText xml:space="preserve"> SEQ Gambar \</w:instrText>
+      </w:r>
+      <w:r>
+        <w:instrText xml:space="preserve">* ARABIC </w:instrText>
+      </w:r>
+      <w:r>
+        <w:fldChar w:fldCharType="separate"/>
+      </w:r>
+      <w:r>
+        <w:rPr>
+          <w:noProof/>
+        </w:rPr>
+        <w:t>1</w:t>
+      </w:r>
+      <w:r>
+        <w:rPr>
+          <w:noProof/>
+        </w:rPr>
+        <w:fldChar w:fldCharType="end"/>
+      </w:r>
       <w:r>
         <w:t xml:space="preserve"> KCKR Manage</w:t>
       </w:r>
@@ -4882,14 +4966,27 @@
       <w:r>
         <w:t xml:space="preserve">Table </w:t>
       </w:r>
-      <w:fldSimple w:instr=" SEQ Table \* ARABIC ">
-        <w:r>
-          <w:rPr>
-            <w:noProof/>
-          </w:rPr>
-          <w:t>2</w:t>
-        </w:r>
-      </w:fldSimple>
+      <w:r>
+        <w:fldChar w:fldCharType="begin"/>
+      </w:r>
+      <w:r>
+        <w:instrText xml:space="preserve"> SEQ Table \* ARABIC </w:instrText>
+      </w:r>
+      <w:r>
+        <w:fldChar w:fldCharType="separate"/>
+      </w:r>
+      <w:r>
+        <w:rPr>
+          <w:noProof/>
+        </w:rPr>
+        <w:t>2</w:t>
+      </w:r>
+      <w:r>
+        <w:rPr>
+          <w:noProof/>
+        </w:rPr>
+        <w:fldChar w:fldCharType="end"/>
+      </w:r>
       <w:r>
         <w:rPr>
           <w:noProof/>
@@ -6287,14 +6384,27 @@
       <w:r>
         <w:t xml:space="preserve">Gambar </w:t>
       </w:r>
-      <w:fldSimple w:instr=" SEQ Gambar \* ARABIC ">
-        <w:r>
-          <w:rPr>
-            <w:noProof/>
-          </w:rPr>
-          <w:t>2</w:t>
-        </w:r>
-      </w:fldSimple>
+      <w:r>
+        <w:fldChar w:fldCharType="begin"/>
+      </w:r>
+      <w:r>
+        <w:instrText xml:space="preserve"> SEQ Gambar \* ARABIC </w:instrText>
+      </w:r>
+      <w:r>
+        <w:fldChar w:fldCharType="separate"/>
+      </w:r>
+      <w:r>
+        <w:rPr>
+          <w:noProof/>
+        </w:rPr>
+        <w:t>2</w:t>
+      </w:r>
+      <w:r>
+        <w:rPr>
+          <w:noProof/>
+        </w:rPr>
+        <w:fldChar w:fldCharType="end"/>
+      </w:r>
       <w:r>
         <w:t xml:space="preserve"> KCKR</w:t>
       </w:r>
@@ -6339,14 +6449,27 @@
       <w:r>
         <w:t xml:space="preserve">Table </w:t>
       </w:r>
-      <w:fldSimple w:instr=" SEQ Table \* ARABIC ">
-        <w:r>
-          <w:rPr>
-            <w:noProof/>
-          </w:rPr>
-          <w:t>3</w:t>
-        </w:r>
-      </w:fldSimple>
+      <w:r>
+        <w:fldChar w:fldCharType="begin"/>
+      </w:r>
+      <w:r>
+        <w:instrText xml:space="preserve"> SEQ Table \* ARABIC </w:instrText>
+      </w:r>
+      <w:r>
+        <w:fldChar w:fldCharType="separate"/>
+      </w:r>
+      <w:r>
+        <w:rPr>
+          <w:noProof/>
+        </w:rPr>
+        <w:t>3</w:t>
+      </w:r>
+      <w:r>
+        <w:rPr>
+          <w:noProof/>
+        </w:rPr>
+        <w:fldChar w:fldCharType="end"/>
+      </w:r>
       <w:r>
         <w:t xml:space="preserve"> KCKR </w:t>
       </w:r>
@@ -7063,14 +7186,27 @@
       <w:r>
         <w:t xml:space="preserve">Gambar </w:t>
       </w:r>
-      <w:fldSimple w:instr=" SEQ Gambar \* ARABIC ">
-        <w:r>
-          <w:rPr>
-            <w:noProof/>
-          </w:rPr>
-          <w:t>3</w:t>
-        </w:r>
-      </w:fldSimple>
+      <w:r>
+        <w:fldChar w:fldCharType="begin"/>
+      </w:r>
+      <w:r>
+        <w:instrText xml:space="preserve"> SEQ Gambar \* ARABIC </w:instrText>
+      </w:r>
+      <w:r>
+        <w:fldChar w:fldCharType="separate"/>
+      </w:r>
+      <w:r>
+        <w:rPr>
+          <w:noProof/>
+        </w:rPr>
+        <w:t>3</w:t>
+      </w:r>
+      <w:r>
+        <w:rPr>
+          <w:noProof/>
+        </w:rPr>
+        <w:fldChar w:fldCharType="end"/>
+      </w:r>
       <w:r>
         <w:t xml:space="preserve"> KCKR Create Form</w:t>
       </w:r>
@@ -7335,14 +7471,27 @@
       <w:r>
         <w:t xml:space="preserve">Gambar </w:t>
       </w:r>
-      <w:fldSimple w:instr=" SEQ Gambar \* ARABIC ">
-        <w:r>
-          <w:rPr>
-            <w:noProof/>
-          </w:rPr>
-          <w:t>4</w:t>
-        </w:r>
-      </w:fldSimple>
+      <w:r>
+        <w:fldChar w:fldCharType="begin"/>
+      </w:r>
+      <w:r>
+        <w:instrText xml:space="preserve"> SEQ Gambar \* ARABIC </w:instrText>
+      </w:r>
+      <w:r>
+        <w:fldChar w:fldCharType="separate"/>
+      </w:r>
+      <w:r>
+        <w:rPr>
+          <w:noProof/>
+        </w:rPr>
+        <w:t>4</w:t>
+      </w:r>
+      <w:r>
+        <w:rPr>
+          <w:noProof/>
+        </w:rPr>
+        <w:fldChar w:fldCharType="end"/>
+      </w:r>
       <w:r>
         <w:t xml:space="preserve"> KCKR Update Form</w:t>
       </w:r>
@@ -7420,14 +7569,27 @@
       <w:r>
         <w:t xml:space="preserve">Gambar </w:t>
       </w:r>
-      <w:fldSimple w:instr=" SEQ Gambar \* ARABIC ">
-        <w:r>
-          <w:rPr>
-            <w:noProof/>
-          </w:rPr>
-          <w:t>5</w:t>
-        </w:r>
-      </w:fldSimple>
+      <w:r>
+        <w:fldChar w:fldCharType="begin"/>
+      </w:r>
+      <w:r>
+        <w:instrText xml:space="preserve"> SEQ Gambar \* ARABIC </w:instrText>
+      </w:r>
+      <w:r>
+        <w:fldChar w:fldCharType="separate"/>
+      </w:r>
+      <w:r>
+        <w:rPr>
+          <w:noProof/>
+        </w:rPr>
+        <w:t>5</w:t>
+      </w:r>
+      <w:r>
+        <w:rPr>
+          <w:noProof/>
+        </w:rPr>
+        <w:fldChar w:fldCharType="end"/>
+      </w:r>
       <w:r>
         <w:t xml:space="preserve"> </w:t>
       </w:r>
@@ -7509,14 +7671,27 @@
       <w:r>
         <w:t xml:space="preserve">Gambar </w:t>
       </w:r>
-      <w:fldSimple w:instr=" SEQ Gambar \* ARABIC ">
-        <w:r>
-          <w:rPr>
-            <w:noProof/>
-          </w:rPr>
-          <w:t>6</w:t>
-        </w:r>
-      </w:fldSimple>
+      <w:r>
+        <w:fldChar w:fldCharType="begin"/>
+      </w:r>
+      <w:r>
+        <w:instrText xml:space="preserve"> SEQ Gambar \* ARABIC </w:instrText>
+      </w:r>
+      <w:r>
+        <w:fldChar w:fldCharType="separate"/>
+      </w:r>
+      <w:r>
+        <w:rPr>
+          <w:noProof/>
+        </w:rPr>
+        <w:t>6</w:t>
+      </w:r>
+      <w:r>
+        <w:rPr>
+          <w:noProof/>
+        </w:rPr>
+        <w:fldChar w:fldCharType="end"/>
+      </w:r>
       <w:r>
         <w:t xml:space="preserve"> </w:t>
       </w:r>
@@ -7558,14 +7733,27 @@
       <w:r>
         <w:t xml:space="preserve">Table </w:t>
       </w:r>
-      <w:fldSimple w:instr=" SEQ Table \* ARABIC ">
-        <w:r>
-          <w:rPr>
-            <w:noProof/>
-          </w:rPr>
-          <w:t>4</w:t>
-        </w:r>
-      </w:fldSimple>
+      <w:r>
+        <w:fldChar w:fldCharType="begin"/>
+      </w:r>
+      <w:r>
+        <w:instrText xml:space="preserve"> SEQ Table \* ARABIC </w:instrText>
+      </w:r>
+      <w:r>
+        <w:fldChar w:fldCharType="separate"/>
+      </w:r>
+      <w:r>
+        <w:rPr>
+          <w:noProof/>
+        </w:rPr>
+        <w:t>4</w:t>
+      </w:r>
+      <w:r>
+        <w:rPr>
+          <w:noProof/>
+        </w:rPr>
+        <w:fldChar w:fldCharType="end"/>
+      </w:r>
       <w:r>
         <w:t xml:space="preserve"> </w:t>
       </w:r>
@@ -7940,14 +8128,27 @@
       <w:r>
         <w:t xml:space="preserve">Gambar </w:t>
       </w:r>
-      <w:fldSimple w:instr=" SEQ Gambar \* ARABIC ">
-        <w:r>
-          <w:rPr>
-            <w:noProof/>
-          </w:rPr>
-          <w:t>7</w:t>
-        </w:r>
-      </w:fldSimple>
+      <w:r>
+        <w:fldChar w:fldCharType="begin"/>
+      </w:r>
+      <w:r>
+        <w:instrText xml:space="preserve"> SEQ Gambar \* ARABIC </w:instrText>
+      </w:r>
+      <w:r>
+        <w:fldChar w:fldCharType="separate"/>
+      </w:r>
+      <w:r>
+        <w:rPr>
+          <w:noProof/>
+        </w:rPr>
+        <w:t>7</w:t>
+      </w:r>
+      <w:r>
+        <w:rPr>
+          <w:noProof/>
+        </w:rPr>
+        <w:fldChar w:fldCharType="end"/>
+      </w:r>
       <w:r>
         <w:t xml:space="preserve"> KCKR Generate Document Form</w:t>
       </w:r>
@@ -8023,14 +8224,27 @@
       <w:r>
         <w:t xml:space="preserve">Gambar </w:t>
       </w:r>
-      <w:fldSimple w:instr=" SEQ Gambar \* ARABIC ">
-        <w:r>
-          <w:rPr>
-            <w:noProof/>
-          </w:rPr>
-          <w:t>8</w:t>
-        </w:r>
-      </w:fldSimple>
+      <w:r>
+        <w:fldChar w:fldCharType="begin"/>
+      </w:r>
+      <w:r>
+        <w:instrText xml:space="preserve"> SEQ Gambar \* ARABIC </w:instrText>
+      </w:r>
+      <w:r>
+        <w:fldChar w:fldCharType="separate"/>
+      </w:r>
+      <w:r>
+        <w:rPr>
+          <w:noProof/>
+        </w:rPr>
+        <w:t>8</w:t>
+      </w:r>
+      <w:r>
+        <w:rPr>
+          <w:noProof/>
+        </w:rPr>
+        <w:fldChar w:fldCharType="end"/>
+      </w:r>
       <w:r>
         <w:t xml:space="preserve"> KCKR Regenerate Document Form</w:t>
       </w:r>
@@ -8121,14 +8335,27 @@
       <w:r>
         <w:t xml:space="preserve">Table </w:t>
       </w:r>
-      <w:fldSimple w:instr=" SEQ Table \* ARABIC ">
-        <w:r>
-          <w:rPr>
-            <w:noProof/>
-          </w:rPr>
-          <w:t>5</w:t>
-        </w:r>
-      </w:fldSimple>
+      <w:r>
+        <w:fldChar w:fldCharType="begin"/>
+      </w:r>
+      <w:r>
+        <w:instrText xml:space="preserve"> SEQ Table \* ARABIC </w:instrText>
+      </w:r>
+      <w:r>
+        <w:fldChar w:fldCharType="separate"/>
+      </w:r>
+      <w:r>
+        <w:rPr>
+          <w:noProof/>
+        </w:rPr>
+        <w:t>5</w:t>
+      </w:r>
+      <w:r>
+        <w:rPr>
+          <w:noProof/>
+        </w:rPr>
+        <w:fldChar w:fldCharType="end"/>
+      </w:r>
       <w:r>
         <w:t xml:space="preserve"> KCKR Categories</w:t>
       </w:r>
@@ -8975,14 +9202,27 @@
       <w:r>
         <w:t xml:space="preserve">Gambar </w:t>
       </w:r>
-      <w:fldSimple w:instr=" SEQ Gambar \* ARABIC ">
-        <w:r>
-          <w:rPr>
-            <w:noProof/>
-          </w:rPr>
-          <w:t>9</w:t>
-        </w:r>
-      </w:fldSimple>
+      <w:r>
+        <w:fldChar w:fldCharType="begin"/>
+      </w:r>
+      <w:r>
+        <w:instrText xml:space="preserve"> SEQ Gambar \* ARABIC </w:instrText>
+      </w:r>
+      <w:r>
+        <w:fldChar w:fldCharType="separate"/>
+      </w:r>
+      <w:r>
+        <w:rPr>
+          <w:noProof/>
+        </w:rPr>
+        <w:t>9</w:t>
+      </w:r>
+      <w:r>
+        <w:rPr>
+          <w:noProof/>
+        </w:rPr>
+        <w:fldChar w:fldCharType="end"/>
+      </w:r>
       <w:r>
         <w:t xml:space="preserve"> </w:t>
       </w:r>
@@ -9438,14 +9678,27 @@
       <w:r>
         <w:t xml:space="preserve">Gambar </w:t>
       </w:r>
-      <w:fldSimple w:instr=" SEQ Gambar \* ARABIC ">
-        <w:r>
-          <w:rPr>
-            <w:noProof/>
-          </w:rPr>
-          <w:t>10</w:t>
-        </w:r>
-      </w:fldSimple>
+      <w:r>
+        <w:fldChar w:fldCharType="begin"/>
+      </w:r>
+      <w:r>
+        <w:instrText xml:space="preserve"> SEQ Gambar \* ARABIC </w:instrText>
+      </w:r>
+      <w:r>
+        <w:fldChar w:fldCharType="separate"/>
+      </w:r>
+      <w:r>
+        <w:rPr>
+          <w:noProof/>
+        </w:rPr>
+        <w:t>10</w:t>
+      </w:r>
+      <w:r>
+        <w:rPr>
+          <w:noProof/>
+        </w:rPr>
+        <w:fldChar w:fldCharType="end"/>
+      </w:r>
       <w:r>
         <w:t xml:space="preserve"> </w:t>
       </w:r>
@@ -9490,14 +9743,30 @@
         <w:lastRenderedPageBreak/>
         <w:t xml:space="preserve">Table </w:t>
       </w:r>
-      <w:fldSimple w:instr=" SEQ Table \* ARABIC ">
-        <w:r>
-          <w:rPr>
-            <w:noProof/>
-          </w:rPr>
-          <w:t>6</w:t>
-        </w:r>
-      </w:fldSimple>
+      <w:r>
+        <w:fldChar w:fldCharType="begin"/>
+      </w:r>
+      <w:r>
+        <w:instrText xml:space="preserve"> SEQ Ta</w:instrText>
+      </w:r>
+      <w:r>
+        <w:instrText xml:space="preserve">ble \* ARABIC </w:instrText>
+      </w:r>
+      <w:r>
+        <w:fldChar w:fldCharType="separate"/>
+      </w:r>
+      <w:r>
+        <w:rPr>
+          <w:noProof/>
+        </w:rPr>
+        <w:t>6</w:t>
+      </w:r>
+      <w:r>
+        <w:rPr>
+          <w:noProof/>
+        </w:rPr>
+        <w:fldChar w:fldCharType="end"/>
+      </w:r>
       <w:r>
         <w:t xml:space="preserve"> KCKR Category </w:t>
       </w:r>
@@ -10006,14 +10275,27 @@
       <w:r>
         <w:t xml:space="preserve">Gambar </w:t>
       </w:r>
-      <w:fldSimple w:instr=" SEQ Gambar \* ARABIC ">
-        <w:r>
-          <w:rPr>
-            <w:noProof/>
-          </w:rPr>
-          <w:t>11</w:t>
-        </w:r>
-      </w:fldSimple>
+      <w:r>
+        <w:fldChar w:fldCharType="begin"/>
+      </w:r>
+      <w:r>
+        <w:instrText xml:space="preserve"> SEQ Gambar \* ARABIC </w:instrText>
+      </w:r>
+      <w:r>
+        <w:fldChar w:fldCharType="separate"/>
+      </w:r>
+      <w:r>
+        <w:rPr>
+          <w:noProof/>
+        </w:rPr>
+        <w:t>11</w:t>
+      </w:r>
+      <w:r>
+        <w:rPr>
+          <w:noProof/>
+        </w:rPr>
+        <w:fldChar w:fldCharType="end"/>
+      </w:r>
       <w:r>
         <w:t xml:space="preserve"> </w:t>
       </w:r>
@@ -10075,14 +10357,27 @@
       <w:r>
         <w:t xml:space="preserve">Table </w:t>
       </w:r>
-      <w:fldSimple w:instr=" SEQ Table \* ARABIC ">
-        <w:r>
-          <w:rPr>
-            <w:noProof/>
-          </w:rPr>
-          <w:t>7</w:t>
-        </w:r>
-      </w:fldSimple>
+      <w:r>
+        <w:fldChar w:fldCharType="begin"/>
+      </w:r>
+      <w:r>
+        <w:instrText xml:space="preserve"> SEQ Table \* ARABIC </w:instrText>
+      </w:r>
+      <w:r>
+        <w:fldChar w:fldCharType="separate"/>
+      </w:r>
+      <w:r>
+        <w:rPr>
+          <w:noProof/>
+        </w:rPr>
+        <w:t>7</w:t>
+      </w:r>
+      <w:r>
+        <w:rPr>
+          <w:noProof/>
+        </w:rPr>
+        <w:fldChar w:fldCharType="end"/>
+      </w:r>
       <w:r>
         <w:t xml:space="preserve"> </w:t>
       </w:r>
@@ -10852,22 +11147,32 @@
       <w:r>
         <w:t xml:space="preserve">Gambar </w:t>
       </w:r>
-      <w:fldSimple w:instr=" SEQ Gambar \* ARABIC ">
-        <w:r>
-          <w:rPr>
-            <w:noProof/>
-          </w:rPr>
-          <w:t>12</w:t>
-        </w:r>
-      </w:fldSimple>
+      <w:r>
+        <w:fldChar w:fldCharType="begin"/>
+      </w:r>
+      <w:r>
+        <w:instrText xml:space="preserve"> SEQ Gambar \* ARABIC </w:instrText>
+      </w:r>
+      <w:r>
+        <w:fldChar w:fldCharType="separate"/>
+      </w:r>
+      <w:r>
+        <w:rPr>
+          <w:noProof/>
+        </w:rPr>
+        <w:t>12</w:t>
+      </w:r>
+      <w:r>
+        <w:rPr>
+          <w:noProof/>
+        </w:rPr>
+        <w:fldChar w:fldCharType="end"/>
+      </w:r>
       <w:r>
         <w:t xml:space="preserve"> </w:t>
       </w:r>
       <w:r>
-        <w:t xml:space="preserve">KCKR </w:t>
-      </w:r>
-      <w:r>
-        <w:t>PIC (</w:t>
+        <w:t>KCKR PIC (</w:t>
       </w:r>
       <w:r>
         <w:t>Person in Charge</w:t>
@@ -11262,14 +11567,27 @@
       <w:r>
         <w:t xml:space="preserve">Gambar </w:t>
       </w:r>
-      <w:fldSimple w:instr=" SEQ Gambar \* ARABIC ">
-        <w:r>
-          <w:rPr>
-            <w:noProof/>
-          </w:rPr>
-          <w:t>13</w:t>
-        </w:r>
-      </w:fldSimple>
+      <w:r>
+        <w:fldChar w:fldCharType="begin"/>
+      </w:r>
+      <w:r>
+        <w:instrText xml:space="preserve"> SEQ Gambar \* ARABIC </w:instrText>
+      </w:r>
+      <w:r>
+        <w:fldChar w:fldCharType="separate"/>
+      </w:r>
+      <w:r>
+        <w:rPr>
+          <w:noProof/>
+        </w:rPr>
+        <w:t>13</w:t>
+      </w:r>
+      <w:r>
+        <w:rPr>
+          <w:noProof/>
+        </w:rPr>
+        <w:fldChar w:fldCharType="end"/>
+      </w:r>
       <w:r>
         <w:t xml:space="preserve"> </w:t>
       </w:r>
@@ -11316,14 +11634,27 @@
       <w:r>
         <w:t xml:space="preserve">Table </w:t>
       </w:r>
-      <w:fldSimple w:instr=" SEQ Table \* ARABIC ">
-        <w:r>
-          <w:rPr>
-            <w:noProof/>
-          </w:rPr>
-          <w:t>8</w:t>
-        </w:r>
-      </w:fldSimple>
+      <w:r>
+        <w:fldChar w:fldCharType="begin"/>
+      </w:r>
+      <w:r>
+        <w:instrText xml:space="preserve"> SEQ Table \* ARABIC </w:instrText>
+      </w:r>
+      <w:r>
+        <w:fldChar w:fldCharType="separate"/>
+      </w:r>
+      <w:r>
+        <w:rPr>
+          <w:noProof/>
+        </w:rPr>
+        <w:t>8</w:t>
+      </w:r>
+      <w:r>
+        <w:rPr>
+          <w:noProof/>
+        </w:rPr>
+        <w:fldChar w:fldCharType="end"/>
+      </w:r>
       <w:r>
         <w:t xml:space="preserve"> </w:t>
       </w:r>
@@ -11856,14 +12187,27 @@
       <w:r>
         <w:t xml:space="preserve">Gambar </w:t>
       </w:r>
-      <w:fldSimple w:instr=" SEQ Gambar \* ARABIC ">
-        <w:r>
-          <w:rPr>
-            <w:noProof/>
-          </w:rPr>
-          <w:t>14</w:t>
-        </w:r>
-      </w:fldSimple>
+      <w:r>
+        <w:fldChar w:fldCharType="begin"/>
+      </w:r>
+      <w:r>
+        <w:instrText xml:space="preserve"> SEQ Gambar \* ARABIC </w:instrText>
+      </w:r>
+      <w:r>
+        <w:fldChar w:fldCharType="separate"/>
+      </w:r>
+      <w:r>
+        <w:rPr>
+          <w:noProof/>
+        </w:rPr>
+        <w:t>14</w:t>
+      </w:r>
+      <w:r>
+        <w:rPr>
+          <w:noProof/>
+        </w:rPr>
+        <w:fldChar w:fldCharType="end"/>
+      </w:r>
       <w:r>
         <w:t xml:space="preserve"> </w:t>
       </w:r>
@@ -11922,14 +12266,30 @@
         <w:lastRenderedPageBreak/>
         <w:t xml:space="preserve">Table </w:t>
       </w:r>
-      <w:fldSimple w:instr=" SEQ Table \* ARABIC ">
-        <w:r>
-          <w:rPr>
-            <w:noProof/>
-          </w:rPr>
-          <w:t>9</w:t>
-        </w:r>
-      </w:fldSimple>
+      <w:r>
+        <w:fldChar w:fldCharType="begin"/>
+      </w:r>
+      <w:r>
+        <w:instrText xml:space="preserve"> SEQ Table \* </w:instrText>
+      </w:r>
+      <w:r>
+        <w:instrText xml:space="preserve">ARABIC </w:instrText>
+      </w:r>
+      <w:r>
+        <w:fldChar w:fldCharType="separate"/>
+      </w:r>
+      <w:r>
+        <w:rPr>
+          <w:noProof/>
+        </w:rPr>
+        <w:t>9</w:t>
+      </w:r>
+      <w:r>
+        <w:rPr>
+          <w:noProof/>
+        </w:rPr>
+        <w:fldChar w:fldCharType="end"/>
+      </w:r>
       <w:r>
         <w:t xml:space="preserve"> </w:t>
       </w:r>
@@ -12759,14 +13119,27 @@
       <w:r>
         <w:t xml:space="preserve">Gambar </w:t>
       </w:r>
-      <w:fldSimple w:instr=" SEQ Gambar \* ARABIC ">
-        <w:r>
-          <w:rPr>
-            <w:noProof/>
-          </w:rPr>
-          <w:t>15</w:t>
-        </w:r>
-      </w:fldSimple>
+      <w:r>
+        <w:fldChar w:fldCharType="begin"/>
+      </w:r>
+      <w:r>
+        <w:instrText xml:space="preserve"> SEQ Gambar \* ARABIC </w:instrText>
+      </w:r>
+      <w:r>
+        <w:fldChar w:fldCharType="separate"/>
+      </w:r>
+      <w:r>
+        <w:rPr>
+          <w:noProof/>
+        </w:rPr>
+        <w:t>15</w:t>
+      </w:r>
+      <w:r>
+        <w:rPr>
+          <w:noProof/>
+        </w:rPr>
+        <w:fldChar w:fldCharType="end"/>
+      </w:r>
       <w:r>
         <w:t xml:space="preserve"> </w:t>
       </w:r>
@@ -13319,14 +13692,27 @@
       <w:r>
         <w:t xml:space="preserve">Gambar </w:t>
       </w:r>
-      <w:fldSimple w:instr=" SEQ Gambar \* ARABIC ">
-        <w:r>
-          <w:rPr>
-            <w:noProof/>
-          </w:rPr>
-          <w:t>16</w:t>
-        </w:r>
-      </w:fldSimple>
+      <w:r>
+        <w:fldChar w:fldCharType="begin"/>
+      </w:r>
+      <w:r>
+        <w:instrText xml:space="preserve"> SEQ Gambar \* ARABIC </w:instrText>
+      </w:r>
+      <w:r>
+        <w:fldChar w:fldCharType="separate"/>
+      </w:r>
+      <w:r>
+        <w:rPr>
+          <w:noProof/>
+        </w:rPr>
+        <w:t>16</w:t>
+      </w:r>
+      <w:r>
+        <w:rPr>
+          <w:noProof/>
+        </w:rPr>
+        <w:fldChar w:fldCharType="end"/>
+      </w:r>
       <w:r>
         <w:t xml:space="preserve"> </w:t>
       </w:r>
@@ -13392,14 +13778,27 @@
         <w:lastRenderedPageBreak/>
         <w:t xml:space="preserve">Table </w:t>
       </w:r>
-      <w:fldSimple w:instr=" SEQ Table \* ARABIC ">
-        <w:r>
-          <w:rPr>
-            <w:noProof/>
-          </w:rPr>
-          <w:t>10</w:t>
-        </w:r>
-      </w:fldSimple>
+      <w:r>
+        <w:fldChar w:fldCharType="begin"/>
+      </w:r>
+      <w:r>
+        <w:instrText xml:space="preserve"> SEQ Table \* ARABIC </w:instrText>
+      </w:r>
+      <w:r>
+        <w:fldChar w:fldCharType="separate"/>
+      </w:r>
+      <w:r>
+        <w:rPr>
+          <w:noProof/>
+        </w:rPr>
+        <w:t>10</w:t>
+      </w:r>
+      <w:r>
+        <w:rPr>
+          <w:noProof/>
+        </w:rPr>
+        <w:fldChar w:fldCharType="end"/>
+      </w:r>
       <w:r>
         <w:t xml:space="preserve"> </w:t>
       </w:r>
@@ -13934,14 +14333,27 @@
       <w:r>
         <w:t xml:space="preserve">Gambar </w:t>
       </w:r>
-      <w:fldSimple w:instr=" SEQ Gambar \* ARABIC ">
-        <w:r>
-          <w:rPr>
-            <w:noProof/>
-          </w:rPr>
-          <w:t>17</w:t>
-        </w:r>
-      </w:fldSimple>
+      <w:r>
+        <w:fldChar w:fldCharType="begin"/>
+      </w:r>
+      <w:r>
+        <w:instrText xml:space="preserve"> SEQ Gambar \* ARABIC </w:instrText>
+      </w:r>
+      <w:r>
+        <w:fldChar w:fldCharType="separate"/>
+      </w:r>
+      <w:r>
+        <w:rPr>
+          <w:noProof/>
+        </w:rPr>
+        <w:t>17</w:t>
+      </w:r>
+      <w:r>
+        <w:rPr>
+          <w:noProof/>
+        </w:rPr>
+        <w:fldChar w:fldCharType="end"/>
+      </w:r>
       <w:r>
         <w:t xml:space="preserve"> </w:t>
       </w:r>
@@ -13958,8 +14370,8 @@
         <w:pStyle w:val="Heading3"/>
       </w:pPr>
       <w:bookmarkStart w:id="50" w:name="_Toc484717835"/>
-      <w:bookmarkEnd w:id="0"/>
-      <w:bookmarkEnd w:id="8"/>
+      <w:bookmarkEnd w:id="1"/>
+      <w:bookmarkEnd w:id="7"/>
       <w:r>
         <w:t>Medias</w:t>
       </w:r>
@@ -13997,14 +14409,27 @@
       <w:r>
         <w:t xml:space="preserve">Table </w:t>
       </w:r>
-      <w:fldSimple w:instr=" SEQ Table \* ARABIC ">
-        <w:r>
-          <w:rPr>
-            <w:noProof/>
-          </w:rPr>
-          <w:t>11</w:t>
-        </w:r>
-      </w:fldSimple>
+      <w:r>
+        <w:fldChar w:fldCharType="begin"/>
+      </w:r>
+      <w:r>
+        <w:instrText xml:space="preserve"> SEQ Table \* ARABIC </w:instrText>
+      </w:r>
+      <w:r>
+        <w:fldChar w:fldCharType="separate"/>
+      </w:r>
+      <w:r>
+        <w:rPr>
+          <w:noProof/>
+        </w:rPr>
+        <w:t>11</w:t>
+      </w:r>
+      <w:r>
+        <w:rPr>
+          <w:noProof/>
+        </w:rPr>
+        <w:fldChar w:fldCharType="end"/>
+      </w:r>
       <w:r>
         <w:t xml:space="preserve"> </w:t>
       </w:r>
@@ -15158,14 +15583,27 @@
       <w:r>
         <w:t xml:space="preserve">Gambar </w:t>
       </w:r>
-      <w:fldSimple w:instr=" SEQ Gambar \* ARABIC ">
-        <w:r>
-          <w:rPr>
-            <w:noProof/>
-          </w:rPr>
-          <w:t>18</w:t>
-        </w:r>
-      </w:fldSimple>
+      <w:r>
+        <w:fldChar w:fldCharType="begin"/>
+      </w:r>
+      <w:r>
+        <w:instrText xml:space="preserve"> SEQ Gambar \* ARABIC </w:instrText>
+      </w:r>
+      <w:r>
+        <w:fldChar w:fldCharType="separate"/>
+      </w:r>
+      <w:r>
+        <w:rPr>
+          <w:noProof/>
+        </w:rPr>
+        <w:t>18</w:t>
+      </w:r>
+      <w:r>
+        <w:rPr>
+          <w:noProof/>
+        </w:rPr>
+        <w:fldChar w:fldCharType="end"/>
+      </w:r>
       <w:r>
         <w:t xml:space="preserve"> KCKR Media Detail</w:t>
       </w:r>
@@ -15218,14 +15656,27 @@
       <w:r>
         <w:t xml:space="preserve">Table </w:t>
       </w:r>
-      <w:fldSimple w:instr=" SEQ Table \* ARABIC ">
-        <w:r>
-          <w:rPr>
-            <w:noProof/>
-          </w:rPr>
-          <w:t>12</w:t>
-        </w:r>
-      </w:fldSimple>
+      <w:r>
+        <w:fldChar w:fldCharType="begin"/>
+      </w:r>
+      <w:r>
+        <w:instrText xml:space="preserve"> SEQ Table \* ARABIC </w:instrText>
+      </w:r>
+      <w:r>
+        <w:fldChar w:fldCharType="separate"/>
+      </w:r>
+      <w:r>
+        <w:rPr>
+          <w:noProof/>
+        </w:rPr>
+        <w:t>12</w:t>
+      </w:r>
+      <w:r>
+        <w:rPr>
+          <w:noProof/>
+        </w:rPr>
+        <w:fldChar w:fldCharType="end"/>
+      </w:r>
       <w:r>
         <w:t xml:space="preserve"> </w:t>
       </w:r>
@@ -15676,14 +16127,27 @@
       <w:r>
         <w:t xml:space="preserve">Gambar </w:t>
       </w:r>
-      <w:fldSimple w:instr=" SEQ Gambar \* ARABIC ">
-        <w:r>
-          <w:rPr>
-            <w:noProof/>
-          </w:rPr>
-          <w:t>19</w:t>
-        </w:r>
-      </w:fldSimple>
+      <w:r>
+        <w:fldChar w:fldCharType="begin"/>
+      </w:r>
+      <w:r>
+        <w:instrText xml:space="preserve"> SEQ Gambar \* ARABIC </w:instrText>
+      </w:r>
+      <w:r>
+        <w:fldChar w:fldCharType="separate"/>
+      </w:r>
+      <w:r>
+        <w:rPr>
+          <w:noProof/>
+        </w:rPr>
+        <w:t>19</w:t>
+      </w:r>
+      <w:r>
+        <w:rPr>
+          <w:noProof/>
+        </w:rPr>
+        <w:fldChar w:fldCharType="end"/>
+      </w:r>
       <w:r>
         <w:t xml:space="preserve"> KCKR Media Update Form</w:t>
       </w:r>
@@ -16830,22 +17294,29 @@
       <w:r>
         <w:t xml:space="preserve">Gambar </w:t>
       </w:r>
-      <w:fldSimple w:instr=" SEQ Gambar \* ARABIC ">
-        <w:r>
-          <w:rPr>
-            <w:noProof/>
-          </w:rPr>
-          <w:t>20</w:t>
-        </w:r>
-      </w:fldSimple>
-      <w:r>
-        <w:t xml:space="preserve"> </w:t>
-      </w:r>
-      <w:r>
-        <w:t xml:space="preserve">KCKR </w:t>
-      </w:r>
-      <w:r>
-        <w:t>Settings</w:t>
+      <w:r>
+        <w:fldChar w:fldCharType="begin"/>
+      </w:r>
+      <w:r>
+        <w:instrText xml:space="preserve"> SEQ Gambar \* ARABIC </w:instrText>
+      </w:r>
+      <w:r>
+        <w:fldChar w:fldCharType="separate"/>
+      </w:r>
+      <w:r>
+        <w:rPr>
+          <w:noProof/>
+        </w:rPr>
+        <w:t>20</w:t>
+      </w:r>
+      <w:r>
+        <w:rPr>
+          <w:noProof/>
+        </w:rPr>
+        <w:fldChar w:fldCharType="end"/>
+      </w:r>
+      <w:r>
+        <w:t xml:space="preserve"> KCKR Settings</w:t>
       </w:r>
       <w:bookmarkEnd w:id="56"/>
     </w:p>
@@ -19469,7 +19940,7 @@
 </file>
 
 <file path=customXml/itemProps1.xml><?xml version="1.0" encoding="utf-8"?>
-<ds:datastoreItem xmlns:ds="http://schemas.openxmlformats.org/officeDocument/2006/customXml" ds:itemID="{A5BD41AE-1FDC-4064-B200-A67BD69E102B}">
+<ds:datastoreItem xmlns:ds="http://schemas.openxmlformats.org/officeDocument/2006/customXml" ds:itemID="{93078274-5DB4-44C3-8CC9-9F31CCB12A11}">
   <ds:schemaRefs>
     <ds:schemaRef ds:uri="http://schemas.openxmlformats.org/officeDocument/2006/bibliography"/>
   </ds:schemaRefs>
